--- a/docs/4_ProjectSubmission_3.docx
+++ b/docs/4_ProjectSubmission_3.docx
@@ -433,6 +433,7 @@
           </mc:Fallback>
         </mc:AlternateContent>
       </w:r>
+      <w:proofErr w:type="spellStart"/>
       <w:r>
         <w:rPr>
           <w:rFonts w:cstheme="majorBidi"/>
@@ -442,6 +443,7 @@
         </w:rPr>
         <w:t>Awais</w:t>
       </w:r>
+      <w:proofErr w:type="spellEnd"/>
       <w:r>
         <w:rPr>
           <w:rFonts w:cstheme="majorBidi"/>
@@ -1160,7 +1162,21 @@
         <w:rPr>
           <w:rFonts w:cstheme="majorBidi"/>
         </w:rPr>
-        <w:t xml:space="preserve">Download and install the mysql workbench from here: </w:t>
+        <w:t xml:space="preserve">Download and install the </w:t>
+      </w:r>
+      <w:proofErr w:type="spellStart"/>
+      <w:r>
+        <w:rPr>
+          <w:rFonts w:cstheme="majorBidi"/>
+        </w:rPr>
+        <w:t>mysql</w:t>
+      </w:r>
+      <w:proofErr w:type="spellEnd"/>
+      <w:r>
+        <w:rPr>
+          <w:rFonts w:cstheme="majorBidi"/>
+        </w:rPr>
+        <w:t xml:space="preserve"> workbench from here: </w:t>
       </w:r>
       <w:hyperlink r:id="rId11" w:history="1">
         <w:r>
@@ -1211,7 +1227,21 @@
         <w:rPr>
           <w:rFonts w:cstheme="majorBidi"/>
         </w:rPr>
-        <w:t>In the .\timesheet-master\build.bat, set the JAVA_HOME to jdk path and similarly set MAVEN_HOME to the maven path.</w:t>
+        <w:t xml:space="preserve">In the .\timesheet-master\build.bat, set the JAVA_HOME to </w:t>
+      </w:r>
+      <w:proofErr w:type="spellStart"/>
+      <w:r>
+        <w:rPr>
+          <w:rFonts w:cstheme="majorBidi"/>
+        </w:rPr>
+        <w:t>jdk</w:t>
+      </w:r>
+      <w:proofErr w:type="spellEnd"/>
+      <w:r>
+        <w:rPr>
+          <w:rFonts w:cstheme="majorBidi"/>
+        </w:rPr>
+        <w:t xml:space="preserve"> path and similarly set MAVEN_HOME to the maven path.</w:t>
       </w:r>
     </w:p>
     <w:p>
@@ -1247,7 +1277,43 @@
         <w:rPr>
           <w:rFonts w:cstheme="majorBidi"/>
         </w:rPr>
-        <w:t>Open Command prompt, navigate to project repository i.e .\Paysystem\timesheet-master\ and execute build.bat.</w:t>
+        <w:t xml:space="preserve">Open Command prompt, navigate to project repository </w:t>
+      </w:r>
+      <w:proofErr w:type="spellStart"/>
+      <w:proofErr w:type="gramStart"/>
+      <w:r>
+        <w:rPr>
+          <w:rFonts w:cstheme="majorBidi"/>
+        </w:rPr>
+        <w:t>i.e</w:t>
+      </w:r>
+      <w:proofErr w:type="spellEnd"/>
+      <w:r>
+        <w:rPr>
+          <w:rFonts w:cstheme="majorBidi"/>
+        </w:rPr>
+        <w:t xml:space="preserve"> .</w:t>
+      </w:r>
+      <w:proofErr w:type="gramEnd"/>
+      <w:r>
+        <w:rPr>
+          <w:rFonts w:cstheme="majorBidi"/>
+        </w:rPr>
+        <w:t>\</w:t>
+      </w:r>
+      <w:proofErr w:type="spellStart"/>
+      <w:r>
+        <w:rPr>
+          <w:rFonts w:cstheme="majorBidi"/>
+        </w:rPr>
+        <w:t>Paysystem</w:t>
+      </w:r>
+      <w:proofErr w:type="spellEnd"/>
+      <w:r>
+        <w:rPr>
+          <w:rFonts w:cstheme="majorBidi"/>
+        </w:rPr>
+        <w:t>\timesheet-master\ and execute build.bat.</w:t>
       </w:r>
     </w:p>
     <w:p>
@@ -1283,7 +1349,21 @@
         <w:rPr>
           <w:rFonts w:cstheme="majorBidi"/>
         </w:rPr>
-        <w:t xml:space="preserve">Open mysql workbench and enter following two queries: </w:t>
+        <w:t xml:space="preserve">Open </w:t>
+      </w:r>
+      <w:proofErr w:type="spellStart"/>
+      <w:r>
+        <w:rPr>
+          <w:rFonts w:cstheme="majorBidi"/>
+        </w:rPr>
+        <w:t>mysql</w:t>
+      </w:r>
+      <w:proofErr w:type="spellEnd"/>
+      <w:r>
+        <w:rPr>
+          <w:rFonts w:cstheme="majorBidi"/>
+        </w:rPr>
+        <w:t xml:space="preserve"> workbench and enter following two queries: </w:t>
       </w:r>
     </w:p>
     <w:p>
@@ -1301,8 +1381,24 @@
         <w:rPr>
           <w:rFonts w:cstheme="majorBidi"/>
         </w:rPr>
-        <w:t>drop database paysystem;</w:t>
+        <w:t xml:space="preserve">drop database </w:t>
       </w:r>
+      <w:proofErr w:type="spellStart"/>
+      <w:proofErr w:type="gramStart"/>
+      <w:r>
+        <w:rPr>
+          <w:rFonts w:cstheme="majorBidi"/>
+        </w:rPr>
+        <w:t>paysystem</w:t>
+      </w:r>
+      <w:proofErr w:type="spellEnd"/>
+      <w:r>
+        <w:rPr>
+          <w:rFonts w:cstheme="majorBidi"/>
+        </w:rPr>
+        <w:t>;</w:t>
+      </w:r>
+      <w:proofErr w:type="gramEnd"/>
     </w:p>
     <w:p>
       <w:pPr>
@@ -1319,8 +1415,24 @@
         <w:rPr>
           <w:rFonts w:cstheme="majorBidi"/>
         </w:rPr>
-        <w:t>create database paysystem;</w:t>
+        <w:t xml:space="preserve">create database </w:t>
       </w:r>
+      <w:proofErr w:type="spellStart"/>
+      <w:proofErr w:type="gramStart"/>
+      <w:r>
+        <w:rPr>
+          <w:rFonts w:cstheme="majorBidi"/>
+        </w:rPr>
+        <w:t>paysystem</w:t>
+      </w:r>
+      <w:proofErr w:type="spellEnd"/>
+      <w:r>
+        <w:rPr>
+          <w:rFonts w:cstheme="majorBidi"/>
+        </w:rPr>
+        <w:t>;</w:t>
+      </w:r>
+      <w:proofErr w:type="gramEnd"/>
     </w:p>
     <w:p>
       <w:pPr>
@@ -2908,7 +3020,23 @@
           <w:bCs/>
           <w:szCs w:val="24"/>
         </w:rPr>
-        <w:t>Note: map[] table is populated in another constructor function.</w:t>
+        <w:t xml:space="preserve">Note: </w:t>
+      </w:r>
+      <w:proofErr w:type="gramStart"/>
+      <w:r>
+        <w:rPr>
+          <w:bCs/>
+          <w:szCs w:val="24"/>
+        </w:rPr>
+        <w:t>map[</w:t>
+      </w:r>
+      <w:proofErr w:type="gramEnd"/>
+      <w:r>
+        <w:rPr>
+          <w:bCs/>
+          <w:szCs w:val="24"/>
+        </w:rPr>
+        <w:t>] table is populated in another constructor function.</w:t>
       </w:r>
     </w:p>
     <w:p>
@@ -3311,11 +3439,19 @@
                 <w:szCs w:val="24"/>
               </w:rPr>
             </w:pPr>
-            <w:r>
-              <w:rPr>
-                <w:szCs w:val="24"/>
-              </w:rPr>
-              <w:t>In[] = {‘A’, ‘B’, ‘C’}</w:t>
+            <w:proofErr w:type="gramStart"/>
+            <w:r>
+              <w:rPr>
+                <w:szCs w:val="24"/>
+              </w:rPr>
+              <w:t>In[</w:t>
+            </w:r>
+            <w:proofErr w:type="gramEnd"/>
+            <w:r>
+              <w:rPr>
+                <w:szCs w:val="24"/>
+              </w:rPr>
+              <w:t>] = {‘A’, ‘B’, ‘C’}</w:t>
             </w:r>
             <w:r>
               <w:rPr>
@@ -3331,32 +3467,44 @@
                 <w:szCs w:val="24"/>
               </w:rPr>
             </w:pPr>
+            <w:proofErr w:type="spellStart"/>
             <w:r>
               <w:rPr>
                 <w:szCs w:val="24"/>
               </w:rPr>
               <w:t>iOff</w:t>
             </w:r>
-            <w:r>
-              <w:rPr>
-                <w:szCs w:val="24"/>
-              </w:rPr>
-              <w:t xml:space="preserve"> = 0;</w:t>
-            </w:r>
-          </w:p>
-          <w:p>
-            <w:pPr>
-              <w:pStyle w:val="BodyText"/>
-              <w:rPr>
-                <w:szCs w:val="24"/>
-              </w:rPr>
-            </w:pPr>
+            <w:proofErr w:type="spellEnd"/>
+            <w:r>
+              <w:rPr>
+                <w:szCs w:val="24"/>
+              </w:rPr>
+              <w:t xml:space="preserve"> = </w:t>
+            </w:r>
+            <w:proofErr w:type="gramStart"/>
+            <w:r>
+              <w:rPr>
+                <w:szCs w:val="24"/>
+              </w:rPr>
+              <w:t>0;</w:t>
+            </w:r>
+            <w:proofErr w:type="gramEnd"/>
+          </w:p>
+          <w:p>
+            <w:pPr>
+              <w:pStyle w:val="BodyText"/>
+              <w:rPr>
+                <w:szCs w:val="24"/>
+              </w:rPr>
+            </w:pPr>
+            <w:proofErr w:type="spellStart"/>
             <w:r>
               <w:rPr>
                 <w:szCs w:val="24"/>
               </w:rPr>
               <w:t>iLen</w:t>
             </w:r>
+            <w:proofErr w:type="spellEnd"/>
             <w:r>
               <w:rPr>
                 <w:szCs w:val="24"/>
@@ -3677,46 +3825,66 @@
                 <w:szCs w:val="24"/>
               </w:rPr>
             </w:pPr>
-            <w:r>
-              <w:rPr>
-                <w:szCs w:val="24"/>
-              </w:rPr>
-              <w:t>In[] = {‘A’, ‘B’, ‘C’};</w:t>
-            </w:r>
-          </w:p>
-          <w:p>
-            <w:pPr>
-              <w:pStyle w:val="BodyText"/>
-              <w:rPr>
-                <w:szCs w:val="24"/>
-              </w:rPr>
-            </w:pPr>
+            <w:proofErr w:type="gramStart"/>
+            <w:r>
+              <w:rPr>
+                <w:szCs w:val="24"/>
+              </w:rPr>
+              <w:t>In[</w:t>
+            </w:r>
+            <w:proofErr w:type="gramEnd"/>
+            <w:r>
+              <w:rPr>
+                <w:szCs w:val="24"/>
+              </w:rPr>
+              <w:t>] = {‘A’, ‘B’, ‘C’};</w:t>
+            </w:r>
+          </w:p>
+          <w:p>
+            <w:pPr>
+              <w:pStyle w:val="BodyText"/>
+              <w:rPr>
+                <w:szCs w:val="24"/>
+              </w:rPr>
+            </w:pPr>
+            <w:proofErr w:type="spellStart"/>
             <w:r>
               <w:rPr>
                 <w:szCs w:val="24"/>
               </w:rPr>
               <w:t>iOff</w:t>
             </w:r>
-            <w:r>
-              <w:rPr>
-                <w:szCs w:val="24"/>
-              </w:rPr>
-              <w:t xml:space="preserve"> = 0;</w:t>
-            </w:r>
-          </w:p>
-          <w:p>
-            <w:pPr>
-              <w:pStyle w:val="BodyText"/>
-              <w:rPr>
-                <w:szCs w:val="24"/>
-              </w:rPr>
-            </w:pPr>
+            <w:proofErr w:type="spellEnd"/>
+            <w:r>
+              <w:rPr>
+                <w:szCs w:val="24"/>
+              </w:rPr>
+              <w:t xml:space="preserve"> = </w:t>
+            </w:r>
+            <w:proofErr w:type="gramStart"/>
+            <w:r>
+              <w:rPr>
+                <w:szCs w:val="24"/>
+              </w:rPr>
+              <w:t>0;</w:t>
+            </w:r>
+            <w:proofErr w:type="gramEnd"/>
+          </w:p>
+          <w:p>
+            <w:pPr>
+              <w:pStyle w:val="BodyText"/>
+              <w:rPr>
+                <w:szCs w:val="24"/>
+              </w:rPr>
+            </w:pPr>
+            <w:proofErr w:type="spellStart"/>
             <w:r>
               <w:rPr>
                 <w:szCs w:val="24"/>
               </w:rPr>
               <w:t>iLen</w:t>
             </w:r>
+            <w:proofErr w:type="spellEnd"/>
             <w:r>
               <w:rPr>
                 <w:szCs w:val="24"/>
@@ -3857,46 +4025,66 @@
                 <w:szCs w:val="24"/>
               </w:rPr>
             </w:pPr>
-            <w:r>
-              <w:rPr>
-                <w:szCs w:val="24"/>
-              </w:rPr>
-              <w:t>In[] = {‘A’, ‘B’, ‘C’};</w:t>
-            </w:r>
-          </w:p>
-          <w:p>
-            <w:pPr>
-              <w:pStyle w:val="BodyText"/>
-              <w:rPr>
-                <w:szCs w:val="24"/>
-              </w:rPr>
-            </w:pPr>
+            <w:proofErr w:type="gramStart"/>
+            <w:r>
+              <w:rPr>
+                <w:szCs w:val="24"/>
+              </w:rPr>
+              <w:t>In[</w:t>
+            </w:r>
+            <w:proofErr w:type="gramEnd"/>
+            <w:r>
+              <w:rPr>
+                <w:szCs w:val="24"/>
+              </w:rPr>
+              <w:t>] = {‘A’, ‘B’, ‘C’};</w:t>
+            </w:r>
+          </w:p>
+          <w:p>
+            <w:pPr>
+              <w:pStyle w:val="BodyText"/>
+              <w:rPr>
+                <w:szCs w:val="24"/>
+              </w:rPr>
+            </w:pPr>
+            <w:proofErr w:type="spellStart"/>
             <w:r>
               <w:rPr>
                 <w:szCs w:val="24"/>
               </w:rPr>
               <w:t>iOff</w:t>
             </w:r>
-            <w:r>
-              <w:rPr>
-                <w:szCs w:val="24"/>
-              </w:rPr>
-              <w:t xml:space="preserve"> = 0;</w:t>
-            </w:r>
-          </w:p>
-          <w:p>
-            <w:pPr>
-              <w:pStyle w:val="BodyText"/>
-              <w:rPr>
-                <w:szCs w:val="24"/>
-              </w:rPr>
-            </w:pPr>
+            <w:proofErr w:type="spellEnd"/>
+            <w:r>
+              <w:rPr>
+                <w:szCs w:val="24"/>
+              </w:rPr>
+              <w:t xml:space="preserve"> = </w:t>
+            </w:r>
+            <w:proofErr w:type="gramStart"/>
+            <w:r>
+              <w:rPr>
+                <w:szCs w:val="24"/>
+              </w:rPr>
+              <w:t>0;</w:t>
+            </w:r>
+            <w:proofErr w:type="gramEnd"/>
+          </w:p>
+          <w:p>
+            <w:pPr>
+              <w:pStyle w:val="BodyText"/>
+              <w:rPr>
+                <w:szCs w:val="24"/>
+              </w:rPr>
+            </w:pPr>
+            <w:proofErr w:type="spellStart"/>
             <w:r>
               <w:rPr>
                 <w:szCs w:val="24"/>
               </w:rPr>
               <w:t>iLen</w:t>
             </w:r>
+            <w:proofErr w:type="spellEnd"/>
             <w:r>
               <w:rPr>
                 <w:szCs w:val="24"/>
@@ -4217,46 +4405,66 @@
                 <w:szCs w:val="24"/>
               </w:rPr>
             </w:pPr>
-            <w:r>
-              <w:rPr>
-                <w:szCs w:val="24"/>
-              </w:rPr>
-              <w:t>In[] = {‘A’, ‘B’, ‘C’};</w:t>
-            </w:r>
-          </w:p>
-          <w:p>
-            <w:pPr>
-              <w:pStyle w:val="BodyText"/>
-              <w:rPr>
-                <w:szCs w:val="24"/>
-              </w:rPr>
-            </w:pPr>
+            <w:proofErr w:type="gramStart"/>
+            <w:r>
+              <w:rPr>
+                <w:szCs w:val="24"/>
+              </w:rPr>
+              <w:t>In[</w:t>
+            </w:r>
+            <w:proofErr w:type="gramEnd"/>
+            <w:r>
+              <w:rPr>
+                <w:szCs w:val="24"/>
+              </w:rPr>
+              <w:t>] = {‘A’, ‘B’, ‘C’};</w:t>
+            </w:r>
+          </w:p>
+          <w:p>
+            <w:pPr>
+              <w:pStyle w:val="BodyText"/>
+              <w:rPr>
+                <w:szCs w:val="24"/>
+              </w:rPr>
+            </w:pPr>
+            <w:proofErr w:type="spellStart"/>
             <w:r>
               <w:rPr>
                 <w:szCs w:val="24"/>
               </w:rPr>
               <w:t>iOff</w:t>
             </w:r>
-            <w:r>
-              <w:rPr>
-                <w:szCs w:val="24"/>
-              </w:rPr>
-              <w:t xml:space="preserve"> = 0;</w:t>
-            </w:r>
-          </w:p>
-          <w:p>
-            <w:pPr>
-              <w:pStyle w:val="BodyText"/>
-              <w:rPr>
-                <w:szCs w:val="24"/>
-              </w:rPr>
-            </w:pPr>
+            <w:proofErr w:type="spellEnd"/>
+            <w:r>
+              <w:rPr>
+                <w:szCs w:val="24"/>
+              </w:rPr>
+              <w:t xml:space="preserve"> = </w:t>
+            </w:r>
+            <w:proofErr w:type="gramStart"/>
+            <w:r>
+              <w:rPr>
+                <w:szCs w:val="24"/>
+              </w:rPr>
+              <w:t>0;</w:t>
+            </w:r>
+            <w:proofErr w:type="gramEnd"/>
+          </w:p>
+          <w:p>
+            <w:pPr>
+              <w:pStyle w:val="BodyText"/>
+              <w:rPr>
+                <w:szCs w:val="24"/>
+              </w:rPr>
+            </w:pPr>
+            <w:proofErr w:type="spellStart"/>
             <w:r>
               <w:rPr>
                 <w:szCs w:val="24"/>
               </w:rPr>
               <w:t>iLen</w:t>
             </w:r>
+            <w:proofErr w:type="spellEnd"/>
             <w:r>
               <w:rPr>
                 <w:szCs w:val="24"/>
@@ -4384,46 +4592,66 @@
                 <w:szCs w:val="24"/>
               </w:rPr>
             </w:pPr>
-            <w:r>
-              <w:rPr>
-                <w:szCs w:val="24"/>
-              </w:rPr>
-              <w:t>In[] = {‘A’, ‘B’, ‘C’};</w:t>
-            </w:r>
-          </w:p>
-          <w:p>
-            <w:pPr>
-              <w:pStyle w:val="BodyText"/>
-              <w:rPr>
-                <w:szCs w:val="24"/>
-              </w:rPr>
-            </w:pPr>
+            <w:proofErr w:type="gramStart"/>
+            <w:r>
+              <w:rPr>
+                <w:szCs w:val="24"/>
+              </w:rPr>
+              <w:t>In[</w:t>
+            </w:r>
+            <w:proofErr w:type="gramEnd"/>
+            <w:r>
+              <w:rPr>
+                <w:szCs w:val="24"/>
+              </w:rPr>
+              <w:t>] = {‘A’, ‘B’, ‘C’};</w:t>
+            </w:r>
+          </w:p>
+          <w:p>
+            <w:pPr>
+              <w:pStyle w:val="BodyText"/>
+              <w:rPr>
+                <w:szCs w:val="24"/>
+              </w:rPr>
+            </w:pPr>
+            <w:proofErr w:type="spellStart"/>
             <w:r>
               <w:rPr>
                 <w:szCs w:val="24"/>
               </w:rPr>
               <w:t>iOff</w:t>
             </w:r>
-            <w:r>
-              <w:rPr>
-                <w:szCs w:val="24"/>
-              </w:rPr>
-              <w:t xml:space="preserve"> = 0;</w:t>
-            </w:r>
-          </w:p>
-          <w:p>
-            <w:pPr>
-              <w:pStyle w:val="BodyText"/>
-              <w:rPr>
-                <w:szCs w:val="24"/>
-              </w:rPr>
-            </w:pPr>
+            <w:proofErr w:type="spellEnd"/>
+            <w:r>
+              <w:rPr>
+                <w:szCs w:val="24"/>
+              </w:rPr>
+              <w:t xml:space="preserve"> = </w:t>
+            </w:r>
+            <w:proofErr w:type="gramStart"/>
+            <w:r>
+              <w:rPr>
+                <w:szCs w:val="24"/>
+              </w:rPr>
+              <w:t>0;</w:t>
+            </w:r>
+            <w:proofErr w:type="gramEnd"/>
+          </w:p>
+          <w:p>
+            <w:pPr>
+              <w:pStyle w:val="BodyText"/>
+              <w:rPr>
+                <w:szCs w:val="24"/>
+              </w:rPr>
+            </w:pPr>
+            <w:proofErr w:type="spellStart"/>
             <w:r>
               <w:rPr>
                 <w:szCs w:val="24"/>
               </w:rPr>
               <w:t>iLen</w:t>
             </w:r>
+            <w:proofErr w:type="spellEnd"/>
             <w:r>
               <w:rPr>
                 <w:szCs w:val="24"/>
@@ -6848,10 +7076,10 @@
         </w:rPr>
         <w:lastRenderedPageBreak/>
         <w:drawing>
-          <wp:inline distT="0" distB="0" distL="0" distR="0" wp14:anchorId="380A2E6B" wp14:editId="2768DAD1">
-            <wp:extent cx="3462020" cy="3716676"/>
-            <wp:effectExtent l="0" t="0" r="5080" b="0"/>
-            <wp:docPr id="25" name="Picture 25" descr="Diagram&#10;&#10;Description automatically generated"/>
+          <wp:inline distT="0" distB="0" distL="0" distR="0" wp14:anchorId="1F608B00" wp14:editId="677439C3">
+            <wp:extent cx="4019893" cy="4030980"/>
+            <wp:effectExtent l="0" t="0" r="0" b="7620"/>
+            <wp:docPr id="40" name="Picture 40" descr="Diagram&#10;&#10;Description automatically generated"/>
             <wp:cNvGraphicFramePr>
               <a:graphicFrameLocks xmlns:a="http://schemas.openxmlformats.org/drawingml/2006/main" noChangeAspect="1"/>
             </wp:cNvGraphicFramePr>
@@ -6859,7 +7087,7 @@
               <a:graphicData uri="http://schemas.openxmlformats.org/drawingml/2006/picture">
                 <pic:pic xmlns:pic="http://schemas.openxmlformats.org/drawingml/2006/picture">
                   <pic:nvPicPr>
-                    <pic:cNvPr id="25" name="Picture 25" descr="Diagram&#10;&#10;Description automatically generated"/>
+                    <pic:cNvPr id="40" name="Picture 40" descr="Diagram&#10;&#10;Description automatically generated"/>
                     <pic:cNvPicPr/>
                   </pic:nvPicPr>
                   <pic:blipFill>
@@ -6877,7 +7105,7 @@
                   <pic:spPr>
                     <a:xfrm>
                       <a:off x="0" y="0"/>
-                      <a:ext cx="3472768" cy="3728215"/>
+                      <a:ext cx="4027831" cy="4038940"/>
                     </a:xfrm>
                     <a:prstGeom prst="rect">
                       <a:avLst/>
@@ -7142,7 +7370,14 @@
               <w:rPr>
                 <w:szCs w:val="24"/>
               </w:rPr>
-              <w:t>PT6H</w:t>
+              <w:t>PT6</w:t>
+            </w:r>
+            <w:proofErr w:type="gramStart"/>
+            <w:r>
+              <w:rPr>
+                <w:szCs w:val="24"/>
+              </w:rPr>
+              <w:t>H</w:t>
             </w:r>
             <w:r>
               <w:rPr>
@@ -7156,6 +7391,7 @@
               </w:rPr>
               <w:t xml:space="preserve">   </w:t>
             </w:r>
+            <w:proofErr w:type="gramEnd"/>
           </w:p>
         </w:tc>
         <w:tc>
@@ -9891,365 +10127,20 @@
         <w:t>:</w:t>
       </w:r>
     </w:p>
-    <w:tbl>
-      <w:tblPr>
-        <w:tblStyle w:val="TableGrid"/>
-        <w:tblW w:w="9351" w:type="dxa"/>
-        <w:tblLook w:val="04A0" w:firstRow="1" w:lastRow="0" w:firstColumn="1" w:lastColumn="0" w:noHBand="0" w:noVBand="1"/>
-      </w:tblPr>
-      <w:tblGrid>
-        <w:gridCol w:w="845"/>
-        <w:gridCol w:w="1753"/>
-        <w:gridCol w:w="1322"/>
-        <w:gridCol w:w="1764"/>
-        <w:gridCol w:w="1186"/>
-        <w:gridCol w:w="2481"/>
-      </w:tblGrid>
-      <w:tr>
-        <w:trPr>
-          <w:trHeight w:val="759"/>
-        </w:trPr>
-        <w:tc>
-          <w:tcPr>
-            <w:tcW w:w="845" w:type="dxa"/>
-          </w:tcPr>
-          <w:p>
-            <w:pPr>
-              <w:pStyle w:val="BodyText"/>
-              <w:jc w:val="center"/>
-              <w:rPr>
-                <w:b/>
-                <w:szCs w:val="24"/>
-              </w:rPr>
-            </w:pPr>
-            <w:r>
-              <w:rPr>
-                <w:b/>
-                <w:szCs w:val="24"/>
-              </w:rPr>
-              <w:t>Test case#</w:t>
-            </w:r>
-          </w:p>
-        </w:tc>
-        <w:tc>
-          <w:tcPr>
-            <w:tcW w:w="1753" w:type="dxa"/>
-          </w:tcPr>
-          <w:p>
-            <w:pPr>
-              <w:pStyle w:val="BodyText"/>
-              <w:jc w:val="center"/>
-              <w:rPr>
-                <w:b/>
-                <w:bCs/>
-                <w:szCs w:val="24"/>
-              </w:rPr>
-            </w:pPr>
-            <w:r>
-              <w:rPr>
-                <w:b/>
-                <w:bCs/>
-                <w:szCs w:val="24"/>
-              </w:rPr>
-              <w:t>Input</w:t>
-            </w:r>
-          </w:p>
-        </w:tc>
-        <w:tc>
-          <w:tcPr>
-            <w:tcW w:w="1322" w:type="dxa"/>
-          </w:tcPr>
-          <w:p>
-            <w:pPr>
-              <w:pStyle w:val="BodyText"/>
-              <w:jc w:val="center"/>
-              <w:rPr>
-                <w:b/>
-                <w:szCs w:val="24"/>
-              </w:rPr>
-            </w:pPr>
-            <w:r>
-              <w:rPr>
-                <w:b/>
-                <w:szCs w:val="24"/>
-              </w:rPr>
-              <w:t>Output</w:t>
-            </w:r>
-          </w:p>
-        </w:tc>
-        <w:tc>
-          <w:tcPr>
-            <w:tcW w:w="1764" w:type="dxa"/>
-          </w:tcPr>
-          <w:p>
-            <w:pPr>
-              <w:pStyle w:val="BodyText"/>
-              <w:jc w:val="center"/>
-              <w:rPr>
-                <w:b/>
-                <w:szCs w:val="24"/>
-              </w:rPr>
-            </w:pPr>
-            <w:r>
-              <w:rPr>
-                <w:b/>
-                <w:bCs/>
-                <w:szCs w:val="24"/>
-              </w:rPr>
-              <w:t>Expected Output</w:t>
-            </w:r>
-          </w:p>
-        </w:tc>
-        <w:tc>
-          <w:tcPr>
-            <w:tcW w:w="1186" w:type="dxa"/>
-          </w:tcPr>
-          <w:p>
-            <w:pPr>
-              <w:pStyle w:val="BodyText"/>
-              <w:jc w:val="center"/>
-              <w:rPr>
-                <w:b/>
-                <w:szCs w:val="24"/>
-              </w:rPr>
-            </w:pPr>
-            <w:r>
-              <w:rPr>
-                <w:b/>
-                <w:szCs w:val="24"/>
-              </w:rPr>
-              <w:t>Pass/Fail</w:t>
-            </w:r>
-          </w:p>
-        </w:tc>
-        <w:tc>
-          <w:tcPr>
-            <w:tcW w:w="2481" w:type="dxa"/>
-          </w:tcPr>
-          <w:p>
-            <w:pPr>
-              <w:pStyle w:val="BodyText"/>
-              <w:jc w:val="center"/>
-              <w:rPr>
-                <w:b/>
-                <w:szCs w:val="24"/>
-              </w:rPr>
-            </w:pPr>
-            <w:r>
-              <w:rPr>
-                <w:b/>
-                <w:szCs w:val="24"/>
-              </w:rPr>
-              <w:t>Comments/Remarks</w:t>
-            </w:r>
-          </w:p>
-          <w:p>
-            <w:pPr>
-              <w:pStyle w:val="BodyText"/>
-              <w:jc w:val="center"/>
-              <w:rPr>
-                <w:b/>
-                <w:szCs w:val="24"/>
-              </w:rPr>
-            </w:pPr>
-          </w:p>
-        </w:tc>
-      </w:tr>
-      <w:tr>
-        <w:trPr>
-          <w:trHeight w:val="759"/>
-        </w:trPr>
-        <w:tc>
-          <w:tcPr>
-            <w:tcW w:w="845" w:type="dxa"/>
-          </w:tcPr>
-          <w:p>
-            <w:pPr>
-              <w:pStyle w:val="BodyText"/>
-              <w:jc w:val="center"/>
-              <w:rPr>
-                <w:b/>
-                <w:szCs w:val="24"/>
-              </w:rPr>
-            </w:pPr>
-            <w:r>
-              <w:rPr>
-                <w:b/>
-                <w:szCs w:val="24"/>
-              </w:rPr>
-              <w:lastRenderedPageBreak/>
-              <w:t>1</w:t>
-            </w:r>
-          </w:p>
-        </w:tc>
-        <w:tc>
-          <w:tcPr>
-            <w:tcW w:w="1753" w:type="dxa"/>
-          </w:tcPr>
-          <w:p>
-            <w:pPr>
-              <w:pStyle w:val="BodyText"/>
-              <w:rPr>
-                <w:szCs w:val="24"/>
-              </w:rPr>
-            </w:pPr>
-          </w:p>
-        </w:tc>
-        <w:tc>
-          <w:tcPr>
-            <w:tcW w:w="1322" w:type="dxa"/>
-          </w:tcPr>
-          <w:p>
-            <w:pPr>
-              <w:pStyle w:val="BodyText"/>
-              <w:jc w:val="center"/>
-              <w:rPr>
-                <w:szCs w:val="24"/>
-              </w:rPr>
-            </w:pPr>
-          </w:p>
-        </w:tc>
-        <w:tc>
-          <w:tcPr>
-            <w:tcW w:w="1764" w:type="dxa"/>
-          </w:tcPr>
-          <w:p>
-            <w:pPr>
-              <w:pStyle w:val="BodyText"/>
-              <w:rPr>
-                <w:szCs w:val="24"/>
-              </w:rPr>
-            </w:pPr>
-          </w:p>
-        </w:tc>
-        <w:tc>
-          <w:tcPr>
-            <w:tcW w:w="1186" w:type="dxa"/>
-          </w:tcPr>
-          <w:p>
-            <w:pPr>
-              <w:pStyle w:val="BodyText"/>
-              <w:jc w:val="center"/>
-              <w:rPr>
-                <w:szCs w:val="24"/>
-              </w:rPr>
-            </w:pPr>
-          </w:p>
-        </w:tc>
-        <w:tc>
-          <w:tcPr>
-            <w:tcW w:w="2481" w:type="dxa"/>
-          </w:tcPr>
-          <w:p>
-            <w:pPr>
-              <w:pStyle w:val="BodyText"/>
-              <w:jc w:val="center"/>
-              <w:rPr>
-                <w:szCs w:val="24"/>
-              </w:rPr>
-            </w:pPr>
-          </w:p>
-        </w:tc>
-      </w:tr>
-      <w:tr>
-        <w:trPr>
-          <w:trHeight w:val="759"/>
-        </w:trPr>
-        <w:tc>
-          <w:tcPr>
-            <w:tcW w:w="845" w:type="dxa"/>
-          </w:tcPr>
-          <w:p>
-            <w:pPr>
-              <w:pStyle w:val="BodyText"/>
-              <w:jc w:val="center"/>
-              <w:rPr>
-                <w:b/>
-                <w:iCs/>
-                <w:szCs w:val="24"/>
-              </w:rPr>
-            </w:pPr>
-            <w:r>
-              <w:rPr>
-                <w:b/>
-                <w:iCs/>
-                <w:szCs w:val="24"/>
-              </w:rPr>
-              <w:t>2</w:t>
-            </w:r>
-          </w:p>
-        </w:tc>
-        <w:tc>
-          <w:tcPr>
-            <w:tcW w:w="1753" w:type="dxa"/>
-          </w:tcPr>
-          <w:p>
-            <w:pPr>
-              <w:pStyle w:val="BodyText"/>
-              <w:rPr>
-                <w:szCs w:val="24"/>
-              </w:rPr>
-            </w:pPr>
-          </w:p>
-        </w:tc>
-        <w:tc>
-          <w:tcPr>
-            <w:tcW w:w="1322" w:type="dxa"/>
-          </w:tcPr>
-          <w:p>
-            <w:pPr>
-              <w:pStyle w:val="BodyText"/>
-              <w:jc w:val="center"/>
-              <w:rPr>
-                <w:szCs w:val="24"/>
-              </w:rPr>
-            </w:pPr>
-          </w:p>
-        </w:tc>
-        <w:tc>
-          <w:tcPr>
-            <w:tcW w:w="1764" w:type="dxa"/>
-          </w:tcPr>
-          <w:p>
-            <w:pPr>
-              <w:pStyle w:val="BodyText"/>
-              <w:jc w:val="center"/>
-              <w:rPr>
-                <w:szCs w:val="24"/>
-              </w:rPr>
-            </w:pPr>
-          </w:p>
-        </w:tc>
-        <w:tc>
-          <w:tcPr>
-            <w:tcW w:w="1186" w:type="dxa"/>
-          </w:tcPr>
-          <w:p>
-            <w:pPr>
-              <w:pStyle w:val="BodyText"/>
-              <w:jc w:val="center"/>
-              <w:rPr>
-                <w:szCs w:val="24"/>
-              </w:rPr>
-            </w:pPr>
-          </w:p>
-        </w:tc>
-        <w:tc>
-          <w:tcPr>
-            <w:tcW w:w="2481" w:type="dxa"/>
-          </w:tcPr>
-          <w:p>
-            <w:pPr>
-              <w:pStyle w:val="BodyText"/>
-              <w:jc w:val="center"/>
-              <w:rPr>
-                <w:szCs w:val="24"/>
-              </w:rPr>
-            </w:pPr>
-          </w:p>
-        </w:tc>
-      </w:tr>
-    </w:tbl>
+    <w:p>
+      <w:pPr>
+        <w:pStyle w:val="BodyText"/>
+        <w:rPr>
+          <w:b/>
+          <w:bCs/>
+          <w:sz w:val="32"/>
+          <w:szCs w:val="32"/>
+        </w:rPr>
+      </w:pPr>
+      <w:r>
+        <w:t>Boundary Interior Technique cannot be applied to this function because it does not contain any loop.</w:t>
+      </w:r>
+    </w:p>
     <w:p>
       <w:pPr>
         <w:pStyle w:val="BodyText"/>
@@ -10279,6 +10170,7 @@
           <w:sz w:val="32"/>
           <w:szCs w:val="32"/>
         </w:rPr>
+        <w:lastRenderedPageBreak/>
         <w:t>Loop Boundary</w:t>
       </w:r>
       <w:r>
@@ -10290,6 +10182,141 @@
         </w:rPr>
         <w:t>:</w:t>
       </w:r>
+    </w:p>
+    <w:p>
+      <w:pPr>
+        <w:pStyle w:val="BodyText"/>
+        <w:rPr>
+          <w:b/>
+          <w:bCs/>
+          <w:sz w:val="32"/>
+          <w:szCs w:val="32"/>
+        </w:rPr>
+      </w:pPr>
+      <w:r>
+        <w:t>Loop Boundary Technique cannot be applied to this function because it does not contain any loop.</w:t>
+      </w:r>
+    </w:p>
+    <w:p>
+      <w:pPr>
+        <w:pStyle w:val="BodyText"/>
+        <w:rPr>
+          <w:b/>
+          <w:bCs/>
+          <w:sz w:val="36"/>
+          <w:szCs w:val="36"/>
+          <w:u w:val="single"/>
+        </w:rPr>
+      </w:pPr>
+    </w:p>
+    <w:p>
+      <w:pPr>
+        <w:pStyle w:val="BodyText"/>
+        <w:rPr>
+          <w:b/>
+          <w:bCs/>
+          <w:sz w:val="32"/>
+          <w:szCs w:val="32"/>
+        </w:rPr>
+      </w:pPr>
+      <w:r>
+        <w:rPr>
+          <w:b/>
+          <w:bCs/>
+          <w:sz w:val="32"/>
+          <w:szCs w:val="32"/>
+        </w:rPr>
+        <w:t>Basis Path</w:t>
+      </w:r>
+      <w:r>
+        <w:rPr>
+          <w:b/>
+          <w:bCs/>
+          <w:sz w:val="32"/>
+          <w:szCs w:val="32"/>
+        </w:rPr>
+        <w:t>:</w:t>
+      </w:r>
+    </w:p>
+    <w:p>
+      <w:pPr>
+        <w:pStyle w:val="BodyText"/>
+      </w:pPr>
+      <w:r>
+        <w:t>No. of Basis Paths = No. of decision points + 1</w:t>
+      </w:r>
+    </w:p>
+    <w:p>
+      <w:pPr>
+        <w:pStyle w:val="BodyText"/>
+      </w:pPr>
+      <w:r>
+        <w:t>No. of Basis Paths = 3 + 1 = 4</w:t>
+      </w:r>
+    </w:p>
+    <w:p>
+      <w:pPr>
+        <w:pStyle w:val="BodyText"/>
+        <w:rPr>
+          <w:b/>
+          <w:bCs/>
+          <w:sz w:val="32"/>
+          <w:szCs w:val="32"/>
+        </w:rPr>
+      </w:pPr>
+      <w:r>
+        <w:t>Path 1: ABCDEFG</w:t>
+      </w:r>
+    </w:p>
+    <w:p>
+      <w:pPr>
+        <w:pStyle w:val="BodyText"/>
+      </w:pPr>
+      <w:r>
+        <w:t>Path 2: ABH</w:t>
+      </w:r>
+    </w:p>
+    <w:p>
+      <w:pPr>
+        <w:pStyle w:val="BodyText"/>
+        <w:rPr>
+          <w:b/>
+          <w:bCs/>
+          <w:sz w:val="32"/>
+          <w:szCs w:val="32"/>
+        </w:rPr>
+      </w:pPr>
+      <w:r>
+        <w:t>Path 3: ABCEFG</w:t>
+      </w:r>
+    </w:p>
+    <w:p>
+      <w:pPr>
+        <w:pStyle w:val="BodyText"/>
+        <w:rPr>
+          <w:b/>
+          <w:bCs/>
+          <w:sz w:val="32"/>
+          <w:szCs w:val="32"/>
+        </w:rPr>
+      </w:pPr>
+      <w:r>
+        <w:t>Path 4: ABCEF</w:t>
+      </w:r>
+      <w:r>
+        <w:t>H</w:t>
+      </w:r>
+    </w:p>
+    <w:p>
+      <w:pPr>
+        <w:pStyle w:val="BodyText"/>
+        <w:rPr>
+          <w:b/>
+          <w:bCs/>
+          <w:sz w:val="32"/>
+          <w:szCs w:val="32"/>
+        </w:rPr>
+      </w:pPr>
     </w:p>
     <w:tbl>
       <w:tblPr>
@@ -10298,12 +10325,12 @@
         <w:tblLook w:val="04A0" w:firstRow="1" w:lastRow="0" w:firstColumn="1" w:lastColumn="0" w:noHBand="0" w:noVBand="1"/>
       </w:tblPr>
       <w:tblGrid>
-        <w:gridCol w:w="845"/>
-        <w:gridCol w:w="1753"/>
-        <w:gridCol w:w="1322"/>
-        <w:gridCol w:w="1764"/>
+        <w:gridCol w:w="844"/>
+        <w:gridCol w:w="1725"/>
+        <w:gridCol w:w="1369"/>
+        <w:gridCol w:w="1751"/>
         <w:gridCol w:w="1186"/>
-        <w:gridCol w:w="2481"/>
+        <w:gridCol w:w="2476"/>
       </w:tblGrid>
       <w:tr>
         <w:trPr>
@@ -10311,7 +10338,7 @@
         </w:trPr>
         <w:tc>
           <w:tcPr>
-            <w:tcW w:w="845" w:type="dxa"/>
+            <w:tcW w:w="844" w:type="dxa"/>
           </w:tcPr>
           <w:p>
             <w:pPr>
@@ -10333,7 +10360,7 @@
         </w:tc>
         <w:tc>
           <w:tcPr>
-            <w:tcW w:w="1753" w:type="dxa"/>
+            <w:tcW w:w="1725" w:type="dxa"/>
           </w:tcPr>
           <w:p>
             <w:pPr>
@@ -10357,7 +10384,7 @@
         </w:tc>
         <w:tc>
           <w:tcPr>
-            <w:tcW w:w="1322" w:type="dxa"/>
+            <w:tcW w:w="1369" w:type="dxa"/>
           </w:tcPr>
           <w:p>
             <w:pPr>
@@ -10379,7 +10406,7 @@
         </w:tc>
         <w:tc>
           <w:tcPr>
-            <w:tcW w:w="1764" w:type="dxa"/>
+            <w:tcW w:w="1751" w:type="dxa"/>
           </w:tcPr>
           <w:p>
             <w:pPr>
@@ -10424,7 +10451,7 @@
         </w:tc>
         <w:tc>
           <w:tcPr>
-            <w:tcW w:w="2481" w:type="dxa"/>
+            <w:tcW w:w="2476" w:type="dxa"/>
           </w:tcPr>
           <w:p>
             <w:pPr>
@@ -10461,7 +10488,7 @@
         </w:trPr>
         <w:tc>
           <w:tcPr>
-            <w:tcW w:w="845" w:type="dxa"/>
+            <w:tcW w:w="844" w:type="dxa"/>
           </w:tcPr>
           <w:p>
             <w:pPr>
@@ -10483,42 +10510,132 @@
         </w:tc>
         <w:tc>
           <w:tcPr>
-            <w:tcW w:w="1753" w:type="dxa"/>
-          </w:tcPr>
-          <w:p>
-            <w:pPr>
-              <w:pStyle w:val="BodyText"/>
-              <w:rPr>
-                <w:szCs w:val="24"/>
-              </w:rPr>
-            </w:pPr>
-          </w:p>
-        </w:tc>
-        <w:tc>
-          <w:tcPr>
-            <w:tcW w:w="1322" w:type="dxa"/>
-          </w:tcPr>
-          <w:p>
-            <w:pPr>
-              <w:pStyle w:val="BodyText"/>
-              <w:jc w:val="center"/>
-              <w:rPr>
-                <w:szCs w:val="24"/>
-              </w:rPr>
-            </w:pPr>
-          </w:p>
-        </w:tc>
-        <w:tc>
-          <w:tcPr>
-            <w:tcW w:w="1764" w:type="dxa"/>
-          </w:tcPr>
-          <w:p>
-            <w:pPr>
-              <w:pStyle w:val="BodyText"/>
-              <w:rPr>
-                <w:szCs w:val="24"/>
-              </w:rPr>
-            </w:pPr>
+            <w:tcW w:w="1725" w:type="dxa"/>
+          </w:tcPr>
+          <w:p>
+            <w:pPr>
+              <w:pStyle w:val="BodyText"/>
+              <w:rPr>
+                <w:szCs w:val="24"/>
+              </w:rPr>
+            </w:pPr>
+            <w:r>
+              <w:rPr>
+                <w:szCs w:val="24"/>
+              </w:rPr>
+              <w:t>t</w:t>
+            </w:r>
+            <w:r>
+              <w:rPr>
+                <w:szCs w:val="24"/>
+              </w:rPr>
+              <w:t>ext</w:t>
+            </w:r>
+            <w:r>
+              <w:rPr>
+                <w:szCs w:val="24"/>
+              </w:rPr>
+              <w:t xml:space="preserve"> </w:t>
+            </w:r>
+            <w:r>
+              <w:rPr>
+                <w:szCs w:val="24"/>
+              </w:rPr>
+              <w:br/>
+            </w:r>
+            <w:r>
+              <w:rPr>
+                <w:szCs w:val="24"/>
+              </w:rPr>
+              <w:t>= “</w:t>
+            </w:r>
+            <w:r>
+              <w:rPr>
+                <w:szCs w:val="24"/>
+              </w:rPr>
+              <w:t>PT</w:t>
+            </w:r>
+            <w:r>
+              <w:rPr>
+                <w:szCs w:val="24"/>
+              </w:rPr>
+              <w:t>-</w:t>
+            </w:r>
+            <w:r>
+              <w:rPr>
+                <w:szCs w:val="24"/>
+              </w:rPr>
+              <w:t>6H3M</w:t>
+            </w:r>
+            <w:r>
+              <w:rPr>
+                <w:szCs w:val="24"/>
+              </w:rPr>
+              <w:t>”</w:t>
+            </w:r>
+          </w:p>
+        </w:tc>
+        <w:tc>
+          <w:tcPr>
+            <w:tcW w:w="1369" w:type="dxa"/>
+          </w:tcPr>
+          <w:p>
+            <w:pPr>
+              <w:pStyle w:val="BodyText"/>
+              <w:jc w:val="center"/>
+              <w:rPr>
+                <w:szCs w:val="24"/>
+              </w:rPr>
+            </w:pPr>
+            <w:r>
+              <w:rPr>
+                <w:szCs w:val="24"/>
+              </w:rPr>
+              <w:t xml:space="preserve">“6 Hours and </w:t>
+            </w:r>
+            <w:r>
+              <w:rPr>
+                <w:szCs w:val="24"/>
+              </w:rPr>
+              <w:t>-3 minutes</w:t>
+            </w:r>
+            <w:r>
+              <w:rPr>
+                <w:szCs w:val="24"/>
+              </w:rPr>
+              <w:t>”</w:t>
+            </w:r>
+          </w:p>
+        </w:tc>
+        <w:tc>
+          <w:tcPr>
+            <w:tcW w:w="1751" w:type="dxa"/>
+          </w:tcPr>
+          <w:p>
+            <w:pPr>
+              <w:pStyle w:val="BodyText"/>
+              <w:rPr>
+                <w:szCs w:val="24"/>
+              </w:rPr>
+            </w:pPr>
+            <w:r>
+              <w:rPr>
+                <w:szCs w:val="24"/>
+              </w:rPr>
+              <w:t xml:space="preserve">“6 Hours and </w:t>
+            </w:r>
+            <w:r>
+              <w:rPr>
+                <w:szCs w:val="24"/>
+              </w:rPr>
+              <w:t>-3 minutes</w:t>
+            </w:r>
+            <w:r>
+              <w:rPr>
+                <w:szCs w:val="24"/>
+              </w:rPr>
+              <w:t>”</w:t>
+            </w:r>
           </w:p>
         </w:tc>
         <w:tc>
@@ -10533,20 +10650,38 @@
                 <w:szCs w:val="24"/>
               </w:rPr>
             </w:pPr>
-          </w:p>
-        </w:tc>
-        <w:tc>
-          <w:tcPr>
-            <w:tcW w:w="2481" w:type="dxa"/>
-          </w:tcPr>
-          <w:p>
-            <w:pPr>
-              <w:pStyle w:val="BodyText"/>
-              <w:jc w:val="center"/>
-              <w:rPr>
-                <w:szCs w:val="24"/>
-              </w:rPr>
-            </w:pPr>
+            <w:r>
+              <w:rPr>
+                <w:szCs w:val="24"/>
+              </w:rPr>
+              <w:t>Pass</w:t>
+            </w:r>
+          </w:p>
+        </w:tc>
+        <w:tc>
+          <w:tcPr>
+            <w:tcW w:w="2476" w:type="dxa"/>
+          </w:tcPr>
+          <w:p>
+            <w:pPr>
+              <w:pStyle w:val="BodyText"/>
+              <w:jc w:val="center"/>
+              <w:rPr>
+                <w:szCs w:val="24"/>
+              </w:rPr>
+            </w:pPr>
+            <w:r>
+              <w:rPr>
+                <w:szCs w:val="24"/>
+              </w:rPr>
+              <w:t xml:space="preserve">Covers </w:t>
+            </w:r>
+            <w:r>
+              <w:rPr>
+                <w:szCs w:val="24"/>
+              </w:rPr>
+              <w:t>path ABCDEFG</w:t>
+            </w:r>
           </w:p>
         </w:tc>
       </w:tr>
@@ -10556,7 +10691,7 @@
         </w:trPr>
         <w:tc>
           <w:tcPr>
-            <w:tcW w:w="845" w:type="dxa"/>
+            <w:tcW w:w="844" w:type="dxa"/>
           </w:tcPr>
           <w:p>
             <w:pPr>
@@ -10580,43 +10715,61 @@
         </w:tc>
         <w:tc>
           <w:tcPr>
-            <w:tcW w:w="1753" w:type="dxa"/>
-          </w:tcPr>
-          <w:p>
-            <w:pPr>
-              <w:pStyle w:val="BodyText"/>
-              <w:rPr>
-                <w:szCs w:val="24"/>
-              </w:rPr>
-            </w:pPr>
-          </w:p>
-        </w:tc>
-        <w:tc>
-          <w:tcPr>
-            <w:tcW w:w="1322" w:type="dxa"/>
-          </w:tcPr>
-          <w:p>
-            <w:pPr>
-              <w:pStyle w:val="BodyText"/>
-              <w:jc w:val="center"/>
-              <w:rPr>
-                <w:szCs w:val="24"/>
-              </w:rPr>
-            </w:pPr>
-          </w:p>
-        </w:tc>
-        <w:tc>
-          <w:tcPr>
-            <w:tcW w:w="1764" w:type="dxa"/>
-          </w:tcPr>
-          <w:p>
-            <w:pPr>
-              <w:pStyle w:val="BodyText"/>
-              <w:jc w:val="center"/>
-              <w:rPr>
-                <w:szCs w:val="24"/>
-              </w:rPr>
-            </w:pPr>
+            <w:tcW w:w="1725" w:type="dxa"/>
+          </w:tcPr>
+          <w:p>
+            <w:pPr>
+              <w:pStyle w:val="BodyText"/>
+              <w:rPr>
+                <w:szCs w:val="24"/>
+              </w:rPr>
+            </w:pPr>
+            <w:r>
+              <w:rPr>
+                <w:szCs w:val="24"/>
+              </w:rPr>
+              <w:t>text = “G3D”</w:t>
+            </w:r>
+          </w:p>
+        </w:tc>
+        <w:tc>
+          <w:tcPr>
+            <w:tcW w:w="1369" w:type="dxa"/>
+          </w:tcPr>
+          <w:p>
+            <w:pPr>
+              <w:pStyle w:val="BodyText"/>
+              <w:jc w:val="center"/>
+              <w:rPr>
+                <w:szCs w:val="24"/>
+              </w:rPr>
+            </w:pPr>
+            <w:r>
+              <w:rPr>
+                <w:szCs w:val="24"/>
+              </w:rPr>
+              <w:t>“Exception”</w:t>
+            </w:r>
+          </w:p>
+        </w:tc>
+        <w:tc>
+          <w:tcPr>
+            <w:tcW w:w="1751" w:type="dxa"/>
+          </w:tcPr>
+          <w:p>
+            <w:pPr>
+              <w:pStyle w:val="BodyText"/>
+              <w:jc w:val="center"/>
+              <w:rPr>
+                <w:szCs w:val="24"/>
+              </w:rPr>
+            </w:pPr>
+            <w:r>
+              <w:rPr>
+                <w:szCs w:val="24"/>
+              </w:rPr>
+              <w:t>“Exception”</w:t>
+            </w:r>
           </w:p>
         </w:tc>
         <w:tc>
@@ -10631,226 +10784,38 @@
                 <w:szCs w:val="24"/>
               </w:rPr>
             </w:pPr>
-          </w:p>
-        </w:tc>
-        <w:tc>
-          <w:tcPr>
-            <w:tcW w:w="2481" w:type="dxa"/>
-          </w:tcPr>
-          <w:p>
-            <w:pPr>
-              <w:pStyle w:val="BodyText"/>
-              <w:jc w:val="center"/>
-              <w:rPr>
-                <w:szCs w:val="24"/>
-              </w:rPr>
-            </w:pPr>
-          </w:p>
-        </w:tc>
-      </w:tr>
-    </w:tbl>
-    <w:p>
-      <w:pPr>
-        <w:pStyle w:val="BodyText"/>
-        <w:rPr>
-          <w:b/>
-          <w:bCs/>
-          <w:sz w:val="36"/>
-          <w:szCs w:val="36"/>
-          <w:u w:val="single"/>
-        </w:rPr>
-      </w:pPr>
-    </w:p>
-    <w:p>
-      <w:pPr>
-        <w:pStyle w:val="BodyText"/>
-        <w:rPr>
-          <w:b/>
-          <w:bCs/>
-          <w:sz w:val="32"/>
-          <w:szCs w:val="32"/>
-        </w:rPr>
-      </w:pPr>
-      <w:r>
-        <w:rPr>
-          <w:b/>
-          <w:bCs/>
-          <w:sz w:val="32"/>
-          <w:szCs w:val="32"/>
-        </w:rPr>
-        <w:t>Basis Path</w:t>
-      </w:r>
-      <w:r>
-        <w:rPr>
-          <w:b/>
-          <w:bCs/>
-          <w:sz w:val="32"/>
-          <w:szCs w:val="32"/>
-        </w:rPr>
-        <w:t>:</w:t>
-      </w:r>
-    </w:p>
-    <w:tbl>
-      <w:tblPr>
-        <w:tblStyle w:val="TableGrid"/>
-        <w:tblW w:w="9351" w:type="dxa"/>
-        <w:tblLook w:val="04A0" w:firstRow="1" w:lastRow="0" w:firstColumn="1" w:lastColumn="0" w:noHBand="0" w:noVBand="1"/>
-      </w:tblPr>
-      <w:tblGrid>
-        <w:gridCol w:w="845"/>
-        <w:gridCol w:w="1753"/>
-        <w:gridCol w:w="1322"/>
-        <w:gridCol w:w="1764"/>
-        <w:gridCol w:w="1186"/>
-        <w:gridCol w:w="2481"/>
-      </w:tblGrid>
-      <w:tr>
-        <w:trPr>
-          <w:trHeight w:val="759"/>
-        </w:trPr>
-        <w:tc>
-          <w:tcPr>
-            <w:tcW w:w="845" w:type="dxa"/>
-          </w:tcPr>
-          <w:p>
-            <w:pPr>
-              <w:pStyle w:val="BodyText"/>
-              <w:jc w:val="center"/>
-              <w:rPr>
-                <w:b/>
-                <w:szCs w:val="24"/>
-              </w:rPr>
-            </w:pPr>
-            <w:r>
-              <w:rPr>
-                <w:b/>
-                <w:szCs w:val="24"/>
-              </w:rPr>
-              <w:t>Test case#</w:t>
-            </w:r>
-          </w:p>
-        </w:tc>
-        <w:tc>
-          <w:tcPr>
-            <w:tcW w:w="1753" w:type="dxa"/>
-          </w:tcPr>
-          <w:p>
-            <w:pPr>
-              <w:pStyle w:val="BodyText"/>
-              <w:jc w:val="center"/>
-              <w:rPr>
-                <w:b/>
-                <w:bCs/>
-                <w:szCs w:val="24"/>
-              </w:rPr>
-            </w:pPr>
-            <w:r>
-              <w:rPr>
-                <w:b/>
-                <w:bCs/>
-                <w:szCs w:val="24"/>
-              </w:rPr>
-              <w:t>Input</w:t>
-            </w:r>
-          </w:p>
-        </w:tc>
-        <w:tc>
-          <w:tcPr>
-            <w:tcW w:w="1322" w:type="dxa"/>
-          </w:tcPr>
-          <w:p>
-            <w:pPr>
-              <w:pStyle w:val="BodyText"/>
-              <w:jc w:val="center"/>
-              <w:rPr>
-                <w:b/>
-                <w:szCs w:val="24"/>
-              </w:rPr>
-            </w:pPr>
-            <w:r>
-              <w:rPr>
-                <w:b/>
-                <w:szCs w:val="24"/>
-              </w:rPr>
-              <w:t>Output</w:t>
-            </w:r>
-          </w:p>
-        </w:tc>
-        <w:tc>
-          <w:tcPr>
-            <w:tcW w:w="1764" w:type="dxa"/>
-          </w:tcPr>
-          <w:p>
-            <w:pPr>
-              <w:pStyle w:val="BodyText"/>
-              <w:jc w:val="center"/>
-              <w:rPr>
-                <w:b/>
-                <w:szCs w:val="24"/>
-              </w:rPr>
-            </w:pPr>
-            <w:r>
-              <w:rPr>
-                <w:b/>
-                <w:bCs/>
-                <w:szCs w:val="24"/>
-              </w:rPr>
-              <w:t>Expected Output</w:t>
-            </w:r>
-          </w:p>
-        </w:tc>
-        <w:tc>
-          <w:tcPr>
-            <w:tcW w:w="1186" w:type="dxa"/>
-          </w:tcPr>
-          <w:p>
-            <w:pPr>
-              <w:pStyle w:val="BodyText"/>
-              <w:jc w:val="center"/>
-              <w:rPr>
-                <w:b/>
-                <w:szCs w:val="24"/>
-              </w:rPr>
-            </w:pPr>
-            <w:r>
-              <w:rPr>
-                <w:b/>
-                <w:szCs w:val="24"/>
-              </w:rPr>
-              <w:t>Pass/Fail</w:t>
-            </w:r>
-          </w:p>
-        </w:tc>
-        <w:tc>
-          <w:tcPr>
-            <w:tcW w:w="2481" w:type="dxa"/>
-          </w:tcPr>
-          <w:p>
-            <w:pPr>
-              <w:pStyle w:val="BodyText"/>
-              <w:jc w:val="center"/>
-              <w:rPr>
-                <w:b/>
-                <w:szCs w:val="24"/>
-              </w:rPr>
-            </w:pPr>
-            <w:r>
-              <w:rPr>
-                <w:b/>
-                <w:szCs w:val="24"/>
-              </w:rPr>
-              <w:t>Comments/Remarks</w:t>
-            </w:r>
-          </w:p>
-          <w:p>
-            <w:pPr>
-              <w:pStyle w:val="BodyText"/>
-              <w:jc w:val="center"/>
-              <w:rPr>
-                <w:b/>
-                <w:szCs w:val="24"/>
-              </w:rPr>
-            </w:pPr>
+            <w:r>
+              <w:rPr>
+                <w:szCs w:val="24"/>
+              </w:rPr>
+              <w:t>Pass</w:t>
+            </w:r>
+          </w:p>
+        </w:tc>
+        <w:tc>
+          <w:tcPr>
+            <w:tcW w:w="2476" w:type="dxa"/>
+          </w:tcPr>
+          <w:p>
+            <w:pPr>
+              <w:pStyle w:val="BodyText"/>
+              <w:jc w:val="center"/>
+              <w:rPr>
+                <w:szCs w:val="24"/>
+              </w:rPr>
+            </w:pPr>
+            <w:r>
+              <w:rPr>
+                <w:szCs w:val="24"/>
+              </w:rPr>
+              <w:t xml:space="preserve">Covers </w:t>
+            </w:r>
+            <w:r>
+              <w:rPr>
+                <w:szCs w:val="24"/>
+              </w:rPr>
+              <w:t>path ABH</w:t>
+            </w:r>
           </w:p>
         </w:tc>
       </w:tr>
@@ -10860,64 +10825,129 @@
         </w:trPr>
         <w:tc>
           <w:tcPr>
-            <w:tcW w:w="845" w:type="dxa"/>
-          </w:tcPr>
-          <w:p>
-            <w:pPr>
-              <w:pStyle w:val="BodyText"/>
-              <w:jc w:val="center"/>
-              <w:rPr>
-                <w:b/>
-                <w:szCs w:val="24"/>
-              </w:rPr>
-            </w:pPr>
-            <w:r>
-              <w:rPr>
-                <w:b/>
-                <w:szCs w:val="24"/>
-              </w:rPr>
-              <w:t>1</w:t>
-            </w:r>
-          </w:p>
-        </w:tc>
-        <w:tc>
-          <w:tcPr>
-            <w:tcW w:w="1753" w:type="dxa"/>
-          </w:tcPr>
-          <w:p>
-            <w:pPr>
-              <w:pStyle w:val="BodyText"/>
-              <w:rPr>
-                <w:szCs w:val="24"/>
-              </w:rPr>
-            </w:pPr>
-          </w:p>
-        </w:tc>
-        <w:tc>
-          <w:tcPr>
-            <w:tcW w:w="1322" w:type="dxa"/>
-          </w:tcPr>
-          <w:p>
-            <w:pPr>
-              <w:pStyle w:val="BodyText"/>
-              <w:jc w:val="center"/>
-              <w:rPr>
-                <w:szCs w:val="24"/>
-              </w:rPr>
-            </w:pPr>
-          </w:p>
-        </w:tc>
-        <w:tc>
-          <w:tcPr>
-            <w:tcW w:w="1764" w:type="dxa"/>
-          </w:tcPr>
-          <w:p>
-            <w:pPr>
-              <w:pStyle w:val="BodyText"/>
-              <w:rPr>
-                <w:szCs w:val="24"/>
-              </w:rPr>
-            </w:pPr>
+            <w:tcW w:w="844" w:type="dxa"/>
+          </w:tcPr>
+          <w:p>
+            <w:pPr>
+              <w:pStyle w:val="BodyText"/>
+              <w:jc w:val="center"/>
+              <w:rPr>
+                <w:b/>
+                <w:iCs/>
+                <w:szCs w:val="24"/>
+              </w:rPr>
+            </w:pPr>
+            <w:r>
+              <w:rPr>
+                <w:b/>
+                <w:iCs/>
+                <w:szCs w:val="24"/>
+              </w:rPr>
+              <w:t>3</w:t>
+            </w:r>
+          </w:p>
+        </w:tc>
+        <w:tc>
+          <w:tcPr>
+            <w:tcW w:w="1725" w:type="dxa"/>
+          </w:tcPr>
+          <w:p>
+            <w:pPr>
+              <w:pStyle w:val="BodyText"/>
+              <w:rPr>
+                <w:szCs w:val="24"/>
+              </w:rPr>
+            </w:pPr>
+            <w:r>
+              <w:rPr>
+                <w:szCs w:val="24"/>
+              </w:rPr>
+              <w:t>text = “</w:t>
+            </w:r>
+            <w:r>
+              <w:rPr>
+                <w:szCs w:val="24"/>
+              </w:rPr>
+              <w:t>PT6</w:t>
+            </w:r>
+            <w:proofErr w:type="gramStart"/>
+            <w:r>
+              <w:rPr>
+                <w:szCs w:val="24"/>
+              </w:rPr>
+              <w:t>H</w:t>
+            </w:r>
+            <w:r>
+              <w:rPr>
+                <w:szCs w:val="24"/>
+              </w:rPr>
+              <w:t>”</w:t>
+            </w:r>
+            <w:r>
+              <w:rPr>
+                <w:szCs w:val="24"/>
+              </w:rPr>
+              <w:t xml:space="preserve">   </w:t>
+            </w:r>
+            <w:proofErr w:type="gramEnd"/>
+          </w:p>
+        </w:tc>
+        <w:tc>
+          <w:tcPr>
+            <w:tcW w:w="1369" w:type="dxa"/>
+          </w:tcPr>
+          <w:p>
+            <w:pPr>
+              <w:pStyle w:val="BodyText"/>
+              <w:jc w:val="center"/>
+              <w:rPr>
+                <w:szCs w:val="24"/>
+              </w:rPr>
+            </w:pPr>
+            <w:r>
+              <w:rPr>
+                <w:szCs w:val="24"/>
+              </w:rPr>
+              <w:t>“</w:t>
+            </w:r>
+            <w:r>
+              <w:rPr>
+                <w:szCs w:val="24"/>
+              </w:rPr>
+              <w:t>6 hours</w:t>
+            </w:r>
+            <w:r>
+              <w:rPr>
+                <w:szCs w:val="24"/>
+              </w:rPr>
+              <w:t>”</w:t>
+            </w:r>
+            <w:r>
+              <w:rPr>
+                <w:szCs w:val="24"/>
+              </w:rPr>
+              <w:t xml:space="preserve"> </w:t>
+            </w:r>
+          </w:p>
+        </w:tc>
+        <w:tc>
+          <w:tcPr>
+            <w:tcW w:w="1751" w:type="dxa"/>
+          </w:tcPr>
+          <w:p>
+            <w:pPr>
+              <w:pStyle w:val="BodyText"/>
+              <w:jc w:val="center"/>
+              <w:rPr>
+                <w:szCs w:val="24"/>
+              </w:rPr>
+            </w:pPr>
+            <w:r>
+              <w:rPr>
+                <w:szCs w:val="24"/>
+              </w:rPr>
+              <w:t>“6 hours”</w:t>
+            </w:r>
           </w:p>
         </w:tc>
         <w:tc>
@@ -10932,20 +10962,38 @@
                 <w:szCs w:val="24"/>
               </w:rPr>
             </w:pPr>
-          </w:p>
-        </w:tc>
-        <w:tc>
-          <w:tcPr>
-            <w:tcW w:w="2481" w:type="dxa"/>
-          </w:tcPr>
-          <w:p>
-            <w:pPr>
-              <w:pStyle w:val="BodyText"/>
-              <w:jc w:val="center"/>
-              <w:rPr>
-                <w:szCs w:val="24"/>
-              </w:rPr>
-            </w:pPr>
+            <w:r>
+              <w:rPr>
+                <w:szCs w:val="24"/>
+              </w:rPr>
+              <w:t>Pass</w:t>
+            </w:r>
+          </w:p>
+        </w:tc>
+        <w:tc>
+          <w:tcPr>
+            <w:tcW w:w="2476" w:type="dxa"/>
+          </w:tcPr>
+          <w:p>
+            <w:pPr>
+              <w:pStyle w:val="BodyText"/>
+              <w:jc w:val="center"/>
+              <w:rPr>
+                <w:szCs w:val="24"/>
+              </w:rPr>
+            </w:pPr>
+            <w:r>
+              <w:rPr>
+                <w:szCs w:val="24"/>
+              </w:rPr>
+              <w:t xml:space="preserve">Covers </w:t>
+            </w:r>
+            <w:r>
+              <w:rPr>
+                <w:szCs w:val="24"/>
+              </w:rPr>
+              <w:t>ABCEFG</w:t>
+            </w:r>
           </w:p>
         </w:tc>
       </w:tr>
@@ -10955,7 +11003,7 @@
         </w:trPr>
         <w:tc>
           <w:tcPr>
-            <w:tcW w:w="845" w:type="dxa"/>
+            <w:tcW w:w="844" w:type="dxa"/>
           </w:tcPr>
           <w:p>
             <w:pPr>
@@ -10973,49 +11021,91 @@
                 <w:iCs/>
                 <w:szCs w:val="24"/>
               </w:rPr>
-              <w:t>2</w:t>
-            </w:r>
-          </w:p>
-        </w:tc>
-        <w:tc>
-          <w:tcPr>
-            <w:tcW w:w="1753" w:type="dxa"/>
-          </w:tcPr>
-          <w:p>
-            <w:pPr>
-              <w:pStyle w:val="BodyText"/>
-              <w:rPr>
-                <w:szCs w:val="24"/>
-              </w:rPr>
-            </w:pPr>
-          </w:p>
-        </w:tc>
-        <w:tc>
-          <w:tcPr>
-            <w:tcW w:w="1322" w:type="dxa"/>
-          </w:tcPr>
-          <w:p>
-            <w:pPr>
-              <w:pStyle w:val="BodyText"/>
-              <w:jc w:val="center"/>
-              <w:rPr>
-                <w:szCs w:val="24"/>
-              </w:rPr>
-            </w:pPr>
-          </w:p>
-        </w:tc>
-        <w:tc>
-          <w:tcPr>
-            <w:tcW w:w="1764" w:type="dxa"/>
-          </w:tcPr>
-          <w:p>
-            <w:pPr>
-              <w:pStyle w:val="BodyText"/>
-              <w:jc w:val="center"/>
-              <w:rPr>
-                <w:szCs w:val="24"/>
-              </w:rPr>
-            </w:pPr>
+              <w:t>4</w:t>
+            </w:r>
+          </w:p>
+        </w:tc>
+        <w:tc>
+          <w:tcPr>
+            <w:tcW w:w="1725" w:type="dxa"/>
+          </w:tcPr>
+          <w:p>
+            <w:pPr>
+              <w:pStyle w:val="BodyText"/>
+              <w:rPr>
+                <w:szCs w:val="24"/>
+              </w:rPr>
+            </w:pPr>
+            <w:r>
+              <w:rPr>
+                <w:szCs w:val="24"/>
+              </w:rPr>
+              <w:t>text= “</w:t>
+            </w:r>
+            <w:r>
+              <w:rPr>
+                <w:szCs w:val="24"/>
+              </w:rPr>
+              <w:t>PT</w:t>
+            </w:r>
+            <w:r>
+              <w:rPr>
+                <w:szCs w:val="24"/>
+              </w:rPr>
+              <w:t>D</w:t>
+            </w:r>
+            <w:r>
+              <w:rPr>
+                <w:szCs w:val="24"/>
+              </w:rPr>
+              <w:t>HM</w:t>
+            </w:r>
+            <w:r>
+              <w:rPr>
+                <w:szCs w:val="24"/>
+              </w:rPr>
+              <w:t>”</w:t>
+            </w:r>
+          </w:p>
+        </w:tc>
+        <w:tc>
+          <w:tcPr>
+            <w:tcW w:w="1369" w:type="dxa"/>
+          </w:tcPr>
+          <w:p>
+            <w:pPr>
+              <w:pStyle w:val="BodyText"/>
+              <w:jc w:val="center"/>
+              <w:rPr>
+                <w:szCs w:val="24"/>
+              </w:rPr>
+            </w:pPr>
+            <w:r>
+              <w:rPr>
+                <w:szCs w:val="24"/>
+              </w:rPr>
+              <w:t>Exception</w:t>
+            </w:r>
+          </w:p>
+        </w:tc>
+        <w:tc>
+          <w:tcPr>
+            <w:tcW w:w="1751" w:type="dxa"/>
+          </w:tcPr>
+          <w:p>
+            <w:pPr>
+              <w:pStyle w:val="BodyText"/>
+              <w:jc w:val="center"/>
+              <w:rPr>
+                <w:szCs w:val="24"/>
+              </w:rPr>
+            </w:pPr>
+            <w:r>
+              <w:rPr>
+                <w:szCs w:val="24"/>
+              </w:rPr>
+              <w:t>Exception</w:t>
+            </w:r>
           </w:p>
         </w:tc>
         <w:tc>
@@ -11030,20 +11120,50 @@
                 <w:szCs w:val="24"/>
               </w:rPr>
             </w:pPr>
-          </w:p>
-        </w:tc>
-        <w:tc>
-          <w:tcPr>
-            <w:tcW w:w="2481" w:type="dxa"/>
-          </w:tcPr>
-          <w:p>
-            <w:pPr>
-              <w:pStyle w:val="BodyText"/>
-              <w:jc w:val="center"/>
-              <w:rPr>
-                <w:szCs w:val="24"/>
-              </w:rPr>
-            </w:pPr>
+            <w:r>
+              <w:rPr>
+                <w:szCs w:val="24"/>
+              </w:rPr>
+              <w:t>Pass</w:t>
+            </w:r>
+          </w:p>
+        </w:tc>
+        <w:tc>
+          <w:tcPr>
+            <w:tcW w:w="2476" w:type="dxa"/>
+          </w:tcPr>
+          <w:p>
+            <w:pPr>
+              <w:pStyle w:val="BodyText"/>
+              <w:jc w:val="center"/>
+              <w:rPr>
+                <w:szCs w:val="24"/>
+              </w:rPr>
+            </w:pPr>
+            <w:r>
+              <w:rPr>
+                <w:szCs w:val="24"/>
+              </w:rPr>
+              <w:t xml:space="preserve">Covers </w:t>
+            </w:r>
+            <w:r>
+              <w:rPr>
+                <w:szCs w:val="24"/>
+              </w:rPr>
+              <w:t>ABCE</w:t>
+            </w:r>
+            <w:r>
+              <w:rPr>
+                <w:szCs w:val="24"/>
+              </w:rPr>
+              <w:t>F</w:t>
+            </w:r>
+            <w:r>
+              <w:rPr>
+                <w:szCs w:val="24"/>
+              </w:rPr>
+              <w:t>H</w:t>
+            </w:r>
           </w:p>
         </w:tc>
       </w:tr>
@@ -11241,7 +11361,11 @@
             </w:tcBorders>
             <w:hideMark/>
           </w:tcPr>
-          <w:p/>
+          <w:p>
+            <w:r>
+              <w:t>matcher</w:t>
+            </w:r>
+          </w:p>
         </w:tc>
         <w:tc>
           <w:tcPr>
@@ -11254,7 +11378,11 @@
             </w:tcBorders>
             <w:hideMark/>
           </w:tcPr>
-          <w:p/>
+          <w:p>
+            <w:r>
+              <w:t>392</w:t>
+            </w:r>
+          </w:p>
         </w:tc>
         <w:tc>
           <w:tcPr>
@@ -11267,7 +11395,11 @@
             </w:tcBorders>
             <w:hideMark/>
           </w:tcPr>
-          <w:p/>
+          <w:p>
+            <w:r>
+              <w:t>393, 395, 396, 398, 399, 400, 401, 402</w:t>
+            </w:r>
+          </w:p>
         </w:tc>
       </w:tr>
       <w:tr>
@@ -11301,7 +11433,13 @@
             </w:tcBorders>
             <w:hideMark/>
           </w:tcPr>
-          <w:p/>
+          <w:p>
+            <w:proofErr w:type="spellStart"/>
+            <w:r>
+              <w:t>dayStart</w:t>
+            </w:r>
+            <w:proofErr w:type="spellEnd"/>
+          </w:p>
         </w:tc>
         <w:tc>
           <w:tcPr>
@@ -11314,7 +11452,11 @@
             </w:tcBorders>
             <w:hideMark/>
           </w:tcPr>
-          <w:p/>
+          <w:p>
+            <w:r>
+              <w:t>398</w:t>
+            </w:r>
+          </w:p>
         </w:tc>
         <w:tc>
           <w:tcPr>
@@ -11327,7 +11469,11 @@
             </w:tcBorders>
             <w:hideMark/>
           </w:tcPr>
-          <w:p/>
+          <w:p>
+            <w:r>
+              <w:t>404, 405</w:t>
+            </w:r>
+          </w:p>
         </w:tc>
       </w:tr>
       <w:tr>
@@ -11361,7 +11507,13 @@
             </w:tcBorders>
             <w:hideMark/>
           </w:tcPr>
-          <w:p/>
+          <w:p>
+            <w:proofErr w:type="spellStart"/>
+            <w:r>
+              <w:t>hourStart</w:t>
+            </w:r>
+            <w:proofErr w:type="spellEnd"/>
+          </w:p>
         </w:tc>
         <w:tc>
           <w:tcPr>
@@ -11374,7 +11526,11 @@
             </w:tcBorders>
             <w:hideMark/>
           </w:tcPr>
-          <w:p/>
+          <w:p>
+            <w:r>
+              <w:t>399</w:t>
+            </w:r>
+          </w:p>
         </w:tc>
         <w:tc>
           <w:tcPr>
@@ -11387,10 +11543,38 @@
             </w:tcBorders>
             <w:hideMark/>
           </w:tcPr>
-          <w:p/>
+          <w:p>
+            <w:r>
+              <w:t>404, 406</w:t>
+            </w:r>
+          </w:p>
         </w:tc>
       </w:tr>
     </w:tbl>
+    <w:p>
+      <w:pPr>
+        <w:pStyle w:val="BodyText"/>
+        <w:rPr>
+          <w:b/>
+          <w:bCs/>
+          <w:sz w:val="36"/>
+          <w:szCs w:val="36"/>
+          <w:u w:val="single"/>
+        </w:rPr>
+      </w:pPr>
+    </w:p>
+    <w:p>
+      <w:pPr>
+        <w:pStyle w:val="BodyText"/>
+        <w:rPr>
+          <w:b/>
+          <w:bCs/>
+          <w:sz w:val="36"/>
+          <w:szCs w:val="36"/>
+          <w:u w:val="single"/>
+        </w:rPr>
+      </w:pPr>
+    </w:p>
     <w:p>
       <w:pPr>
         <w:pStyle w:val="BodyText"/>
@@ -11440,6 +11624,7 @@
               <w:rPr>
                 <w:b/>
               </w:rPr>
+              <w:lastRenderedPageBreak/>
               <w:t>Variable #</w:t>
             </w:r>
           </w:p>
@@ -11528,7 +11713,14 @@
             </w:tcBorders>
             <w:hideMark/>
           </w:tcPr>
-          <w:p/>
+          <w:p>
+            <w:r>
+              <w:t>M</w:t>
+            </w:r>
+            <w:r>
+              <w:t>atcher</w:t>
+            </w:r>
+          </w:p>
         </w:tc>
         <w:tc>
           <w:tcPr>
@@ -11541,7 +11733,99 @@
             </w:tcBorders>
             <w:hideMark/>
           </w:tcPr>
-          <w:p/>
+          <w:p>
+            <w:r>
+              <w:t>&lt;392, 393</w:t>
+            </w:r>
+            <w:proofErr w:type="gramStart"/>
+            <w:r>
+              <w:t xml:space="preserve">&gt;  </w:t>
+            </w:r>
+            <w:r>
+              <w:t>&lt;</w:t>
+            </w:r>
+            <w:proofErr w:type="gramEnd"/>
+            <w:r>
+              <w:t>392, 39</w:t>
+            </w:r>
+            <w:r>
+              <w:t>5</w:t>
+            </w:r>
+            <w:r>
+              <w:t>&gt;</w:t>
+            </w:r>
+            <w:r>
+              <w:t xml:space="preserve">   </w:t>
+            </w:r>
+            <w:r>
+              <w:t>&lt;392, 39</w:t>
+            </w:r>
+            <w:r>
+              <w:t>6</w:t>
+            </w:r>
+            <w:r>
+              <w:t>&gt;</w:t>
+            </w:r>
+          </w:p>
+          <w:p>
+            <w:r>
+              <w:t>&lt;392, 39</w:t>
+            </w:r>
+            <w:r>
+              <w:t>8</w:t>
+            </w:r>
+            <w:r>
+              <w:t>&gt;</w:t>
+            </w:r>
+            <w:r>
+              <w:t xml:space="preserve"> </w:t>
+            </w:r>
+            <w:r>
+              <w:t>&lt;392, 39</w:t>
+            </w:r>
+            <w:r>
+              <w:t>9</w:t>
+            </w:r>
+            <w:r>
+              <w:t>&gt;</w:t>
+            </w:r>
+            <w:r>
+              <w:t xml:space="preserve"> </w:t>
+            </w:r>
+            <w:r>
+              <w:t xml:space="preserve">&lt;392, </w:t>
+            </w:r>
+            <w:r>
+              <w:t>400</w:t>
+            </w:r>
+            <w:r>
+              <w:t>&gt;</w:t>
+            </w:r>
+            <w:r>
+              <w:t xml:space="preserve"> </w:t>
+            </w:r>
+            <w:r>
+              <w:t xml:space="preserve">&lt;392, </w:t>
+            </w:r>
+            <w:r>
+              <w:t>401</w:t>
+            </w:r>
+            <w:r>
+              <w:t>&gt;</w:t>
+            </w:r>
+            <w:r>
+              <w:t xml:space="preserve">   </w:t>
+            </w:r>
+            <w:r>
+              <w:t>&lt;392, 40</w:t>
+            </w:r>
+            <w:r>
+              <w:t>2</w:t>
+            </w:r>
+            <w:r>
+              <w:t>&gt;</w:t>
+            </w:r>
+          </w:p>
         </w:tc>
       </w:tr>
       <w:tr>
@@ -11575,7 +11859,13 @@
             </w:tcBorders>
             <w:hideMark/>
           </w:tcPr>
-          <w:p/>
+          <w:p>
+            <w:proofErr w:type="spellStart"/>
+            <w:r>
+              <w:t>dayStart</w:t>
+            </w:r>
+            <w:proofErr w:type="spellEnd"/>
+          </w:p>
         </w:tc>
         <w:tc>
           <w:tcPr>
@@ -11588,7 +11878,37 @@
             </w:tcBorders>
             <w:hideMark/>
           </w:tcPr>
-          <w:p/>
+          <w:p>
+            <w:r>
+              <w:t>&lt;39</w:t>
+            </w:r>
+            <w:r>
+              <w:t>8</w:t>
+            </w:r>
+            <w:r>
+              <w:t>, 404</w:t>
+            </w:r>
+            <w:proofErr w:type="gramStart"/>
+            <w:r>
+              <w:t>&gt;  &lt;</w:t>
+            </w:r>
+            <w:proofErr w:type="gramEnd"/>
+            <w:r>
+              <w:t>39</w:t>
+            </w:r>
+            <w:r>
+              <w:t>8</w:t>
+            </w:r>
+            <w:r>
+              <w:t>,40</w:t>
+            </w:r>
+            <w:r>
+              <w:t>5</w:t>
+            </w:r>
+            <w:r>
+              <w:t>&gt;</w:t>
+            </w:r>
+          </w:p>
         </w:tc>
       </w:tr>
       <w:tr>
@@ -11622,7 +11942,16 @@
             </w:tcBorders>
             <w:hideMark/>
           </w:tcPr>
-          <w:p/>
+          <w:p>
+            <w:proofErr w:type="spellStart"/>
+            <w:r>
+              <w:t>hour</w:t>
+            </w:r>
+            <w:r>
+              <w:t>Start</w:t>
+            </w:r>
+            <w:proofErr w:type="spellEnd"/>
+          </w:p>
         </w:tc>
         <w:tc>
           <w:tcPr>
@@ -11635,7 +11964,19 @@
             </w:tcBorders>
             <w:hideMark/>
           </w:tcPr>
-          <w:p/>
+          <w:p>
+            <w:r>
+              <w:t>&lt;399, 404</w:t>
+            </w:r>
+            <w:proofErr w:type="gramStart"/>
+            <w:r>
+              <w:t>&gt;  &lt;</w:t>
+            </w:r>
+            <w:proofErr w:type="gramEnd"/>
+            <w:r>
+              <w:t>399,406&gt;</w:t>
+            </w:r>
+          </w:p>
         </w:tc>
       </w:tr>
     </w:tbl>
@@ -11658,12 +11999,12 @@
         <w:tblLook w:val="04A0" w:firstRow="1" w:lastRow="0" w:firstColumn="1" w:lastColumn="0" w:noHBand="0" w:noVBand="1"/>
       </w:tblPr>
       <w:tblGrid>
-        <w:gridCol w:w="845"/>
-        <w:gridCol w:w="1753"/>
-        <w:gridCol w:w="1322"/>
-        <w:gridCol w:w="1764"/>
+        <w:gridCol w:w="828"/>
+        <w:gridCol w:w="2209"/>
+        <w:gridCol w:w="1203"/>
+        <w:gridCol w:w="1506"/>
         <w:gridCol w:w="1186"/>
-        <w:gridCol w:w="2481"/>
+        <w:gridCol w:w="2419"/>
       </w:tblGrid>
       <w:tr>
         <w:trPr>
@@ -11671,30 +12012,29 @@
         </w:trPr>
         <w:tc>
           <w:tcPr>
-            <w:tcW w:w="845" w:type="dxa"/>
-          </w:tcPr>
-          <w:p>
-            <w:pPr>
-              <w:pStyle w:val="BodyText"/>
-              <w:jc w:val="center"/>
-              <w:rPr>
-                <w:b/>
-                <w:szCs w:val="24"/>
-              </w:rPr>
-            </w:pPr>
-            <w:r>
-              <w:rPr>
-                <w:b/>
-                <w:szCs w:val="24"/>
-              </w:rPr>
-              <w:lastRenderedPageBreak/>
+            <w:tcW w:w="828" w:type="dxa"/>
+          </w:tcPr>
+          <w:p>
+            <w:pPr>
+              <w:pStyle w:val="BodyText"/>
+              <w:jc w:val="center"/>
+              <w:rPr>
+                <w:b/>
+                <w:szCs w:val="24"/>
+              </w:rPr>
+            </w:pPr>
+            <w:r>
+              <w:rPr>
+                <w:b/>
+                <w:szCs w:val="24"/>
+              </w:rPr>
               <w:t>Test case#</w:t>
             </w:r>
           </w:p>
         </w:tc>
         <w:tc>
           <w:tcPr>
-            <w:tcW w:w="1753" w:type="dxa"/>
+            <w:tcW w:w="2209" w:type="dxa"/>
           </w:tcPr>
           <w:p>
             <w:pPr>
@@ -11718,7 +12058,7 @@
         </w:tc>
         <w:tc>
           <w:tcPr>
-            <w:tcW w:w="1322" w:type="dxa"/>
+            <w:tcW w:w="1203" w:type="dxa"/>
           </w:tcPr>
           <w:p>
             <w:pPr>
@@ -11740,7 +12080,7 @@
         </w:tc>
         <w:tc>
           <w:tcPr>
-            <w:tcW w:w="1764" w:type="dxa"/>
+            <w:tcW w:w="1506" w:type="dxa"/>
           </w:tcPr>
           <w:p>
             <w:pPr>
@@ -11785,7 +12125,7 @@
         </w:tc>
         <w:tc>
           <w:tcPr>
-            <w:tcW w:w="2481" w:type="dxa"/>
+            <w:tcW w:w="2419" w:type="dxa"/>
           </w:tcPr>
           <w:p>
             <w:pPr>
@@ -11822,7 +12162,7 @@
         </w:trPr>
         <w:tc>
           <w:tcPr>
-            <w:tcW w:w="845" w:type="dxa"/>
+            <w:tcW w:w="828" w:type="dxa"/>
           </w:tcPr>
           <w:p>
             <w:pPr>
@@ -11844,42 +12184,188 @@
         </w:tc>
         <w:tc>
           <w:tcPr>
-            <w:tcW w:w="1753" w:type="dxa"/>
-          </w:tcPr>
-          <w:p>
-            <w:pPr>
-              <w:pStyle w:val="BodyText"/>
-              <w:rPr>
-                <w:szCs w:val="24"/>
-              </w:rPr>
-            </w:pPr>
-          </w:p>
-        </w:tc>
-        <w:tc>
-          <w:tcPr>
-            <w:tcW w:w="1322" w:type="dxa"/>
-          </w:tcPr>
-          <w:p>
-            <w:pPr>
-              <w:pStyle w:val="BodyText"/>
-              <w:jc w:val="center"/>
-              <w:rPr>
-                <w:szCs w:val="24"/>
-              </w:rPr>
-            </w:pPr>
-          </w:p>
-        </w:tc>
-        <w:tc>
-          <w:tcPr>
-            <w:tcW w:w="1764" w:type="dxa"/>
-          </w:tcPr>
-          <w:p>
-            <w:pPr>
-              <w:pStyle w:val="BodyText"/>
-              <w:rPr>
-                <w:szCs w:val="24"/>
-              </w:rPr>
-            </w:pPr>
+            <w:tcW w:w="2209" w:type="dxa"/>
+          </w:tcPr>
+          <w:p>
+            <w:pPr>
+              <w:pStyle w:val="BodyText"/>
+              <w:rPr>
+                <w:szCs w:val="24"/>
+              </w:rPr>
+            </w:pPr>
+            <w:r>
+              <w:rPr>
+                <w:szCs w:val="24"/>
+              </w:rPr>
+              <w:t xml:space="preserve">text </w:t>
+            </w:r>
+            <w:r>
+              <w:rPr>
+                <w:szCs w:val="24"/>
+              </w:rPr>
+              <w:br/>
+            </w:r>
+            <w:proofErr w:type="gramStart"/>
+            <w:r>
+              <w:rPr>
+                <w:szCs w:val="24"/>
+              </w:rPr>
+              <w:t>=“</w:t>
+            </w:r>
+            <w:proofErr w:type="gramEnd"/>
+            <w:r>
+              <w:rPr>
+                <w:szCs w:val="24"/>
+              </w:rPr>
+              <w:t>-</w:t>
+            </w:r>
+            <w:r>
+              <w:rPr>
+                <w:szCs w:val="24"/>
+              </w:rPr>
+              <w:t>PT</w:t>
+            </w:r>
+            <w:r>
+              <w:rPr>
+                <w:szCs w:val="24"/>
+              </w:rPr>
+              <w:t>2D6</w:t>
+            </w:r>
+            <w:r>
+              <w:rPr>
+                <w:szCs w:val="24"/>
+              </w:rPr>
+              <w:t>H</w:t>
+            </w:r>
+            <w:r>
+              <w:rPr>
+                <w:szCs w:val="24"/>
+              </w:rPr>
+              <w:t>4M</w:t>
+            </w:r>
+            <w:r>
+              <w:rPr>
+                <w:szCs w:val="24"/>
+              </w:rPr>
+              <w:t>20.345S</w:t>
+            </w:r>
+            <w:r>
+              <w:rPr>
+                <w:szCs w:val="24"/>
+              </w:rPr>
+              <w:t>”</w:t>
+            </w:r>
+          </w:p>
+        </w:tc>
+        <w:tc>
+          <w:tcPr>
+            <w:tcW w:w="1203" w:type="dxa"/>
+          </w:tcPr>
+          <w:p>
+            <w:pPr>
+              <w:pStyle w:val="BodyText"/>
+              <w:jc w:val="center"/>
+              <w:rPr>
+                <w:szCs w:val="24"/>
+              </w:rPr>
+            </w:pPr>
+            <w:r>
+              <w:rPr>
+                <w:szCs w:val="24"/>
+              </w:rPr>
+              <w:t>“</w:t>
+            </w:r>
+            <w:r>
+              <w:rPr>
+                <w:szCs w:val="24"/>
+              </w:rPr>
+              <w:t>-2 days</w:t>
+            </w:r>
+            <w:r>
+              <w:rPr>
+                <w:szCs w:val="24"/>
+              </w:rPr>
+              <w:t xml:space="preserve"> and </w:t>
+            </w:r>
+            <w:r>
+              <w:rPr>
+                <w:szCs w:val="24"/>
+              </w:rPr>
+              <w:t>-</w:t>
+            </w:r>
+            <w:r>
+              <w:rPr>
+                <w:szCs w:val="24"/>
+              </w:rPr>
+              <w:t>6</w:t>
+            </w:r>
+            <w:r>
+              <w:rPr>
+                <w:szCs w:val="24"/>
+              </w:rPr>
+              <w:t xml:space="preserve"> </w:t>
+            </w:r>
+            <w:r>
+              <w:rPr>
+                <w:szCs w:val="24"/>
+              </w:rPr>
+              <w:t>Hours</w:t>
+            </w:r>
+            <w:r>
+              <w:rPr>
+                <w:szCs w:val="24"/>
+              </w:rPr>
+              <w:t xml:space="preserve"> and -4 minutes and -20.345 seconds</w:t>
+            </w:r>
+            <w:r>
+              <w:rPr>
+                <w:szCs w:val="24"/>
+              </w:rPr>
+              <w:t>”</w:t>
+            </w:r>
+          </w:p>
+        </w:tc>
+        <w:tc>
+          <w:tcPr>
+            <w:tcW w:w="1506" w:type="dxa"/>
+          </w:tcPr>
+          <w:p>
+            <w:pPr>
+              <w:pStyle w:val="BodyText"/>
+              <w:rPr>
+                <w:szCs w:val="24"/>
+              </w:rPr>
+            </w:pPr>
+            <w:r>
+              <w:rPr>
+                <w:szCs w:val="24"/>
+              </w:rPr>
+              <w:t xml:space="preserve">“-2 days and </w:t>
+            </w:r>
+            <w:r>
+              <w:rPr>
+                <w:szCs w:val="24"/>
+              </w:rPr>
+              <w:t>-</w:t>
+            </w:r>
+            <w:r>
+              <w:rPr>
+                <w:szCs w:val="24"/>
+              </w:rPr>
+              <w:t>6</w:t>
+            </w:r>
+            <w:r>
+              <w:rPr>
+                <w:szCs w:val="24"/>
+              </w:rPr>
+              <w:t xml:space="preserve"> </w:t>
+            </w:r>
+            <w:r>
+              <w:rPr>
+                <w:szCs w:val="24"/>
+              </w:rPr>
+              <w:t>Hours and -4 minutes and -20.345 seconds”</w:t>
+            </w:r>
           </w:p>
         </w:tc>
         <w:tc>
@@ -11894,118 +12380,220 @@
                 <w:szCs w:val="24"/>
               </w:rPr>
             </w:pPr>
-          </w:p>
-        </w:tc>
-        <w:tc>
-          <w:tcPr>
-            <w:tcW w:w="2481" w:type="dxa"/>
-          </w:tcPr>
-          <w:p>
-            <w:pPr>
-              <w:pStyle w:val="BodyText"/>
-              <w:jc w:val="center"/>
-              <w:rPr>
-                <w:szCs w:val="24"/>
-              </w:rPr>
-            </w:pPr>
-          </w:p>
-        </w:tc>
-      </w:tr>
-      <w:tr>
-        <w:trPr>
-          <w:trHeight w:val="759"/>
-        </w:trPr>
-        <w:tc>
-          <w:tcPr>
-            <w:tcW w:w="845" w:type="dxa"/>
-          </w:tcPr>
-          <w:p>
-            <w:pPr>
-              <w:pStyle w:val="BodyText"/>
-              <w:jc w:val="center"/>
-              <w:rPr>
-                <w:b/>
-                <w:iCs/>
-                <w:szCs w:val="24"/>
-              </w:rPr>
-            </w:pPr>
-            <w:r>
-              <w:rPr>
-                <w:b/>
-                <w:iCs/>
-                <w:szCs w:val="24"/>
-              </w:rPr>
-              <w:t>2</w:t>
-            </w:r>
-          </w:p>
-        </w:tc>
-        <w:tc>
-          <w:tcPr>
-            <w:tcW w:w="1753" w:type="dxa"/>
-          </w:tcPr>
-          <w:p>
-            <w:pPr>
-              <w:pStyle w:val="BodyText"/>
-              <w:rPr>
-                <w:szCs w:val="24"/>
-              </w:rPr>
-            </w:pPr>
-          </w:p>
-        </w:tc>
-        <w:tc>
-          <w:tcPr>
-            <w:tcW w:w="1322" w:type="dxa"/>
-          </w:tcPr>
-          <w:p>
-            <w:pPr>
-              <w:pStyle w:val="BodyText"/>
-              <w:jc w:val="center"/>
-              <w:rPr>
-                <w:szCs w:val="24"/>
-              </w:rPr>
-            </w:pPr>
-          </w:p>
-        </w:tc>
-        <w:tc>
-          <w:tcPr>
-            <w:tcW w:w="1764" w:type="dxa"/>
-          </w:tcPr>
-          <w:p>
-            <w:pPr>
-              <w:pStyle w:val="BodyText"/>
-              <w:jc w:val="center"/>
-              <w:rPr>
-                <w:szCs w:val="24"/>
-              </w:rPr>
-            </w:pPr>
-          </w:p>
-        </w:tc>
-        <w:tc>
-          <w:tcPr>
-            <w:tcW w:w="1186" w:type="dxa"/>
-          </w:tcPr>
-          <w:p>
-            <w:pPr>
-              <w:pStyle w:val="BodyText"/>
-              <w:jc w:val="center"/>
-              <w:rPr>
-                <w:szCs w:val="24"/>
-              </w:rPr>
-            </w:pPr>
-          </w:p>
-        </w:tc>
-        <w:tc>
-          <w:tcPr>
-            <w:tcW w:w="2481" w:type="dxa"/>
-          </w:tcPr>
-          <w:p>
-            <w:pPr>
-              <w:pStyle w:val="BodyText"/>
-              <w:jc w:val="center"/>
-              <w:rPr>
-                <w:szCs w:val="24"/>
-              </w:rPr>
-            </w:pPr>
+            <w:r>
+              <w:rPr>
+                <w:szCs w:val="24"/>
+              </w:rPr>
+              <w:t>Pass</w:t>
+            </w:r>
+          </w:p>
+        </w:tc>
+        <w:tc>
+          <w:tcPr>
+            <w:tcW w:w="2419" w:type="dxa"/>
+          </w:tcPr>
+          <w:p>
+            <w:pPr>
+              <w:pStyle w:val="BodyText"/>
+              <w:jc w:val="left"/>
+              <w:rPr>
+                <w:szCs w:val="24"/>
+              </w:rPr>
+            </w:pPr>
+            <w:r>
+              <w:rPr>
+                <w:szCs w:val="24"/>
+              </w:rPr>
+              <w:t xml:space="preserve"> For </w:t>
+            </w:r>
+            <w:proofErr w:type="gramStart"/>
+            <w:r>
+              <w:rPr>
+                <w:szCs w:val="24"/>
+              </w:rPr>
+              <w:t>matcher :</w:t>
+            </w:r>
+            <w:proofErr w:type="gramEnd"/>
+            <w:r>
+              <w:rPr>
+                <w:szCs w:val="24"/>
+              </w:rPr>
+              <w:t xml:space="preserve"> </w:t>
+            </w:r>
+            <w:r>
+              <w:rPr>
+                <w:szCs w:val="24"/>
+              </w:rPr>
+              <w:t>Covers</w:t>
+            </w:r>
+          </w:p>
+          <w:p>
+            <w:pPr>
+              <w:jc w:val="left"/>
+            </w:pPr>
+            <w:r>
+              <w:t xml:space="preserve">&lt;392, 393&gt;  </w:t>
+            </w:r>
+          </w:p>
+          <w:p>
+            <w:pPr>
+              <w:jc w:val="left"/>
+            </w:pPr>
+            <w:r>
+              <w:t xml:space="preserve">&lt;392, 395&gt;   </w:t>
+            </w:r>
+          </w:p>
+          <w:p>
+            <w:pPr>
+              <w:jc w:val="left"/>
+            </w:pPr>
+            <w:r>
+              <w:t>&lt;392, 396&gt;</w:t>
+            </w:r>
+          </w:p>
+          <w:p>
+            <w:pPr>
+              <w:pStyle w:val="BodyText"/>
+              <w:jc w:val="left"/>
+            </w:pPr>
+            <w:r>
+              <w:t xml:space="preserve">&lt;392, 398&gt; </w:t>
+            </w:r>
+            <w:r>
+              <w:t xml:space="preserve"> </w:t>
+            </w:r>
+          </w:p>
+          <w:p>
+            <w:pPr>
+              <w:pStyle w:val="BodyText"/>
+              <w:jc w:val="left"/>
+            </w:pPr>
+            <w:r>
+              <w:t xml:space="preserve">&lt;392, 399&gt; </w:t>
+            </w:r>
+          </w:p>
+          <w:p>
+            <w:pPr>
+              <w:pStyle w:val="BodyText"/>
+              <w:jc w:val="left"/>
+            </w:pPr>
+            <w:r>
+              <w:t xml:space="preserve">&lt;392, 400&gt; </w:t>
+            </w:r>
+          </w:p>
+          <w:p>
+            <w:pPr>
+              <w:pStyle w:val="BodyText"/>
+              <w:jc w:val="left"/>
+            </w:pPr>
+            <w:r>
+              <w:t xml:space="preserve">&lt;392, 401&gt;   </w:t>
+            </w:r>
+          </w:p>
+          <w:p>
+            <w:pPr>
+              <w:pStyle w:val="BodyText"/>
+              <w:jc w:val="left"/>
+            </w:pPr>
+            <w:r>
+              <w:t>&lt;392, 402&gt;</w:t>
+            </w:r>
+          </w:p>
+          <w:p>
+            <w:pPr>
+              <w:pStyle w:val="BodyText"/>
+              <w:rPr>
+                <w:szCs w:val="24"/>
+              </w:rPr>
+            </w:pPr>
+            <w:r>
+              <w:rPr>
+                <w:szCs w:val="24"/>
+              </w:rPr>
+              <w:t xml:space="preserve">For </w:t>
+            </w:r>
+            <w:proofErr w:type="spellStart"/>
+            <w:r>
+              <w:rPr>
+                <w:szCs w:val="24"/>
+              </w:rPr>
+              <w:t>dayStart</w:t>
+            </w:r>
+            <w:proofErr w:type="spellEnd"/>
+            <w:r>
+              <w:rPr>
+                <w:szCs w:val="24"/>
+              </w:rPr>
+              <w:t>: Covers</w:t>
+            </w:r>
+          </w:p>
+          <w:p>
+            <w:pPr>
+              <w:pStyle w:val="BodyText"/>
+              <w:rPr>
+                <w:szCs w:val="24"/>
+              </w:rPr>
+            </w:pPr>
+            <w:r>
+              <w:rPr>
+                <w:szCs w:val="24"/>
+              </w:rPr>
+              <w:t>&lt;398, 404&gt; &lt;398, 405&gt;</w:t>
+            </w:r>
+          </w:p>
+          <w:p>
+            <w:pPr>
+              <w:pStyle w:val="BodyText"/>
+              <w:rPr>
+                <w:szCs w:val="24"/>
+              </w:rPr>
+            </w:pPr>
+            <w:r>
+              <w:rPr>
+                <w:szCs w:val="24"/>
+              </w:rPr>
+              <w:t xml:space="preserve">For </w:t>
+            </w:r>
+            <w:proofErr w:type="spellStart"/>
+            <w:r>
+              <w:rPr>
+                <w:szCs w:val="24"/>
+              </w:rPr>
+              <w:t>hourStar</w:t>
+            </w:r>
+            <w:proofErr w:type="spellEnd"/>
+            <w:r>
+              <w:rPr>
+                <w:szCs w:val="24"/>
+              </w:rPr>
+              <w:t>: Covers</w:t>
+            </w:r>
+          </w:p>
+          <w:p>
+            <w:pPr>
+              <w:pStyle w:val="BodyText"/>
+              <w:rPr>
+                <w:szCs w:val="24"/>
+              </w:rPr>
+            </w:pPr>
+            <w:r>
+              <w:rPr>
+                <w:szCs w:val="24"/>
+              </w:rPr>
+              <w:t>&lt;398, 404&gt;</w:t>
+            </w:r>
+            <w:r>
+              <w:rPr>
+                <w:szCs w:val="24"/>
+              </w:rPr>
+              <w:t xml:space="preserve"> </w:t>
+            </w:r>
+            <w:r>
+              <w:rPr>
+                <w:szCs w:val="24"/>
+              </w:rPr>
+              <w:t>&lt;398, 406&gt;</w:t>
+            </w:r>
           </w:p>
         </w:tc>
       </w:tr>
@@ -12135,10 +12723,11 @@
           <w:sz w:val="32"/>
           <w:szCs w:val="32"/>
         </w:rPr>
+        <w:lastRenderedPageBreak/>
         <w:drawing>
-          <wp:inline distT="0" distB="0" distL="0" distR="0" wp14:anchorId="296772EA" wp14:editId="42A9AD05">
-            <wp:extent cx="3789680" cy="2756512"/>
-            <wp:effectExtent l="0" t="0" r="1270" b="6350"/>
+          <wp:inline distT="0" distB="0" distL="0" distR="0" wp14:anchorId="296772EA" wp14:editId="5A32FAE3">
+            <wp:extent cx="3438319" cy="2500941"/>
+            <wp:effectExtent l="0" t="0" r="0" b="0"/>
             <wp:docPr id="26" name="Picture 26"/>
             <wp:cNvGraphicFramePr>
               <a:graphicFrameLocks xmlns:a="http://schemas.openxmlformats.org/drawingml/2006/main" noChangeAspect="1"/>
@@ -12159,7 +12748,7 @@
                   <pic:spPr>
                     <a:xfrm>
                       <a:off x="0" y="0"/>
-                      <a:ext cx="3795270" cy="2760578"/>
+                      <a:ext cx="3438319" cy="2500941"/>
                     </a:xfrm>
                     <a:prstGeom prst="rect">
                       <a:avLst/>
@@ -12207,7 +12796,6 @@
           <w:sz w:val="32"/>
           <w:szCs w:val="32"/>
         </w:rPr>
-        <w:lastRenderedPageBreak/>
         <w:drawing>
           <wp:inline distT="0" distB="0" distL="0" distR="0" wp14:anchorId="363EE1C0" wp14:editId="45DEADC3">
             <wp:extent cx="3011805" cy="3273716"/>
@@ -12861,6 +13449,7 @@
                 <w:iCs/>
                 <w:szCs w:val="24"/>
               </w:rPr>
+              <w:lastRenderedPageBreak/>
               <w:t>3</w:t>
             </w:r>
           </w:p>
@@ -13021,7 +13610,21 @@
               <w:rPr>
                 <w:szCs w:val="24"/>
               </w:rPr>
-              <w:t xml:space="preserve"> the condition at 1868 becomes True</w:t>
+              <w:t xml:space="preserve"> the condition </w:t>
+            </w:r>
+            <w:proofErr w:type="gramStart"/>
+            <w:r>
+              <w:rPr>
+                <w:szCs w:val="24"/>
+              </w:rPr>
+              <w:t>at</w:t>
+            </w:r>
+            <w:proofErr w:type="gramEnd"/>
+            <w:r>
+              <w:rPr>
+                <w:szCs w:val="24"/>
+              </w:rPr>
+              <w:t xml:space="preserve"> 1868 becomes True</w:t>
             </w:r>
           </w:p>
         </w:tc>
@@ -13242,7 +13845,6 @@
                 <w:b/>
                 <w:szCs w:val="24"/>
               </w:rPr>
-              <w:lastRenderedPageBreak/>
               <w:t>1</w:t>
             </w:r>
           </w:p>
@@ -13586,7 +14188,21 @@
               <w:rPr>
                 <w:szCs w:val="24"/>
               </w:rPr>
-              <w:t xml:space="preserve">B1853F , </w:t>
+              <w:t>B1853</w:t>
+            </w:r>
+            <w:proofErr w:type="gramStart"/>
+            <w:r>
+              <w:rPr>
+                <w:szCs w:val="24"/>
+              </w:rPr>
+              <w:t>F ,</w:t>
+            </w:r>
+            <w:proofErr w:type="gramEnd"/>
+            <w:r>
+              <w:rPr>
+                <w:szCs w:val="24"/>
+              </w:rPr>
+              <w:t xml:space="preserve"> </w:t>
             </w:r>
             <w:r>
               <w:rPr>
@@ -13787,7 +14403,21 @@
               <w:rPr>
                 <w:szCs w:val="24"/>
               </w:rPr>
-              <w:t>Statement 1869- 1870 I think this is a dead code, I could not find any such case in which the condition at 1868 becomes True</w:t>
+              <w:t xml:space="preserve">Statement 1869- 1870 I think this is a dead code, I could not find any such case in which the condition </w:t>
+            </w:r>
+            <w:proofErr w:type="gramStart"/>
+            <w:r>
+              <w:rPr>
+                <w:szCs w:val="24"/>
+              </w:rPr>
+              <w:t>at</w:t>
+            </w:r>
+            <w:proofErr w:type="gramEnd"/>
+            <w:r>
+              <w:rPr>
+                <w:szCs w:val="24"/>
+              </w:rPr>
+              <w:t xml:space="preserve"> 1868 becomes True</w:t>
             </w:r>
           </w:p>
         </w:tc>
@@ -14347,7 +14977,21 @@
               <w:rPr>
                 <w:szCs w:val="24"/>
               </w:rPr>
-              <w:t xml:space="preserve">Covers C1853F , C1864TF, C1864F </w:t>
+              <w:t>Covers C1853</w:t>
+            </w:r>
+            <w:proofErr w:type="gramStart"/>
+            <w:r>
+              <w:rPr>
+                <w:szCs w:val="24"/>
+              </w:rPr>
+              <w:t>F ,</w:t>
+            </w:r>
+            <w:proofErr w:type="gramEnd"/>
+            <w:r>
+              <w:rPr>
+                <w:szCs w:val="24"/>
+              </w:rPr>
+              <w:t xml:space="preserve"> C1864TF, C1864F </w:t>
             </w:r>
           </w:p>
         </w:tc>
@@ -14530,7 +15174,28 @@
               <w:rPr>
                 <w:szCs w:val="24"/>
               </w:rPr>
-              <w:t>Statement 1869- 1870 I think this is a dead code, I could not find any such case in which the condition at 1868 becomes True</w:t>
+              <w:t xml:space="preserve">Statement 1869- 1870 I think this is a dead code, I could not find any </w:t>
+            </w:r>
+            <w:r>
+              <w:rPr>
+                <w:szCs w:val="24"/>
+              </w:rPr>
+              <w:lastRenderedPageBreak/>
+              <w:t xml:space="preserve">such case in which the condition </w:t>
+            </w:r>
+            <w:proofErr w:type="gramStart"/>
+            <w:r>
+              <w:rPr>
+                <w:szCs w:val="24"/>
+              </w:rPr>
+              <w:t>at</w:t>
+            </w:r>
+            <w:proofErr w:type="gramEnd"/>
+            <w:r>
+              <w:rPr>
+                <w:szCs w:val="24"/>
+              </w:rPr>
+              <w:t xml:space="preserve"> 1868 becomes True</w:t>
             </w:r>
           </w:p>
         </w:tc>
@@ -16027,6 +16692,7 @@
           </w:tcPr>
           <w:p>
             <w:r>
+              <w:lastRenderedPageBreak/>
               <w:t>3</w:t>
             </w:r>
           </w:p>
@@ -16615,7 +17281,6 @@
                 <w:iCs/>
                 <w:szCs w:val="24"/>
               </w:rPr>
-              <w:lastRenderedPageBreak/>
               <w:t>2</w:t>
             </w:r>
           </w:p>
@@ -17177,11 +17842,19 @@
                 <w:szCs w:val="24"/>
               </w:rPr>
             </w:pPr>
-            <w:r>
-              <w:rPr>
-                <w:szCs w:val="24"/>
-              </w:rPr>
-              <w:t>In[] = ‘</w:t>
+            <w:proofErr w:type="gramStart"/>
+            <w:r>
+              <w:rPr>
+                <w:szCs w:val="24"/>
+              </w:rPr>
+              <w:t>In[</w:t>
+            </w:r>
+            <w:proofErr w:type="gramEnd"/>
+            <w:r>
+              <w:rPr>
+                <w:szCs w:val="24"/>
+              </w:rPr>
+              <w:t>] = ‘</w:t>
             </w:r>
             <w:r>
               <w:rPr>
@@ -17203,25 +17876,41 @@
                 <w:szCs w:val="24"/>
               </w:rPr>
             </w:pPr>
-            <w:r>
-              <w:rPr>
-                <w:szCs w:val="24"/>
-              </w:rPr>
-              <w:t>iOff = 0</w:t>
-            </w:r>
-          </w:p>
-          <w:p>
-            <w:pPr>
-              <w:pStyle w:val="BodyText"/>
-              <w:rPr>
-                <w:szCs w:val="24"/>
-              </w:rPr>
-            </w:pPr>
-            <w:r>
-              <w:rPr>
-                <w:szCs w:val="24"/>
-              </w:rPr>
-              <w:t>iLen = 4</w:t>
+            <w:proofErr w:type="spellStart"/>
+            <w:r>
+              <w:rPr>
+                <w:szCs w:val="24"/>
+              </w:rPr>
+              <w:t>iOff</w:t>
+            </w:r>
+            <w:proofErr w:type="spellEnd"/>
+            <w:r>
+              <w:rPr>
+                <w:szCs w:val="24"/>
+              </w:rPr>
+              <w:t xml:space="preserve"> = 0</w:t>
+            </w:r>
+          </w:p>
+          <w:p>
+            <w:pPr>
+              <w:pStyle w:val="BodyText"/>
+              <w:rPr>
+                <w:szCs w:val="24"/>
+              </w:rPr>
+            </w:pPr>
+            <w:proofErr w:type="spellStart"/>
+            <w:r>
+              <w:rPr>
+                <w:szCs w:val="24"/>
+              </w:rPr>
+              <w:t>iLen</w:t>
+            </w:r>
+            <w:proofErr w:type="spellEnd"/>
+            <w:r>
+              <w:rPr>
+                <w:szCs w:val="24"/>
+              </w:rPr>
+              <w:t xml:space="preserve"> = 4</w:t>
             </w:r>
           </w:p>
         </w:tc>
@@ -17345,11 +18034,19 @@
                 <w:szCs w:val="24"/>
               </w:rPr>
             </w:pPr>
-            <w:r>
-              <w:rPr>
-                <w:szCs w:val="24"/>
-              </w:rPr>
-              <w:t>In[] = ‘</w:t>
+            <w:proofErr w:type="gramStart"/>
+            <w:r>
+              <w:rPr>
+                <w:szCs w:val="24"/>
+              </w:rPr>
+              <w:t>In[</w:t>
+            </w:r>
+            <w:proofErr w:type="gramEnd"/>
+            <w:r>
+              <w:rPr>
+                <w:szCs w:val="24"/>
+              </w:rPr>
+              <w:t>] = ‘</w:t>
             </w:r>
             <w:r>
               <w:rPr>
@@ -17371,25 +18068,41 @@
                 <w:szCs w:val="24"/>
               </w:rPr>
             </w:pPr>
-            <w:r>
-              <w:rPr>
-                <w:szCs w:val="24"/>
-              </w:rPr>
-              <w:t>iOff = 0</w:t>
-            </w:r>
-          </w:p>
-          <w:p>
-            <w:pPr>
-              <w:pStyle w:val="BodyText"/>
-              <w:rPr>
-                <w:szCs w:val="24"/>
-              </w:rPr>
-            </w:pPr>
-            <w:r>
-              <w:rPr>
-                <w:szCs w:val="24"/>
-              </w:rPr>
-              <w:t>iLen = 4</w:t>
+            <w:proofErr w:type="spellStart"/>
+            <w:r>
+              <w:rPr>
+                <w:szCs w:val="24"/>
+              </w:rPr>
+              <w:t>iOff</w:t>
+            </w:r>
+            <w:proofErr w:type="spellEnd"/>
+            <w:r>
+              <w:rPr>
+                <w:szCs w:val="24"/>
+              </w:rPr>
+              <w:t xml:space="preserve"> = 0</w:t>
+            </w:r>
+          </w:p>
+          <w:p>
+            <w:pPr>
+              <w:pStyle w:val="BodyText"/>
+              <w:rPr>
+                <w:szCs w:val="24"/>
+              </w:rPr>
+            </w:pPr>
+            <w:proofErr w:type="spellStart"/>
+            <w:r>
+              <w:rPr>
+                <w:szCs w:val="24"/>
+              </w:rPr>
+              <w:t>iLen</w:t>
+            </w:r>
+            <w:proofErr w:type="spellEnd"/>
+            <w:r>
+              <w:rPr>
+                <w:szCs w:val="24"/>
+              </w:rPr>
+              <w:t xml:space="preserve"> = 4</w:t>
             </w:r>
           </w:p>
         </w:tc>
@@ -17719,11 +18432,19 @@
                 <w:szCs w:val="24"/>
               </w:rPr>
             </w:pPr>
-            <w:r>
-              <w:rPr>
-                <w:szCs w:val="24"/>
-              </w:rPr>
-              <w:t>In[] = ‘</w:t>
+            <w:proofErr w:type="gramStart"/>
+            <w:r>
+              <w:rPr>
+                <w:szCs w:val="24"/>
+              </w:rPr>
+              <w:t>In[</w:t>
+            </w:r>
+            <w:proofErr w:type="gramEnd"/>
+            <w:r>
+              <w:rPr>
+                <w:szCs w:val="24"/>
+              </w:rPr>
+              <w:t>] = ‘</w:t>
             </w:r>
             <w:r>
               <w:rPr>
@@ -17745,25 +18466,41 @@
                 <w:szCs w:val="24"/>
               </w:rPr>
             </w:pPr>
-            <w:r>
-              <w:rPr>
-                <w:szCs w:val="24"/>
-              </w:rPr>
-              <w:t>iOff = 0</w:t>
-            </w:r>
-          </w:p>
-          <w:p>
-            <w:pPr>
-              <w:pStyle w:val="BodyText"/>
-              <w:rPr>
-                <w:szCs w:val="24"/>
-              </w:rPr>
-            </w:pPr>
-            <w:r>
-              <w:rPr>
-                <w:szCs w:val="24"/>
-              </w:rPr>
-              <w:t>iLen = 4</w:t>
+            <w:proofErr w:type="spellStart"/>
+            <w:r>
+              <w:rPr>
+                <w:szCs w:val="24"/>
+              </w:rPr>
+              <w:t>iOff</w:t>
+            </w:r>
+            <w:proofErr w:type="spellEnd"/>
+            <w:r>
+              <w:rPr>
+                <w:szCs w:val="24"/>
+              </w:rPr>
+              <w:t xml:space="preserve"> = 0</w:t>
+            </w:r>
+          </w:p>
+          <w:p>
+            <w:pPr>
+              <w:pStyle w:val="BodyText"/>
+              <w:rPr>
+                <w:szCs w:val="24"/>
+              </w:rPr>
+            </w:pPr>
+            <w:proofErr w:type="spellStart"/>
+            <w:r>
+              <w:rPr>
+                <w:szCs w:val="24"/>
+              </w:rPr>
+              <w:t>iLen</w:t>
+            </w:r>
+            <w:proofErr w:type="spellEnd"/>
+            <w:r>
+              <w:rPr>
+                <w:szCs w:val="24"/>
+              </w:rPr>
+              <w:t xml:space="preserve"> = 4</w:t>
             </w:r>
           </w:p>
         </w:tc>
@@ -17893,11 +18630,19 @@
                 <w:szCs w:val="24"/>
               </w:rPr>
             </w:pPr>
-            <w:r>
-              <w:rPr>
-                <w:szCs w:val="24"/>
-              </w:rPr>
-              <w:t>In[] = ‘</w:t>
+            <w:proofErr w:type="gramStart"/>
+            <w:r>
+              <w:rPr>
+                <w:szCs w:val="24"/>
+              </w:rPr>
+              <w:t>In[</w:t>
+            </w:r>
+            <w:proofErr w:type="gramEnd"/>
+            <w:r>
+              <w:rPr>
+                <w:szCs w:val="24"/>
+              </w:rPr>
+              <w:t>] = ‘</w:t>
             </w:r>
             <w:r>
               <w:rPr>
@@ -17919,25 +18664,41 @@
                 <w:szCs w:val="24"/>
               </w:rPr>
             </w:pPr>
-            <w:r>
-              <w:rPr>
-                <w:szCs w:val="24"/>
-              </w:rPr>
-              <w:t>iOff = 0</w:t>
-            </w:r>
-          </w:p>
-          <w:p>
-            <w:pPr>
-              <w:pStyle w:val="BodyText"/>
-              <w:rPr>
-                <w:szCs w:val="24"/>
-              </w:rPr>
-            </w:pPr>
-            <w:r>
-              <w:rPr>
-                <w:szCs w:val="24"/>
-              </w:rPr>
-              <w:t>iLen = 4</w:t>
+            <w:proofErr w:type="spellStart"/>
+            <w:r>
+              <w:rPr>
+                <w:szCs w:val="24"/>
+              </w:rPr>
+              <w:t>iOff</w:t>
+            </w:r>
+            <w:proofErr w:type="spellEnd"/>
+            <w:r>
+              <w:rPr>
+                <w:szCs w:val="24"/>
+              </w:rPr>
+              <w:t xml:space="preserve"> = 0</w:t>
+            </w:r>
+          </w:p>
+          <w:p>
+            <w:pPr>
+              <w:pStyle w:val="BodyText"/>
+              <w:rPr>
+                <w:szCs w:val="24"/>
+              </w:rPr>
+            </w:pPr>
+            <w:proofErr w:type="spellStart"/>
+            <w:r>
+              <w:rPr>
+                <w:szCs w:val="24"/>
+              </w:rPr>
+              <w:t>iLen</w:t>
+            </w:r>
+            <w:proofErr w:type="spellEnd"/>
+            <w:r>
+              <w:rPr>
+                <w:szCs w:val="24"/>
+              </w:rPr>
+              <w:t xml:space="preserve"> = 4</w:t>
             </w:r>
           </w:p>
         </w:tc>
@@ -18267,11 +19028,19 @@
                 <w:szCs w:val="24"/>
               </w:rPr>
             </w:pPr>
-            <w:r>
-              <w:rPr>
-                <w:szCs w:val="24"/>
-              </w:rPr>
-              <w:t>In[] = ‘</w:t>
+            <w:proofErr w:type="gramStart"/>
+            <w:r>
+              <w:rPr>
+                <w:szCs w:val="24"/>
+              </w:rPr>
+              <w:t>In[</w:t>
+            </w:r>
+            <w:proofErr w:type="gramEnd"/>
+            <w:r>
+              <w:rPr>
+                <w:szCs w:val="24"/>
+              </w:rPr>
+              <w:t>] = ‘</w:t>
             </w:r>
             <w:r>
               <w:rPr>
@@ -18293,25 +19062,41 @@
                 <w:szCs w:val="24"/>
               </w:rPr>
             </w:pPr>
-            <w:r>
-              <w:rPr>
-                <w:szCs w:val="24"/>
-              </w:rPr>
-              <w:t>iOff = 0</w:t>
-            </w:r>
-          </w:p>
-          <w:p>
-            <w:pPr>
-              <w:pStyle w:val="BodyText"/>
-              <w:rPr>
-                <w:szCs w:val="24"/>
-              </w:rPr>
-            </w:pPr>
-            <w:r>
-              <w:rPr>
-                <w:szCs w:val="24"/>
-              </w:rPr>
-              <w:t>iLen = 0</w:t>
+            <w:proofErr w:type="spellStart"/>
+            <w:r>
+              <w:rPr>
+                <w:szCs w:val="24"/>
+              </w:rPr>
+              <w:t>iOff</w:t>
+            </w:r>
+            <w:proofErr w:type="spellEnd"/>
+            <w:r>
+              <w:rPr>
+                <w:szCs w:val="24"/>
+              </w:rPr>
+              <w:t xml:space="preserve"> = 0</w:t>
+            </w:r>
+          </w:p>
+          <w:p>
+            <w:pPr>
+              <w:pStyle w:val="BodyText"/>
+              <w:rPr>
+                <w:szCs w:val="24"/>
+              </w:rPr>
+            </w:pPr>
+            <w:proofErr w:type="spellStart"/>
+            <w:r>
+              <w:rPr>
+                <w:szCs w:val="24"/>
+              </w:rPr>
+              <w:t>iLen</w:t>
+            </w:r>
+            <w:proofErr w:type="spellEnd"/>
+            <w:r>
+              <w:rPr>
+                <w:szCs w:val="24"/>
+              </w:rPr>
+              <w:t xml:space="preserve"> = 0</w:t>
             </w:r>
           </w:p>
         </w:tc>
@@ -18433,11 +19218,19 @@
                 <w:szCs w:val="24"/>
               </w:rPr>
             </w:pPr>
-            <w:r>
-              <w:rPr>
-                <w:szCs w:val="24"/>
-              </w:rPr>
-              <w:t>In[] = ‘</w:t>
+            <w:proofErr w:type="gramStart"/>
+            <w:r>
+              <w:rPr>
+                <w:szCs w:val="24"/>
+              </w:rPr>
+              <w:t>In[</w:t>
+            </w:r>
+            <w:proofErr w:type="gramEnd"/>
+            <w:r>
+              <w:rPr>
+                <w:szCs w:val="24"/>
+              </w:rPr>
+              <w:t>] = ‘</w:t>
             </w:r>
             <w:r>
               <w:rPr>
@@ -18459,25 +19252,41 @@
                 <w:szCs w:val="24"/>
               </w:rPr>
             </w:pPr>
-            <w:r>
-              <w:rPr>
-                <w:szCs w:val="24"/>
-              </w:rPr>
-              <w:t>iOff = 0</w:t>
-            </w:r>
-          </w:p>
-          <w:p>
-            <w:pPr>
-              <w:pStyle w:val="BodyText"/>
-              <w:rPr>
-                <w:szCs w:val="24"/>
-              </w:rPr>
-            </w:pPr>
-            <w:r>
-              <w:rPr>
-                <w:szCs w:val="24"/>
-              </w:rPr>
-              <w:t>iLen = 4</w:t>
+            <w:proofErr w:type="spellStart"/>
+            <w:r>
+              <w:rPr>
+                <w:szCs w:val="24"/>
+              </w:rPr>
+              <w:t>iOff</w:t>
+            </w:r>
+            <w:proofErr w:type="spellEnd"/>
+            <w:r>
+              <w:rPr>
+                <w:szCs w:val="24"/>
+              </w:rPr>
+              <w:t xml:space="preserve"> = 0</w:t>
+            </w:r>
+          </w:p>
+          <w:p>
+            <w:pPr>
+              <w:pStyle w:val="BodyText"/>
+              <w:rPr>
+                <w:szCs w:val="24"/>
+              </w:rPr>
+            </w:pPr>
+            <w:proofErr w:type="spellStart"/>
+            <w:r>
+              <w:rPr>
+                <w:szCs w:val="24"/>
+              </w:rPr>
+              <w:t>iLen</w:t>
+            </w:r>
+            <w:proofErr w:type="spellEnd"/>
+            <w:r>
+              <w:rPr>
+                <w:szCs w:val="24"/>
+              </w:rPr>
+              <w:t xml:space="preserve"> = 4</w:t>
             </w:r>
           </w:p>
         </w:tc>
@@ -18602,11 +19411,19 @@
                 <w:szCs w:val="24"/>
               </w:rPr>
             </w:pPr>
-            <w:r>
-              <w:rPr>
-                <w:szCs w:val="24"/>
-              </w:rPr>
-              <w:t>In[] = ‘</w:t>
+            <w:proofErr w:type="gramStart"/>
+            <w:r>
+              <w:rPr>
+                <w:szCs w:val="24"/>
+              </w:rPr>
+              <w:t>In[</w:t>
+            </w:r>
+            <w:proofErr w:type="gramEnd"/>
+            <w:r>
+              <w:rPr>
+                <w:szCs w:val="24"/>
+              </w:rPr>
+              <w:t>] = ‘</w:t>
             </w:r>
             <w:r>
               <w:rPr>
@@ -18628,25 +19445,41 @@
                 <w:szCs w:val="24"/>
               </w:rPr>
             </w:pPr>
-            <w:r>
-              <w:rPr>
-                <w:szCs w:val="24"/>
-              </w:rPr>
-              <w:t>iOff = 0</w:t>
-            </w:r>
-          </w:p>
-          <w:p>
-            <w:pPr>
-              <w:pStyle w:val="BodyText"/>
-              <w:rPr>
-                <w:szCs w:val="24"/>
-              </w:rPr>
-            </w:pPr>
-            <w:r>
-              <w:rPr>
-                <w:szCs w:val="24"/>
-              </w:rPr>
-              <w:t>iLen = 4</w:t>
+            <w:proofErr w:type="spellStart"/>
+            <w:r>
+              <w:rPr>
+                <w:szCs w:val="24"/>
+              </w:rPr>
+              <w:t>iOff</w:t>
+            </w:r>
+            <w:proofErr w:type="spellEnd"/>
+            <w:r>
+              <w:rPr>
+                <w:szCs w:val="24"/>
+              </w:rPr>
+              <w:t xml:space="preserve"> = 0</w:t>
+            </w:r>
+          </w:p>
+          <w:p>
+            <w:pPr>
+              <w:pStyle w:val="BodyText"/>
+              <w:rPr>
+                <w:szCs w:val="24"/>
+              </w:rPr>
+            </w:pPr>
+            <w:proofErr w:type="spellStart"/>
+            <w:r>
+              <w:rPr>
+                <w:szCs w:val="24"/>
+              </w:rPr>
+              <w:t>iLen</w:t>
+            </w:r>
+            <w:proofErr w:type="spellEnd"/>
+            <w:r>
+              <w:rPr>
+                <w:szCs w:val="24"/>
+              </w:rPr>
+              <w:t xml:space="preserve"> = 4</w:t>
             </w:r>
           </w:p>
         </w:tc>
@@ -20970,15 +21803,19 @@
       </w:r>
     </w:p>
     <w:p>
+      <w:proofErr w:type="spellStart"/>
       <w:r>
         <w:t>checkFromIndexSize</w:t>
       </w:r>
+      <w:proofErr w:type="spellEnd"/>
       <w:r>
         <w:t xml:space="preserve"> and read are external APIs. </w:t>
       </w:r>
+      <w:proofErr w:type="spellStart"/>
       <w:r>
         <w:t>checkFromIndexSize</w:t>
       </w:r>
+      <w:proofErr w:type="spellEnd"/>
       <w:r>
         <w:t xml:space="preserve"> can be implemented as dummy stub while read is implemented as needed by each test case.</w:t>
       </w:r>
@@ -21330,11 +22167,19 @@
                 <w:szCs w:val="24"/>
               </w:rPr>
             </w:pPr>
-            <w:r>
-              <w:rPr>
-                <w:szCs w:val="24"/>
-              </w:rPr>
-              <w:t>b[] = Empty Array</w:t>
+            <w:proofErr w:type="gramStart"/>
+            <w:r>
+              <w:rPr>
+                <w:szCs w:val="24"/>
+              </w:rPr>
+              <w:t>b[</w:t>
+            </w:r>
+            <w:proofErr w:type="gramEnd"/>
+            <w:r>
+              <w:rPr>
+                <w:szCs w:val="24"/>
+              </w:rPr>
+              <w:t>] = Empty Array</w:t>
             </w:r>
           </w:p>
           <w:p>
@@ -21360,11 +22205,19 @@
                 <w:szCs w:val="24"/>
               </w:rPr>
             </w:pPr>
-            <w:r>
-              <w:rPr>
-                <w:szCs w:val="24"/>
-              </w:rPr>
-              <w:t>len = 3</w:t>
+            <w:proofErr w:type="spellStart"/>
+            <w:r>
+              <w:rPr>
+                <w:szCs w:val="24"/>
+              </w:rPr>
+              <w:t>len</w:t>
+            </w:r>
+            <w:proofErr w:type="spellEnd"/>
+            <w:r>
+              <w:rPr>
+                <w:szCs w:val="24"/>
+              </w:rPr>
+              <w:t xml:space="preserve"> = 3</w:t>
             </w:r>
           </w:p>
         </w:tc>
@@ -21393,11 +22246,19 @@
                 <w:szCs w:val="24"/>
               </w:rPr>
             </w:pPr>
-            <w:r>
-              <w:rPr>
-                <w:szCs w:val="24"/>
-              </w:rPr>
-              <w:t>b[] =‘ABC’</w:t>
+            <w:proofErr w:type="gramStart"/>
+            <w:r>
+              <w:rPr>
+                <w:szCs w:val="24"/>
+              </w:rPr>
+              <w:t>b[</w:t>
+            </w:r>
+            <w:proofErr w:type="gramEnd"/>
+            <w:r>
+              <w:rPr>
+                <w:szCs w:val="24"/>
+              </w:rPr>
+              <w:t>] =‘ABC’</w:t>
             </w:r>
           </w:p>
         </w:tc>
@@ -21426,11 +22287,19 @@
                 <w:szCs w:val="24"/>
               </w:rPr>
             </w:pPr>
-            <w:r>
-              <w:rPr>
-                <w:szCs w:val="24"/>
-              </w:rPr>
-              <w:t>b[] =‘ABC’</w:t>
+            <w:proofErr w:type="gramStart"/>
+            <w:r>
+              <w:rPr>
+                <w:szCs w:val="24"/>
+              </w:rPr>
+              <w:t>b[</w:t>
+            </w:r>
+            <w:proofErr w:type="gramEnd"/>
+            <w:r>
+              <w:rPr>
+                <w:szCs w:val="24"/>
+              </w:rPr>
+              <w:t>] =‘ABC’</w:t>
             </w:r>
           </w:p>
         </w:tc>
@@ -21470,7 +22339,21 @@
               <w:rPr>
                 <w:szCs w:val="24"/>
               </w:rPr>
-              <w:t>External module API read() returns ‘A’, ‘B’, ‘C’ in consecutive calls.</w:t>
+              <w:t xml:space="preserve">External module API </w:t>
+            </w:r>
+            <w:proofErr w:type="gramStart"/>
+            <w:r>
+              <w:rPr>
+                <w:szCs w:val="24"/>
+              </w:rPr>
+              <w:t>read(</w:t>
+            </w:r>
+            <w:proofErr w:type="gramEnd"/>
+            <w:r>
+              <w:rPr>
+                <w:szCs w:val="24"/>
+              </w:rPr>
+              <w:t>) returns ‘A’, ‘B’, ‘C’ in consecutive calls.</w:t>
             </w:r>
           </w:p>
           <w:p>
@@ -21524,11 +22407,19 @@
                 <w:szCs w:val="24"/>
               </w:rPr>
             </w:pPr>
-            <w:r>
-              <w:rPr>
-                <w:szCs w:val="24"/>
-              </w:rPr>
-              <w:t>b[] = Empty Array</w:t>
+            <w:proofErr w:type="gramStart"/>
+            <w:r>
+              <w:rPr>
+                <w:szCs w:val="24"/>
+              </w:rPr>
+              <w:t>b[</w:t>
+            </w:r>
+            <w:proofErr w:type="gramEnd"/>
+            <w:r>
+              <w:rPr>
+                <w:szCs w:val="24"/>
+              </w:rPr>
+              <w:t>] = Empty Array</w:t>
             </w:r>
           </w:p>
           <w:p>
@@ -21554,11 +22445,19 @@
                 <w:szCs w:val="24"/>
               </w:rPr>
             </w:pPr>
-            <w:r>
-              <w:rPr>
-                <w:szCs w:val="24"/>
-              </w:rPr>
-              <w:t>len = 0</w:t>
+            <w:proofErr w:type="spellStart"/>
+            <w:r>
+              <w:rPr>
+                <w:szCs w:val="24"/>
+              </w:rPr>
+              <w:t>len</w:t>
+            </w:r>
+            <w:proofErr w:type="spellEnd"/>
+            <w:r>
+              <w:rPr>
+                <w:szCs w:val="24"/>
+              </w:rPr>
+              <w:t xml:space="preserve"> = 0</w:t>
             </w:r>
           </w:p>
         </w:tc>
@@ -21589,11 +22488,19 @@
                 <w:szCs w:val="24"/>
               </w:rPr>
             </w:pPr>
-            <w:r>
-              <w:rPr>
-                <w:szCs w:val="24"/>
-              </w:rPr>
-              <w:t>b[] = Empty Array</w:t>
+            <w:proofErr w:type="gramStart"/>
+            <w:r>
+              <w:rPr>
+                <w:szCs w:val="24"/>
+              </w:rPr>
+              <w:t>b[</w:t>
+            </w:r>
+            <w:proofErr w:type="gramEnd"/>
+            <w:r>
+              <w:rPr>
+                <w:szCs w:val="24"/>
+              </w:rPr>
+              <w:t>] = Empty Array</w:t>
             </w:r>
           </w:p>
         </w:tc>
@@ -21624,11 +22531,19 @@
                 <w:szCs w:val="24"/>
               </w:rPr>
             </w:pPr>
-            <w:r>
-              <w:rPr>
-                <w:szCs w:val="24"/>
-              </w:rPr>
-              <w:t>b[] = Empty Array</w:t>
+            <w:proofErr w:type="gramStart"/>
+            <w:r>
+              <w:rPr>
+                <w:szCs w:val="24"/>
+              </w:rPr>
+              <w:t>b[</w:t>
+            </w:r>
+            <w:proofErr w:type="gramEnd"/>
+            <w:r>
+              <w:rPr>
+                <w:szCs w:val="24"/>
+              </w:rPr>
+              <w:t>] = Empty Array</w:t>
             </w:r>
           </w:p>
         </w:tc>
@@ -21668,7 +22583,21 @@
               <w:rPr>
                 <w:szCs w:val="24"/>
               </w:rPr>
-              <w:t>External module API read() is never called</w:t>
+              <w:t xml:space="preserve">External module API </w:t>
+            </w:r>
+            <w:proofErr w:type="gramStart"/>
+            <w:r>
+              <w:rPr>
+                <w:szCs w:val="24"/>
+              </w:rPr>
+              <w:t>read(</w:t>
+            </w:r>
+            <w:proofErr w:type="gramEnd"/>
+            <w:r>
+              <w:rPr>
+                <w:szCs w:val="24"/>
+              </w:rPr>
+              <w:t>) is never called</w:t>
             </w:r>
           </w:p>
         </w:tc>
@@ -21713,11 +22642,19 @@
                 <w:szCs w:val="24"/>
               </w:rPr>
             </w:pPr>
-            <w:r>
-              <w:rPr>
-                <w:szCs w:val="24"/>
-              </w:rPr>
-              <w:t>b[] = Empty Array</w:t>
+            <w:proofErr w:type="gramStart"/>
+            <w:r>
+              <w:rPr>
+                <w:szCs w:val="24"/>
+              </w:rPr>
+              <w:t>b[</w:t>
+            </w:r>
+            <w:proofErr w:type="gramEnd"/>
+            <w:r>
+              <w:rPr>
+                <w:szCs w:val="24"/>
+              </w:rPr>
+              <w:t>] = Empty Array</w:t>
             </w:r>
           </w:p>
           <w:p>
@@ -21743,11 +22680,19 @@
                 <w:szCs w:val="24"/>
               </w:rPr>
             </w:pPr>
-            <w:r>
-              <w:rPr>
-                <w:szCs w:val="24"/>
-              </w:rPr>
-              <w:t>len = 3</w:t>
+            <w:proofErr w:type="spellStart"/>
+            <w:r>
+              <w:rPr>
+                <w:szCs w:val="24"/>
+              </w:rPr>
+              <w:t>len</w:t>
+            </w:r>
+            <w:proofErr w:type="spellEnd"/>
+            <w:r>
+              <w:rPr>
+                <w:szCs w:val="24"/>
+              </w:rPr>
+              <w:t xml:space="preserve"> = 3</w:t>
             </w:r>
           </w:p>
         </w:tc>
@@ -21778,11 +22723,19 @@
                 <w:szCs w:val="24"/>
               </w:rPr>
             </w:pPr>
-            <w:r>
-              <w:rPr>
-                <w:szCs w:val="24"/>
-              </w:rPr>
-              <w:t>b[] = Empty Array</w:t>
+            <w:proofErr w:type="gramStart"/>
+            <w:r>
+              <w:rPr>
+                <w:szCs w:val="24"/>
+              </w:rPr>
+              <w:t>b[</w:t>
+            </w:r>
+            <w:proofErr w:type="gramEnd"/>
+            <w:r>
+              <w:rPr>
+                <w:szCs w:val="24"/>
+              </w:rPr>
+              <w:t>] = Empty Array</w:t>
             </w:r>
           </w:p>
         </w:tc>
@@ -21813,11 +22766,19 @@
                 <w:szCs w:val="24"/>
               </w:rPr>
             </w:pPr>
-            <w:r>
-              <w:rPr>
-                <w:szCs w:val="24"/>
-              </w:rPr>
-              <w:t>b[] = Empty Array</w:t>
+            <w:proofErr w:type="gramStart"/>
+            <w:r>
+              <w:rPr>
+                <w:szCs w:val="24"/>
+              </w:rPr>
+              <w:t>b[</w:t>
+            </w:r>
+            <w:proofErr w:type="gramEnd"/>
+            <w:r>
+              <w:rPr>
+                <w:szCs w:val="24"/>
+              </w:rPr>
+              <w:t>] = Empty Array</w:t>
             </w:r>
           </w:p>
         </w:tc>
@@ -21857,7 +22818,21 @@
               <w:rPr>
                 <w:szCs w:val="24"/>
               </w:rPr>
-              <w:t>External module API read() returns -1 to notify an error at first call.</w:t>
+              <w:t xml:space="preserve">External module API </w:t>
+            </w:r>
+            <w:proofErr w:type="gramStart"/>
+            <w:r>
+              <w:rPr>
+                <w:szCs w:val="24"/>
+              </w:rPr>
+              <w:t>read(</w:t>
+            </w:r>
+            <w:proofErr w:type="gramEnd"/>
+            <w:r>
+              <w:rPr>
+                <w:szCs w:val="24"/>
+              </w:rPr>
+              <w:t>) returns -1 to notify an error at first call.</w:t>
             </w:r>
           </w:p>
         </w:tc>
@@ -21902,11 +22877,19 @@
                 <w:szCs w:val="24"/>
               </w:rPr>
             </w:pPr>
-            <w:r>
-              <w:rPr>
-                <w:szCs w:val="24"/>
-              </w:rPr>
-              <w:t>b[] = Empty Array</w:t>
+            <w:proofErr w:type="gramStart"/>
+            <w:r>
+              <w:rPr>
+                <w:szCs w:val="24"/>
+              </w:rPr>
+              <w:t>b[</w:t>
+            </w:r>
+            <w:proofErr w:type="gramEnd"/>
+            <w:r>
+              <w:rPr>
+                <w:szCs w:val="24"/>
+              </w:rPr>
+              <w:t>] = Empty Array</w:t>
             </w:r>
           </w:p>
           <w:p>
@@ -21932,11 +22915,19 @@
                 <w:szCs w:val="24"/>
               </w:rPr>
             </w:pPr>
-            <w:r>
-              <w:rPr>
-                <w:szCs w:val="24"/>
-              </w:rPr>
-              <w:t>len = 3</w:t>
+            <w:proofErr w:type="spellStart"/>
+            <w:r>
+              <w:rPr>
+                <w:szCs w:val="24"/>
+              </w:rPr>
+              <w:t>len</w:t>
+            </w:r>
+            <w:proofErr w:type="spellEnd"/>
+            <w:r>
+              <w:rPr>
+                <w:szCs w:val="24"/>
+              </w:rPr>
+              <w:t xml:space="preserve"> = 3</w:t>
             </w:r>
           </w:p>
         </w:tc>
@@ -21967,11 +22958,19 @@
                 <w:szCs w:val="24"/>
               </w:rPr>
             </w:pPr>
-            <w:r>
-              <w:rPr>
-                <w:szCs w:val="24"/>
-              </w:rPr>
-              <w:t>b[] = ‘A’</w:t>
+            <w:proofErr w:type="gramStart"/>
+            <w:r>
+              <w:rPr>
+                <w:szCs w:val="24"/>
+              </w:rPr>
+              <w:t>b[</w:t>
+            </w:r>
+            <w:proofErr w:type="gramEnd"/>
+            <w:r>
+              <w:rPr>
+                <w:szCs w:val="24"/>
+              </w:rPr>
+              <w:t>] = ‘A’</w:t>
             </w:r>
           </w:p>
         </w:tc>
@@ -22002,11 +23001,19 @@
                 <w:szCs w:val="24"/>
               </w:rPr>
             </w:pPr>
-            <w:r>
-              <w:rPr>
-                <w:szCs w:val="24"/>
-              </w:rPr>
-              <w:t>b[] = ‘A’</w:t>
+            <w:proofErr w:type="gramStart"/>
+            <w:r>
+              <w:rPr>
+                <w:szCs w:val="24"/>
+              </w:rPr>
+              <w:t>b[</w:t>
+            </w:r>
+            <w:proofErr w:type="gramEnd"/>
+            <w:r>
+              <w:rPr>
+                <w:szCs w:val="24"/>
+              </w:rPr>
+              <w:t>] = ‘A’</w:t>
             </w:r>
           </w:p>
         </w:tc>
@@ -22046,7 +23053,21 @@
               <w:rPr>
                 <w:szCs w:val="24"/>
               </w:rPr>
-              <w:t>External module API read() returns ‘A’, -1 in consecutive calls.</w:t>
+              <w:t xml:space="preserve">External module API </w:t>
+            </w:r>
+            <w:proofErr w:type="gramStart"/>
+            <w:r>
+              <w:rPr>
+                <w:szCs w:val="24"/>
+              </w:rPr>
+              <w:t>read(</w:t>
+            </w:r>
+            <w:proofErr w:type="gramEnd"/>
+            <w:r>
+              <w:rPr>
+                <w:szCs w:val="24"/>
+              </w:rPr>
+              <w:t>) returns ‘A’, -1 in consecutive calls.</w:t>
             </w:r>
           </w:p>
         </w:tc>
@@ -22283,11 +23304,19 @@
                 <w:szCs w:val="24"/>
               </w:rPr>
             </w:pPr>
-            <w:r>
-              <w:rPr>
-                <w:szCs w:val="24"/>
-              </w:rPr>
-              <w:t>b[] = Empty Array</w:t>
+            <w:proofErr w:type="gramStart"/>
+            <w:r>
+              <w:rPr>
+                <w:szCs w:val="24"/>
+              </w:rPr>
+              <w:t>b[</w:t>
+            </w:r>
+            <w:proofErr w:type="gramEnd"/>
+            <w:r>
+              <w:rPr>
+                <w:szCs w:val="24"/>
+              </w:rPr>
+              <w:t>] = Empty Array</w:t>
             </w:r>
           </w:p>
           <w:p>
@@ -22313,11 +23342,19 @@
                 <w:szCs w:val="24"/>
               </w:rPr>
             </w:pPr>
-            <w:r>
-              <w:rPr>
-                <w:szCs w:val="24"/>
-              </w:rPr>
-              <w:t>len = 3</w:t>
+            <w:proofErr w:type="spellStart"/>
+            <w:r>
+              <w:rPr>
+                <w:szCs w:val="24"/>
+              </w:rPr>
+              <w:t>len</w:t>
+            </w:r>
+            <w:proofErr w:type="spellEnd"/>
+            <w:r>
+              <w:rPr>
+                <w:szCs w:val="24"/>
+              </w:rPr>
+              <w:t xml:space="preserve"> = 3</w:t>
             </w:r>
           </w:p>
         </w:tc>
@@ -22348,11 +23385,19 @@
                 <w:szCs w:val="24"/>
               </w:rPr>
             </w:pPr>
-            <w:r>
-              <w:rPr>
-                <w:szCs w:val="24"/>
-              </w:rPr>
-              <w:t>b[] =‘ABC’</w:t>
+            <w:proofErr w:type="gramStart"/>
+            <w:r>
+              <w:rPr>
+                <w:szCs w:val="24"/>
+              </w:rPr>
+              <w:t>b[</w:t>
+            </w:r>
+            <w:proofErr w:type="gramEnd"/>
+            <w:r>
+              <w:rPr>
+                <w:szCs w:val="24"/>
+              </w:rPr>
+              <w:t>] =‘ABC’</w:t>
             </w:r>
           </w:p>
         </w:tc>
@@ -22383,11 +23428,19 @@
                 <w:szCs w:val="24"/>
               </w:rPr>
             </w:pPr>
-            <w:r>
-              <w:rPr>
-                <w:szCs w:val="24"/>
-              </w:rPr>
-              <w:t>b[] =‘ABC’</w:t>
+            <w:proofErr w:type="gramStart"/>
+            <w:r>
+              <w:rPr>
+                <w:szCs w:val="24"/>
+              </w:rPr>
+              <w:t>b[</w:t>
+            </w:r>
+            <w:proofErr w:type="gramEnd"/>
+            <w:r>
+              <w:rPr>
+                <w:szCs w:val="24"/>
+              </w:rPr>
+              <w:t>] =‘ABC’</w:t>
             </w:r>
           </w:p>
         </w:tc>
@@ -22427,7 +23480,21 @@
               <w:rPr>
                 <w:szCs w:val="24"/>
               </w:rPr>
-              <w:t>External module API read() returns ‘A’, ‘B’, ‘C’ in consecutive calls.</w:t>
+              <w:t xml:space="preserve">External module API </w:t>
+            </w:r>
+            <w:proofErr w:type="gramStart"/>
+            <w:r>
+              <w:rPr>
+                <w:szCs w:val="24"/>
+              </w:rPr>
+              <w:t>read(</w:t>
+            </w:r>
+            <w:proofErr w:type="gramEnd"/>
+            <w:r>
+              <w:rPr>
+                <w:szCs w:val="24"/>
+              </w:rPr>
+              <w:t>) returns ‘A’, ‘B’, ‘C’ in consecutive calls.</w:t>
             </w:r>
           </w:p>
           <w:p>
@@ -22487,11 +23554,19 @@
                 <w:szCs w:val="24"/>
               </w:rPr>
             </w:pPr>
-            <w:r>
-              <w:rPr>
-                <w:szCs w:val="24"/>
-              </w:rPr>
-              <w:t>b[] = Empty Array</w:t>
+            <w:proofErr w:type="gramStart"/>
+            <w:r>
+              <w:rPr>
+                <w:szCs w:val="24"/>
+              </w:rPr>
+              <w:t>b[</w:t>
+            </w:r>
+            <w:proofErr w:type="gramEnd"/>
+            <w:r>
+              <w:rPr>
+                <w:szCs w:val="24"/>
+              </w:rPr>
+              <w:t>] = Empty Array</w:t>
             </w:r>
           </w:p>
           <w:p>
@@ -22517,11 +23592,19 @@
                 <w:szCs w:val="24"/>
               </w:rPr>
             </w:pPr>
-            <w:r>
-              <w:rPr>
-                <w:szCs w:val="24"/>
-              </w:rPr>
-              <w:t>len = 0</w:t>
+            <w:proofErr w:type="spellStart"/>
+            <w:r>
+              <w:rPr>
+                <w:szCs w:val="24"/>
+              </w:rPr>
+              <w:t>len</w:t>
+            </w:r>
+            <w:proofErr w:type="spellEnd"/>
+            <w:r>
+              <w:rPr>
+                <w:szCs w:val="24"/>
+              </w:rPr>
+              <w:t xml:space="preserve"> = 0</w:t>
             </w:r>
           </w:p>
         </w:tc>
@@ -22552,11 +23635,19 @@
                 <w:szCs w:val="24"/>
               </w:rPr>
             </w:pPr>
-            <w:r>
-              <w:rPr>
-                <w:szCs w:val="24"/>
-              </w:rPr>
-              <w:t>b[] = Empty Array</w:t>
+            <w:proofErr w:type="gramStart"/>
+            <w:r>
+              <w:rPr>
+                <w:szCs w:val="24"/>
+              </w:rPr>
+              <w:t>b[</w:t>
+            </w:r>
+            <w:proofErr w:type="gramEnd"/>
+            <w:r>
+              <w:rPr>
+                <w:szCs w:val="24"/>
+              </w:rPr>
+              <w:t>] = Empty Array</w:t>
             </w:r>
           </w:p>
         </w:tc>
@@ -22587,11 +23678,19 @@
                 <w:szCs w:val="24"/>
               </w:rPr>
             </w:pPr>
-            <w:r>
-              <w:rPr>
-                <w:szCs w:val="24"/>
-              </w:rPr>
-              <w:t>b[] = Empty Array</w:t>
+            <w:proofErr w:type="gramStart"/>
+            <w:r>
+              <w:rPr>
+                <w:szCs w:val="24"/>
+              </w:rPr>
+              <w:t>b[</w:t>
+            </w:r>
+            <w:proofErr w:type="gramEnd"/>
+            <w:r>
+              <w:rPr>
+                <w:szCs w:val="24"/>
+              </w:rPr>
+              <w:t>] = Empty Array</w:t>
             </w:r>
           </w:p>
         </w:tc>
@@ -22631,7 +23730,21 @@
               <w:rPr>
                 <w:szCs w:val="24"/>
               </w:rPr>
-              <w:t>External module API read() is never called.</w:t>
+              <w:t xml:space="preserve">External module API </w:t>
+            </w:r>
+            <w:proofErr w:type="gramStart"/>
+            <w:r>
+              <w:rPr>
+                <w:szCs w:val="24"/>
+              </w:rPr>
+              <w:t>read(</w:t>
+            </w:r>
+            <w:proofErr w:type="gramEnd"/>
+            <w:r>
+              <w:rPr>
+                <w:szCs w:val="24"/>
+              </w:rPr>
+              <w:t>) is never called.</w:t>
             </w:r>
           </w:p>
           <w:p>
@@ -22692,11 +23805,19 @@
                 <w:szCs w:val="24"/>
               </w:rPr>
             </w:pPr>
-            <w:r>
-              <w:rPr>
-                <w:szCs w:val="24"/>
-              </w:rPr>
-              <w:t>b[] = Empty Array</w:t>
+            <w:proofErr w:type="gramStart"/>
+            <w:r>
+              <w:rPr>
+                <w:szCs w:val="24"/>
+              </w:rPr>
+              <w:t>b[</w:t>
+            </w:r>
+            <w:proofErr w:type="gramEnd"/>
+            <w:r>
+              <w:rPr>
+                <w:szCs w:val="24"/>
+              </w:rPr>
+              <w:t>] = Empty Array</w:t>
             </w:r>
           </w:p>
           <w:p>
@@ -22722,11 +23843,19 @@
                 <w:szCs w:val="24"/>
               </w:rPr>
             </w:pPr>
-            <w:r>
-              <w:rPr>
-                <w:szCs w:val="24"/>
-              </w:rPr>
-              <w:t>len = 3</w:t>
+            <w:proofErr w:type="spellStart"/>
+            <w:r>
+              <w:rPr>
+                <w:szCs w:val="24"/>
+              </w:rPr>
+              <w:t>len</w:t>
+            </w:r>
+            <w:proofErr w:type="spellEnd"/>
+            <w:r>
+              <w:rPr>
+                <w:szCs w:val="24"/>
+              </w:rPr>
+              <w:t xml:space="preserve"> = 3</w:t>
             </w:r>
           </w:p>
         </w:tc>
@@ -22757,11 +23886,19 @@
                 <w:szCs w:val="24"/>
               </w:rPr>
             </w:pPr>
-            <w:r>
-              <w:rPr>
-                <w:szCs w:val="24"/>
-              </w:rPr>
-              <w:t>b[] = Empty Array</w:t>
+            <w:proofErr w:type="gramStart"/>
+            <w:r>
+              <w:rPr>
+                <w:szCs w:val="24"/>
+              </w:rPr>
+              <w:t>b[</w:t>
+            </w:r>
+            <w:proofErr w:type="gramEnd"/>
+            <w:r>
+              <w:rPr>
+                <w:szCs w:val="24"/>
+              </w:rPr>
+              <w:t>] = Empty Array</w:t>
             </w:r>
           </w:p>
         </w:tc>
@@ -22792,11 +23929,19 @@
                 <w:szCs w:val="24"/>
               </w:rPr>
             </w:pPr>
-            <w:r>
-              <w:rPr>
-                <w:szCs w:val="24"/>
-              </w:rPr>
-              <w:t>b[] = Empty Array</w:t>
+            <w:proofErr w:type="gramStart"/>
+            <w:r>
+              <w:rPr>
+                <w:szCs w:val="24"/>
+              </w:rPr>
+              <w:t>b[</w:t>
+            </w:r>
+            <w:proofErr w:type="gramEnd"/>
+            <w:r>
+              <w:rPr>
+                <w:szCs w:val="24"/>
+              </w:rPr>
+              <w:t>] = Empty Array</w:t>
             </w:r>
           </w:p>
         </w:tc>
@@ -22836,7 +23981,21 @@
               <w:rPr>
                 <w:szCs w:val="24"/>
               </w:rPr>
-              <w:t>External module API read() returns -1 to notify an error at first call.</w:t>
+              <w:t xml:space="preserve">External module API </w:t>
+            </w:r>
+            <w:proofErr w:type="gramStart"/>
+            <w:r>
+              <w:rPr>
+                <w:szCs w:val="24"/>
+              </w:rPr>
+              <w:t>read(</w:t>
+            </w:r>
+            <w:proofErr w:type="gramEnd"/>
+            <w:r>
+              <w:rPr>
+                <w:szCs w:val="24"/>
+              </w:rPr>
+              <w:t>) returns -1 to notify an error at first call.</w:t>
             </w:r>
           </w:p>
           <w:p>
@@ -22896,11 +24055,19 @@
                 <w:szCs w:val="24"/>
               </w:rPr>
             </w:pPr>
-            <w:r>
-              <w:rPr>
-                <w:szCs w:val="24"/>
-              </w:rPr>
-              <w:t>b[] = Empty Array</w:t>
+            <w:proofErr w:type="gramStart"/>
+            <w:r>
+              <w:rPr>
+                <w:szCs w:val="24"/>
+              </w:rPr>
+              <w:t>b[</w:t>
+            </w:r>
+            <w:proofErr w:type="gramEnd"/>
+            <w:r>
+              <w:rPr>
+                <w:szCs w:val="24"/>
+              </w:rPr>
+              <w:t>] = Empty Array</w:t>
             </w:r>
           </w:p>
           <w:p>
@@ -22926,11 +24093,19 @@
                 <w:szCs w:val="24"/>
               </w:rPr>
             </w:pPr>
-            <w:r>
-              <w:rPr>
-                <w:szCs w:val="24"/>
-              </w:rPr>
-              <w:t>len = 3</w:t>
+            <w:proofErr w:type="spellStart"/>
+            <w:r>
+              <w:rPr>
+                <w:szCs w:val="24"/>
+              </w:rPr>
+              <w:t>len</w:t>
+            </w:r>
+            <w:proofErr w:type="spellEnd"/>
+            <w:r>
+              <w:rPr>
+                <w:szCs w:val="24"/>
+              </w:rPr>
+              <w:t xml:space="preserve"> = 3</w:t>
             </w:r>
           </w:p>
         </w:tc>
@@ -22961,11 +24136,19 @@
                 <w:szCs w:val="24"/>
               </w:rPr>
             </w:pPr>
-            <w:r>
-              <w:rPr>
-                <w:szCs w:val="24"/>
-              </w:rPr>
-              <w:t>b[] = ‘A’</w:t>
+            <w:proofErr w:type="gramStart"/>
+            <w:r>
+              <w:rPr>
+                <w:szCs w:val="24"/>
+              </w:rPr>
+              <w:t>b[</w:t>
+            </w:r>
+            <w:proofErr w:type="gramEnd"/>
+            <w:r>
+              <w:rPr>
+                <w:szCs w:val="24"/>
+              </w:rPr>
+              <w:t>] = ‘A’</w:t>
             </w:r>
           </w:p>
         </w:tc>
@@ -22996,11 +24179,19 @@
                 <w:szCs w:val="24"/>
               </w:rPr>
             </w:pPr>
-            <w:r>
-              <w:rPr>
-                <w:szCs w:val="24"/>
-              </w:rPr>
-              <w:t>b[] = ‘A’</w:t>
+            <w:proofErr w:type="gramStart"/>
+            <w:r>
+              <w:rPr>
+                <w:szCs w:val="24"/>
+              </w:rPr>
+              <w:t>b[</w:t>
+            </w:r>
+            <w:proofErr w:type="gramEnd"/>
+            <w:r>
+              <w:rPr>
+                <w:szCs w:val="24"/>
+              </w:rPr>
+              <w:t>] = ‘A’</w:t>
             </w:r>
           </w:p>
         </w:tc>
@@ -23040,7 +24231,21 @@
               <w:rPr>
                 <w:szCs w:val="24"/>
               </w:rPr>
-              <w:t>External module API read() returns ‘A’, -1 in consecutive calls.</w:t>
+              <w:t xml:space="preserve">External module API </w:t>
+            </w:r>
+            <w:proofErr w:type="gramStart"/>
+            <w:r>
+              <w:rPr>
+                <w:szCs w:val="24"/>
+              </w:rPr>
+              <w:t>read(</w:t>
+            </w:r>
+            <w:proofErr w:type="gramEnd"/>
+            <w:r>
+              <w:rPr>
+                <w:szCs w:val="24"/>
+              </w:rPr>
+              <w:t>) returns ‘A’, -1 in consecutive calls.</w:t>
             </w:r>
           </w:p>
           <w:p>
@@ -23292,11 +24497,19 @@
                 <w:szCs w:val="24"/>
               </w:rPr>
             </w:pPr>
-            <w:r>
-              <w:rPr>
-                <w:szCs w:val="24"/>
-              </w:rPr>
-              <w:t>b[] = Empty Array</w:t>
+            <w:proofErr w:type="gramStart"/>
+            <w:r>
+              <w:rPr>
+                <w:szCs w:val="24"/>
+              </w:rPr>
+              <w:t>b[</w:t>
+            </w:r>
+            <w:proofErr w:type="gramEnd"/>
+            <w:r>
+              <w:rPr>
+                <w:szCs w:val="24"/>
+              </w:rPr>
+              <w:t>] = Empty Array</w:t>
             </w:r>
           </w:p>
           <w:p>
@@ -23324,11 +24537,19 @@
                 <w:szCs w:val="24"/>
               </w:rPr>
             </w:pPr>
-            <w:r>
-              <w:rPr>
-                <w:szCs w:val="24"/>
-              </w:rPr>
-              <w:t>len = 3</w:t>
+            <w:proofErr w:type="spellStart"/>
+            <w:r>
+              <w:rPr>
+                <w:szCs w:val="24"/>
+              </w:rPr>
+              <w:t>len</w:t>
+            </w:r>
+            <w:proofErr w:type="spellEnd"/>
+            <w:r>
+              <w:rPr>
+                <w:szCs w:val="24"/>
+              </w:rPr>
+              <w:t xml:space="preserve"> = 3</w:t>
             </w:r>
           </w:p>
         </w:tc>
@@ -23360,11 +24581,19 @@
                 <w:szCs w:val="24"/>
               </w:rPr>
             </w:pPr>
-            <w:r>
-              <w:rPr>
-                <w:szCs w:val="24"/>
-              </w:rPr>
-              <w:t>b[] =‘ABC’</w:t>
+            <w:proofErr w:type="gramStart"/>
+            <w:r>
+              <w:rPr>
+                <w:szCs w:val="24"/>
+              </w:rPr>
+              <w:t>b[</w:t>
+            </w:r>
+            <w:proofErr w:type="gramEnd"/>
+            <w:r>
+              <w:rPr>
+                <w:szCs w:val="24"/>
+              </w:rPr>
+              <w:t>] =‘ABC’</w:t>
             </w:r>
           </w:p>
         </w:tc>
@@ -23397,11 +24626,19 @@
                 <w:szCs w:val="24"/>
               </w:rPr>
             </w:pPr>
-            <w:r>
-              <w:rPr>
-                <w:szCs w:val="24"/>
-              </w:rPr>
-              <w:t>b[] =‘ABC’</w:t>
+            <w:proofErr w:type="gramStart"/>
+            <w:r>
+              <w:rPr>
+                <w:szCs w:val="24"/>
+              </w:rPr>
+              <w:t>b[</w:t>
+            </w:r>
+            <w:proofErr w:type="gramEnd"/>
+            <w:r>
+              <w:rPr>
+                <w:szCs w:val="24"/>
+              </w:rPr>
+              <w:t>] =‘ABC’</w:t>
             </w:r>
           </w:p>
         </w:tc>
@@ -23442,7 +24679,21 @@
               <w:rPr>
                 <w:szCs w:val="24"/>
               </w:rPr>
-              <w:t>External module API read() returns ‘A’, ‘B’, ‘C’ in consecutive calls.</w:t>
+              <w:t xml:space="preserve">External module API </w:t>
+            </w:r>
+            <w:proofErr w:type="gramStart"/>
+            <w:r>
+              <w:rPr>
+                <w:szCs w:val="24"/>
+              </w:rPr>
+              <w:t>read(</w:t>
+            </w:r>
+            <w:proofErr w:type="gramEnd"/>
+            <w:r>
+              <w:rPr>
+                <w:szCs w:val="24"/>
+              </w:rPr>
+              <w:t>) returns ‘A’, ‘B’, ‘C’ in consecutive calls.</w:t>
             </w:r>
           </w:p>
           <w:p>
@@ -23502,11 +24753,19 @@
                 <w:szCs w:val="24"/>
               </w:rPr>
             </w:pPr>
-            <w:r>
-              <w:rPr>
-                <w:szCs w:val="24"/>
-              </w:rPr>
-              <w:t>b[] = Empty Array</w:t>
+            <w:proofErr w:type="gramStart"/>
+            <w:r>
+              <w:rPr>
+                <w:szCs w:val="24"/>
+              </w:rPr>
+              <w:t>b[</w:t>
+            </w:r>
+            <w:proofErr w:type="gramEnd"/>
+            <w:r>
+              <w:rPr>
+                <w:szCs w:val="24"/>
+              </w:rPr>
+              <w:t>] = Empty Array</w:t>
             </w:r>
           </w:p>
           <w:p>
@@ -23534,11 +24793,19 @@
                 <w:szCs w:val="24"/>
               </w:rPr>
             </w:pPr>
-            <w:r>
-              <w:rPr>
-                <w:szCs w:val="24"/>
-              </w:rPr>
-              <w:t>len = 0</w:t>
+            <w:proofErr w:type="spellStart"/>
+            <w:r>
+              <w:rPr>
+                <w:szCs w:val="24"/>
+              </w:rPr>
+              <w:t>len</w:t>
+            </w:r>
+            <w:proofErr w:type="spellEnd"/>
+            <w:r>
+              <w:rPr>
+                <w:szCs w:val="24"/>
+              </w:rPr>
+              <w:t xml:space="preserve"> = 0</w:t>
             </w:r>
           </w:p>
         </w:tc>
@@ -23570,11 +24837,19 @@
                 <w:szCs w:val="24"/>
               </w:rPr>
             </w:pPr>
-            <w:r>
-              <w:rPr>
-                <w:szCs w:val="24"/>
-              </w:rPr>
-              <w:t>b[] = Empty Array</w:t>
+            <w:proofErr w:type="gramStart"/>
+            <w:r>
+              <w:rPr>
+                <w:szCs w:val="24"/>
+              </w:rPr>
+              <w:t>b[</w:t>
+            </w:r>
+            <w:proofErr w:type="gramEnd"/>
+            <w:r>
+              <w:rPr>
+                <w:szCs w:val="24"/>
+              </w:rPr>
+              <w:t>] = Empty Array</w:t>
             </w:r>
           </w:p>
         </w:tc>
@@ -23607,11 +24882,19 @@
                 <w:szCs w:val="24"/>
               </w:rPr>
             </w:pPr>
-            <w:r>
-              <w:rPr>
-                <w:szCs w:val="24"/>
-              </w:rPr>
-              <w:t>b[] = Empty Array</w:t>
+            <w:proofErr w:type="gramStart"/>
+            <w:r>
+              <w:rPr>
+                <w:szCs w:val="24"/>
+              </w:rPr>
+              <w:t>b[</w:t>
+            </w:r>
+            <w:proofErr w:type="gramEnd"/>
+            <w:r>
+              <w:rPr>
+                <w:szCs w:val="24"/>
+              </w:rPr>
+              <w:t>] = Empty Array</w:t>
             </w:r>
           </w:p>
         </w:tc>
@@ -23652,7 +24935,21 @@
               <w:rPr>
                 <w:szCs w:val="24"/>
               </w:rPr>
-              <w:t>External module API read() is never called.</w:t>
+              <w:t xml:space="preserve">External module API </w:t>
+            </w:r>
+            <w:proofErr w:type="gramStart"/>
+            <w:r>
+              <w:rPr>
+                <w:szCs w:val="24"/>
+              </w:rPr>
+              <w:t>read(</w:t>
+            </w:r>
+            <w:proofErr w:type="gramEnd"/>
+            <w:r>
+              <w:rPr>
+                <w:szCs w:val="24"/>
+              </w:rPr>
+              <w:t>) is never called.</w:t>
             </w:r>
           </w:p>
           <w:p>
@@ -23712,11 +25009,19 @@
                 <w:szCs w:val="24"/>
               </w:rPr>
             </w:pPr>
-            <w:r>
-              <w:rPr>
-                <w:szCs w:val="24"/>
-              </w:rPr>
-              <w:t>b[] = Empty Array</w:t>
+            <w:proofErr w:type="gramStart"/>
+            <w:r>
+              <w:rPr>
+                <w:szCs w:val="24"/>
+              </w:rPr>
+              <w:t>b[</w:t>
+            </w:r>
+            <w:proofErr w:type="gramEnd"/>
+            <w:r>
+              <w:rPr>
+                <w:szCs w:val="24"/>
+              </w:rPr>
+              <w:t>] = Empty Array</w:t>
             </w:r>
           </w:p>
           <w:p>
@@ -23744,11 +25049,19 @@
                 <w:szCs w:val="24"/>
               </w:rPr>
             </w:pPr>
-            <w:r>
-              <w:rPr>
-                <w:szCs w:val="24"/>
-              </w:rPr>
-              <w:t>len = 3</w:t>
+            <w:proofErr w:type="spellStart"/>
+            <w:r>
+              <w:rPr>
+                <w:szCs w:val="24"/>
+              </w:rPr>
+              <w:t>len</w:t>
+            </w:r>
+            <w:proofErr w:type="spellEnd"/>
+            <w:r>
+              <w:rPr>
+                <w:szCs w:val="24"/>
+              </w:rPr>
+              <w:t xml:space="preserve"> = 3</w:t>
             </w:r>
           </w:p>
         </w:tc>
@@ -23780,11 +25093,19 @@
                 <w:szCs w:val="24"/>
               </w:rPr>
             </w:pPr>
-            <w:r>
-              <w:rPr>
-                <w:szCs w:val="24"/>
-              </w:rPr>
-              <w:t>b[] = Empty Array</w:t>
+            <w:proofErr w:type="gramStart"/>
+            <w:r>
+              <w:rPr>
+                <w:szCs w:val="24"/>
+              </w:rPr>
+              <w:t>b[</w:t>
+            </w:r>
+            <w:proofErr w:type="gramEnd"/>
+            <w:r>
+              <w:rPr>
+                <w:szCs w:val="24"/>
+              </w:rPr>
+              <w:t>] = Empty Array</w:t>
             </w:r>
           </w:p>
         </w:tc>
@@ -23817,11 +25138,19 @@
                 <w:szCs w:val="24"/>
               </w:rPr>
             </w:pPr>
-            <w:r>
-              <w:rPr>
-                <w:szCs w:val="24"/>
-              </w:rPr>
-              <w:t>b[] = Empty Array</w:t>
+            <w:proofErr w:type="gramStart"/>
+            <w:r>
+              <w:rPr>
+                <w:szCs w:val="24"/>
+              </w:rPr>
+              <w:t>b[</w:t>
+            </w:r>
+            <w:proofErr w:type="gramEnd"/>
+            <w:r>
+              <w:rPr>
+                <w:szCs w:val="24"/>
+              </w:rPr>
+              <w:t>] = Empty Array</w:t>
             </w:r>
           </w:p>
         </w:tc>
@@ -23862,7 +25191,21 @@
               <w:rPr>
                 <w:szCs w:val="24"/>
               </w:rPr>
-              <w:t>External module API read() returns -1 to notify an error at first call.</w:t>
+              <w:t xml:space="preserve">External module API </w:t>
+            </w:r>
+            <w:proofErr w:type="gramStart"/>
+            <w:r>
+              <w:rPr>
+                <w:szCs w:val="24"/>
+              </w:rPr>
+              <w:t>read(</w:t>
+            </w:r>
+            <w:proofErr w:type="gramEnd"/>
+            <w:r>
+              <w:rPr>
+                <w:szCs w:val="24"/>
+              </w:rPr>
+              <w:t>) returns -1 to notify an error at first call.</w:t>
             </w:r>
           </w:p>
           <w:p>
@@ -23922,11 +25265,19 @@
                 <w:szCs w:val="24"/>
               </w:rPr>
             </w:pPr>
-            <w:r>
-              <w:rPr>
-                <w:szCs w:val="24"/>
-              </w:rPr>
-              <w:t>b[] = Empty Array</w:t>
+            <w:proofErr w:type="gramStart"/>
+            <w:r>
+              <w:rPr>
+                <w:szCs w:val="24"/>
+              </w:rPr>
+              <w:t>b[</w:t>
+            </w:r>
+            <w:proofErr w:type="gramEnd"/>
+            <w:r>
+              <w:rPr>
+                <w:szCs w:val="24"/>
+              </w:rPr>
+              <w:t>] = Empty Array</w:t>
             </w:r>
           </w:p>
           <w:p>
@@ -23954,11 +25305,19 @@
                 <w:szCs w:val="24"/>
               </w:rPr>
             </w:pPr>
-            <w:r>
-              <w:rPr>
-                <w:szCs w:val="24"/>
-              </w:rPr>
-              <w:t>len = 3</w:t>
+            <w:proofErr w:type="spellStart"/>
+            <w:r>
+              <w:rPr>
+                <w:szCs w:val="24"/>
+              </w:rPr>
+              <w:t>len</w:t>
+            </w:r>
+            <w:proofErr w:type="spellEnd"/>
+            <w:r>
+              <w:rPr>
+                <w:szCs w:val="24"/>
+              </w:rPr>
+              <w:t xml:space="preserve"> = 3</w:t>
             </w:r>
           </w:p>
         </w:tc>
@@ -23990,11 +25349,19 @@
                 <w:szCs w:val="24"/>
               </w:rPr>
             </w:pPr>
-            <w:r>
-              <w:rPr>
-                <w:szCs w:val="24"/>
-              </w:rPr>
-              <w:t>b[] = ‘A’</w:t>
+            <w:proofErr w:type="gramStart"/>
+            <w:r>
+              <w:rPr>
+                <w:szCs w:val="24"/>
+              </w:rPr>
+              <w:t>b[</w:t>
+            </w:r>
+            <w:proofErr w:type="gramEnd"/>
+            <w:r>
+              <w:rPr>
+                <w:szCs w:val="24"/>
+              </w:rPr>
+              <w:t>] = ‘A’</w:t>
             </w:r>
           </w:p>
         </w:tc>
@@ -24027,11 +25394,19 @@
                 <w:szCs w:val="24"/>
               </w:rPr>
             </w:pPr>
-            <w:r>
-              <w:rPr>
-                <w:szCs w:val="24"/>
-              </w:rPr>
-              <w:t>b[] = ‘A’</w:t>
+            <w:proofErr w:type="gramStart"/>
+            <w:r>
+              <w:rPr>
+                <w:szCs w:val="24"/>
+              </w:rPr>
+              <w:t>b[</w:t>
+            </w:r>
+            <w:proofErr w:type="gramEnd"/>
+            <w:r>
+              <w:rPr>
+                <w:szCs w:val="24"/>
+              </w:rPr>
+              <w:t>] = ‘A’</w:t>
             </w:r>
           </w:p>
         </w:tc>
@@ -24072,7 +25447,21 @@
               <w:rPr>
                 <w:szCs w:val="24"/>
               </w:rPr>
-              <w:t>External module API read() returns ‘A’, -1 in consecutive calls.</w:t>
+              <w:t xml:space="preserve">External module API </w:t>
+            </w:r>
+            <w:proofErr w:type="gramStart"/>
+            <w:r>
+              <w:rPr>
+                <w:szCs w:val="24"/>
+              </w:rPr>
+              <w:t>read(</w:t>
+            </w:r>
+            <w:proofErr w:type="gramEnd"/>
+            <w:r>
+              <w:rPr>
+                <w:szCs w:val="24"/>
+              </w:rPr>
+              <w:t>) returns ‘A’, -1 in consecutive calls.</w:t>
             </w:r>
           </w:p>
           <w:p>
@@ -29844,9 +31233,11 @@
       <w:r>
         <w:t xml:space="preserve">bits are sieve bits where each bit represents a candidate odd integer. </w:t>
       </w:r>
+      <w:proofErr w:type="spellStart"/>
       <w:r>
         <w:t>primeToCertainty</w:t>
       </w:r>
+      <w:proofErr w:type="spellEnd"/>
       <w:r>
         <w:t xml:space="preserve"> is an external function which returns true if it is a prime with given probability.</w:t>
       </w:r>
@@ -30193,12 +31584,28 @@
                 <w:szCs w:val="24"/>
               </w:rPr>
             </w:pPr>
-            <w:r>
-              <w:rPr>
-                <w:szCs w:val="24"/>
-              </w:rPr>
-              <w:t>initValue = 0;</w:t>
-            </w:r>
+            <w:proofErr w:type="spellStart"/>
+            <w:r>
+              <w:rPr>
+                <w:szCs w:val="24"/>
+              </w:rPr>
+              <w:t>initValue</w:t>
+            </w:r>
+            <w:proofErr w:type="spellEnd"/>
+            <w:r>
+              <w:rPr>
+                <w:szCs w:val="24"/>
+              </w:rPr>
+              <w:t xml:space="preserve"> = </w:t>
+            </w:r>
+            <w:proofErr w:type="gramStart"/>
+            <w:r>
+              <w:rPr>
+                <w:szCs w:val="24"/>
+              </w:rPr>
+              <w:t>0;</w:t>
+            </w:r>
+            <w:proofErr w:type="gramEnd"/>
           </w:p>
           <w:p>
             <w:pPr>
@@ -30208,12 +31615,21 @@
                 <w:szCs w:val="24"/>
               </w:rPr>
             </w:pPr>
-            <w:r>
-              <w:rPr>
-                <w:szCs w:val="24"/>
-              </w:rPr>
-              <w:t xml:space="preserve">certainity = </w:t>
-            </w:r>
+            <w:proofErr w:type="spellStart"/>
+            <w:r>
+              <w:rPr>
+                <w:szCs w:val="24"/>
+              </w:rPr>
+              <w:t>certainity</w:t>
+            </w:r>
+            <w:proofErr w:type="spellEnd"/>
+            <w:r>
+              <w:rPr>
+                <w:szCs w:val="24"/>
+              </w:rPr>
+              <w:t xml:space="preserve"> = </w:t>
+            </w:r>
+            <w:proofErr w:type="gramStart"/>
             <w:r>
               <w:rPr>
                 <w:szCs w:val="24"/>
@@ -30226,6 +31642,7 @@
               </w:rPr>
               <w:t>;</w:t>
             </w:r>
+            <w:proofErr w:type="gramEnd"/>
           </w:p>
           <w:p>
             <w:pPr>
@@ -30250,11 +31667,19 @@
                 <w:szCs w:val="24"/>
               </w:rPr>
             </w:pPr>
-            <w:r>
-              <w:rPr>
-                <w:szCs w:val="24"/>
-              </w:rPr>
-              <w:t>bits[] = b’11111010’</w:t>
+            <w:proofErr w:type="gramStart"/>
+            <w:r>
+              <w:rPr>
+                <w:szCs w:val="24"/>
+              </w:rPr>
+              <w:t>bits[</w:t>
+            </w:r>
+            <w:proofErr w:type="gramEnd"/>
+            <w:r>
+              <w:rPr>
+                <w:szCs w:val="24"/>
+              </w:rPr>
+              <w:t>] = b’11111010’</w:t>
             </w:r>
           </w:p>
         </w:tc>
@@ -30336,12 +31761,14 @@
               </w:rPr>
               <w:t xml:space="preserve">Stub </w:t>
             </w:r>
+            <w:proofErr w:type="spellStart"/>
             <w:r>
               <w:rPr>
                 <w:szCs w:val="24"/>
               </w:rPr>
               <w:t>primeToCertainty</w:t>
             </w:r>
+            <w:proofErr w:type="spellEnd"/>
             <w:r>
               <w:rPr>
                 <w:szCs w:val="24"/>
@@ -30391,12 +31818,28 @@
                 <w:szCs w:val="24"/>
               </w:rPr>
             </w:pPr>
-            <w:r>
-              <w:rPr>
-                <w:szCs w:val="24"/>
-              </w:rPr>
-              <w:t>initValue = 0;</w:t>
-            </w:r>
+            <w:proofErr w:type="spellStart"/>
+            <w:r>
+              <w:rPr>
+                <w:szCs w:val="24"/>
+              </w:rPr>
+              <w:t>initValue</w:t>
+            </w:r>
+            <w:proofErr w:type="spellEnd"/>
+            <w:r>
+              <w:rPr>
+                <w:szCs w:val="24"/>
+              </w:rPr>
+              <w:t xml:space="preserve"> = </w:t>
+            </w:r>
+            <w:proofErr w:type="gramStart"/>
+            <w:r>
+              <w:rPr>
+                <w:szCs w:val="24"/>
+              </w:rPr>
+              <w:t>0;</w:t>
+            </w:r>
+            <w:proofErr w:type="gramEnd"/>
           </w:p>
           <w:p>
             <w:pPr>
@@ -30406,12 +31849,21 @@
                 <w:szCs w:val="24"/>
               </w:rPr>
             </w:pPr>
-            <w:r>
-              <w:rPr>
-                <w:szCs w:val="24"/>
-              </w:rPr>
-              <w:t xml:space="preserve">certainity = </w:t>
-            </w:r>
+            <w:proofErr w:type="spellStart"/>
+            <w:r>
+              <w:rPr>
+                <w:szCs w:val="24"/>
+              </w:rPr>
+              <w:t>certainity</w:t>
+            </w:r>
+            <w:proofErr w:type="spellEnd"/>
+            <w:r>
+              <w:rPr>
+                <w:szCs w:val="24"/>
+              </w:rPr>
+              <w:t xml:space="preserve"> = </w:t>
+            </w:r>
+            <w:proofErr w:type="gramStart"/>
             <w:r>
               <w:rPr>
                 <w:szCs w:val="24"/>
@@ -30424,6 +31876,7 @@
               </w:rPr>
               <w:t>;</w:t>
             </w:r>
+            <w:proofErr w:type="gramEnd"/>
           </w:p>
           <w:p>
             <w:pPr>
@@ -30448,11 +31901,19 @@
                 <w:szCs w:val="24"/>
               </w:rPr>
             </w:pPr>
-            <w:r>
-              <w:rPr>
-                <w:szCs w:val="24"/>
-              </w:rPr>
-              <w:t>bits[] = b’11111111’</w:t>
+            <w:proofErr w:type="gramStart"/>
+            <w:r>
+              <w:rPr>
+                <w:szCs w:val="24"/>
+              </w:rPr>
+              <w:t>bits[</w:t>
+            </w:r>
+            <w:proofErr w:type="gramEnd"/>
+            <w:r>
+              <w:rPr>
+                <w:szCs w:val="24"/>
+              </w:rPr>
+              <w:t>] = b’11111111’</w:t>
             </w:r>
           </w:p>
         </w:tc>
@@ -30534,12 +31995,14 @@
               </w:rPr>
               <w:t xml:space="preserve">Stub </w:t>
             </w:r>
+            <w:proofErr w:type="spellStart"/>
             <w:r>
               <w:rPr>
                 <w:szCs w:val="24"/>
               </w:rPr>
               <w:t>primeToCertainty</w:t>
             </w:r>
+            <w:proofErr w:type="spellEnd"/>
             <w:r>
               <w:rPr>
                 <w:szCs w:val="24"/>
@@ -30781,12 +32244,28 @@
                 <w:szCs w:val="24"/>
               </w:rPr>
             </w:pPr>
-            <w:r>
-              <w:rPr>
-                <w:szCs w:val="24"/>
-              </w:rPr>
-              <w:t>initValue = 0;</w:t>
-            </w:r>
+            <w:proofErr w:type="spellStart"/>
+            <w:r>
+              <w:rPr>
+                <w:szCs w:val="24"/>
+              </w:rPr>
+              <w:t>initValue</w:t>
+            </w:r>
+            <w:proofErr w:type="spellEnd"/>
+            <w:r>
+              <w:rPr>
+                <w:szCs w:val="24"/>
+              </w:rPr>
+              <w:t xml:space="preserve"> = </w:t>
+            </w:r>
+            <w:proofErr w:type="gramStart"/>
+            <w:r>
+              <w:rPr>
+                <w:szCs w:val="24"/>
+              </w:rPr>
+              <w:t>0;</w:t>
+            </w:r>
+            <w:proofErr w:type="gramEnd"/>
           </w:p>
           <w:p>
             <w:pPr>
@@ -30796,12 +32275,21 @@
                 <w:szCs w:val="24"/>
               </w:rPr>
             </w:pPr>
-            <w:r>
-              <w:rPr>
-                <w:szCs w:val="24"/>
-              </w:rPr>
-              <w:t xml:space="preserve">certainity = </w:t>
-            </w:r>
+            <w:proofErr w:type="spellStart"/>
+            <w:r>
+              <w:rPr>
+                <w:szCs w:val="24"/>
+              </w:rPr>
+              <w:t>certainity</w:t>
+            </w:r>
+            <w:proofErr w:type="spellEnd"/>
+            <w:r>
+              <w:rPr>
+                <w:szCs w:val="24"/>
+              </w:rPr>
+              <w:t xml:space="preserve"> = </w:t>
+            </w:r>
+            <w:proofErr w:type="gramStart"/>
             <w:r>
               <w:rPr>
                 <w:szCs w:val="24"/>
@@ -30814,6 +32302,7 @@
               </w:rPr>
               <w:t>;</w:t>
             </w:r>
+            <w:proofErr w:type="gramEnd"/>
           </w:p>
           <w:p>
             <w:pPr>
@@ -30838,11 +32327,19 @@
                 <w:szCs w:val="24"/>
               </w:rPr>
             </w:pPr>
-            <w:r>
-              <w:rPr>
-                <w:szCs w:val="24"/>
-              </w:rPr>
-              <w:t>bits[] = b’11111010’</w:t>
+            <w:proofErr w:type="gramStart"/>
+            <w:r>
+              <w:rPr>
+                <w:szCs w:val="24"/>
+              </w:rPr>
+              <w:t>bits[</w:t>
+            </w:r>
+            <w:proofErr w:type="gramEnd"/>
+            <w:r>
+              <w:rPr>
+                <w:szCs w:val="24"/>
+              </w:rPr>
+              <w:t>] = b’11111010’</w:t>
             </w:r>
           </w:p>
         </w:tc>
@@ -30924,12 +32421,14 @@
               </w:rPr>
               <w:t xml:space="preserve">Stub </w:t>
             </w:r>
+            <w:proofErr w:type="spellStart"/>
             <w:r>
               <w:rPr>
                 <w:szCs w:val="24"/>
               </w:rPr>
               <w:t>primeToCertainty</w:t>
             </w:r>
+            <w:proofErr w:type="spellEnd"/>
             <w:r>
               <w:rPr>
                 <w:szCs w:val="24"/>
@@ -30994,12 +32493,28 @@
                 <w:szCs w:val="24"/>
               </w:rPr>
             </w:pPr>
-            <w:r>
-              <w:rPr>
-                <w:szCs w:val="24"/>
-              </w:rPr>
-              <w:t>initValue = 0;</w:t>
-            </w:r>
+            <w:proofErr w:type="spellStart"/>
+            <w:r>
+              <w:rPr>
+                <w:szCs w:val="24"/>
+              </w:rPr>
+              <w:t>initValue</w:t>
+            </w:r>
+            <w:proofErr w:type="spellEnd"/>
+            <w:r>
+              <w:rPr>
+                <w:szCs w:val="24"/>
+              </w:rPr>
+              <w:t xml:space="preserve"> = </w:t>
+            </w:r>
+            <w:proofErr w:type="gramStart"/>
+            <w:r>
+              <w:rPr>
+                <w:szCs w:val="24"/>
+              </w:rPr>
+              <w:t>0;</w:t>
+            </w:r>
+            <w:proofErr w:type="gramEnd"/>
           </w:p>
           <w:p>
             <w:pPr>
@@ -31009,12 +32524,21 @@
                 <w:szCs w:val="24"/>
               </w:rPr>
             </w:pPr>
-            <w:r>
-              <w:rPr>
-                <w:szCs w:val="24"/>
-              </w:rPr>
-              <w:t xml:space="preserve">certainity = </w:t>
-            </w:r>
+            <w:proofErr w:type="spellStart"/>
+            <w:r>
+              <w:rPr>
+                <w:szCs w:val="24"/>
+              </w:rPr>
+              <w:t>certainity</w:t>
+            </w:r>
+            <w:proofErr w:type="spellEnd"/>
+            <w:r>
+              <w:rPr>
+                <w:szCs w:val="24"/>
+              </w:rPr>
+              <w:t xml:space="preserve"> = </w:t>
+            </w:r>
+            <w:proofErr w:type="gramStart"/>
             <w:r>
               <w:rPr>
                 <w:szCs w:val="24"/>
@@ -31027,6 +32551,7 @@
               </w:rPr>
               <w:t>;</w:t>
             </w:r>
+            <w:proofErr w:type="gramEnd"/>
           </w:p>
           <w:p>
             <w:pPr>
@@ -31051,11 +32576,19 @@
                 <w:szCs w:val="24"/>
               </w:rPr>
             </w:pPr>
-            <w:r>
-              <w:rPr>
-                <w:szCs w:val="24"/>
-              </w:rPr>
-              <w:t>bits[] = b’11111111’</w:t>
+            <w:proofErr w:type="gramStart"/>
+            <w:r>
+              <w:rPr>
+                <w:szCs w:val="24"/>
+              </w:rPr>
+              <w:t>bits[</w:t>
+            </w:r>
+            <w:proofErr w:type="gramEnd"/>
+            <w:r>
+              <w:rPr>
+                <w:szCs w:val="24"/>
+              </w:rPr>
+              <w:t>] = b’11111111’</w:t>
             </w:r>
           </w:p>
         </w:tc>
@@ -31137,12 +32670,14 @@
               </w:rPr>
               <w:t xml:space="preserve">Stub </w:t>
             </w:r>
+            <w:proofErr w:type="spellStart"/>
             <w:r>
               <w:rPr>
                 <w:szCs w:val="24"/>
               </w:rPr>
               <w:t>primeToCertainty</w:t>
             </w:r>
+            <w:proofErr w:type="spellEnd"/>
             <w:r>
               <w:rPr>
                 <w:szCs w:val="24"/>
@@ -31400,12 +32935,28 @@
                 <w:szCs w:val="24"/>
               </w:rPr>
             </w:pPr>
-            <w:r>
-              <w:rPr>
-                <w:szCs w:val="24"/>
-              </w:rPr>
-              <w:t>initValue = 0;</w:t>
-            </w:r>
+            <w:proofErr w:type="spellStart"/>
+            <w:r>
+              <w:rPr>
+                <w:szCs w:val="24"/>
+              </w:rPr>
+              <w:t>initValue</w:t>
+            </w:r>
+            <w:proofErr w:type="spellEnd"/>
+            <w:r>
+              <w:rPr>
+                <w:szCs w:val="24"/>
+              </w:rPr>
+              <w:t xml:space="preserve"> = </w:t>
+            </w:r>
+            <w:proofErr w:type="gramStart"/>
+            <w:r>
+              <w:rPr>
+                <w:szCs w:val="24"/>
+              </w:rPr>
+              <w:t>0;</w:t>
+            </w:r>
+            <w:proofErr w:type="gramEnd"/>
           </w:p>
           <w:p>
             <w:pPr>
@@ -31415,12 +32966,21 @@
                 <w:szCs w:val="24"/>
               </w:rPr>
             </w:pPr>
-            <w:r>
-              <w:rPr>
-                <w:szCs w:val="24"/>
-              </w:rPr>
-              <w:t xml:space="preserve">certainity = </w:t>
-            </w:r>
+            <w:proofErr w:type="spellStart"/>
+            <w:r>
+              <w:rPr>
+                <w:szCs w:val="24"/>
+              </w:rPr>
+              <w:t>certainity</w:t>
+            </w:r>
+            <w:proofErr w:type="spellEnd"/>
+            <w:r>
+              <w:rPr>
+                <w:szCs w:val="24"/>
+              </w:rPr>
+              <w:t xml:space="preserve"> = </w:t>
+            </w:r>
+            <w:proofErr w:type="gramStart"/>
             <w:r>
               <w:rPr>
                 <w:szCs w:val="24"/>
@@ -31433,6 +32993,7 @@
               </w:rPr>
               <w:t>;</w:t>
             </w:r>
+            <w:proofErr w:type="gramEnd"/>
           </w:p>
           <w:p>
             <w:pPr>
@@ -31457,11 +33018,19 @@
                 <w:szCs w:val="24"/>
               </w:rPr>
             </w:pPr>
-            <w:r>
-              <w:rPr>
-                <w:szCs w:val="24"/>
-              </w:rPr>
-              <w:t>bits[] = b’11111010’</w:t>
+            <w:proofErr w:type="gramStart"/>
+            <w:r>
+              <w:rPr>
+                <w:szCs w:val="24"/>
+              </w:rPr>
+              <w:t>bits[</w:t>
+            </w:r>
+            <w:proofErr w:type="gramEnd"/>
+            <w:r>
+              <w:rPr>
+                <w:szCs w:val="24"/>
+              </w:rPr>
+              <w:t>] = b’11111010’</w:t>
             </w:r>
           </w:p>
         </w:tc>
@@ -31543,12 +33112,14 @@
               </w:rPr>
               <w:t xml:space="preserve">Stub </w:t>
             </w:r>
+            <w:proofErr w:type="spellStart"/>
             <w:r>
               <w:rPr>
                 <w:szCs w:val="24"/>
               </w:rPr>
               <w:t>primeToCertainty</w:t>
             </w:r>
+            <w:proofErr w:type="spellEnd"/>
             <w:r>
               <w:rPr>
                 <w:szCs w:val="24"/>
@@ -31613,12 +33184,28 @@
                 <w:szCs w:val="24"/>
               </w:rPr>
             </w:pPr>
-            <w:r>
-              <w:rPr>
-                <w:szCs w:val="24"/>
-              </w:rPr>
-              <w:t>initValue = 0;</w:t>
-            </w:r>
+            <w:proofErr w:type="spellStart"/>
+            <w:r>
+              <w:rPr>
+                <w:szCs w:val="24"/>
+              </w:rPr>
+              <w:t>initValue</w:t>
+            </w:r>
+            <w:proofErr w:type="spellEnd"/>
+            <w:r>
+              <w:rPr>
+                <w:szCs w:val="24"/>
+              </w:rPr>
+              <w:t xml:space="preserve"> = </w:t>
+            </w:r>
+            <w:proofErr w:type="gramStart"/>
+            <w:r>
+              <w:rPr>
+                <w:szCs w:val="24"/>
+              </w:rPr>
+              <w:t>0;</w:t>
+            </w:r>
+            <w:proofErr w:type="gramEnd"/>
           </w:p>
           <w:p>
             <w:pPr>
@@ -31628,12 +33215,21 @@
                 <w:szCs w:val="24"/>
               </w:rPr>
             </w:pPr>
-            <w:r>
-              <w:rPr>
-                <w:szCs w:val="24"/>
-              </w:rPr>
-              <w:t xml:space="preserve">certainity = </w:t>
-            </w:r>
+            <w:proofErr w:type="spellStart"/>
+            <w:r>
+              <w:rPr>
+                <w:szCs w:val="24"/>
+              </w:rPr>
+              <w:t>certainity</w:t>
+            </w:r>
+            <w:proofErr w:type="spellEnd"/>
+            <w:r>
+              <w:rPr>
+                <w:szCs w:val="24"/>
+              </w:rPr>
+              <w:t xml:space="preserve"> = </w:t>
+            </w:r>
+            <w:proofErr w:type="gramStart"/>
             <w:r>
               <w:rPr>
                 <w:szCs w:val="24"/>
@@ -31646,6 +33242,7 @@
               </w:rPr>
               <w:t>;</w:t>
             </w:r>
+            <w:proofErr w:type="gramEnd"/>
           </w:p>
           <w:p>
             <w:pPr>
@@ -31670,11 +33267,19 @@
                 <w:szCs w:val="24"/>
               </w:rPr>
             </w:pPr>
-            <w:r>
-              <w:rPr>
-                <w:szCs w:val="24"/>
-              </w:rPr>
-              <w:t>bits[] = b’11111111’</w:t>
+            <w:proofErr w:type="gramStart"/>
+            <w:r>
+              <w:rPr>
+                <w:szCs w:val="24"/>
+              </w:rPr>
+              <w:t>bits[</w:t>
+            </w:r>
+            <w:proofErr w:type="gramEnd"/>
+            <w:r>
+              <w:rPr>
+                <w:szCs w:val="24"/>
+              </w:rPr>
+              <w:t>] = b’11111111’</w:t>
             </w:r>
           </w:p>
         </w:tc>
@@ -31756,12 +33361,14 @@
               </w:rPr>
               <w:t xml:space="preserve">Stub </w:t>
             </w:r>
+            <w:proofErr w:type="spellStart"/>
             <w:r>
               <w:rPr>
                 <w:szCs w:val="24"/>
               </w:rPr>
               <w:t>primeToCertainty</w:t>
             </w:r>
+            <w:proofErr w:type="spellEnd"/>
             <w:r>
               <w:rPr>
                 <w:szCs w:val="24"/>
@@ -34947,7 +36554,25 @@
                 <w:color w:val="000000"/>
                 <w:szCs w:val="24"/>
               </w:rPr>
-              <w:t xml:space="preserve">‘ThisString’ </w:t>
+              <w:t>‘</w:t>
+            </w:r>
+            <w:proofErr w:type="spellStart"/>
+            <w:r>
+              <w:rPr>
+                <w:rFonts w:eastAsia="Garamond" w:cs="Garamond"/>
+                <w:color w:val="000000"/>
+                <w:szCs w:val="24"/>
+              </w:rPr>
+              <w:t>ThisString</w:t>
+            </w:r>
+            <w:proofErr w:type="spellEnd"/>
+            <w:r>
+              <w:rPr>
+                <w:rFonts w:eastAsia="Garamond" w:cs="Garamond"/>
+                <w:color w:val="000000"/>
+                <w:szCs w:val="24"/>
+              </w:rPr>
+              <w:t xml:space="preserve">’ </w:t>
             </w:r>
           </w:p>
         </w:tc>
@@ -35400,13 +37025,23 @@
                 <w:szCs w:val="24"/>
               </w:rPr>
             </w:pPr>
-            <w:r>
-              <w:rPr>
-                <w:rFonts w:eastAsia="Garamond" w:cs="Garamond"/>
-                <w:color w:val="000000"/>
-                <w:szCs w:val="24"/>
-              </w:rPr>
-              <w:t>roundingMode =12 12’</w:t>
+            <w:proofErr w:type="spellStart"/>
+            <w:r>
+              <w:rPr>
+                <w:rFonts w:eastAsia="Garamond" w:cs="Garamond"/>
+                <w:color w:val="000000"/>
+                <w:szCs w:val="24"/>
+              </w:rPr>
+              <w:t>roundingMode</w:t>
+            </w:r>
+            <w:proofErr w:type="spellEnd"/>
+            <w:r>
+              <w:rPr>
+                <w:rFonts w:eastAsia="Garamond" w:cs="Garamond"/>
+                <w:color w:val="000000"/>
+                <w:szCs w:val="24"/>
+              </w:rPr>
+              <w:t xml:space="preserve"> =12 12’</w:t>
             </w:r>
           </w:p>
         </w:tc>
@@ -36156,7 +37791,25 @@
                 <w:color w:val="000000"/>
                 <w:szCs w:val="24"/>
               </w:rPr>
-              <w:t xml:space="preserve">‘ThisString’ </w:t>
+              <w:t>‘</w:t>
+            </w:r>
+            <w:proofErr w:type="spellStart"/>
+            <w:r>
+              <w:rPr>
+                <w:rFonts w:eastAsia="Garamond" w:cs="Garamond"/>
+                <w:color w:val="000000"/>
+                <w:szCs w:val="24"/>
+              </w:rPr>
+              <w:t>ThisString</w:t>
+            </w:r>
+            <w:proofErr w:type="spellEnd"/>
+            <w:r>
+              <w:rPr>
+                <w:rFonts w:eastAsia="Garamond" w:cs="Garamond"/>
+                <w:color w:val="000000"/>
+                <w:szCs w:val="24"/>
+              </w:rPr>
+              <w:t xml:space="preserve">’ </w:t>
             </w:r>
           </w:p>
         </w:tc>
@@ -36613,7 +38266,25 @@
                 <w:color w:val="000000"/>
                 <w:szCs w:val="24"/>
               </w:rPr>
-              <w:t>‘roundingMode =12 12’</w:t>
+              <w:t>‘</w:t>
+            </w:r>
+            <w:proofErr w:type="spellStart"/>
+            <w:r>
+              <w:rPr>
+                <w:rFonts w:eastAsia="Garamond" w:cs="Garamond"/>
+                <w:color w:val="000000"/>
+                <w:szCs w:val="24"/>
+              </w:rPr>
+              <w:t>roundingMode</w:t>
+            </w:r>
+            <w:proofErr w:type="spellEnd"/>
+            <w:r>
+              <w:rPr>
+                <w:rFonts w:eastAsia="Garamond" w:cs="Garamond"/>
+                <w:color w:val="000000"/>
+                <w:szCs w:val="24"/>
+              </w:rPr>
+              <w:t xml:space="preserve"> =12 12’</w:t>
             </w:r>
           </w:p>
         </w:tc>
@@ -37424,7 +39095,25 @@
                 <w:color w:val="000000"/>
                 <w:szCs w:val="24"/>
               </w:rPr>
-              <w:t xml:space="preserve">‘ThisString’ </w:t>
+              <w:t>‘</w:t>
+            </w:r>
+            <w:proofErr w:type="spellStart"/>
+            <w:r>
+              <w:rPr>
+                <w:rFonts w:eastAsia="Garamond" w:cs="Garamond"/>
+                <w:color w:val="000000"/>
+                <w:szCs w:val="24"/>
+              </w:rPr>
+              <w:t>ThisString</w:t>
+            </w:r>
+            <w:proofErr w:type="spellEnd"/>
+            <w:r>
+              <w:rPr>
+                <w:rFonts w:eastAsia="Garamond" w:cs="Garamond"/>
+                <w:color w:val="000000"/>
+                <w:szCs w:val="24"/>
+              </w:rPr>
+              <w:t xml:space="preserve">’ </w:t>
             </w:r>
           </w:p>
         </w:tc>
@@ -37882,7 +39571,25 @@
                 <w:color w:val="000000"/>
                 <w:szCs w:val="24"/>
               </w:rPr>
-              <w:t>‘roundingMode =12 12’</w:t>
+              <w:t>‘</w:t>
+            </w:r>
+            <w:proofErr w:type="spellStart"/>
+            <w:r>
+              <w:rPr>
+                <w:rFonts w:eastAsia="Garamond" w:cs="Garamond"/>
+                <w:color w:val="000000"/>
+                <w:szCs w:val="24"/>
+              </w:rPr>
+              <w:t>roundingMode</w:t>
+            </w:r>
+            <w:proofErr w:type="spellEnd"/>
+            <w:r>
+              <w:rPr>
+                <w:rFonts w:eastAsia="Garamond" w:cs="Garamond"/>
+                <w:color w:val="000000"/>
+                <w:szCs w:val="24"/>
+              </w:rPr>
+              <w:t xml:space="preserve"> =12 12’</w:t>
             </w:r>
           </w:p>
         </w:tc>
@@ -38811,13 +40518,23 @@
                 <w:szCs w:val="24"/>
               </w:rPr>
             </w:pPr>
-            <w:r>
-              <w:rPr>
-                <w:rFonts w:eastAsia="Garamond" w:cs="Garamond"/>
-                <w:color w:val="000000"/>
-                <w:szCs w:val="24"/>
-              </w:rPr>
-              <w:t xml:space="preserve">1104,1105,,1106,1109,1 </w:t>
+            <w:proofErr w:type="gramStart"/>
+            <w:r>
+              <w:rPr>
+                <w:rFonts w:eastAsia="Garamond" w:cs="Garamond"/>
+                <w:color w:val="000000"/>
+                <w:szCs w:val="24"/>
+              </w:rPr>
+              <w:t>1104,1105,,</w:t>
+            </w:r>
+            <w:proofErr w:type="gramEnd"/>
+            <w:r>
+              <w:rPr>
+                <w:rFonts w:eastAsia="Garamond" w:cs="Garamond"/>
+                <w:color w:val="000000"/>
+                <w:szCs w:val="24"/>
+              </w:rPr>
+              <w:t xml:space="preserve">1106,1109,1 </w:t>
             </w:r>
           </w:p>
           <w:p>
@@ -39094,13 +40811,23 @@
                 <w:szCs w:val="24"/>
               </w:rPr>
             </w:pPr>
-            <w:r>
-              <w:rPr>
-                <w:rFonts w:eastAsia="Garamond" w:cs="Garamond"/>
-                <w:color w:val="000000"/>
-                <w:szCs w:val="24"/>
-              </w:rPr>
-              <w:t xml:space="preserve">1104,1105,,1106,1109,1 </w:t>
+            <w:proofErr w:type="gramStart"/>
+            <w:r>
+              <w:rPr>
+                <w:rFonts w:eastAsia="Garamond" w:cs="Garamond"/>
+                <w:color w:val="000000"/>
+                <w:szCs w:val="24"/>
+              </w:rPr>
+              <w:t>1104,1105,,</w:t>
+            </w:r>
+            <w:proofErr w:type="gramEnd"/>
+            <w:r>
+              <w:rPr>
+                <w:rFonts w:eastAsia="Garamond" w:cs="Garamond"/>
+                <w:color w:val="000000"/>
+                <w:szCs w:val="24"/>
+              </w:rPr>
+              <w:t xml:space="preserve">1106,1109,1 </w:t>
             </w:r>
           </w:p>
           <w:p>
@@ -43140,7 +44867,25 @@
                 <w:color w:val="000000"/>
                 <w:szCs w:val="24"/>
               </w:rPr>
-              <w:t xml:space="preserve">x = {10, 20}; </w:t>
+              <w:t>x = {10, 20</w:t>
+            </w:r>
+            <w:proofErr w:type="gramStart"/>
+            <w:r>
+              <w:rPr>
+                <w:rFonts w:eastAsia="Garamond" w:cs="Garamond"/>
+                <w:color w:val="000000"/>
+                <w:szCs w:val="24"/>
+              </w:rPr>
+              <w:t>};</w:t>
+            </w:r>
+            <w:proofErr w:type="gramEnd"/>
+            <w:r>
+              <w:rPr>
+                <w:rFonts w:eastAsia="Garamond" w:cs="Garamond"/>
+                <w:color w:val="000000"/>
+                <w:szCs w:val="24"/>
+              </w:rPr>
+              <w:t xml:space="preserve"> </w:t>
             </w:r>
           </w:p>
           <w:p>
@@ -44309,7 +46054,25 @@
                 <w:color w:val="000000"/>
                 <w:szCs w:val="24"/>
               </w:rPr>
-              <w:t xml:space="preserve">x = {10, 20}; </w:t>
+              <w:t>x = {10, 20</w:t>
+            </w:r>
+            <w:proofErr w:type="gramStart"/>
+            <w:r>
+              <w:rPr>
+                <w:rFonts w:eastAsia="Garamond" w:cs="Garamond"/>
+                <w:color w:val="000000"/>
+                <w:szCs w:val="24"/>
+              </w:rPr>
+              <w:t>};</w:t>
+            </w:r>
+            <w:proofErr w:type="gramEnd"/>
+            <w:r>
+              <w:rPr>
+                <w:rFonts w:eastAsia="Garamond" w:cs="Garamond"/>
+                <w:color w:val="000000"/>
+                <w:szCs w:val="24"/>
+              </w:rPr>
+              <w:t xml:space="preserve"> </w:t>
             </w:r>
           </w:p>
           <w:p>
@@ -44914,31 +46677,7 @@
                 <w:color w:val="000000"/>
                 <w:szCs w:val="24"/>
               </w:rPr>
-              <w:t>b</w:t>
-            </w:r>
-            <w:r>
-              <w:rPr>
-                <w:rFonts w:eastAsia="Garamond" w:cs="Garamond"/>
-                <w:color w:val="000000"/>
-                <w:szCs w:val="24"/>
-              </w:rPr>
-              <w:t>ounds</w:t>
-            </w:r>
-            <w:r>
-              <w:rPr>
-                <w:rFonts w:eastAsia="Garamond" w:cs="Garamond"/>
-                <w:color w:val="000000"/>
-                <w:szCs w:val="24"/>
-              </w:rPr>
-              <w:t xml:space="preserve"> </w:t>
-            </w:r>
-            <w:r>
-              <w:rPr>
-                <w:rFonts w:eastAsia="Garamond" w:cs="Garamond"/>
-                <w:color w:val="000000"/>
-                <w:szCs w:val="24"/>
-              </w:rPr>
-              <w:t xml:space="preserve">for length 0 </w:t>
+              <w:t xml:space="preserve">bounds for length 0 </w:t>
             </w:r>
           </w:p>
           <w:p>
@@ -45492,7 +47231,25 @@
                 <w:color w:val="000000"/>
                 <w:szCs w:val="24"/>
               </w:rPr>
-              <w:t xml:space="preserve">x = {10, 20}; </w:t>
+              <w:t>x = {10, 20</w:t>
+            </w:r>
+            <w:proofErr w:type="gramStart"/>
+            <w:r>
+              <w:rPr>
+                <w:rFonts w:eastAsia="Garamond" w:cs="Garamond"/>
+                <w:color w:val="000000"/>
+                <w:szCs w:val="24"/>
+              </w:rPr>
+              <w:t>};</w:t>
+            </w:r>
+            <w:proofErr w:type="gramEnd"/>
+            <w:r>
+              <w:rPr>
+                <w:rFonts w:eastAsia="Garamond" w:cs="Garamond"/>
+                <w:color w:val="000000"/>
+                <w:szCs w:val="24"/>
+              </w:rPr>
+              <w:t xml:space="preserve"> </w:t>
             </w:r>
           </w:p>
           <w:p>
@@ -46487,10 +48244,17 @@
           <w:p>
             <w:pPr>
               <w:pStyle w:val="BodyText"/>
-              <w:rPr>
-                <w:szCs w:val="24"/>
-              </w:rPr>
-            </w:pPr>
+              <w:jc w:val="left"/>
+              <w:rPr>
+                <w:szCs w:val="24"/>
+              </w:rPr>
+            </w:pPr>
+            <w:r>
+              <w:rPr>
+                <w:szCs w:val="24"/>
+              </w:rPr>
+              <w:t xml:space="preserve">Setup and Run the web application, resolved all errors to run the project successfully  </w:t>
+            </w:r>
           </w:p>
         </w:tc>
         <w:tc>
@@ -46505,6 +48269,53 @@
                 <w:szCs w:val="24"/>
               </w:rPr>
             </w:pPr>
+            <w:r>
+              <w:rPr>
+                <w:szCs w:val="24"/>
+              </w:rPr>
+              <w:t xml:space="preserve">Chose </w:t>
+            </w:r>
+            <w:proofErr w:type="spellStart"/>
+            <w:r>
+              <w:rPr>
+                <w:szCs w:val="24"/>
+              </w:rPr>
+              <w:t>func</w:t>
+            </w:r>
+            <w:proofErr w:type="spellEnd"/>
+            <w:r>
+              <w:rPr>
+                <w:szCs w:val="24"/>
+              </w:rPr>
+              <w:t xml:space="preserve"> 1, 4, 5, 7</w:t>
+            </w:r>
+          </w:p>
+          <w:p>
+            <w:pPr>
+              <w:pStyle w:val="BodyText"/>
+              <w:jc w:val="center"/>
+              <w:rPr>
+                <w:szCs w:val="24"/>
+              </w:rPr>
+            </w:pPr>
+            <w:r>
+              <w:rPr>
+                <w:szCs w:val="24"/>
+              </w:rPr>
+              <w:t>Wrote test case</w:t>
+            </w:r>
+            <w:r>
+              <w:rPr>
+                <w:szCs w:val="24"/>
+              </w:rPr>
+              <w:t>s</w:t>
+            </w:r>
+            <w:r>
+              <w:rPr>
+                <w:szCs w:val="24"/>
+              </w:rPr>
+              <w:t xml:space="preserve"> for these functions</w:t>
+            </w:r>
           </w:p>
         </w:tc>
         <w:tc>
@@ -46556,10 +48367,17 @@
           <w:p>
             <w:pPr>
               <w:pStyle w:val="BodyText"/>
-              <w:rPr>
-                <w:szCs w:val="24"/>
-              </w:rPr>
-            </w:pPr>
+              <w:jc w:val="left"/>
+              <w:rPr>
+                <w:szCs w:val="24"/>
+              </w:rPr>
+            </w:pPr>
+            <w:r>
+              <w:rPr>
+                <w:szCs w:val="24"/>
+              </w:rPr>
+              <w:t>Documented the environment setup and prepared report for submission 1.</w:t>
+            </w:r>
           </w:p>
         </w:tc>
         <w:tc>
@@ -46574,6 +48392,53 @@
                 <w:szCs w:val="24"/>
               </w:rPr>
             </w:pPr>
+            <w:r>
+              <w:rPr>
+                <w:szCs w:val="24"/>
+              </w:rPr>
+              <w:t xml:space="preserve">Chose </w:t>
+            </w:r>
+            <w:proofErr w:type="spellStart"/>
+            <w:r>
+              <w:rPr>
+                <w:szCs w:val="24"/>
+              </w:rPr>
+              <w:t>func</w:t>
+            </w:r>
+            <w:proofErr w:type="spellEnd"/>
+            <w:r>
+              <w:rPr>
+                <w:szCs w:val="24"/>
+              </w:rPr>
+              <w:t xml:space="preserve"> 2, 3, 6</w:t>
+            </w:r>
+          </w:p>
+          <w:p>
+            <w:pPr>
+              <w:pStyle w:val="BodyText"/>
+              <w:jc w:val="center"/>
+              <w:rPr>
+                <w:szCs w:val="24"/>
+              </w:rPr>
+            </w:pPr>
+            <w:r>
+              <w:rPr>
+                <w:szCs w:val="24"/>
+              </w:rPr>
+              <w:t>Wrote test case</w:t>
+            </w:r>
+            <w:r>
+              <w:rPr>
+                <w:szCs w:val="24"/>
+              </w:rPr>
+              <w:t>s</w:t>
+            </w:r>
+            <w:r>
+              <w:rPr>
+                <w:szCs w:val="24"/>
+              </w:rPr>
+              <w:t xml:space="preserve"> for these functions</w:t>
+            </w:r>
           </w:p>
         </w:tc>
         <w:tc>
@@ -46609,6 +48474,7 @@
                 <w:szCs w:val="24"/>
               </w:rPr>
             </w:pPr>
+            <w:proofErr w:type="spellStart"/>
             <w:r>
               <w:rPr>
                 <w:b/>
@@ -46617,6 +48483,7 @@
               </w:rPr>
               <w:t>Awais</w:t>
             </w:r>
+            <w:proofErr w:type="spellEnd"/>
           </w:p>
         </w:tc>
         <w:tc>
@@ -46630,6 +48497,12 @@
                 <w:szCs w:val="24"/>
               </w:rPr>
             </w:pPr>
+            <w:r>
+              <w:rPr>
+                <w:szCs w:val="24"/>
+              </w:rPr>
+              <w:t>No contribution</w:t>
+            </w:r>
           </w:p>
         </w:tc>
         <w:tc>
@@ -46644,6 +48517,53 @@
                 <w:szCs w:val="24"/>
               </w:rPr>
             </w:pPr>
+            <w:r>
+              <w:rPr>
+                <w:szCs w:val="24"/>
+              </w:rPr>
+              <w:t xml:space="preserve">Chose </w:t>
+            </w:r>
+            <w:proofErr w:type="spellStart"/>
+            <w:r>
+              <w:rPr>
+                <w:szCs w:val="24"/>
+              </w:rPr>
+              <w:t>func</w:t>
+            </w:r>
+            <w:proofErr w:type="spellEnd"/>
+            <w:r>
+              <w:rPr>
+                <w:szCs w:val="24"/>
+              </w:rPr>
+              <w:t xml:space="preserve"> 8, 9, 10</w:t>
+            </w:r>
+          </w:p>
+          <w:p>
+            <w:pPr>
+              <w:pStyle w:val="BodyText"/>
+              <w:jc w:val="center"/>
+              <w:rPr>
+                <w:szCs w:val="24"/>
+              </w:rPr>
+            </w:pPr>
+            <w:r>
+              <w:rPr>
+                <w:szCs w:val="24"/>
+              </w:rPr>
+              <w:t>Wrote test case</w:t>
+            </w:r>
+            <w:r>
+              <w:rPr>
+                <w:szCs w:val="24"/>
+              </w:rPr>
+              <w:t>s</w:t>
+            </w:r>
+            <w:r>
+              <w:rPr>
+                <w:szCs w:val="24"/>
+              </w:rPr>
+              <w:t xml:space="preserve"> for these functions</w:t>
+            </w:r>
           </w:p>
         </w:tc>
         <w:tc>

--- a/docs/4_ProjectSubmission_3.docx
+++ b/docs/4_ProjectSubmission_3.docx
@@ -433,7 +433,6 @@
           </mc:Fallback>
         </mc:AlternateContent>
       </w:r>
-      <w:proofErr w:type="spellStart"/>
       <w:r>
         <w:rPr>
           <w:rFonts w:cstheme="majorBidi"/>
@@ -443,7 +442,6 @@
         </w:rPr>
         <w:t>Awais</w:t>
       </w:r>
-      <w:proofErr w:type="spellEnd"/>
       <w:r>
         <w:rPr>
           <w:rFonts w:cstheme="majorBidi"/>
@@ -1162,21 +1160,7 @@
         <w:rPr>
           <w:rFonts w:cstheme="majorBidi"/>
         </w:rPr>
-        <w:t xml:space="preserve">Download and install the </w:t>
-      </w:r>
-      <w:proofErr w:type="spellStart"/>
-      <w:r>
-        <w:rPr>
-          <w:rFonts w:cstheme="majorBidi"/>
-        </w:rPr>
-        <w:t>mysql</w:t>
-      </w:r>
-      <w:proofErr w:type="spellEnd"/>
-      <w:r>
-        <w:rPr>
-          <w:rFonts w:cstheme="majorBidi"/>
-        </w:rPr>
-        <w:t xml:space="preserve"> workbench from here: </w:t>
+        <w:t xml:space="preserve">Download and install the mysql workbench from here: </w:t>
       </w:r>
       <w:hyperlink r:id="rId11" w:history="1">
         <w:r>
@@ -1227,21 +1211,7 @@
         <w:rPr>
           <w:rFonts w:cstheme="majorBidi"/>
         </w:rPr>
-        <w:t xml:space="preserve">In the .\timesheet-master\build.bat, set the JAVA_HOME to </w:t>
-      </w:r>
-      <w:proofErr w:type="spellStart"/>
-      <w:r>
-        <w:rPr>
-          <w:rFonts w:cstheme="majorBidi"/>
-        </w:rPr>
-        <w:t>jdk</w:t>
-      </w:r>
-      <w:proofErr w:type="spellEnd"/>
-      <w:r>
-        <w:rPr>
-          <w:rFonts w:cstheme="majorBidi"/>
-        </w:rPr>
-        <w:t xml:space="preserve"> path and similarly set MAVEN_HOME to the maven path.</w:t>
+        <w:t>In the .\timesheet-master\build.bat, set the JAVA_HOME to jdk path and similarly set MAVEN_HOME to the maven path.</w:t>
       </w:r>
     </w:p>
     <w:p>
@@ -1277,43 +1247,7 @@
         <w:rPr>
           <w:rFonts w:cstheme="majorBidi"/>
         </w:rPr>
-        <w:t xml:space="preserve">Open Command prompt, navigate to project repository </w:t>
-      </w:r>
-      <w:proofErr w:type="spellStart"/>
-      <w:proofErr w:type="gramStart"/>
-      <w:r>
-        <w:rPr>
-          <w:rFonts w:cstheme="majorBidi"/>
-        </w:rPr>
-        <w:t>i.e</w:t>
-      </w:r>
-      <w:proofErr w:type="spellEnd"/>
-      <w:r>
-        <w:rPr>
-          <w:rFonts w:cstheme="majorBidi"/>
-        </w:rPr>
-        <w:t xml:space="preserve"> .</w:t>
-      </w:r>
-      <w:proofErr w:type="gramEnd"/>
-      <w:r>
-        <w:rPr>
-          <w:rFonts w:cstheme="majorBidi"/>
-        </w:rPr>
-        <w:t>\</w:t>
-      </w:r>
-      <w:proofErr w:type="spellStart"/>
-      <w:r>
-        <w:rPr>
-          <w:rFonts w:cstheme="majorBidi"/>
-        </w:rPr>
-        <w:t>Paysystem</w:t>
-      </w:r>
-      <w:proofErr w:type="spellEnd"/>
-      <w:r>
-        <w:rPr>
-          <w:rFonts w:cstheme="majorBidi"/>
-        </w:rPr>
-        <w:t>\timesheet-master\ and execute build.bat.</w:t>
+        <w:t>Open Command prompt, navigate to project repository i.e .\Paysystem\timesheet-master\ and execute build.bat.</w:t>
       </w:r>
     </w:p>
     <w:p>
@@ -1349,21 +1283,7 @@
         <w:rPr>
           <w:rFonts w:cstheme="majorBidi"/>
         </w:rPr>
-        <w:t xml:space="preserve">Open </w:t>
-      </w:r>
-      <w:proofErr w:type="spellStart"/>
-      <w:r>
-        <w:rPr>
-          <w:rFonts w:cstheme="majorBidi"/>
-        </w:rPr>
-        <w:t>mysql</w:t>
-      </w:r>
-      <w:proofErr w:type="spellEnd"/>
-      <w:r>
-        <w:rPr>
-          <w:rFonts w:cstheme="majorBidi"/>
-        </w:rPr>
-        <w:t xml:space="preserve"> workbench and enter following two queries: </w:t>
+        <w:t xml:space="preserve">Open mysql workbench and enter following two queries: </w:t>
       </w:r>
     </w:p>
     <w:p>
@@ -1381,24 +1301,8 @@
         <w:rPr>
           <w:rFonts w:cstheme="majorBidi"/>
         </w:rPr>
-        <w:t xml:space="preserve">drop database </w:t>
+        <w:t>drop database paysystem;</w:t>
       </w:r>
-      <w:proofErr w:type="spellStart"/>
-      <w:proofErr w:type="gramStart"/>
-      <w:r>
-        <w:rPr>
-          <w:rFonts w:cstheme="majorBidi"/>
-        </w:rPr>
-        <w:t>paysystem</w:t>
-      </w:r>
-      <w:proofErr w:type="spellEnd"/>
-      <w:r>
-        <w:rPr>
-          <w:rFonts w:cstheme="majorBidi"/>
-        </w:rPr>
-        <w:t>;</w:t>
-      </w:r>
-      <w:proofErr w:type="gramEnd"/>
     </w:p>
     <w:p>
       <w:pPr>
@@ -1415,24 +1319,8 @@
         <w:rPr>
           <w:rFonts w:cstheme="majorBidi"/>
         </w:rPr>
-        <w:t xml:space="preserve">create database </w:t>
+        <w:t>create database paysystem;</w:t>
       </w:r>
-      <w:proofErr w:type="spellStart"/>
-      <w:proofErr w:type="gramStart"/>
-      <w:r>
-        <w:rPr>
-          <w:rFonts w:cstheme="majorBidi"/>
-        </w:rPr>
-        <w:t>paysystem</w:t>
-      </w:r>
-      <w:proofErr w:type="spellEnd"/>
-      <w:r>
-        <w:rPr>
-          <w:rFonts w:cstheme="majorBidi"/>
-        </w:rPr>
-        <w:t>;</w:t>
-      </w:r>
-      <w:proofErr w:type="gramEnd"/>
     </w:p>
     <w:p>
       <w:pPr>
@@ -3020,23 +2908,7 @@
           <w:bCs/>
           <w:szCs w:val="24"/>
         </w:rPr>
-        <w:t xml:space="preserve">Note: </w:t>
-      </w:r>
-      <w:proofErr w:type="gramStart"/>
-      <w:r>
-        <w:rPr>
-          <w:bCs/>
-          <w:szCs w:val="24"/>
-        </w:rPr>
-        <w:t>map[</w:t>
-      </w:r>
-      <w:proofErr w:type="gramEnd"/>
-      <w:r>
-        <w:rPr>
-          <w:bCs/>
-          <w:szCs w:val="24"/>
-        </w:rPr>
-        <w:t>] table is populated in another constructor function.</w:t>
+        <w:t>Note: map[] table is populated in another constructor function.</w:t>
       </w:r>
     </w:p>
     <w:p>
@@ -3439,19 +3311,11 @@
                 <w:szCs w:val="24"/>
               </w:rPr>
             </w:pPr>
-            <w:proofErr w:type="gramStart"/>
-            <w:r>
-              <w:rPr>
-                <w:szCs w:val="24"/>
-              </w:rPr>
-              <w:t>In[</w:t>
-            </w:r>
-            <w:proofErr w:type="gramEnd"/>
-            <w:r>
-              <w:rPr>
-                <w:szCs w:val="24"/>
-              </w:rPr>
-              <w:t>] = {‘A’, ‘B’, ‘C’}</w:t>
+            <w:r>
+              <w:rPr>
+                <w:szCs w:val="24"/>
+              </w:rPr>
+              <w:t>In[] = {‘A’, ‘B’, ‘C’}</w:t>
             </w:r>
             <w:r>
               <w:rPr>
@@ -3467,44 +3331,32 @@
                 <w:szCs w:val="24"/>
               </w:rPr>
             </w:pPr>
-            <w:proofErr w:type="spellStart"/>
             <w:r>
               <w:rPr>
                 <w:szCs w:val="24"/>
               </w:rPr>
               <w:t>iOff</w:t>
             </w:r>
-            <w:proofErr w:type="spellEnd"/>
-            <w:r>
-              <w:rPr>
-                <w:szCs w:val="24"/>
-              </w:rPr>
-              <w:t xml:space="preserve"> = </w:t>
-            </w:r>
-            <w:proofErr w:type="gramStart"/>
-            <w:r>
-              <w:rPr>
-                <w:szCs w:val="24"/>
-              </w:rPr>
-              <w:t>0;</w:t>
-            </w:r>
-            <w:proofErr w:type="gramEnd"/>
-          </w:p>
-          <w:p>
-            <w:pPr>
-              <w:pStyle w:val="BodyText"/>
-              <w:rPr>
-                <w:szCs w:val="24"/>
-              </w:rPr>
-            </w:pPr>
-            <w:proofErr w:type="spellStart"/>
+            <w:r>
+              <w:rPr>
+                <w:szCs w:val="24"/>
+              </w:rPr>
+              <w:t xml:space="preserve"> = 0;</w:t>
+            </w:r>
+          </w:p>
+          <w:p>
+            <w:pPr>
+              <w:pStyle w:val="BodyText"/>
+              <w:rPr>
+                <w:szCs w:val="24"/>
+              </w:rPr>
+            </w:pPr>
             <w:r>
               <w:rPr>
                 <w:szCs w:val="24"/>
               </w:rPr>
               <w:t>iLen</w:t>
             </w:r>
-            <w:proofErr w:type="spellEnd"/>
             <w:r>
               <w:rPr>
                 <w:szCs w:val="24"/>
@@ -3825,66 +3677,46 @@
                 <w:szCs w:val="24"/>
               </w:rPr>
             </w:pPr>
-            <w:proofErr w:type="gramStart"/>
-            <w:r>
-              <w:rPr>
-                <w:szCs w:val="24"/>
-              </w:rPr>
-              <w:t>In[</w:t>
-            </w:r>
-            <w:proofErr w:type="gramEnd"/>
-            <w:r>
-              <w:rPr>
-                <w:szCs w:val="24"/>
-              </w:rPr>
-              <w:t>] = {‘A’, ‘B’, ‘C’};</w:t>
-            </w:r>
-          </w:p>
-          <w:p>
-            <w:pPr>
-              <w:pStyle w:val="BodyText"/>
-              <w:rPr>
-                <w:szCs w:val="24"/>
-              </w:rPr>
-            </w:pPr>
-            <w:proofErr w:type="spellStart"/>
+            <w:r>
+              <w:rPr>
+                <w:szCs w:val="24"/>
+              </w:rPr>
+              <w:t>In[] = {‘A’, ‘B’, ‘C’};</w:t>
+            </w:r>
+          </w:p>
+          <w:p>
+            <w:pPr>
+              <w:pStyle w:val="BodyText"/>
+              <w:rPr>
+                <w:szCs w:val="24"/>
+              </w:rPr>
+            </w:pPr>
             <w:r>
               <w:rPr>
                 <w:szCs w:val="24"/>
               </w:rPr>
               <w:t>iOff</w:t>
             </w:r>
-            <w:proofErr w:type="spellEnd"/>
-            <w:r>
-              <w:rPr>
-                <w:szCs w:val="24"/>
-              </w:rPr>
-              <w:t xml:space="preserve"> = </w:t>
-            </w:r>
-            <w:proofErr w:type="gramStart"/>
-            <w:r>
-              <w:rPr>
-                <w:szCs w:val="24"/>
-              </w:rPr>
-              <w:t>0;</w:t>
-            </w:r>
-            <w:proofErr w:type="gramEnd"/>
-          </w:p>
-          <w:p>
-            <w:pPr>
-              <w:pStyle w:val="BodyText"/>
-              <w:rPr>
-                <w:szCs w:val="24"/>
-              </w:rPr>
-            </w:pPr>
-            <w:proofErr w:type="spellStart"/>
+            <w:r>
+              <w:rPr>
+                <w:szCs w:val="24"/>
+              </w:rPr>
+              <w:t xml:space="preserve"> = 0;</w:t>
+            </w:r>
+          </w:p>
+          <w:p>
+            <w:pPr>
+              <w:pStyle w:val="BodyText"/>
+              <w:rPr>
+                <w:szCs w:val="24"/>
+              </w:rPr>
+            </w:pPr>
             <w:r>
               <w:rPr>
                 <w:szCs w:val="24"/>
               </w:rPr>
               <w:t>iLen</w:t>
             </w:r>
-            <w:proofErr w:type="spellEnd"/>
             <w:r>
               <w:rPr>
                 <w:szCs w:val="24"/>
@@ -4025,66 +3857,46 @@
                 <w:szCs w:val="24"/>
               </w:rPr>
             </w:pPr>
-            <w:proofErr w:type="gramStart"/>
-            <w:r>
-              <w:rPr>
-                <w:szCs w:val="24"/>
-              </w:rPr>
-              <w:t>In[</w:t>
-            </w:r>
-            <w:proofErr w:type="gramEnd"/>
-            <w:r>
-              <w:rPr>
-                <w:szCs w:val="24"/>
-              </w:rPr>
-              <w:t>] = {‘A’, ‘B’, ‘C’};</w:t>
-            </w:r>
-          </w:p>
-          <w:p>
-            <w:pPr>
-              <w:pStyle w:val="BodyText"/>
-              <w:rPr>
-                <w:szCs w:val="24"/>
-              </w:rPr>
-            </w:pPr>
-            <w:proofErr w:type="spellStart"/>
+            <w:r>
+              <w:rPr>
+                <w:szCs w:val="24"/>
+              </w:rPr>
+              <w:t>In[] = {‘A’, ‘B’, ‘C’};</w:t>
+            </w:r>
+          </w:p>
+          <w:p>
+            <w:pPr>
+              <w:pStyle w:val="BodyText"/>
+              <w:rPr>
+                <w:szCs w:val="24"/>
+              </w:rPr>
+            </w:pPr>
             <w:r>
               <w:rPr>
                 <w:szCs w:val="24"/>
               </w:rPr>
               <w:t>iOff</w:t>
             </w:r>
-            <w:proofErr w:type="spellEnd"/>
-            <w:r>
-              <w:rPr>
-                <w:szCs w:val="24"/>
-              </w:rPr>
-              <w:t xml:space="preserve"> = </w:t>
-            </w:r>
-            <w:proofErr w:type="gramStart"/>
-            <w:r>
-              <w:rPr>
-                <w:szCs w:val="24"/>
-              </w:rPr>
-              <w:t>0;</w:t>
-            </w:r>
-            <w:proofErr w:type="gramEnd"/>
-          </w:p>
-          <w:p>
-            <w:pPr>
-              <w:pStyle w:val="BodyText"/>
-              <w:rPr>
-                <w:szCs w:val="24"/>
-              </w:rPr>
-            </w:pPr>
-            <w:proofErr w:type="spellStart"/>
+            <w:r>
+              <w:rPr>
+                <w:szCs w:val="24"/>
+              </w:rPr>
+              <w:t xml:space="preserve"> = 0;</w:t>
+            </w:r>
+          </w:p>
+          <w:p>
+            <w:pPr>
+              <w:pStyle w:val="BodyText"/>
+              <w:rPr>
+                <w:szCs w:val="24"/>
+              </w:rPr>
+            </w:pPr>
             <w:r>
               <w:rPr>
                 <w:szCs w:val="24"/>
               </w:rPr>
               <w:t>iLen</w:t>
             </w:r>
-            <w:proofErr w:type="spellEnd"/>
             <w:r>
               <w:rPr>
                 <w:szCs w:val="24"/>
@@ -4405,66 +4217,46 @@
                 <w:szCs w:val="24"/>
               </w:rPr>
             </w:pPr>
-            <w:proofErr w:type="gramStart"/>
-            <w:r>
-              <w:rPr>
-                <w:szCs w:val="24"/>
-              </w:rPr>
-              <w:t>In[</w:t>
-            </w:r>
-            <w:proofErr w:type="gramEnd"/>
-            <w:r>
-              <w:rPr>
-                <w:szCs w:val="24"/>
-              </w:rPr>
-              <w:t>] = {‘A’, ‘B’, ‘C’};</w:t>
-            </w:r>
-          </w:p>
-          <w:p>
-            <w:pPr>
-              <w:pStyle w:val="BodyText"/>
-              <w:rPr>
-                <w:szCs w:val="24"/>
-              </w:rPr>
-            </w:pPr>
-            <w:proofErr w:type="spellStart"/>
+            <w:r>
+              <w:rPr>
+                <w:szCs w:val="24"/>
+              </w:rPr>
+              <w:t>In[] = {‘A’, ‘B’, ‘C’};</w:t>
+            </w:r>
+          </w:p>
+          <w:p>
+            <w:pPr>
+              <w:pStyle w:val="BodyText"/>
+              <w:rPr>
+                <w:szCs w:val="24"/>
+              </w:rPr>
+            </w:pPr>
             <w:r>
               <w:rPr>
                 <w:szCs w:val="24"/>
               </w:rPr>
               <w:t>iOff</w:t>
             </w:r>
-            <w:proofErr w:type="spellEnd"/>
-            <w:r>
-              <w:rPr>
-                <w:szCs w:val="24"/>
-              </w:rPr>
-              <w:t xml:space="preserve"> = </w:t>
-            </w:r>
-            <w:proofErr w:type="gramStart"/>
-            <w:r>
-              <w:rPr>
-                <w:szCs w:val="24"/>
-              </w:rPr>
-              <w:t>0;</w:t>
-            </w:r>
-            <w:proofErr w:type="gramEnd"/>
-          </w:p>
-          <w:p>
-            <w:pPr>
-              <w:pStyle w:val="BodyText"/>
-              <w:rPr>
-                <w:szCs w:val="24"/>
-              </w:rPr>
-            </w:pPr>
-            <w:proofErr w:type="spellStart"/>
+            <w:r>
+              <w:rPr>
+                <w:szCs w:val="24"/>
+              </w:rPr>
+              <w:t xml:space="preserve"> = 0;</w:t>
+            </w:r>
+          </w:p>
+          <w:p>
+            <w:pPr>
+              <w:pStyle w:val="BodyText"/>
+              <w:rPr>
+                <w:szCs w:val="24"/>
+              </w:rPr>
+            </w:pPr>
             <w:r>
               <w:rPr>
                 <w:szCs w:val="24"/>
               </w:rPr>
               <w:t>iLen</w:t>
             </w:r>
-            <w:proofErr w:type="spellEnd"/>
             <w:r>
               <w:rPr>
                 <w:szCs w:val="24"/>
@@ -4592,66 +4384,46 @@
                 <w:szCs w:val="24"/>
               </w:rPr>
             </w:pPr>
-            <w:proofErr w:type="gramStart"/>
-            <w:r>
-              <w:rPr>
-                <w:szCs w:val="24"/>
-              </w:rPr>
-              <w:t>In[</w:t>
-            </w:r>
-            <w:proofErr w:type="gramEnd"/>
-            <w:r>
-              <w:rPr>
-                <w:szCs w:val="24"/>
-              </w:rPr>
-              <w:t>] = {‘A’, ‘B’, ‘C’};</w:t>
-            </w:r>
-          </w:p>
-          <w:p>
-            <w:pPr>
-              <w:pStyle w:val="BodyText"/>
-              <w:rPr>
-                <w:szCs w:val="24"/>
-              </w:rPr>
-            </w:pPr>
-            <w:proofErr w:type="spellStart"/>
+            <w:r>
+              <w:rPr>
+                <w:szCs w:val="24"/>
+              </w:rPr>
+              <w:t>In[] = {‘A’, ‘B’, ‘C’};</w:t>
+            </w:r>
+          </w:p>
+          <w:p>
+            <w:pPr>
+              <w:pStyle w:val="BodyText"/>
+              <w:rPr>
+                <w:szCs w:val="24"/>
+              </w:rPr>
+            </w:pPr>
             <w:r>
               <w:rPr>
                 <w:szCs w:val="24"/>
               </w:rPr>
               <w:t>iOff</w:t>
             </w:r>
-            <w:proofErr w:type="spellEnd"/>
-            <w:r>
-              <w:rPr>
-                <w:szCs w:val="24"/>
-              </w:rPr>
-              <w:t xml:space="preserve"> = </w:t>
-            </w:r>
-            <w:proofErr w:type="gramStart"/>
-            <w:r>
-              <w:rPr>
-                <w:szCs w:val="24"/>
-              </w:rPr>
-              <w:t>0;</w:t>
-            </w:r>
-            <w:proofErr w:type="gramEnd"/>
-          </w:p>
-          <w:p>
-            <w:pPr>
-              <w:pStyle w:val="BodyText"/>
-              <w:rPr>
-                <w:szCs w:val="24"/>
-              </w:rPr>
-            </w:pPr>
-            <w:proofErr w:type="spellStart"/>
+            <w:r>
+              <w:rPr>
+                <w:szCs w:val="24"/>
+              </w:rPr>
+              <w:t xml:space="preserve"> = 0;</w:t>
+            </w:r>
+          </w:p>
+          <w:p>
+            <w:pPr>
+              <w:pStyle w:val="BodyText"/>
+              <w:rPr>
+                <w:szCs w:val="24"/>
+              </w:rPr>
+            </w:pPr>
             <w:r>
               <w:rPr>
                 <w:szCs w:val="24"/>
               </w:rPr>
               <w:t>iLen</w:t>
             </w:r>
-            <w:proofErr w:type="spellEnd"/>
             <w:r>
               <w:rPr>
                 <w:szCs w:val="24"/>
@@ -7370,14 +7142,7 @@
               <w:rPr>
                 <w:szCs w:val="24"/>
               </w:rPr>
-              <w:t>PT6</w:t>
-            </w:r>
-            <w:proofErr w:type="gramStart"/>
-            <w:r>
-              <w:rPr>
-                <w:szCs w:val="24"/>
-              </w:rPr>
-              <w:t>H</w:t>
+              <w:t>PT6H</w:t>
             </w:r>
             <w:r>
               <w:rPr>
@@ -7391,7 +7156,6 @@
               </w:rPr>
               <w:t xml:space="preserve">   </w:t>
             </w:r>
-            <w:proofErr w:type="gramEnd"/>
           </w:p>
         </w:tc>
         <w:tc>
@@ -10523,30 +10287,13 @@
               <w:rPr>
                 <w:szCs w:val="24"/>
               </w:rPr>
-              <w:t>t</w:t>
-            </w:r>
-            <w:r>
-              <w:rPr>
-                <w:szCs w:val="24"/>
-              </w:rPr>
-              <w:t>ext</w:t>
-            </w:r>
-            <w:r>
-              <w:rPr>
-                <w:szCs w:val="24"/>
-              </w:rPr>
-              <w:t xml:space="preserve"> </w:t>
+              <w:t xml:space="preserve">text </w:t>
             </w:r>
             <w:r>
               <w:rPr>
                 <w:szCs w:val="24"/>
               </w:rPr>
               <w:br/>
-            </w:r>
-            <w:r>
-              <w:rPr>
-                <w:szCs w:val="24"/>
-              </w:rPr>
               <w:t>= “</w:t>
             </w:r>
             <w:r>
@@ -10674,13 +10421,7 @@
               <w:rPr>
                 <w:szCs w:val="24"/>
               </w:rPr>
-              <w:t xml:space="preserve">Covers </w:t>
-            </w:r>
-            <w:r>
-              <w:rPr>
-                <w:szCs w:val="24"/>
-              </w:rPr>
-              <w:t>path ABCDEFG</w:t>
+              <w:t>Covers path ABCDEFG</w:t>
             </w:r>
           </w:p>
         </w:tc>
@@ -10808,13 +10549,7 @@
               <w:rPr>
                 <w:szCs w:val="24"/>
               </w:rPr>
-              <w:t xml:space="preserve">Covers </w:t>
-            </w:r>
-            <w:r>
-              <w:rPr>
-                <w:szCs w:val="24"/>
-              </w:rPr>
-              <w:t>path ABH</w:t>
+              <w:t>Covers path ABH</w:t>
             </w:r>
           </w:p>
         </w:tc>
@@ -10868,14 +10603,7 @@
               <w:rPr>
                 <w:szCs w:val="24"/>
               </w:rPr>
-              <w:t>PT6</w:t>
-            </w:r>
-            <w:proofErr w:type="gramStart"/>
-            <w:r>
-              <w:rPr>
-                <w:szCs w:val="24"/>
-              </w:rPr>
-              <w:t>H</w:t>
+              <w:t>PT6H</w:t>
             </w:r>
             <w:r>
               <w:rPr>
@@ -10889,7 +10617,6 @@
               </w:rPr>
               <w:t xml:space="preserve">   </w:t>
             </w:r>
-            <w:proofErr w:type="gramEnd"/>
           </w:p>
         </w:tc>
         <w:tc>
@@ -11144,25 +10871,7 @@
               <w:rPr>
                 <w:szCs w:val="24"/>
               </w:rPr>
-              <w:t xml:space="preserve">Covers </w:t>
-            </w:r>
-            <w:r>
-              <w:rPr>
-                <w:szCs w:val="24"/>
-              </w:rPr>
-              <w:t>ABCE</w:t>
-            </w:r>
-            <w:r>
-              <w:rPr>
-                <w:szCs w:val="24"/>
-              </w:rPr>
-              <w:t>F</w:t>
-            </w:r>
-            <w:r>
-              <w:rPr>
-                <w:szCs w:val="24"/>
-              </w:rPr>
-              <w:t>H</w:t>
+              <w:t>Covers ABCEFH</w:t>
             </w:r>
           </w:p>
         </w:tc>
@@ -11434,11 +11143,9 @@
             <w:hideMark/>
           </w:tcPr>
           <w:p>
-            <w:proofErr w:type="spellStart"/>
             <w:r>
               <w:t>dayStart</w:t>
             </w:r>
-            <w:proofErr w:type="spellEnd"/>
           </w:p>
         </w:tc>
         <w:tc>
@@ -11508,11 +11215,9 @@
             <w:hideMark/>
           </w:tcPr>
           <w:p>
-            <w:proofErr w:type="spellStart"/>
             <w:r>
               <w:t>hourStart</w:t>
             </w:r>
-            <w:proofErr w:type="spellEnd"/>
           </w:p>
         </w:tc>
         <w:tc>
@@ -11735,95 +11440,12 @@
           </w:tcPr>
           <w:p>
             <w:r>
-              <w:t>&lt;392, 393</w:t>
-            </w:r>
-            <w:proofErr w:type="gramStart"/>
-            <w:r>
-              <w:t xml:space="preserve">&gt;  </w:t>
-            </w:r>
-            <w:r>
-              <w:t>&lt;</w:t>
-            </w:r>
-            <w:proofErr w:type="gramEnd"/>
-            <w:r>
-              <w:t>392, 39</w:t>
-            </w:r>
-            <w:r>
-              <w:t>5</w:t>
-            </w:r>
-            <w:r>
-              <w:t>&gt;</w:t>
-            </w:r>
-            <w:r>
-              <w:t xml:space="preserve">   </w:t>
-            </w:r>
-            <w:r>
-              <w:t>&lt;392, 39</w:t>
-            </w:r>
-            <w:r>
-              <w:t>6</w:t>
-            </w:r>
-            <w:r>
-              <w:t>&gt;</w:t>
-            </w:r>
-          </w:p>
-          <w:p>
-            <w:r>
-              <w:t>&lt;392, 39</w:t>
-            </w:r>
-            <w:r>
-              <w:t>8</w:t>
-            </w:r>
-            <w:r>
-              <w:t>&gt;</w:t>
-            </w:r>
-            <w:r>
-              <w:t xml:space="preserve"> </w:t>
-            </w:r>
-            <w:r>
-              <w:t>&lt;392, 39</w:t>
-            </w:r>
-            <w:r>
-              <w:t>9</w:t>
-            </w:r>
-            <w:r>
-              <w:t>&gt;</w:t>
-            </w:r>
-            <w:r>
-              <w:t xml:space="preserve"> </w:t>
-            </w:r>
-            <w:r>
-              <w:t xml:space="preserve">&lt;392, </w:t>
-            </w:r>
-            <w:r>
-              <w:t>400</w:t>
-            </w:r>
-            <w:r>
-              <w:t>&gt;</w:t>
-            </w:r>
-            <w:r>
-              <w:t xml:space="preserve"> </w:t>
-            </w:r>
-            <w:r>
-              <w:t xml:space="preserve">&lt;392, </w:t>
-            </w:r>
-            <w:r>
-              <w:t>401</w:t>
-            </w:r>
-            <w:r>
-              <w:t>&gt;</w:t>
-            </w:r>
-            <w:r>
-              <w:t xml:space="preserve">   </w:t>
-            </w:r>
-            <w:r>
-              <w:t>&lt;392, 40</w:t>
-            </w:r>
-            <w:r>
-              <w:t>2</w:t>
-            </w:r>
-            <w:r>
-              <w:t>&gt;</w:t>
+              <w:t>&lt;392, 393&gt;  &lt;392, 395&gt;   &lt;392, 396&gt;</w:t>
+            </w:r>
+          </w:p>
+          <w:p>
+            <w:r>
+              <w:t>&lt;392, 398&gt; &lt;392, 399&gt; &lt;392, 400&gt; &lt;392, 401&gt;   &lt;392, 402&gt;</w:t>
             </w:r>
           </w:p>
         </w:tc>
@@ -11860,11 +11482,9 @@
             <w:hideMark/>
           </w:tcPr>
           <w:p>
-            <w:proofErr w:type="spellStart"/>
             <w:r>
               <w:t>dayStart</w:t>
             </w:r>
-            <w:proofErr w:type="spellEnd"/>
           </w:p>
         </w:tc>
         <w:tc>
@@ -11880,33 +11500,7 @@
           </w:tcPr>
           <w:p>
             <w:r>
-              <w:t>&lt;39</w:t>
-            </w:r>
-            <w:r>
-              <w:t>8</w:t>
-            </w:r>
-            <w:r>
-              <w:t>, 404</w:t>
-            </w:r>
-            <w:proofErr w:type="gramStart"/>
-            <w:r>
-              <w:t>&gt;  &lt;</w:t>
-            </w:r>
-            <w:proofErr w:type="gramEnd"/>
-            <w:r>
-              <w:t>39</w:t>
-            </w:r>
-            <w:r>
-              <w:t>8</w:t>
-            </w:r>
-            <w:r>
-              <w:t>,40</w:t>
-            </w:r>
-            <w:r>
-              <w:t>5</w:t>
-            </w:r>
-            <w:r>
-              <w:t>&gt;</w:t>
+              <w:t>&lt;398, 404&gt;  &lt;398,405&gt;</w:t>
             </w:r>
           </w:p>
         </w:tc>
@@ -11943,14 +11537,9 @@
             <w:hideMark/>
           </w:tcPr>
           <w:p>
-            <w:proofErr w:type="spellStart"/>
-            <w:r>
-              <w:t>hour</w:t>
-            </w:r>
-            <w:r>
-              <w:t>Start</w:t>
-            </w:r>
-            <w:proofErr w:type="spellEnd"/>
+            <w:r>
+              <w:t>hourStart</w:t>
+            </w:r>
           </w:p>
         </w:tc>
         <w:tc>
@@ -11966,15 +11555,7 @@
           </w:tcPr>
           <w:p>
             <w:r>
-              <w:t>&lt;399, 404</w:t>
-            </w:r>
-            <w:proofErr w:type="gramStart"/>
-            <w:r>
-              <w:t>&gt;  &lt;</w:t>
-            </w:r>
-            <w:proofErr w:type="gramEnd"/>
-            <w:r>
-              <w:t>399,406&gt;</w:t>
+              <w:t>&lt;399, 404&gt;  &lt;399,406&gt;</w:t>
             </w:r>
           </w:p>
         </w:tc>
@@ -12204,15 +11785,8 @@
                 <w:szCs w:val="24"/>
               </w:rPr>
               <w:br/>
-            </w:r>
-            <w:proofErr w:type="gramStart"/>
-            <w:r>
-              <w:rPr>
-                <w:szCs w:val="24"/>
-              </w:rPr>
               <w:t>=“</w:t>
             </w:r>
-            <w:proofErr w:type="gramEnd"/>
             <w:r>
               <w:rPr>
                 <w:szCs w:val="24"/>
@@ -12404,27 +11978,7 @@
               <w:rPr>
                 <w:szCs w:val="24"/>
               </w:rPr>
-              <w:t xml:space="preserve"> For </w:t>
-            </w:r>
-            <w:proofErr w:type="gramStart"/>
-            <w:r>
-              <w:rPr>
-                <w:szCs w:val="24"/>
-              </w:rPr>
-              <w:t>matcher :</w:t>
-            </w:r>
-            <w:proofErr w:type="gramEnd"/>
-            <w:r>
-              <w:rPr>
-                <w:szCs w:val="24"/>
-              </w:rPr>
-              <w:t xml:space="preserve"> </w:t>
-            </w:r>
-            <w:r>
-              <w:rPr>
-                <w:szCs w:val="24"/>
-              </w:rPr>
-              <w:t>Covers</w:t>
+              <w:t xml:space="preserve"> For matcher : Covers</w:t>
             </w:r>
           </w:p>
           <w:p>
@@ -12457,10 +12011,7 @@
               <w:jc w:val="left"/>
             </w:pPr>
             <w:r>
-              <w:t xml:space="preserve">&lt;392, 398&gt; </w:t>
-            </w:r>
-            <w:r>
-              <w:t xml:space="preserve"> </w:t>
+              <w:t xml:space="preserve">&lt;392, 398&gt;  </w:t>
             </w:r>
           </w:p>
           <w:p>
@@ -12510,21 +12061,7 @@
               <w:rPr>
                 <w:szCs w:val="24"/>
               </w:rPr>
-              <w:t xml:space="preserve">For </w:t>
-            </w:r>
-            <w:proofErr w:type="spellStart"/>
-            <w:r>
-              <w:rPr>
-                <w:szCs w:val="24"/>
-              </w:rPr>
-              <w:t>dayStart</w:t>
-            </w:r>
-            <w:proofErr w:type="spellEnd"/>
-            <w:r>
-              <w:rPr>
-                <w:szCs w:val="24"/>
-              </w:rPr>
-              <w:t>: Covers</w:t>
+              <w:t>For dayStart: Covers</w:t>
             </w:r>
           </w:p>
           <w:p>
@@ -12552,21 +12089,7 @@
               <w:rPr>
                 <w:szCs w:val="24"/>
               </w:rPr>
-              <w:t xml:space="preserve">For </w:t>
-            </w:r>
-            <w:proofErr w:type="spellStart"/>
-            <w:r>
-              <w:rPr>
-                <w:szCs w:val="24"/>
-              </w:rPr>
-              <w:t>hourStar</w:t>
-            </w:r>
-            <w:proofErr w:type="spellEnd"/>
-            <w:r>
-              <w:rPr>
-                <w:szCs w:val="24"/>
-              </w:rPr>
-              <w:t>: Covers</w:t>
+              <w:t>For hourStar: Covers</w:t>
             </w:r>
           </w:p>
           <w:p>
@@ -12725,9 +12248,9 @@
         </w:rPr>
         <w:lastRenderedPageBreak/>
         <w:drawing>
-          <wp:inline distT="0" distB="0" distL="0" distR="0" wp14:anchorId="296772EA" wp14:editId="5A32FAE3">
-            <wp:extent cx="3438319" cy="2500941"/>
-            <wp:effectExtent l="0" t="0" r="0" b="0"/>
+          <wp:inline distT="0" distB="0" distL="0" distR="0" wp14:anchorId="296772EA" wp14:editId="71480172">
+            <wp:extent cx="5129530" cy="3731083"/>
+            <wp:effectExtent l="0" t="0" r="0" b="3175"/>
             <wp:docPr id="26" name="Picture 26"/>
             <wp:cNvGraphicFramePr>
               <a:graphicFrameLocks xmlns:a="http://schemas.openxmlformats.org/drawingml/2006/main" noChangeAspect="1"/>
@@ -12748,7 +12271,7 @@
                   <pic:spPr>
                     <a:xfrm>
                       <a:off x="0" y="0"/>
-                      <a:ext cx="3438319" cy="2500941"/>
+                      <a:ext cx="5147484" cy="3744143"/>
                     </a:xfrm>
                     <a:prstGeom prst="rect">
                       <a:avLst/>
@@ -12796,11 +12319,12 @@
           <w:sz w:val="32"/>
           <w:szCs w:val="32"/>
         </w:rPr>
+        <w:lastRenderedPageBreak/>
         <w:drawing>
-          <wp:inline distT="0" distB="0" distL="0" distR="0" wp14:anchorId="363EE1C0" wp14:editId="45DEADC3">
-            <wp:extent cx="3011805" cy="3273716"/>
-            <wp:effectExtent l="0" t="0" r="0" b="3175"/>
-            <wp:docPr id="32" name="Picture 32" descr="Diagram&#10;&#10;Description automatically generated"/>
+          <wp:inline distT="0" distB="0" distL="0" distR="0" wp14:anchorId="35551A2F" wp14:editId="04E31B83">
+            <wp:extent cx="5986145" cy="6066790"/>
+            <wp:effectExtent l="0" t="0" r="0" b="0"/>
+            <wp:docPr id="25" name="Picture 25" descr="Diagram&#10;&#10;Description automatically generated"/>
             <wp:cNvGraphicFramePr>
               <a:graphicFrameLocks xmlns:a="http://schemas.openxmlformats.org/drawingml/2006/main" noChangeAspect="1"/>
             </wp:cNvGraphicFramePr>
@@ -12808,7 +12332,7 @@
               <a:graphicData uri="http://schemas.openxmlformats.org/drawingml/2006/picture">
                 <pic:pic xmlns:pic="http://schemas.openxmlformats.org/drawingml/2006/picture">
                   <pic:nvPicPr>
-                    <pic:cNvPr id="32" name="Picture 32" descr="Diagram&#10;&#10;Description automatically generated"/>
+                    <pic:cNvPr id="25" name="Picture 25" descr="Diagram&#10;&#10;Description automatically generated"/>
                     <pic:cNvPicPr/>
                   </pic:nvPicPr>
                   <pic:blipFill>
@@ -12826,7 +12350,7 @@
                   <pic:spPr>
                     <a:xfrm>
                       <a:off x="0" y="0"/>
-                      <a:ext cx="3020882" cy="3283583"/>
+                      <a:ext cx="5986145" cy="6066790"/>
                     </a:xfrm>
                     <a:prstGeom prst="rect">
                       <a:avLst/>
@@ -13610,21 +13134,7 @@
               <w:rPr>
                 <w:szCs w:val="24"/>
               </w:rPr>
-              <w:t xml:space="preserve"> the condition </w:t>
-            </w:r>
-            <w:proofErr w:type="gramStart"/>
-            <w:r>
-              <w:rPr>
-                <w:szCs w:val="24"/>
-              </w:rPr>
-              <w:t>at</w:t>
-            </w:r>
-            <w:proofErr w:type="gramEnd"/>
-            <w:r>
-              <w:rPr>
-                <w:szCs w:val="24"/>
-              </w:rPr>
-              <w:t xml:space="preserve"> 1868 becomes True</w:t>
+              <w:t xml:space="preserve"> the condition at 1868 becomes True</w:t>
             </w:r>
           </w:p>
         </w:tc>
@@ -14188,21 +13698,7 @@
               <w:rPr>
                 <w:szCs w:val="24"/>
               </w:rPr>
-              <w:t>B1853</w:t>
-            </w:r>
-            <w:proofErr w:type="gramStart"/>
-            <w:r>
-              <w:rPr>
-                <w:szCs w:val="24"/>
-              </w:rPr>
-              <w:t>F ,</w:t>
-            </w:r>
-            <w:proofErr w:type="gramEnd"/>
-            <w:r>
-              <w:rPr>
-                <w:szCs w:val="24"/>
-              </w:rPr>
-              <w:t xml:space="preserve"> </w:t>
+              <w:t xml:space="preserve">B1853F , </w:t>
             </w:r>
             <w:r>
               <w:rPr>
@@ -14403,21 +13899,7 @@
               <w:rPr>
                 <w:szCs w:val="24"/>
               </w:rPr>
-              <w:t xml:space="preserve">Statement 1869- 1870 I think this is a dead code, I could not find any such case in which the condition </w:t>
-            </w:r>
-            <w:proofErr w:type="gramStart"/>
-            <w:r>
-              <w:rPr>
-                <w:szCs w:val="24"/>
-              </w:rPr>
-              <w:t>at</w:t>
-            </w:r>
-            <w:proofErr w:type="gramEnd"/>
-            <w:r>
-              <w:rPr>
-                <w:szCs w:val="24"/>
-              </w:rPr>
-              <w:t xml:space="preserve"> 1868 becomes True</w:t>
+              <w:t>Statement 1869- 1870 I think this is a dead code, I could not find any such case in which the condition at 1868 becomes True</w:t>
             </w:r>
           </w:p>
         </w:tc>
@@ -14977,21 +14459,7 @@
               <w:rPr>
                 <w:szCs w:val="24"/>
               </w:rPr>
-              <w:t>Covers C1853</w:t>
-            </w:r>
-            <w:proofErr w:type="gramStart"/>
-            <w:r>
-              <w:rPr>
-                <w:szCs w:val="24"/>
-              </w:rPr>
-              <w:t>F ,</w:t>
-            </w:r>
-            <w:proofErr w:type="gramEnd"/>
-            <w:r>
-              <w:rPr>
-                <w:szCs w:val="24"/>
-              </w:rPr>
-              <w:t xml:space="preserve"> C1864TF, C1864F </w:t>
+              <w:t xml:space="preserve">Covers C1853F , C1864TF, C1864F </w:t>
             </w:r>
           </w:p>
         </w:tc>
@@ -15181,21 +14649,7 @@
                 <w:szCs w:val="24"/>
               </w:rPr>
               <w:lastRenderedPageBreak/>
-              <w:t xml:space="preserve">such case in which the condition </w:t>
-            </w:r>
-            <w:proofErr w:type="gramStart"/>
-            <w:r>
-              <w:rPr>
-                <w:szCs w:val="24"/>
-              </w:rPr>
-              <w:t>at</w:t>
-            </w:r>
-            <w:proofErr w:type="gramEnd"/>
-            <w:r>
-              <w:rPr>
-                <w:szCs w:val="24"/>
-              </w:rPr>
-              <w:t xml:space="preserve"> 1868 becomes True</w:t>
+              <w:t>such case in which the condition at 1868 becomes True</w:t>
             </w:r>
           </w:p>
         </w:tc>
@@ -15236,6 +14690,649 @@
           <w:szCs w:val="32"/>
         </w:rPr>
         <w:t>:</w:t>
+      </w:r>
+    </w:p>
+    <w:tbl>
+      <w:tblPr>
+        <w:tblStyle w:val="TableGrid"/>
+        <w:tblW w:w="9351" w:type="dxa"/>
+        <w:tblLook w:val="04A0" w:firstRow="1" w:lastRow="0" w:firstColumn="1" w:lastColumn="0" w:noHBand="0" w:noVBand="1"/>
+      </w:tblPr>
+      <w:tblGrid>
+        <w:gridCol w:w="840"/>
+        <w:gridCol w:w="1638"/>
+        <w:gridCol w:w="1491"/>
+        <w:gridCol w:w="1732"/>
+        <w:gridCol w:w="1186"/>
+        <w:gridCol w:w="2464"/>
+      </w:tblGrid>
+      <w:tr>
+        <w:trPr>
+          <w:trHeight w:val="759"/>
+        </w:trPr>
+        <w:tc>
+          <w:tcPr>
+            <w:tcW w:w="840" w:type="dxa"/>
+          </w:tcPr>
+          <w:p>
+            <w:pPr>
+              <w:pStyle w:val="BodyText"/>
+              <w:jc w:val="center"/>
+              <w:rPr>
+                <w:b/>
+                <w:szCs w:val="24"/>
+              </w:rPr>
+            </w:pPr>
+            <w:r>
+              <w:rPr>
+                <w:b/>
+                <w:szCs w:val="24"/>
+              </w:rPr>
+              <w:t>Test case#</w:t>
+            </w:r>
+          </w:p>
+        </w:tc>
+        <w:tc>
+          <w:tcPr>
+            <w:tcW w:w="1638" w:type="dxa"/>
+          </w:tcPr>
+          <w:p>
+            <w:pPr>
+              <w:pStyle w:val="BodyText"/>
+              <w:jc w:val="center"/>
+              <w:rPr>
+                <w:b/>
+                <w:bCs/>
+                <w:szCs w:val="24"/>
+              </w:rPr>
+            </w:pPr>
+            <w:r>
+              <w:rPr>
+                <w:b/>
+                <w:bCs/>
+                <w:szCs w:val="24"/>
+              </w:rPr>
+              <w:t>Input</w:t>
+            </w:r>
+          </w:p>
+        </w:tc>
+        <w:tc>
+          <w:tcPr>
+            <w:tcW w:w="1491" w:type="dxa"/>
+          </w:tcPr>
+          <w:p>
+            <w:pPr>
+              <w:pStyle w:val="BodyText"/>
+              <w:jc w:val="center"/>
+              <w:rPr>
+                <w:b/>
+                <w:szCs w:val="24"/>
+              </w:rPr>
+            </w:pPr>
+            <w:r>
+              <w:rPr>
+                <w:b/>
+                <w:szCs w:val="24"/>
+              </w:rPr>
+              <w:t>Output</w:t>
+            </w:r>
+          </w:p>
+        </w:tc>
+        <w:tc>
+          <w:tcPr>
+            <w:tcW w:w="1732" w:type="dxa"/>
+          </w:tcPr>
+          <w:p>
+            <w:pPr>
+              <w:pStyle w:val="BodyText"/>
+              <w:jc w:val="center"/>
+              <w:rPr>
+                <w:b/>
+                <w:szCs w:val="24"/>
+              </w:rPr>
+            </w:pPr>
+            <w:r>
+              <w:rPr>
+                <w:b/>
+                <w:bCs/>
+                <w:szCs w:val="24"/>
+              </w:rPr>
+              <w:t>Expected Output</w:t>
+            </w:r>
+          </w:p>
+        </w:tc>
+        <w:tc>
+          <w:tcPr>
+            <w:tcW w:w="1186" w:type="dxa"/>
+          </w:tcPr>
+          <w:p>
+            <w:pPr>
+              <w:pStyle w:val="BodyText"/>
+              <w:jc w:val="center"/>
+              <w:rPr>
+                <w:b/>
+                <w:szCs w:val="24"/>
+              </w:rPr>
+            </w:pPr>
+            <w:r>
+              <w:rPr>
+                <w:b/>
+                <w:szCs w:val="24"/>
+              </w:rPr>
+              <w:t>Pass/Fail</w:t>
+            </w:r>
+          </w:p>
+        </w:tc>
+        <w:tc>
+          <w:tcPr>
+            <w:tcW w:w="2464" w:type="dxa"/>
+          </w:tcPr>
+          <w:p>
+            <w:pPr>
+              <w:pStyle w:val="BodyText"/>
+              <w:jc w:val="center"/>
+              <w:rPr>
+                <w:b/>
+                <w:szCs w:val="24"/>
+              </w:rPr>
+            </w:pPr>
+            <w:r>
+              <w:rPr>
+                <w:b/>
+                <w:szCs w:val="24"/>
+              </w:rPr>
+              <w:t>Comments/Remarks</w:t>
+            </w:r>
+          </w:p>
+          <w:p>
+            <w:pPr>
+              <w:pStyle w:val="BodyText"/>
+              <w:jc w:val="center"/>
+              <w:rPr>
+                <w:b/>
+                <w:szCs w:val="24"/>
+              </w:rPr>
+            </w:pPr>
+          </w:p>
+        </w:tc>
+      </w:tr>
+      <w:tr>
+        <w:trPr>
+          <w:trHeight w:val="759"/>
+        </w:trPr>
+        <w:tc>
+          <w:tcPr>
+            <w:tcW w:w="840" w:type="dxa"/>
+          </w:tcPr>
+          <w:p>
+            <w:pPr>
+              <w:pStyle w:val="BodyText"/>
+              <w:jc w:val="center"/>
+              <w:rPr>
+                <w:b/>
+                <w:szCs w:val="24"/>
+              </w:rPr>
+            </w:pPr>
+            <w:r>
+              <w:rPr>
+                <w:b/>
+                <w:szCs w:val="24"/>
+              </w:rPr>
+              <w:t>1</w:t>
+            </w:r>
+          </w:p>
+        </w:tc>
+        <w:tc>
+          <w:tcPr>
+            <w:tcW w:w="1638" w:type="dxa"/>
+          </w:tcPr>
+          <w:p>
+            <w:pPr>
+              <w:pStyle w:val="BodyText"/>
+              <w:jc w:val="center"/>
+              <w:rPr>
+                <w:szCs w:val="24"/>
+              </w:rPr>
+            </w:pPr>
+            <w:r>
+              <w:rPr>
+                <w:szCs w:val="24"/>
+              </w:rPr>
+              <w:t>n = 10</w:t>
+            </w:r>
+          </w:p>
+          <w:p>
+            <w:pPr>
+              <w:pStyle w:val="BodyText"/>
+              <w:jc w:val="center"/>
+              <w:rPr>
+                <w:szCs w:val="24"/>
+              </w:rPr>
+            </w:pPr>
+            <w:r>
+              <w:rPr>
+                <w:szCs w:val="24"/>
+              </w:rPr>
+              <w:t>d = 3</w:t>
+            </w:r>
+          </w:p>
+          <w:p>
+            <w:pPr>
+              <w:pStyle w:val="BodyText"/>
+              <w:rPr>
+                <w:szCs w:val="24"/>
+              </w:rPr>
+            </w:pPr>
+          </w:p>
+        </w:tc>
+        <w:tc>
+          <w:tcPr>
+            <w:tcW w:w="1491" w:type="dxa"/>
+          </w:tcPr>
+          <w:p>
+            <w:pPr>
+              <w:shd w:val="clear" w:color="auto" w:fill="FFFFFF"/>
+              <w:tabs>
+                <w:tab w:val="clear" w:pos="8640"/>
+                <w:tab w:val="left" w:pos="916"/>
+                <w:tab w:val="left" w:pos="1832"/>
+                <w:tab w:val="left" w:pos="2748"/>
+                <w:tab w:val="left" w:pos="3664"/>
+                <w:tab w:val="left" w:pos="4580"/>
+                <w:tab w:val="left" w:pos="5496"/>
+                <w:tab w:val="left" w:pos="6412"/>
+                <w:tab w:val="left" w:pos="7328"/>
+                <w:tab w:val="left" w:pos="8244"/>
+                <w:tab w:val="left" w:pos="9160"/>
+                <w:tab w:val="left" w:pos="10076"/>
+                <w:tab w:val="left" w:pos="10992"/>
+                <w:tab w:val="left" w:pos="11908"/>
+                <w:tab w:val="left" w:pos="12824"/>
+                <w:tab w:val="left" w:pos="13740"/>
+                <w:tab w:val="left" w:pos="14656"/>
+              </w:tabs>
+              <w:spacing w:before="75" w:after="75"/>
+              <w:ind w:left="75" w:right="75"/>
+              <w:jc w:val="left"/>
+              <w:rPr>
+                <w:rFonts w:cs="Courier New"/>
+                <w:color w:val="000000"/>
+                <w:spacing w:val="0"/>
+                <w:szCs w:val="24"/>
+              </w:rPr>
+            </w:pPr>
+            <w:r>
+              <w:rPr>
+                <w:rFonts w:cs="Courier New"/>
+                <w:color w:val="000000"/>
+                <w:spacing w:val="0"/>
+                <w:szCs w:val="24"/>
+              </w:rPr>
+              <w:t>4294967299</w:t>
+            </w:r>
+          </w:p>
+          <w:p>
+            <w:pPr>
+              <w:pStyle w:val="BodyText"/>
+              <w:jc w:val="center"/>
+              <w:rPr>
+                <w:szCs w:val="24"/>
+              </w:rPr>
+            </w:pPr>
+          </w:p>
+        </w:tc>
+        <w:tc>
+          <w:tcPr>
+            <w:tcW w:w="1732" w:type="dxa"/>
+          </w:tcPr>
+          <w:p>
+            <w:pPr>
+              <w:shd w:val="clear" w:color="auto" w:fill="FFFFFF"/>
+              <w:tabs>
+                <w:tab w:val="clear" w:pos="8640"/>
+                <w:tab w:val="left" w:pos="916"/>
+                <w:tab w:val="left" w:pos="1832"/>
+                <w:tab w:val="left" w:pos="2748"/>
+                <w:tab w:val="left" w:pos="3664"/>
+                <w:tab w:val="left" w:pos="4580"/>
+                <w:tab w:val="left" w:pos="5496"/>
+                <w:tab w:val="left" w:pos="6412"/>
+                <w:tab w:val="left" w:pos="7328"/>
+                <w:tab w:val="left" w:pos="8244"/>
+                <w:tab w:val="left" w:pos="9160"/>
+                <w:tab w:val="left" w:pos="10076"/>
+                <w:tab w:val="left" w:pos="10992"/>
+                <w:tab w:val="left" w:pos="11908"/>
+                <w:tab w:val="left" w:pos="12824"/>
+                <w:tab w:val="left" w:pos="13740"/>
+                <w:tab w:val="left" w:pos="14656"/>
+              </w:tabs>
+              <w:spacing w:before="75" w:after="75"/>
+              <w:ind w:left="75" w:right="75"/>
+              <w:jc w:val="left"/>
+              <w:rPr>
+                <w:rFonts w:cs="Courier New"/>
+                <w:color w:val="000000"/>
+                <w:spacing w:val="0"/>
+                <w:szCs w:val="24"/>
+              </w:rPr>
+            </w:pPr>
+            <w:r>
+              <w:rPr>
+                <w:rFonts w:cs="Courier New"/>
+                <w:color w:val="000000"/>
+                <w:spacing w:val="0"/>
+                <w:szCs w:val="24"/>
+              </w:rPr>
+              <w:t>4294967299</w:t>
+            </w:r>
+          </w:p>
+          <w:p>
+            <w:pPr>
+              <w:pStyle w:val="BodyText"/>
+              <w:rPr>
+                <w:szCs w:val="24"/>
+              </w:rPr>
+            </w:pPr>
+          </w:p>
+        </w:tc>
+        <w:tc>
+          <w:tcPr>
+            <w:tcW w:w="1186" w:type="dxa"/>
+          </w:tcPr>
+          <w:p>
+            <w:pPr>
+              <w:pStyle w:val="BodyText"/>
+              <w:jc w:val="center"/>
+              <w:rPr>
+                <w:szCs w:val="24"/>
+              </w:rPr>
+            </w:pPr>
+            <w:r>
+              <w:rPr>
+                <w:szCs w:val="24"/>
+              </w:rPr>
+              <w:t>Pass</w:t>
+            </w:r>
+          </w:p>
+        </w:tc>
+        <w:tc>
+          <w:tcPr>
+            <w:tcW w:w="2464" w:type="dxa"/>
+          </w:tcPr>
+          <w:p>
+            <w:pPr>
+              <w:pStyle w:val="BodyText"/>
+              <w:jc w:val="center"/>
+              <w:rPr>
+                <w:szCs w:val="24"/>
+              </w:rPr>
+            </w:pPr>
+            <w:r>
+              <w:rPr>
+                <w:szCs w:val="24"/>
+              </w:rPr>
+              <w:t>Covers loop starting at Line 1864. This while loop has only one path.</w:t>
+            </w:r>
+          </w:p>
+        </w:tc>
+      </w:tr>
+      <w:tr>
+        <w:trPr>
+          <w:trHeight w:val="759"/>
+        </w:trPr>
+        <w:tc>
+          <w:tcPr>
+            <w:tcW w:w="840" w:type="dxa"/>
+          </w:tcPr>
+          <w:p>
+            <w:pPr>
+              <w:pStyle w:val="BodyText"/>
+              <w:jc w:val="center"/>
+              <w:rPr>
+                <w:b/>
+                <w:iCs/>
+                <w:szCs w:val="24"/>
+              </w:rPr>
+            </w:pPr>
+            <w:r>
+              <w:rPr>
+                <w:b/>
+                <w:iCs/>
+                <w:szCs w:val="24"/>
+              </w:rPr>
+              <w:t>2</w:t>
+            </w:r>
+          </w:p>
+        </w:tc>
+        <w:tc>
+          <w:tcPr>
+            <w:tcW w:w="1638" w:type="dxa"/>
+          </w:tcPr>
+          <w:p>
+            <w:pPr>
+              <w:pStyle w:val="BodyText"/>
+              <w:rPr>
+                <w:szCs w:val="24"/>
+              </w:rPr>
+            </w:pPr>
+            <w:r>
+              <w:rPr>
+                <w:szCs w:val="24"/>
+              </w:rPr>
+              <w:t xml:space="preserve"> -</w:t>
+            </w:r>
+          </w:p>
+        </w:tc>
+        <w:tc>
+          <w:tcPr>
+            <w:tcW w:w="1491" w:type="dxa"/>
+          </w:tcPr>
+          <w:p>
+            <w:pPr>
+              <w:pStyle w:val="BodyText"/>
+              <w:jc w:val="center"/>
+              <w:rPr>
+                <w:szCs w:val="24"/>
+              </w:rPr>
+            </w:pPr>
+            <w:r>
+              <w:rPr>
+                <w:szCs w:val="24"/>
+              </w:rPr>
+              <w:t>-</w:t>
+            </w:r>
+          </w:p>
+        </w:tc>
+        <w:tc>
+          <w:tcPr>
+            <w:tcW w:w="1732" w:type="dxa"/>
+          </w:tcPr>
+          <w:p>
+            <w:pPr>
+              <w:pStyle w:val="BodyText"/>
+              <w:jc w:val="center"/>
+              <w:rPr>
+                <w:szCs w:val="24"/>
+              </w:rPr>
+            </w:pPr>
+            <w:r>
+              <w:rPr>
+                <w:szCs w:val="24"/>
+              </w:rPr>
+              <w:t>-</w:t>
+            </w:r>
+          </w:p>
+        </w:tc>
+        <w:tc>
+          <w:tcPr>
+            <w:tcW w:w="1186" w:type="dxa"/>
+          </w:tcPr>
+          <w:p>
+            <w:pPr>
+              <w:pStyle w:val="BodyText"/>
+              <w:jc w:val="center"/>
+              <w:rPr>
+                <w:szCs w:val="24"/>
+              </w:rPr>
+            </w:pPr>
+            <w:r>
+              <w:rPr>
+                <w:szCs w:val="24"/>
+              </w:rPr>
+              <w:t>-</w:t>
+            </w:r>
+          </w:p>
+        </w:tc>
+        <w:tc>
+          <w:tcPr>
+            <w:tcW w:w="2464" w:type="dxa"/>
+          </w:tcPr>
+          <w:p>
+            <w:pPr>
+              <w:pStyle w:val="BodyText"/>
+              <w:jc w:val="center"/>
+              <w:rPr>
+                <w:szCs w:val="24"/>
+              </w:rPr>
+            </w:pPr>
+            <w:r>
+              <w:rPr>
+                <w:szCs w:val="24"/>
+              </w:rPr>
+              <w:t>Statement 1869- 1870 I think this is a dead code, I could not find any such case in which the condition at 1868 becomes True.</w:t>
+            </w:r>
+          </w:p>
+        </w:tc>
+      </w:tr>
+    </w:tbl>
+    <w:p>
+      <w:pPr>
+        <w:pStyle w:val="BodyText"/>
+        <w:rPr>
+          <w:b/>
+          <w:bCs/>
+          <w:sz w:val="36"/>
+          <w:szCs w:val="36"/>
+          <w:u w:val="single"/>
+        </w:rPr>
+      </w:pPr>
+    </w:p>
+    <w:p>
+      <w:pPr>
+        <w:pStyle w:val="BodyText"/>
+        <w:rPr>
+          <w:b/>
+          <w:bCs/>
+          <w:sz w:val="32"/>
+          <w:szCs w:val="32"/>
+        </w:rPr>
+      </w:pPr>
+      <w:r>
+        <w:rPr>
+          <w:b/>
+          <w:bCs/>
+          <w:sz w:val="32"/>
+          <w:szCs w:val="32"/>
+        </w:rPr>
+        <w:t>Loop Boundary</w:t>
+      </w:r>
+      <w:r>
+        <w:rPr>
+          <w:b/>
+          <w:bCs/>
+          <w:sz w:val="32"/>
+          <w:szCs w:val="32"/>
+        </w:rPr>
+        <w:t>:</w:t>
+      </w:r>
+    </w:p>
+    <w:p>
+      <w:pPr>
+        <w:pStyle w:val="BodyText"/>
+        <w:rPr>
+          <w:szCs w:val="24"/>
+        </w:rPr>
+      </w:pPr>
+      <w:r>
+        <w:rPr>
+          <w:szCs w:val="24"/>
+        </w:rPr>
+        <w:t>I think</w:t>
+      </w:r>
+      <w:r>
+        <w:rPr>
+          <w:szCs w:val="24"/>
+        </w:rPr>
+        <w:t xml:space="preserve"> </w:t>
+      </w:r>
+      <w:r>
+        <w:rPr>
+          <w:szCs w:val="24"/>
+        </w:rPr>
+        <w:t>Loop at line 1868</w:t>
+      </w:r>
+      <w:r>
+        <w:rPr>
+          <w:szCs w:val="24"/>
+        </w:rPr>
+        <w:t xml:space="preserve"> </w:t>
+      </w:r>
+      <w:r>
+        <w:rPr>
+          <w:szCs w:val="24"/>
+        </w:rPr>
+        <w:t>is a dead code, I could not find any such case in which the condition at 1868 becomes True.</w:t>
+      </w:r>
+    </w:p>
+    <w:p>
+      <w:pPr>
+        <w:pStyle w:val="BodyText"/>
+        <w:rPr>
+          <w:b/>
+          <w:bCs/>
+          <w:szCs w:val="32"/>
+        </w:rPr>
+      </w:pPr>
+      <w:r>
+        <w:rPr>
+          <w:b/>
+          <w:bCs/>
+          <w:szCs w:val="32"/>
+        </w:rPr>
+        <w:t>Test cases are only for the loop at line 1864.</w:t>
+      </w:r>
+    </w:p>
+    <w:p>
+      <w:pPr>
+        <w:pStyle w:val="BodyText"/>
+        <w:rPr>
+          <w:szCs w:val="24"/>
+        </w:rPr>
+      </w:pPr>
+      <w:r>
+        <w:rPr>
+          <w:szCs w:val="24"/>
+        </w:rPr>
+        <w:t>I</w:t>
+      </w:r>
+      <w:r>
+        <w:rPr>
+          <w:szCs w:val="24"/>
+        </w:rPr>
+        <w:t xml:space="preserve"> choose</w:t>
+      </w:r>
+      <w:r>
+        <w:rPr>
+          <w:szCs w:val="24"/>
+        </w:rPr>
+        <w:t xml:space="preserve"> loop</w:t>
+      </w:r>
+      <w:r>
+        <w:rPr>
+          <w:szCs w:val="24"/>
+        </w:rPr>
+        <w:t xml:space="preserve"> upper bound = 5</w:t>
       </w:r>
     </w:p>
     <w:tbl>
@@ -15439,6 +15536,26 @@
                 <w:szCs w:val="24"/>
               </w:rPr>
             </w:pPr>
+            <w:r>
+              <w:rPr>
+                <w:szCs w:val="24"/>
+              </w:rPr>
+              <w:t>n =10</w:t>
+            </w:r>
+          </w:p>
+          <w:p>
+            <w:pPr>
+              <w:pStyle w:val="BodyText"/>
+              <w:rPr>
+                <w:szCs w:val="24"/>
+              </w:rPr>
+            </w:pPr>
+            <w:r>
+              <w:rPr>
+                <w:szCs w:val="24"/>
+              </w:rPr>
+              <w:t>d = 5</w:t>
+            </w:r>
           </w:p>
         </w:tc>
         <w:tc>
@@ -15453,6 +15570,12 @@
                 <w:szCs w:val="24"/>
               </w:rPr>
             </w:pPr>
+            <w:r>
+              <w:rPr>
+                <w:szCs w:val="24"/>
+              </w:rPr>
+              <w:t>2</w:t>
+            </w:r>
           </w:p>
         </w:tc>
         <w:tc>
@@ -15466,6 +15589,12 @@
                 <w:szCs w:val="24"/>
               </w:rPr>
             </w:pPr>
+            <w:r>
+              <w:rPr>
+                <w:szCs w:val="24"/>
+              </w:rPr>
+              <w:t>2</w:t>
+            </w:r>
           </w:p>
         </w:tc>
         <w:tc>
@@ -15480,12 +15609,33 @@
                 <w:szCs w:val="24"/>
               </w:rPr>
             </w:pPr>
+            <w:r>
+              <w:rPr>
+                <w:szCs w:val="24"/>
+              </w:rPr>
+              <w:t>Pass</w:t>
+            </w:r>
           </w:p>
         </w:tc>
         <w:tc>
           <w:tcPr>
             <w:tcW w:w="2481" w:type="dxa"/>
           </w:tcPr>
+          <w:p>
+            <w:pPr>
+              <w:pStyle w:val="BodyText"/>
+              <w:jc w:val="center"/>
+              <w:rPr>
+                <w:szCs w:val="24"/>
+              </w:rPr>
+            </w:pPr>
+            <w:r>
+              <w:rPr>
+                <w:szCs w:val="24"/>
+              </w:rPr>
+              <w:t>Loop at line 1864 is skipped entirely.</w:t>
+            </w:r>
+          </w:p>
           <w:p>
             <w:pPr>
               <w:pStyle w:val="BodyText"/>
@@ -15536,6 +15686,38 @@
                 <w:szCs w:val="24"/>
               </w:rPr>
             </w:pPr>
+            <w:r>
+              <w:rPr>
+                <w:szCs w:val="24"/>
+              </w:rPr>
+              <w:t>n =</w:t>
+            </w:r>
+            <w:r>
+              <w:rPr>
+                <w:szCs w:val="24"/>
+              </w:rPr>
+              <w:t>5</w:t>
+            </w:r>
+          </w:p>
+          <w:p>
+            <w:pPr>
+              <w:pStyle w:val="BodyText"/>
+              <w:rPr>
+                <w:szCs w:val="24"/>
+              </w:rPr>
+            </w:pPr>
+            <w:r>
+              <w:rPr>
+                <w:szCs w:val="24"/>
+              </w:rPr>
+              <w:t xml:space="preserve">d = </w:t>
+            </w:r>
+            <w:r>
+              <w:rPr>
+                <w:szCs w:val="24"/>
+              </w:rPr>
+              <w:t>3</w:t>
+            </w:r>
           </w:p>
         </w:tc>
         <w:tc>
@@ -15550,6 +15732,12 @@
                 <w:szCs w:val="24"/>
               </w:rPr>
             </w:pPr>
+            <w:r>
+              <w:rPr>
+                <w:szCs w:val="24"/>
+              </w:rPr>
+              <w:t>8589934593</w:t>
+            </w:r>
           </w:p>
         </w:tc>
         <w:tc>
@@ -15564,6 +15752,12 @@
                 <w:szCs w:val="24"/>
               </w:rPr>
             </w:pPr>
+            <w:r>
+              <w:rPr>
+                <w:szCs w:val="24"/>
+              </w:rPr>
+              <w:t>8589934593</w:t>
+            </w:r>
           </w:p>
         </w:tc>
         <w:tc>
@@ -15578,6 +15772,12 @@
                 <w:szCs w:val="24"/>
               </w:rPr>
             </w:pPr>
+            <w:r>
+              <w:rPr>
+                <w:szCs w:val="24"/>
+              </w:rPr>
+              <w:t>Pass</w:t>
+            </w:r>
           </w:p>
         </w:tc>
         <w:tc>
@@ -15592,6 +15792,599 @@
                 <w:szCs w:val="24"/>
               </w:rPr>
             </w:pPr>
+            <w:r>
+              <w:rPr>
+                <w:szCs w:val="24"/>
+              </w:rPr>
+              <w:t xml:space="preserve">Loop </w:t>
+            </w:r>
+            <w:r>
+              <w:rPr>
+                <w:szCs w:val="24"/>
+              </w:rPr>
+              <w:t xml:space="preserve">at line 1864 </w:t>
+            </w:r>
+            <w:r>
+              <w:rPr>
+                <w:szCs w:val="24"/>
+              </w:rPr>
+              <w:t xml:space="preserve"> is run only once</w:t>
+            </w:r>
+          </w:p>
+        </w:tc>
+      </w:tr>
+      <w:tr>
+        <w:trPr>
+          <w:trHeight w:val="759"/>
+        </w:trPr>
+        <w:tc>
+          <w:tcPr>
+            <w:tcW w:w="845" w:type="dxa"/>
+          </w:tcPr>
+          <w:p>
+            <w:pPr>
+              <w:pStyle w:val="BodyText"/>
+              <w:jc w:val="center"/>
+              <w:rPr>
+                <w:b/>
+                <w:iCs/>
+                <w:szCs w:val="24"/>
+              </w:rPr>
+            </w:pPr>
+            <w:r>
+              <w:rPr>
+                <w:b/>
+                <w:iCs/>
+                <w:szCs w:val="24"/>
+              </w:rPr>
+              <w:t>3</w:t>
+            </w:r>
+          </w:p>
+        </w:tc>
+        <w:tc>
+          <w:tcPr>
+            <w:tcW w:w="1753" w:type="dxa"/>
+          </w:tcPr>
+          <w:p>
+            <w:pPr>
+              <w:pStyle w:val="BodyText"/>
+              <w:rPr>
+                <w:szCs w:val="24"/>
+              </w:rPr>
+            </w:pPr>
+            <w:r>
+              <w:rPr>
+                <w:szCs w:val="24"/>
+              </w:rPr>
+              <w:t>n = 14</w:t>
+            </w:r>
+          </w:p>
+          <w:p>
+            <w:pPr>
+              <w:pStyle w:val="BodyText"/>
+              <w:rPr>
+                <w:szCs w:val="24"/>
+              </w:rPr>
+            </w:pPr>
+            <w:r>
+              <w:rPr>
+                <w:szCs w:val="24"/>
+              </w:rPr>
+              <w:t>d = 6</w:t>
+            </w:r>
+          </w:p>
+        </w:tc>
+        <w:tc>
+          <w:tcPr>
+            <w:tcW w:w="1322" w:type="dxa"/>
+          </w:tcPr>
+          <w:p>
+            <w:pPr>
+              <w:pStyle w:val="BodyText"/>
+              <w:jc w:val="center"/>
+              <w:rPr>
+                <w:szCs w:val="24"/>
+              </w:rPr>
+            </w:pPr>
+            <w:r>
+              <w:rPr>
+                <w:szCs w:val="24"/>
+              </w:rPr>
+              <w:t>8589934596</w:t>
+            </w:r>
+          </w:p>
+        </w:tc>
+        <w:tc>
+          <w:tcPr>
+            <w:tcW w:w="1764" w:type="dxa"/>
+          </w:tcPr>
+          <w:p>
+            <w:pPr>
+              <w:pStyle w:val="BodyText"/>
+              <w:jc w:val="center"/>
+              <w:rPr>
+                <w:szCs w:val="24"/>
+              </w:rPr>
+            </w:pPr>
+            <w:r>
+              <w:rPr>
+                <w:szCs w:val="24"/>
+              </w:rPr>
+              <w:t>8589934596</w:t>
+            </w:r>
+          </w:p>
+        </w:tc>
+        <w:tc>
+          <w:tcPr>
+            <w:tcW w:w="1186" w:type="dxa"/>
+          </w:tcPr>
+          <w:p>
+            <w:pPr>
+              <w:pStyle w:val="BodyText"/>
+              <w:jc w:val="center"/>
+              <w:rPr>
+                <w:szCs w:val="24"/>
+              </w:rPr>
+            </w:pPr>
+            <w:r>
+              <w:rPr>
+                <w:szCs w:val="24"/>
+              </w:rPr>
+              <w:t>Pass</w:t>
+            </w:r>
+          </w:p>
+        </w:tc>
+        <w:tc>
+          <w:tcPr>
+            <w:tcW w:w="2481" w:type="dxa"/>
+          </w:tcPr>
+          <w:p>
+            <w:pPr>
+              <w:pStyle w:val="BodyText"/>
+              <w:jc w:val="center"/>
+              <w:rPr>
+                <w:szCs w:val="24"/>
+              </w:rPr>
+            </w:pPr>
+            <w:r>
+              <w:rPr>
+                <w:szCs w:val="24"/>
+              </w:rPr>
+              <w:t>Loop at line 1864 is run 3 times.</w:t>
+            </w:r>
+          </w:p>
+        </w:tc>
+      </w:tr>
+      <w:tr>
+        <w:trPr>
+          <w:trHeight w:val="759"/>
+        </w:trPr>
+        <w:tc>
+          <w:tcPr>
+            <w:tcW w:w="845" w:type="dxa"/>
+          </w:tcPr>
+          <w:p>
+            <w:pPr>
+              <w:pStyle w:val="BodyText"/>
+              <w:jc w:val="center"/>
+              <w:rPr>
+                <w:b/>
+                <w:iCs/>
+                <w:szCs w:val="24"/>
+              </w:rPr>
+            </w:pPr>
+            <w:r>
+              <w:rPr>
+                <w:b/>
+                <w:iCs/>
+                <w:szCs w:val="24"/>
+              </w:rPr>
+              <w:t>4</w:t>
+            </w:r>
+          </w:p>
+        </w:tc>
+        <w:tc>
+          <w:tcPr>
+            <w:tcW w:w="1753" w:type="dxa"/>
+          </w:tcPr>
+          <w:p>
+            <w:pPr>
+              <w:pStyle w:val="BodyText"/>
+              <w:rPr>
+                <w:szCs w:val="24"/>
+              </w:rPr>
+            </w:pPr>
+            <w:r>
+              <w:rPr>
+                <w:szCs w:val="24"/>
+              </w:rPr>
+              <w:t>n =20</w:t>
+            </w:r>
+          </w:p>
+          <w:p>
+            <w:pPr>
+              <w:pStyle w:val="BodyText"/>
+              <w:rPr>
+                <w:szCs w:val="24"/>
+              </w:rPr>
+            </w:pPr>
+            <w:r>
+              <w:rPr>
+                <w:szCs w:val="24"/>
+              </w:rPr>
+              <w:t>d =3</w:t>
+            </w:r>
+          </w:p>
+        </w:tc>
+        <w:tc>
+          <w:tcPr>
+            <w:tcW w:w="1322" w:type="dxa"/>
+          </w:tcPr>
+          <w:p>
+            <w:pPr>
+              <w:pStyle w:val="BodyText"/>
+              <w:jc w:val="center"/>
+              <w:rPr>
+                <w:szCs w:val="24"/>
+              </w:rPr>
+            </w:pPr>
+            <w:r>
+              <w:rPr>
+                <w:szCs w:val="24"/>
+              </w:rPr>
+              <w:t>8589934598</w:t>
+            </w:r>
+          </w:p>
+        </w:tc>
+        <w:tc>
+          <w:tcPr>
+            <w:tcW w:w="1764" w:type="dxa"/>
+          </w:tcPr>
+          <w:p>
+            <w:pPr>
+              <w:pStyle w:val="BodyText"/>
+              <w:jc w:val="center"/>
+              <w:rPr>
+                <w:szCs w:val="24"/>
+              </w:rPr>
+            </w:pPr>
+            <w:r>
+              <w:rPr>
+                <w:szCs w:val="24"/>
+              </w:rPr>
+              <w:t>8589934598</w:t>
+            </w:r>
+          </w:p>
+        </w:tc>
+        <w:tc>
+          <w:tcPr>
+            <w:tcW w:w="1186" w:type="dxa"/>
+          </w:tcPr>
+          <w:p>
+            <w:pPr>
+              <w:pStyle w:val="BodyText"/>
+              <w:jc w:val="center"/>
+              <w:rPr>
+                <w:szCs w:val="24"/>
+              </w:rPr>
+            </w:pPr>
+            <w:r>
+              <w:rPr>
+                <w:szCs w:val="24"/>
+              </w:rPr>
+              <w:t>Pass</w:t>
+            </w:r>
+          </w:p>
+        </w:tc>
+        <w:tc>
+          <w:tcPr>
+            <w:tcW w:w="2481" w:type="dxa"/>
+          </w:tcPr>
+          <w:p>
+            <w:pPr>
+              <w:pStyle w:val="BodyText"/>
+              <w:jc w:val="center"/>
+              <w:rPr>
+                <w:szCs w:val="24"/>
+              </w:rPr>
+            </w:pPr>
+            <w:r>
+              <w:rPr>
+                <w:szCs w:val="24"/>
+              </w:rPr>
+              <w:t>Loop at line 1864 is run 4 times</w:t>
+            </w:r>
+          </w:p>
+        </w:tc>
+      </w:tr>
+      <w:tr>
+        <w:trPr>
+          <w:trHeight w:val="759"/>
+        </w:trPr>
+        <w:tc>
+          <w:tcPr>
+            <w:tcW w:w="845" w:type="dxa"/>
+          </w:tcPr>
+          <w:p>
+            <w:pPr>
+              <w:pStyle w:val="BodyText"/>
+              <w:jc w:val="center"/>
+              <w:rPr>
+                <w:b/>
+                <w:iCs/>
+                <w:szCs w:val="24"/>
+              </w:rPr>
+            </w:pPr>
+            <w:r>
+              <w:rPr>
+                <w:b/>
+                <w:iCs/>
+                <w:szCs w:val="24"/>
+              </w:rPr>
+              <w:lastRenderedPageBreak/>
+              <w:t>5</w:t>
+            </w:r>
+          </w:p>
+        </w:tc>
+        <w:tc>
+          <w:tcPr>
+            <w:tcW w:w="1753" w:type="dxa"/>
+          </w:tcPr>
+          <w:p>
+            <w:pPr>
+              <w:pStyle w:val="BodyText"/>
+              <w:rPr>
+                <w:szCs w:val="24"/>
+              </w:rPr>
+            </w:pPr>
+            <w:r>
+              <w:rPr>
+                <w:szCs w:val="24"/>
+              </w:rPr>
+              <w:t xml:space="preserve">n = </w:t>
+            </w:r>
+            <w:r>
+              <w:rPr>
+                <w:szCs w:val="24"/>
+              </w:rPr>
+              <w:t>28</w:t>
+            </w:r>
+          </w:p>
+          <w:p>
+            <w:pPr>
+              <w:pStyle w:val="BodyText"/>
+              <w:rPr>
+                <w:szCs w:val="24"/>
+              </w:rPr>
+            </w:pPr>
+            <w:r>
+              <w:rPr>
+                <w:szCs w:val="24"/>
+              </w:rPr>
+              <w:t>d = 3</w:t>
+            </w:r>
+          </w:p>
+        </w:tc>
+        <w:tc>
+          <w:tcPr>
+            <w:tcW w:w="1322" w:type="dxa"/>
+          </w:tcPr>
+          <w:p>
+            <w:pPr>
+              <w:pStyle w:val="BodyText"/>
+              <w:jc w:val="center"/>
+              <w:rPr>
+                <w:szCs w:val="24"/>
+              </w:rPr>
+            </w:pPr>
+            <w:r>
+              <w:rPr>
+                <w:szCs w:val="24"/>
+              </w:rPr>
+              <w:t>4294967305</w:t>
+            </w:r>
+          </w:p>
+        </w:tc>
+        <w:tc>
+          <w:tcPr>
+            <w:tcW w:w="1764" w:type="dxa"/>
+          </w:tcPr>
+          <w:p>
+            <w:pPr>
+              <w:pStyle w:val="BodyText"/>
+              <w:jc w:val="center"/>
+              <w:rPr>
+                <w:szCs w:val="24"/>
+              </w:rPr>
+            </w:pPr>
+            <w:r>
+              <w:rPr>
+                <w:szCs w:val="24"/>
+              </w:rPr>
+              <w:t>4294967305</w:t>
+            </w:r>
+          </w:p>
+        </w:tc>
+        <w:tc>
+          <w:tcPr>
+            <w:tcW w:w="1186" w:type="dxa"/>
+          </w:tcPr>
+          <w:p>
+            <w:pPr>
+              <w:pStyle w:val="BodyText"/>
+              <w:jc w:val="center"/>
+              <w:rPr>
+                <w:szCs w:val="24"/>
+              </w:rPr>
+            </w:pPr>
+            <w:r>
+              <w:rPr>
+                <w:szCs w:val="24"/>
+              </w:rPr>
+              <w:t>Pass</w:t>
+            </w:r>
+          </w:p>
+        </w:tc>
+        <w:tc>
+          <w:tcPr>
+            <w:tcW w:w="2481" w:type="dxa"/>
+          </w:tcPr>
+          <w:p>
+            <w:pPr>
+              <w:pStyle w:val="BodyText"/>
+              <w:jc w:val="center"/>
+              <w:rPr>
+                <w:szCs w:val="24"/>
+              </w:rPr>
+            </w:pPr>
+            <w:r>
+              <w:rPr>
+                <w:szCs w:val="24"/>
+              </w:rPr>
+              <w:t>Loop at line 1864 is run 5 times.</w:t>
+            </w:r>
+          </w:p>
+        </w:tc>
+      </w:tr>
+      <w:tr>
+        <w:trPr>
+          <w:trHeight w:val="759"/>
+        </w:trPr>
+        <w:tc>
+          <w:tcPr>
+            <w:tcW w:w="845" w:type="dxa"/>
+          </w:tcPr>
+          <w:p>
+            <w:pPr>
+              <w:pStyle w:val="BodyText"/>
+              <w:jc w:val="center"/>
+              <w:rPr>
+                <w:b/>
+                <w:iCs/>
+                <w:szCs w:val="24"/>
+              </w:rPr>
+            </w:pPr>
+            <w:r>
+              <w:rPr>
+                <w:b/>
+                <w:iCs/>
+                <w:szCs w:val="24"/>
+              </w:rPr>
+              <w:t>6</w:t>
+            </w:r>
+          </w:p>
+        </w:tc>
+        <w:tc>
+          <w:tcPr>
+            <w:tcW w:w="1753" w:type="dxa"/>
+          </w:tcPr>
+          <w:p>
+            <w:pPr>
+              <w:pStyle w:val="BodyText"/>
+              <w:rPr>
+                <w:szCs w:val="24"/>
+              </w:rPr>
+            </w:pPr>
+            <w:r>
+              <w:rPr>
+                <w:szCs w:val="24"/>
+              </w:rPr>
+              <w:t>n = 32</w:t>
+            </w:r>
+          </w:p>
+          <w:p>
+            <w:pPr>
+              <w:pStyle w:val="BodyText"/>
+              <w:rPr>
+                <w:szCs w:val="24"/>
+              </w:rPr>
+            </w:pPr>
+            <w:r>
+              <w:rPr>
+                <w:szCs w:val="24"/>
+              </w:rPr>
+              <w:t>d = 3</w:t>
+            </w:r>
+          </w:p>
+        </w:tc>
+        <w:tc>
+          <w:tcPr>
+            <w:tcW w:w="1322" w:type="dxa"/>
+          </w:tcPr>
+          <w:p>
+            <w:pPr>
+              <w:pStyle w:val="BodyText"/>
+              <w:jc w:val="center"/>
+              <w:rPr>
+                <w:szCs w:val="24"/>
+              </w:rPr>
+            </w:pPr>
+            <w:r>
+              <w:rPr>
+                <w:szCs w:val="24"/>
+              </w:rPr>
+              <w:t>8589934602</w:t>
+            </w:r>
+          </w:p>
+        </w:tc>
+        <w:tc>
+          <w:tcPr>
+            <w:tcW w:w="1764" w:type="dxa"/>
+          </w:tcPr>
+          <w:p>
+            <w:pPr>
+              <w:pStyle w:val="BodyText"/>
+              <w:jc w:val="center"/>
+              <w:rPr>
+                <w:szCs w:val="24"/>
+              </w:rPr>
+            </w:pPr>
+            <w:r>
+              <w:rPr>
+                <w:szCs w:val="24"/>
+              </w:rPr>
+              <w:t>8589934602</w:t>
+            </w:r>
+          </w:p>
+        </w:tc>
+        <w:tc>
+          <w:tcPr>
+            <w:tcW w:w="1186" w:type="dxa"/>
+          </w:tcPr>
+          <w:p>
+            <w:pPr>
+              <w:pStyle w:val="BodyText"/>
+              <w:jc w:val="center"/>
+              <w:rPr>
+                <w:szCs w:val="24"/>
+              </w:rPr>
+            </w:pPr>
+            <w:r>
+              <w:rPr>
+                <w:szCs w:val="24"/>
+              </w:rPr>
+              <w:t>Pass</w:t>
+            </w:r>
+          </w:p>
+        </w:tc>
+        <w:tc>
+          <w:tcPr>
+            <w:tcW w:w="2481" w:type="dxa"/>
+          </w:tcPr>
+          <w:p>
+            <w:pPr>
+              <w:pStyle w:val="BodyText"/>
+              <w:jc w:val="center"/>
+              <w:rPr>
+                <w:szCs w:val="24"/>
+              </w:rPr>
+            </w:pPr>
+            <w:r>
+              <w:rPr>
+                <w:szCs w:val="24"/>
+              </w:rPr>
+              <w:t>Loop at line 1864 is run 6 times.</w:t>
+            </w:r>
           </w:p>
         </w:tc>
       </w:tr>
@@ -15625,7 +16418,7 @@
           <w:sz w:val="32"/>
           <w:szCs w:val="32"/>
         </w:rPr>
-        <w:t>Loop Boundary</w:t>
+        <w:t>Basis Path</w:t>
       </w:r>
       <w:r>
         <w:rPr>
@@ -15635,6 +16428,84 @@
           <w:szCs w:val="32"/>
         </w:rPr>
         <w:t>:</w:t>
+      </w:r>
+    </w:p>
+    <w:p>
+      <w:pPr>
+        <w:pStyle w:val="BodyText"/>
+      </w:pPr>
+      <w:r>
+        <w:t>No. of Basis Paths = No. of decision points + 1</w:t>
+      </w:r>
+    </w:p>
+    <w:p>
+      <w:pPr>
+        <w:pStyle w:val="BodyText"/>
+      </w:pPr>
+      <w:r>
+        <w:t>No. of Basis Paths = 3 + 1 = 4</w:t>
+      </w:r>
+    </w:p>
+    <w:p>
+      <w:pPr>
+        <w:pStyle w:val="BodyText"/>
+        <w:rPr>
+          <w:b/>
+          <w:bCs/>
+          <w:sz w:val="32"/>
+          <w:szCs w:val="32"/>
+        </w:rPr>
+      </w:pPr>
+      <w:r>
+        <w:t>Path 1: AB</w:t>
+      </w:r>
+      <w:r>
+        <w:t>D</w:t>
+      </w:r>
+    </w:p>
+    <w:p>
+      <w:pPr>
+        <w:pStyle w:val="BodyText"/>
+      </w:pPr>
+      <w:r>
+        <w:t xml:space="preserve">Path 2: </w:t>
+      </w:r>
+      <w:r>
+        <w:t>ABCEFGHI</w:t>
+      </w:r>
+    </w:p>
+    <w:p>
+      <w:pPr>
+        <w:pStyle w:val="BodyText"/>
+        <w:rPr>
+          <w:b/>
+          <w:bCs/>
+          <w:sz w:val="32"/>
+          <w:szCs w:val="32"/>
+        </w:rPr>
+      </w:pPr>
+      <w:r>
+        <w:t xml:space="preserve">Path 3: </w:t>
+      </w:r>
+      <w:r>
+        <w:t>ABCEFGI</w:t>
+      </w:r>
+    </w:p>
+    <w:p>
+      <w:pPr>
+        <w:pStyle w:val="BodyText"/>
+        <w:rPr>
+          <w:b/>
+          <w:bCs/>
+          <w:sz w:val="32"/>
+          <w:szCs w:val="32"/>
+        </w:rPr>
+      </w:pPr>
+      <w:r>
+        <w:t xml:space="preserve">Path 4: </w:t>
+      </w:r>
+      <w:r>
+        <w:t>ABCEGI</w:t>
       </w:r>
     </w:p>
     <w:tbl>
@@ -15838,6 +16709,26 @@
                 <w:szCs w:val="24"/>
               </w:rPr>
             </w:pPr>
+            <w:r>
+              <w:rPr>
+                <w:szCs w:val="24"/>
+              </w:rPr>
+              <w:t>n = 16</w:t>
+            </w:r>
+          </w:p>
+          <w:p>
+            <w:pPr>
+              <w:pStyle w:val="BodyText"/>
+              <w:rPr>
+                <w:szCs w:val="24"/>
+              </w:rPr>
+            </w:pPr>
+            <w:r>
+              <w:rPr>
+                <w:szCs w:val="24"/>
+              </w:rPr>
+              <w:t>d = 1</w:t>
+            </w:r>
           </w:p>
         </w:tc>
         <w:tc>
@@ -15852,6 +16743,12 @@
                 <w:szCs w:val="24"/>
               </w:rPr>
             </w:pPr>
+            <w:r>
+              <w:rPr>
+                <w:szCs w:val="24"/>
+              </w:rPr>
+              <w:t>16</w:t>
+            </w:r>
           </w:p>
         </w:tc>
         <w:tc>
@@ -15865,6 +16762,12 @@
                 <w:szCs w:val="24"/>
               </w:rPr>
             </w:pPr>
+            <w:r>
+              <w:rPr>
+                <w:szCs w:val="24"/>
+              </w:rPr>
+              <w:t>16</w:t>
+            </w:r>
           </w:p>
         </w:tc>
         <w:tc>
@@ -15879,6 +16782,12 @@
                 <w:szCs w:val="24"/>
               </w:rPr>
             </w:pPr>
+            <w:r>
+              <w:rPr>
+                <w:szCs w:val="24"/>
+              </w:rPr>
+              <w:t>Pass</w:t>
+            </w:r>
           </w:p>
         </w:tc>
         <w:tc>
@@ -15893,6 +16802,18 @@
                 <w:szCs w:val="24"/>
               </w:rPr>
             </w:pPr>
+            <w:r>
+              <w:rPr>
+                <w:szCs w:val="24"/>
+              </w:rPr>
+              <w:t xml:space="preserve">Covers </w:t>
+            </w:r>
+            <w:r>
+              <w:rPr>
+                <w:szCs w:val="24"/>
+              </w:rPr>
+              <w:t>path ABD</w:t>
+            </w:r>
           </w:p>
         </w:tc>
       </w:tr>
@@ -15935,6 +16856,12 @@
                 <w:szCs w:val="24"/>
               </w:rPr>
             </w:pPr>
+            <w:r>
+              <w:rPr>
+                <w:szCs w:val="24"/>
+              </w:rPr>
+              <w:t>-</w:t>
+            </w:r>
           </w:p>
         </w:tc>
         <w:tc>
@@ -15949,6 +16876,12 @@
                 <w:szCs w:val="24"/>
               </w:rPr>
             </w:pPr>
+            <w:r>
+              <w:rPr>
+                <w:szCs w:val="24"/>
+              </w:rPr>
+              <w:t>-</w:t>
+            </w:r>
           </w:p>
         </w:tc>
         <w:tc>
@@ -15963,6 +16896,12 @@
                 <w:szCs w:val="24"/>
               </w:rPr>
             </w:pPr>
+            <w:r>
+              <w:rPr>
+                <w:szCs w:val="24"/>
+              </w:rPr>
+              <w:t>-</w:t>
+            </w:r>
           </w:p>
         </w:tc>
         <w:tc>
@@ -15977,6 +16916,12 @@
                 <w:szCs w:val="24"/>
               </w:rPr>
             </w:pPr>
+            <w:r>
+              <w:rPr>
+                <w:szCs w:val="24"/>
+              </w:rPr>
+              <w:t>-</w:t>
+            </w:r>
           </w:p>
         </w:tc>
         <w:tc>
@@ -15991,212 +16936,12 @@
                 <w:szCs w:val="24"/>
               </w:rPr>
             </w:pPr>
-          </w:p>
-        </w:tc>
-      </w:tr>
-    </w:tbl>
-    <w:p>
-      <w:pPr>
-        <w:pStyle w:val="BodyText"/>
-        <w:rPr>
-          <w:b/>
-          <w:bCs/>
-          <w:sz w:val="36"/>
-          <w:szCs w:val="36"/>
-          <w:u w:val="single"/>
-        </w:rPr>
-      </w:pPr>
-    </w:p>
-    <w:p>
-      <w:pPr>
-        <w:pStyle w:val="BodyText"/>
-        <w:rPr>
-          <w:b/>
-          <w:bCs/>
-          <w:sz w:val="32"/>
-          <w:szCs w:val="32"/>
-        </w:rPr>
-      </w:pPr>
-      <w:r>
-        <w:rPr>
-          <w:b/>
-          <w:bCs/>
-          <w:sz w:val="32"/>
-          <w:szCs w:val="32"/>
-        </w:rPr>
-        <w:t>Basis Path</w:t>
-      </w:r>
-      <w:r>
-        <w:rPr>
-          <w:b/>
-          <w:bCs/>
-          <w:sz w:val="32"/>
-          <w:szCs w:val="32"/>
-        </w:rPr>
-        <w:t>:</w:t>
-      </w:r>
-    </w:p>
-    <w:tbl>
-      <w:tblPr>
-        <w:tblStyle w:val="TableGrid"/>
-        <w:tblW w:w="9351" w:type="dxa"/>
-        <w:tblLook w:val="04A0" w:firstRow="1" w:lastRow="0" w:firstColumn="1" w:lastColumn="0" w:noHBand="0" w:noVBand="1"/>
-      </w:tblPr>
-      <w:tblGrid>
-        <w:gridCol w:w="845"/>
-        <w:gridCol w:w="1753"/>
-        <w:gridCol w:w="1322"/>
-        <w:gridCol w:w="1764"/>
-        <w:gridCol w:w="1186"/>
-        <w:gridCol w:w="2481"/>
-      </w:tblGrid>
-      <w:tr>
-        <w:trPr>
-          <w:trHeight w:val="759"/>
-        </w:trPr>
-        <w:tc>
-          <w:tcPr>
-            <w:tcW w:w="845" w:type="dxa"/>
-          </w:tcPr>
-          <w:p>
-            <w:pPr>
-              <w:pStyle w:val="BodyText"/>
-              <w:jc w:val="center"/>
-              <w:rPr>
-                <w:b/>
-                <w:szCs w:val="24"/>
-              </w:rPr>
-            </w:pPr>
-            <w:r>
-              <w:rPr>
-                <w:b/>
-                <w:szCs w:val="24"/>
-              </w:rPr>
-              <w:t>Test case#</w:t>
-            </w:r>
-          </w:p>
-        </w:tc>
-        <w:tc>
-          <w:tcPr>
-            <w:tcW w:w="1753" w:type="dxa"/>
-          </w:tcPr>
-          <w:p>
-            <w:pPr>
-              <w:pStyle w:val="BodyText"/>
-              <w:jc w:val="center"/>
-              <w:rPr>
-                <w:b/>
-                <w:bCs/>
-                <w:szCs w:val="24"/>
-              </w:rPr>
-            </w:pPr>
-            <w:r>
-              <w:rPr>
-                <w:b/>
-                <w:bCs/>
-                <w:szCs w:val="24"/>
-              </w:rPr>
-              <w:t>Input</w:t>
-            </w:r>
-          </w:p>
-        </w:tc>
-        <w:tc>
-          <w:tcPr>
-            <w:tcW w:w="1322" w:type="dxa"/>
-          </w:tcPr>
-          <w:p>
-            <w:pPr>
-              <w:pStyle w:val="BodyText"/>
-              <w:jc w:val="center"/>
-              <w:rPr>
-                <w:b/>
-                <w:szCs w:val="24"/>
-              </w:rPr>
-            </w:pPr>
-            <w:r>
-              <w:rPr>
-                <w:b/>
-                <w:szCs w:val="24"/>
-              </w:rPr>
-              <w:t>Output</w:t>
-            </w:r>
-          </w:p>
-        </w:tc>
-        <w:tc>
-          <w:tcPr>
-            <w:tcW w:w="1764" w:type="dxa"/>
-          </w:tcPr>
-          <w:p>
-            <w:pPr>
-              <w:pStyle w:val="BodyText"/>
-              <w:jc w:val="center"/>
-              <w:rPr>
-                <w:b/>
-                <w:szCs w:val="24"/>
-              </w:rPr>
-            </w:pPr>
-            <w:r>
-              <w:rPr>
-                <w:b/>
-                <w:bCs/>
-                <w:szCs w:val="24"/>
-              </w:rPr>
-              <w:t>Expected Output</w:t>
-            </w:r>
-          </w:p>
-        </w:tc>
-        <w:tc>
-          <w:tcPr>
-            <w:tcW w:w="1186" w:type="dxa"/>
-          </w:tcPr>
-          <w:p>
-            <w:pPr>
-              <w:pStyle w:val="BodyText"/>
-              <w:jc w:val="center"/>
-              <w:rPr>
-                <w:b/>
-                <w:szCs w:val="24"/>
-              </w:rPr>
-            </w:pPr>
-            <w:r>
-              <w:rPr>
-                <w:b/>
-                <w:szCs w:val="24"/>
-              </w:rPr>
-              <w:t>Pass/Fail</w:t>
-            </w:r>
-          </w:p>
-        </w:tc>
-        <w:tc>
-          <w:tcPr>
-            <w:tcW w:w="2481" w:type="dxa"/>
-          </w:tcPr>
-          <w:p>
-            <w:pPr>
-              <w:pStyle w:val="BodyText"/>
-              <w:jc w:val="center"/>
-              <w:rPr>
-                <w:b/>
-                <w:szCs w:val="24"/>
-              </w:rPr>
-            </w:pPr>
-            <w:r>
-              <w:rPr>
-                <w:b/>
-                <w:szCs w:val="24"/>
-              </w:rPr>
-              <w:t>Comments/Remarks</w:t>
-            </w:r>
-          </w:p>
-          <w:p>
-            <w:pPr>
-              <w:pStyle w:val="BodyText"/>
-              <w:jc w:val="center"/>
-              <w:rPr>
-                <w:b/>
-                <w:szCs w:val="24"/>
-              </w:rPr>
-            </w:pPr>
+            <w:r>
+              <w:rPr>
+                <w:szCs w:val="24"/>
+              </w:rPr>
+              <w:t>Path cannot be covered since the condition in the H block is never satisfied.</w:t>
+            </w:r>
           </w:p>
         </w:tc>
       </w:tr>
@@ -16214,15 +16959,17 @@
               <w:jc w:val="center"/>
               <w:rPr>
                 <w:b/>
-                <w:szCs w:val="24"/>
-              </w:rPr>
-            </w:pPr>
-            <w:r>
-              <w:rPr>
-                <w:b/>
-                <w:szCs w:val="24"/>
-              </w:rPr>
-              <w:t>1</w:t>
+                <w:iCs/>
+                <w:szCs w:val="24"/>
+              </w:rPr>
+            </w:pPr>
+            <w:r>
+              <w:rPr>
+                <w:b/>
+                <w:iCs/>
+                <w:szCs w:val="24"/>
+              </w:rPr>
+              <w:t>3</w:t>
             </w:r>
           </w:p>
         </w:tc>
@@ -16237,6 +16984,26 @@
                 <w:szCs w:val="24"/>
               </w:rPr>
             </w:pPr>
+            <w:r>
+              <w:rPr>
+                <w:szCs w:val="24"/>
+              </w:rPr>
+              <w:t>n =5</w:t>
+            </w:r>
+          </w:p>
+          <w:p>
+            <w:pPr>
+              <w:pStyle w:val="BodyText"/>
+              <w:rPr>
+                <w:szCs w:val="24"/>
+              </w:rPr>
+            </w:pPr>
+            <w:r>
+              <w:rPr>
+                <w:szCs w:val="24"/>
+              </w:rPr>
+              <w:t>d = 3</w:t>
+            </w:r>
           </w:p>
         </w:tc>
         <w:tc>
@@ -16251,6 +17018,12 @@
                 <w:szCs w:val="24"/>
               </w:rPr>
             </w:pPr>
+            <w:r>
+              <w:rPr>
+                <w:szCs w:val="24"/>
+              </w:rPr>
+              <w:t>8589934593</w:t>
+            </w:r>
           </w:p>
         </w:tc>
         <w:tc>
@@ -16260,10 +17033,17 @@
           <w:p>
             <w:pPr>
               <w:pStyle w:val="BodyText"/>
-              <w:rPr>
-                <w:szCs w:val="24"/>
-              </w:rPr>
-            </w:pPr>
+              <w:jc w:val="center"/>
+              <w:rPr>
+                <w:szCs w:val="24"/>
+              </w:rPr>
+            </w:pPr>
+            <w:r>
+              <w:rPr>
+                <w:szCs w:val="24"/>
+              </w:rPr>
+              <w:t>8589934593</w:t>
+            </w:r>
           </w:p>
         </w:tc>
         <w:tc>
@@ -16278,6 +17058,12 @@
                 <w:szCs w:val="24"/>
               </w:rPr>
             </w:pPr>
+            <w:r>
+              <w:rPr>
+                <w:szCs w:val="24"/>
+              </w:rPr>
+              <w:t>Pass</w:t>
+            </w:r>
           </w:p>
         </w:tc>
         <w:tc>
@@ -16292,6 +17078,12 @@
                 <w:szCs w:val="24"/>
               </w:rPr>
             </w:pPr>
+            <w:r>
+              <w:rPr>
+                <w:szCs w:val="24"/>
+              </w:rPr>
+              <w:t>Covers path ABCEFGI</w:t>
+            </w:r>
           </w:p>
         </w:tc>
       </w:tr>
@@ -16319,25 +17111,57 @@
                 <w:iCs/>
                 <w:szCs w:val="24"/>
               </w:rPr>
+              <w:t>4</w:t>
+            </w:r>
+          </w:p>
+        </w:tc>
+        <w:tc>
+          <w:tcPr>
+            <w:tcW w:w="1753" w:type="dxa"/>
+          </w:tcPr>
+          <w:p>
+            <w:pPr>
+              <w:pStyle w:val="BodyText"/>
+              <w:rPr>
+                <w:szCs w:val="24"/>
+              </w:rPr>
+            </w:pPr>
+            <w:r>
+              <w:rPr>
+                <w:szCs w:val="24"/>
+              </w:rPr>
+              <w:t>n = 1</w:t>
+            </w:r>
+            <w:r>
+              <w:rPr>
+                <w:szCs w:val="24"/>
+              </w:rPr>
+              <w:t>0</w:t>
+            </w:r>
+          </w:p>
+          <w:p>
+            <w:pPr>
+              <w:pStyle w:val="BodyText"/>
+              <w:rPr>
+                <w:szCs w:val="24"/>
+              </w:rPr>
+            </w:pPr>
+            <w:r>
+              <w:rPr>
+                <w:szCs w:val="24"/>
+              </w:rPr>
+              <w:t xml:space="preserve">d = </w:t>
+            </w:r>
+            <w:r>
+              <w:rPr>
+                <w:szCs w:val="24"/>
+              </w:rPr>
               <w:t>2</w:t>
             </w:r>
           </w:p>
         </w:tc>
         <w:tc>
           <w:tcPr>
-            <w:tcW w:w="1753" w:type="dxa"/>
-          </w:tcPr>
-          <w:p>
-            <w:pPr>
-              <w:pStyle w:val="BodyText"/>
-              <w:rPr>
-                <w:szCs w:val="24"/>
-              </w:rPr>
-            </w:pPr>
-          </w:p>
-        </w:tc>
-        <w:tc>
-          <w:tcPr>
             <w:tcW w:w="1322" w:type="dxa"/>
           </w:tcPr>
           <w:p>
@@ -16348,6 +17172,12 @@
                 <w:szCs w:val="24"/>
               </w:rPr>
             </w:pPr>
+            <w:r>
+              <w:rPr>
+                <w:szCs w:val="24"/>
+              </w:rPr>
+              <w:t>5</w:t>
+            </w:r>
           </w:p>
         </w:tc>
         <w:tc>
@@ -16362,6 +17192,12 @@
                 <w:szCs w:val="24"/>
               </w:rPr>
             </w:pPr>
+            <w:r>
+              <w:rPr>
+                <w:szCs w:val="24"/>
+              </w:rPr>
+              <w:t>5</w:t>
+            </w:r>
           </w:p>
         </w:tc>
         <w:tc>
@@ -16376,6 +17212,12 @@
                 <w:szCs w:val="24"/>
               </w:rPr>
             </w:pPr>
+            <w:r>
+              <w:rPr>
+                <w:szCs w:val="24"/>
+              </w:rPr>
+              <w:t>Pass</w:t>
+            </w:r>
           </w:p>
         </w:tc>
         <w:tc>
@@ -16390,6 +17232,18 @@
                 <w:szCs w:val="24"/>
               </w:rPr>
             </w:pPr>
+            <w:r>
+              <w:rPr>
+                <w:szCs w:val="24"/>
+              </w:rPr>
+              <w:t>Covers path AB</w:t>
+            </w:r>
+            <w:r>
+              <w:rPr>
+                <w:szCs w:val="24"/>
+              </w:rPr>
+              <w:t>CEGI</w:t>
+            </w:r>
           </w:p>
         </w:tc>
       </w:tr>
@@ -16587,7 +17441,11 @@
             </w:tcBorders>
             <w:hideMark/>
           </w:tcPr>
-          <w:p/>
+          <w:p>
+            <w:r>
+              <w:t>dLong</w:t>
+            </w:r>
+          </w:p>
         </w:tc>
         <w:tc>
           <w:tcPr>
@@ -16600,7 +17458,11 @@
             </w:tcBorders>
             <w:hideMark/>
           </w:tcPr>
-          <w:p/>
+          <w:p>
+            <w:r>
+              <w:t>1850</w:t>
+            </w:r>
+          </w:p>
         </w:tc>
         <w:tc>
           <w:tcPr>
@@ -16613,7 +17475,11 @@
             </w:tcBorders>
             <w:hideMark/>
           </w:tcPr>
-          <w:p/>
+          <w:p>
+            <w:r>
+              <w:t>1853, 1860, 1861, 1865, 1868, 1869</w:t>
+            </w:r>
+          </w:p>
         </w:tc>
       </w:tr>
       <w:tr>
@@ -16647,7 +17513,11 @@
             </w:tcBorders>
             <w:hideMark/>
           </w:tcPr>
-          <w:p/>
+          <w:p>
+            <w:r>
+              <w:t>n</w:t>
+            </w:r>
+          </w:p>
         </w:tc>
         <w:tc>
           <w:tcPr>
@@ -16660,7 +17530,11 @@
             </w:tcBorders>
             <w:hideMark/>
           </w:tcPr>
-          <w:p/>
+          <w:p>
+            <w:r>
+              <w:t>1849</w:t>
+            </w:r>
+          </w:p>
         </w:tc>
         <w:tc>
           <w:tcPr>
@@ -16673,7 +17547,14 @@
             </w:tcBorders>
             <w:hideMark/>
           </w:tcPr>
-          <w:p/>
+          <w:p>
+            <w:r>
+              <w:t>1854</w:t>
+            </w:r>
+            <w:r>
+              <w:t>, 1860, 1861</w:t>
+            </w:r>
+          </w:p>
         </w:tc>
       </w:tr>
       <w:tr>
@@ -16692,7 +17573,6 @@
           </w:tcPr>
           <w:p>
             <w:r>
-              <w:lastRenderedPageBreak/>
               <w:t>3</w:t>
             </w:r>
           </w:p>
@@ -16708,7 +17588,11 @@
             </w:tcBorders>
             <w:hideMark/>
           </w:tcPr>
-          <w:p/>
+          <w:p>
+            <w:r>
+              <w:t xml:space="preserve">q </w:t>
+            </w:r>
+          </w:p>
         </w:tc>
         <w:tc>
           <w:tcPr>
@@ -16721,7 +17605,11 @@
             </w:tcBorders>
             <w:hideMark/>
           </w:tcPr>
-          <w:p/>
+          <w:p>
+            <w:r>
+              <w:t>1854, 1860, 1866, 1870</w:t>
+            </w:r>
+          </w:p>
         </w:tc>
         <w:tc>
           <w:tcPr>
@@ -16734,7 +17622,14 @@
             </w:tcBorders>
             <w:hideMark/>
           </w:tcPr>
-          <w:p/>
+          <w:p>
+            <w:r>
+              <w:t xml:space="preserve">1856, 1861, 1866, 1870, </w:t>
+            </w:r>
+            <w:r>
+              <w:t>1873</w:t>
+            </w:r>
+          </w:p>
         </w:tc>
       </w:tr>
     </w:tbl>
@@ -16860,6 +17755,7 @@
           </w:tcPr>
           <w:p>
             <w:r>
+              <w:lastRenderedPageBreak/>
               <w:t>1</w:t>
             </w:r>
           </w:p>
@@ -16875,7 +17771,11 @@
             </w:tcBorders>
             <w:hideMark/>
           </w:tcPr>
-          <w:p/>
+          <w:p>
+            <w:r>
+              <w:t>dLong</w:t>
+            </w:r>
+          </w:p>
         </w:tc>
         <w:tc>
           <w:tcPr>
@@ -16888,7 +17788,78 @@
             </w:tcBorders>
             <w:hideMark/>
           </w:tcPr>
-          <w:p/>
+          <w:p>
+            <w:pPr>
+              <w:jc w:val="left"/>
+            </w:pPr>
+            <w:r>
+              <w:t xml:space="preserve">&lt;1850,1853&gt; </w:t>
+            </w:r>
+            <w:r>
+              <w:t>&lt;1850,18</w:t>
+            </w:r>
+            <w:r>
+              <w:t>60</w:t>
+            </w:r>
+            <w:r>
+              <w:t>&gt;</w:t>
+            </w:r>
+            <w:r>
+              <w:t xml:space="preserve">  </w:t>
+            </w:r>
+            <w:r>
+              <w:t>&lt;1850,18</w:t>
+            </w:r>
+            <w:r>
+              <w:t>61</w:t>
+            </w:r>
+            <w:r>
+              <w:t>&gt;</w:t>
+            </w:r>
+            <w:r>
+              <w:t xml:space="preserve"> </w:t>
+            </w:r>
+            <w:r>
+              <w:t>&lt;1850,18</w:t>
+            </w:r>
+            <w:r>
+              <w:t>65</w:t>
+            </w:r>
+            <w:r>
+              <w:t>&gt;</w:t>
+            </w:r>
+          </w:p>
+          <w:p>
+            <w:pPr>
+              <w:jc w:val="left"/>
+            </w:pPr>
+            <w:r>
+              <w:t>&lt;1850,18</w:t>
+            </w:r>
+            <w:r>
+              <w:t>68</w:t>
+            </w:r>
+            <w:r>
+              <w:t>&gt;</w:t>
+            </w:r>
+            <w:r>
+              <w:t xml:space="preserve"> </w:t>
+            </w:r>
+            <w:r>
+              <w:t>&lt;1850,18</w:t>
+            </w:r>
+            <w:r>
+              <w:t>69</w:t>
+            </w:r>
+            <w:r>
+              <w:t>&gt;</w:t>
+            </w:r>
+          </w:p>
+          <w:p>
+            <w:pPr>
+              <w:jc w:val="left"/>
+            </w:pPr>
+          </w:p>
         </w:tc>
       </w:tr>
       <w:tr>
@@ -16922,7 +17893,11 @@
             </w:tcBorders>
             <w:hideMark/>
           </w:tcPr>
-          <w:p/>
+          <w:p>
+            <w:r>
+              <w:t xml:space="preserve">n </w:t>
+            </w:r>
+          </w:p>
         </w:tc>
         <w:tc>
           <w:tcPr>
@@ -16935,7 +17910,56 @@
             </w:tcBorders>
             <w:hideMark/>
           </w:tcPr>
-          <w:p/>
+          <w:p>
+            <w:pPr>
+              <w:jc w:val="left"/>
+            </w:pPr>
+            <w:r>
+              <w:t>&lt;18</w:t>
+            </w:r>
+            <w:r>
+              <w:t>49</w:t>
+            </w:r>
+            <w:r>
+              <w:t>,185</w:t>
+            </w:r>
+            <w:r>
+              <w:t>4</w:t>
+            </w:r>
+            <w:r>
+              <w:t>&gt;</w:t>
+            </w:r>
+            <w:r>
+              <w:t xml:space="preserve"> </w:t>
+            </w:r>
+            <w:r>
+              <w:t>&lt;18</w:t>
+            </w:r>
+            <w:r>
+              <w:t>49</w:t>
+            </w:r>
+            <w:r>
+              <w:t>,18</w:t>
+            </w:r>
+            <w:r>
+              <w:t>60</w:t>
+            </w:r>
+            <w:r>
+              <w:t>&gt;</w:t>
+            </w:r>
+            <w:r>
+              <w:t xml:space="preserve"> </w:t>
+            </w:r>
+            <w:r>
+              <w:t>&lt;1850,18</w:t>
+            </w:r>
+            <w:r>
+              <w:t>61</w:t>
+            </w:r>
+            <w:r>
+              <w:t>&gt;</w:t>
+            </w:r>
+          </w:p>
         </w:tc>
       </w:tr>
       <w:tr>
@@ -17842,19 +18866,11 @@
                 <w:szCs w:val="24"/>
               </w:rPr>
             </w:pPr>
-            <w:proofErr w:type="gramStart"/>
-            <w:r>
-              <w:rPr>
-                <w:szCs w:val="24"/>
-              </w:rPr>
-              <w:t>In[</w:t>
-            </w:r>
-            <w:proofErr w:type="gramEnd"/>
-            <w:r>
-              <w:rPr>
-                <w:szCs w:val="24"/>
-              </w:rPr>
-              <w:t>] = ‘</w:t>
+            <w:r>
+              <w:rPr>
+                <w:szCs w:val="24"/>
+              </w:rPr>
+              <w:t>In[] = ‘</w:t>
             </w:r>
             <w:r>
               <w:rPr>
@@ -17876,41 +18892,25 @@
                 <w:szCs w:val="24"/>
               </w:rPr>
             </w:pPr>
-            <w:proofErr w:type="spellStart"/>
-            <w:r>
-              <w:rPr>
-                <w:szCs w:val="24"/>
-              </w:rPr>
-              <w:t>iOff</w:t>
-            </w:r>
-            <w:proofErr w:type="spellEnd"/>
-            <w:r>
-              <w:rPr>
-                <w:szCs w:val="24"/>
-              </w:rPr>
-              <w:t xml:space="preserve"> = 0</w:t>
-            </w:r>
-          </w:p>
-          <w:p>
-            <w:pPr>
-              <w:pStyle w:val="BodyText"/>
-              <w:rPr>
-                <w:szCs w:val="24"/>
-              </w:rPr>
-            </w:pPr>
-            <w:proofErr w:type="spellStart"/>
-            <w:r>
-              <w:rPr>
-                <w:szCs w:val="24"/>
-              </w:rPr>
-              <w:t>iLen</w:t>
-            </w:r>
-            <w:proofErr w:type="spellEnd"/>
-            <w:r>
-              <w:rPr>
-                <w:szCs w:val="24"/>
-              </w:rPr>
-              <w:t xml:space="preserve"> = 4</w:t>
+            <w:r>
+              <w:rPr>
+                <w:szCs w:val="24"/>
+              </w:rPr>
+              <w:t>iOff = 0</w:t>
+            </w:r>
+          </w:p>
+          <w:p>
+            <w:pPr>
+              <w:pStyle w:val="BodyText"/>
+              <w:rPr>
+                <w:szCs w:val="24"/>
+              </w:rPr>
+            </w:pPr>
+            <w:r>
+              <w:rPr>
+                <w:szCs w:val="24"/>
+              </w:rPr>
+              <w:t>iLen = 4</w:t>
             </w:r>
           </w:p>
         </w:tc>
@@ -18034,19 +19034,11 @@
                 <w:szCs w:val="24"/>
               </w:rPr>
             </w:pPr>
-            <w:proofErr w:type="gramStart"/>
-            <w:r>
-              <w:rPr>
-                <w:szCs w:val="24"/>
-              </w:rPr>
-              <w:t>In[</w:t>
-            </w:r>
-            <w:proofErr w:type="gramEnd"/>
-            <w:r>
-              <w:rPr>
-                <w:szCs w:val="24"/>
-              </w:rPr>
-              <w:t>] = ‘</w:t>
+            <w:r>
+              <w:rPr>
+                <w:szCs w:val="24"/>
+              </w:rPr>
+              <w:t>In[] = ‘</w:t>
             </w:r>
             <w:r>
               <w:rPr>
@@ -18068,41 +19060,25 @@
                 <w:szCs w:val="24"/>
               </w:rPr>
             </w:pPr>
-            <w:proofErr w:type="spellStart"/>
-            <w:r>
-              <w:rPr>
-                <w:szCs w:val="24"/>
-              </w:rPr>
-              <w:t>iOff</w:t>
-            </w:r>
-            <w:proofErr w:type="spellEnd"/>
-            <w:r>
-              <w:rPr>
-                <w:szCs w:val="24"/>
-              </w:rPr>
-              <w:t xml:space="preserve"> = 0</w:t>
-            </w:r>
-          </w:p>
-          <w:p>
-            <w:pPr>
-              <w:pStyle w:val="BodyText"/>
-              <w:rPr>
-                <w:szCs w:val="24"/>
-              </w:rPr>
-            </w:pPr>
-            <w:proofErr w:type="spellStart"/>
-            <w:r>
-              <w:rPr>
-                <w:szCs w:val="24"/>
-              </w:rPr>
-              <w:t>iLen</w:t>
-            </w:r>
-            <w:proofErr w:type="spellEnd"/>
-            <w:r>
-              <w:rPr>
-                <w:szCs w:val="24"/>
-              </w:rPr>
-              <w:t xml:space="preserve"> = 4</w:t>
+            <w:r>
+              <w:rPr>
+                <w:szCs w:val="24"/>
+              </w:rPr>
+              <w:t>iOff = 0</w:t>
+            </w:r>
+          </w:p>
+          <w:p>
+            <w:pPr>
+              <w:pStyle w:val="BodyText"/>
+              <w:rPr>
+                <w:szCs w:val="24"/>
+              </w:rPr>
+            </w:pPr>
+            <w:r>
+              <w:rPr>
+                <w:szCs w:val="24"/>
+              </w:rPr>
+              <w:t>iLen = 4</w:t>
             </w:r>
           </w:p>
         </w:tc>
@@ -18432,19 +19408,11 @@
                 <w:szCs w:val="24"/>
               </w:rPr>
             </w:pPr>
-            <w:proofErr w:type="gramStart"/>
-            <w:r>
-              <w:rPr>
-                <w:szCs w:val="24"/>
-              </w:rPr>
-              <w:t>In[</w:t>
-            </w:r>
-            <w:proofErr w:type="gramEnd"/>
-            <w:r>
-              <w:rPr>
-                <w:szCs w:val="24"/>
-              </w:rPr>
-              <w:t>] = ‘</w:t>
+            <w:r>
+              <w:rPr>
+                <w:szCs w:val="24"/>
+              </w:rPr>
+              <w:t>In[] = ‘</w:t>
             </w:r>
             <w:r>
               <w:rPr>
@@ -18466,41 +19434,25 @@
                 <w:szCs w:val="24"/>
               </w:rPr>
             </w:pPr>
-            <w:proofErr w:type="spellStart"/>
-            <w:r>
-              <w:rPr>
-                <w:szCs w:val="24"/>
-              </w:rPr>
-              <w:t>iOff</w:t>
-            </w:r>
-            <w:proofErr w:type="spellEnd"/>
-            <w:r>
-              <w:rPr>
-                <w:szCs w:val="24"/>
-              </w:rPr>
-              <w:t xml:space="preserve"> = 0</w:t>
-            </w:r>
-          </w:p>
-          <w:p>
-            <w:pPr>
-              <w:pStyle w:val="BodyText"/>
-              <w:rPr>
-                <w:szCs w:val="24"/>
-              </w:rPr>
-            </w:pPr>
-            <w:proofErr w:type="spellStart"/>
-            <w:r>
-              <w:rPr>
-                <w:szCs w:val="24"/>
-              </w:rPr>
-              <w:t>iLen</w:t>
-            </w:r>
-            <w:proofErr w:type="spellEnd"/>
-            <w:r>
-              <w:rPr>
-                <w:szCs w:val="24"/>
-              </w:rPr>
-              <w:t xml:space="preserve"> = 4</w:t>
+            <w:r>
+              <w:rPr>
+                <w:szCs w:val="24"/>
+              </w:rPr>
+              <w:t>iOff = 0</w:t>
+            </w:r>
+          </w:p>
+          <w:p>
+            <w:pPr>
+              <w:pStyle w:val="BodyText"/>
+              <w:rPr>
+                <w:szCs w:val="24"/>
+              </w:rPr>
+            </w:pPr>
+            <w:r>
+              <w:rPr>
+                <w:szCs w:val="24"/>
+              </w:rPr>
+              <w:t>iLen = 4</w:t>
             </w:r>
           </w:p>
         </w:tc>
@@ -18630,19 +19582,11 @@
                 <w:szCs w:val="24"/>
               </w:rPr>
             </w:pPr>
-            <w:proofErr w:type="gramStart"/>
-            <w:r>
-              <w:rPr>
-                <w:szCs w:val="24"/>
-              </w:rPr>
-              <w:t>In[</w:t>
-            </w:r>
-            <w:proofErr w:type="gramEnd"/>
-            <w:r>
-              <w:rPr>
-                <w:szCs w:val="24"/>
-              </w:rPr>
-              <w:t>] = ‘</w:t>
+            <w:r>
+              <w:rPr>
+                <w:szCs w:val="24"/>
+              </w:rPr>
+              <w:t>In[] = ‘</w:t>
             </w:r>
             <w:r>
               <w:rPr>
@@ -18664,41 +19608,25 @@
                 <w:szCs w:val="24"/>
               </w:rPr>
             </w:pPr>
-            <w:proofErr w:type="spellStart"/>
-            <w:r>
-              <w:rPr>
-                <w:szCs w:val="24"/>
-              </w:rPr>
-              <w:t>iOff</w:t>
-            </w:r>
-            <w:proofErr w:type="spellEnd"/>
-            <w:r>
-              <w:rPr>
-                <w:szCs w:val="24"/>
-              </w:rPr>
-              <w:t xml:space="preserve"> = 0</w:t>
-            </w:r>
-          </w:p>
-          <w:p>
-            <w:pPr>
-              <w:pStyle w:val="BodyText"/>
-              <w:rPr>
-                <w:szCs w:val="24"/>
-              </w:rPr>
-            </w:pPr>
-            <w:proofErr w:type="spellStart"/>
-            <w:r>
-              <w:rPr>
-                <w:szCs w:val="24"/>
-              </w:rPr>
-              <w:t>iLen</w:t>
-            </w:r>
-            <w:proofErr w:type="spellEnd"/>
-            <w:r>
-              <w:rPr>
-                <w:szCs w:val="24"/>
-              </w:rPr>
-              <w:t xml:space="preserve"> = 4</w:t>
+            <w:r>
+              <w:rPr>
+                <w:szCs w:val="24"/>
+              </w:rPr>
+              <w:t>iOff = 0</w:t>
+            </w:r>
+          </w:p>
+          <w:p>
+            <w:pPr>
+              <w:pStyle w:val="BodyText"/>
+              <w:rPr>
+                <w:szCs w:val="24"/>
+              </w:rPr>
+            </w:pPr>
+            <w:r>
+              <w:rPr>
+                <w:szCs w:val="24"/>
+              </w:rPr>
+              <w:t>iLen = 4</w:t>
             </w:r>
           </w:p>
         </w:tc>
@@ -19028,19 +19956,11 @@
                 <w:szCs w:val="24"/>
               </w:rPr>
             </w:pPr>
-            <w:proofErr w:type="gramStart"/>
-            <w:r>
-              <w:rPr>
-                <w:szCs w:val="24"/>
-              </w:rPr>
-              <w:t>In[</w:t>
-            </w:r>
-            <w:proofErr w:type="gramEnd"/>
-            <w:r>
-              <w:rPr>
-                <w:szCs w:val="24"/>
-              </w:rPr>
-              <w:t>] = ‘</w:t>
+            <w:r>
+              <w:rPr>
+                <w:szCs w:val="24"/>
+              </w:rPr>
+              <w:t>In[] = ‘</w:t>
             </w:r>
             <w:r>
               <w:rPr>
@@ -19062,41 +19982,25 @@
                 <w:szCs w:val="24"/>
               </w:rPr>
             </w:pPr>
-            <w:proofErr w:type="spellStart"/>
-            <w:r>
-              <w:rPr>
-                <w:szCs w:val="24"/>
-              </w:rPr>
-              <w:t>iOff</w:t>
-            </w:r>
-            <w:proofErr w:type="spellEnd"/>
-            <w:r>
-              <w:rPr>
-                <w:szCs w:val="24"/>
-              </w:rPr>
-              <w:t xml:space="preserve"> = 0</w:t>
-            </w:r>
-          </w:p>
-          <w:p>
-            <w:pPr>
-              <w:pStyle w:val="BodyText"/>
-              <w:rPr>
-                <w:szCs w:val="24"/>
-              </w:rPr>
-            </w:pPr>
-            <w:proofErr w:type="spellStart"/>
-            <w:r>
-              <w:rPr>
-                <w:szCs w:val="24"/>
-              </w:rPr>
-              <w:t>iLen</w:t>
-            </w:r>
-            <w:proofErr w:type="spellEnd"/>
-            <w:r>
-              <w:rPr>
-                <w:szCs w:val="24"/>
-              </w:rPr>
-              <w:t xml:space="preserve"> = 0</w:t>
+            <w:r>
+              <w:rPr>
+                <w:szCs w:val="24"/>
+              </w:rPr>
+              <w:t>iOff = 0</w:t>
+            </w:r>
+          </w:p>
+          <w:p>
+            <w:pPr>
+              <w:pStyle w:val="BodyText"/>
+              <w:rPr>
+                <w:szCs w:val="24"/>
+              </w:rPr>
+            </w:pPr>
+            <w:r>
+              <w:rPr>
+                <w:szCs w:val="24"/>
+              </w:rPr>
+              <w:t>iLen = 0</w:t>
             </w:r>
           </w:p>
         </w:tc>
@@ -19218,19 +20122,11 @@
                 <w:szCs w:val="24"/>
               </w:rPr>
             </w:pPr>
-            <w:proofErr w:type="gramStart"/>
-            <w:r>
-              <w:rPr>
-                <w:szCs w:val="24"/>
-              </w:rPr>
-              <w:t>In[</w:t>
-            </w:r>
-            <w:proofErr w:type="gramEnd"/>
-            <w:r>
-              <w:rPr>
-                <w:szCs w:val="24"/>
-              </w:rPr>
-              <w:t>] = ‘</w:t>
+            <w:r>
+              <w:rPr>
+                <w:szCs w:val="24"/>
+              </w:rPr>
+              <w:t>In[] = ‘</w:t>
             </w:r>
             <w:r>
               <w:rPr>
@@ -19252,41 +20148,25 @@
                 <w:szCs w:val="24"/>
               </w:rPr>
             </w:pPr>
-            <w:proofErr w:type="spellStart"/>
-            <w:r>
-              <w:rPr>
-                <w:szCs w:val="24"/>
-              </w:rPr>
-              <w:t>iOff</w:t>
-            </w:r>
-            <w:proofErr w:type="spellEnd"/>
-            <w:r>
-              <w:rPr>
-                <w:szCs w:val="24"/>
-              </w:rPr>
-              <w:t xml:space="preserve"> = 0</w:t>
-            </w:r>
-          </w:p>
-          <w:p>
-            <w:pPr>
-              <w:pStyle w:val="BodyText"/>
-              <w:rPr>
-                <w:szCs w:val="24"/>
-              </w:rPr>
-            </w:pPr>
-            <w:proofErr w:type="spellStart"/>
-            <w:r>
-              <w:rPr>
-                <w:szCs w:val="24"/>
-              </w:rPr>
-              <w:t>iLen</w:t>
-            </w:r>
-            <w:proofErr w:type="spellEnd"/>
-            <w:r>
-              <w:rPr>
-                <w:szCs w:val="24"/>
-              </w:rPr>
-              <w:t xml:space="preserve"> = 4</w:t>
+            <w:r>
+              <w:rPr>
+                <w:szCs w:val="24"/>
+              </w:rPr>
+              <w:t>iOff = 0</w:t>
+            </w:r>
+          </w:p>
+          <w:p>
+            <w:pPr>
+              <w:pStyle w:val="BodyText"/>
+              <w:rPr>
+                <w:szCs w:val="24"/>
+              </w:rPr>
+            </w:pPr>
+            <w:r>
+              <w:rPr>
+                <w:szCs w:val="24"/>
+              </w:rPr>
+              <w:t>iLen = 4</w:t>
             </w:r>
           </w:p>
         </w:tc>
@@ -19411,19 +20291,11 @@
                 <w:szCs w:val="24"/>
               </w:rPr>
             </w:pPr>
-            <w:proofErr w:type="gramStart"/>
-            <w:r>
-              <w:rPr>
-                <w:szCs w:val="24"/>
-              </w:rPr>
-              <w:t>In[</w:t>
-            </w:r>
-            <w:proofErr w:type="gramEnd"/>
-            <w:r>
-              <w:rPr>
-                <w:szCs w:val="24"/>
-              </w:rPr>
-              <w:t>] = ‘</w:t>
+            <w:r>
+              <w:rPr>
+                <w:szCs w:val="24"/>
+              </w:rPr>
+              <w:t>In[] = ‘</w:t>
             </w:r>
             <w:r>
               <w:rPr>
@@ -19445,41 +20317,25 @@
                 <w:szCs w:val="24"/>
               </w:rPr>
             </w:pPr>
-            <w:proofErr w:type="spellStart"/>
-            <w:r>
-              <w:rPr>
-                <w:szCs w:val="24"/>
-              </w:rPr>
-              <w:t>iOff</w:t>
-            </w:r>
-            <w:proofErr w:type="spellEnd"/>
-            <w:r>
-              <w:rPr>
-                <w:szCs w:val="24"/>
-              </w:rPr>
-              <w:t xml:space="preserve"> = 0</w:t>
-            </w:r>
-          </w:p>
-          <w:p>
-            <w:pPr>
-              <w:pStyle w:val="BodyText"/>
-              <w:rPr>
-                <w:szCs w:val="24"/>
-              </w:rPr>
-            </w:pPr>
-            <w:proofErr w:type="spellStart"/>
-            <w:r>
-              <w:rPr>
-                <w:szCs w:val="24"/>
-              </w:rPr>
-              <w:t>iLen</w:t>
-            </w:r>
-            <w:proofErr w:type="spellEnd"/>
-            <w:r>
-              <w:rPr>
-                <w:szCs w:val="24"/>
-              </w:rPr>
-              <w:t xml:space="preserve"> = 4</w:t>
+            <w:r>
+              <w:rPr>
+                <w:szCs w:val="24"/>
+              </w:rPr>
+              <w:t>iOff = 0</w:t>
+            </w:r>
+          </w:p>
+          <w:p>
+            <w:pPr>
+              <w:pStyle w:val="BodyText"/>
+              <w:rPr>
+                <w:szCs w:val="24"/>
+              </w:rPr>
+            </w:pPr>
+            <w:r>
+              <w:rPr>
+                <w:szCs w:val="24"/>
+              </w:rPr>
+              <w:t>iLen = 4</w:t>
             </w:r>
           </w:p>
         </w:tc>
@@ -21803,19 +22659,15 @@
       </w:r>
     </w:p>
     <w:p>
-      <w:proofErr w:type="spellStart"/>
       <w:r>
         <w:t>checkFromIndexSize</w:t>
       </w:r>
-      <w:proofErr w:type="spellEnd"/>
       <w:r>
         <w:t xml:space="preserve"> and read are external APIs. </w:t>
       </w:r>
-      <w:proofErr w:type="spellStart"/>
       <w:r>
         <w:t>checkFromIndexSize</w:t>
       </w:r>
-      <w:proofErr w:type="spellEnd"/>
       <w:r>
         <w:t xml:space="preserve"> can be implemented as dummy stub while read is implemented as needed by each test case.</w:t>
       </w:r>
@@ -22167,19 +23019,11 @@
                 <w:szCs w:val="24"/>
               </w:rPr>
             </w:pPr>
-            <w:proofErr w:type="gramStart"/>
-            <w:r>
-              <w:rPr>
-                <w:szCs w:val="24"/>
-              </w:rPr>
-              <w:t>b[</w:t>
-            </w:r>
-            <w:proofErr w:type="gramEnd"/>
-            <w:r>
-              <w:rPr>
-                <w:szCs w:val="24"/>
-              </w:rPr>
-              <w:t>] = Empty Array</w:t>
+            <w:r>
+              <w:rPr>
+                <w:szCs w:val="24"/>
+              </w:rPr>
+              <w:t>b[] = Empty Array</w:t>
             </w:r>
           </w:p>
           <w:p>
@@ -22205,19 +23049,11 @@
                 <w:szCs w:val="24"/>
               </w:rPr>
             </w:pPr>
-            <w:proofErr w:type="spellStart"/>
-            <w:r>
-              <w:rPr>
-                <w:szCs w:val="24"/>
-              </w:rPr>
-              <w:t>len</w:t>
-            </w:r>
-            <w:proofErr w:type="spellEnd"/>
-            <w:r>
-              <w:rPr>
-                <w:szCs w:val="24"/>
-              </w:rPr>
-              <w:t xml:space="preserve"> = 3</w:t>
+            <w:r>
+              <w:rPr>
+                <w:szCs w:val="24"/>
+              </w:rPr>
+              <w:t>len = 3</w:t>
             </w:r>
           </w:p>
         </w:tc>
@@ -22246,19 +23082,11 @@
                 <w:szCs w:val="24"/>
               </w:rPr>
             </w:pPr>
-            <w:proofErr w:type="gramStart"/>
-            <w:r>
-              <w:rPr>
-                <w:szCs w:val="24"/>
-              </w:rPr>
-              <w:t>b[</w:t>
-            </w:r>
-            <w:proofErr w:type="gramEnd"/>
-            <w:r>
-              <w:rPr>
-                <w:szCs w:val="24"/>
-              </w:rPr>
-              <w:t>] =‘ABC’</w:t>
+            <w:r>
+              <w:rPr>
+                <w:szCs w:val="24"/>
+              </w:rPr>
+              <w:t>b[] =‘ABC’</w:t>
             </w:r>
           </w:p>
         </w:tc>
@@ -22287,19 +23115,11 @@
                 <w:szCs w:val="24"/>
               </w:rPr>
             </w:pPr>
-            <w:proofErr w:type="gramStart"/>
-            <w:r>
-              <w:rPr>
-                <w:szCs w:val="24"/>
-              </w:rPr>
-              <w:t>b[</w:t>
-            </w:r>
-            <w:proofErr w:type="gramEnd"/>
-            <w:r>
-              <w:rPr>
-                <w:szCs w:val="24"/>
-              </w:rPr>
-              <w:t>] =‘ABC’</w:t>
+            <w:r>
+              <w:rPr>
+                <w:szCs w:val="24"/>
+              </w:rPr>
+              <w:t>b[] =‘ABC’</w:t>
             </w:r>
           </w:p>
         </w:tc>
@@ -22339,21 +23159,7 @@
               <w:rPr>
                 <w:szCs w:val="24"/>
               </w:rPr>
-              <w:t xml:space="preserve">External module API </w:t>
-            </w:r>
-            <w:proofErr w:type="gramStart"/>
-            <w:r>
-              <w:rPr>
-                <w:szCs w:val="24"/>
-              </w:rPr>
-              <w:t>read(</w:t>
-            </w:r>
-            <w:proofErr w:type="gramEnd"/>
-            <w:r>
-              <w:rPr>
-                <w:szCs w:val="24"/>
-              </w:rPr>
-              <w:t>) returns ‘A’, ‘B’, ‘C’ in consecutive calls.</w:t>
+              <w:t>External module API read() returns ‘A’, ‘B’, ‘C’ in consecutive calls.</w:t>
             </w:r>
           </w:p>
           <w:p>
@@ -22407,19 +23213,11 @@
                 <w:szCs w:val="24"/>
               </w:rPr>
             </w:pPr>
-            <w:proofErr w:type="gramStart"/>
-            <w:r>
-              <w:rPr>
-                <w:szCs w:val="24"/>
-              </w:rPr>
-              <w:t>b[</w:t>
-            </w:r>
-            <w:proofErr w:type="gramEnd"/>
-            <w:r>
-              <w:rPr>
-                <w:szCs w:val="24"/>
-              </w:rPr>
-              <w:t>] = Empty Array</w:t>
+            <w:r>
+              <w:rPr>
+                <w:szCs w:val="24"/>
+              </w:rPr>
+              <w:t>b[] = Empty Array</w:t>
             </w:r>
           </w:p>
           <w:p>
@@ -22445,19 +23243,11 @@
                 <w:szCs w:val="24"/>
               </w:rPr>
             </w:pPr>
-            <w:proofErr w:type="spellStart"/>
-            <w:r>
-              <w:rPr>
-                <w:szCs w:val="24"/>
-              </w:rPr>
-              <w:t>len</w:t>
-            </w:r>
-            <w:proofErr w:type="spellEnd"/>
-            <w:r>
-              <w:rPr>
-                <w:szCs w:val="24"/>
-              </w:rPr>
-              <w:t xml:space="preserve"> = 0</w:t>
+            <w:r>
+              <w:rPr>
+                <w:szCs w:val="24"/>
+              </w:rPr>
+              <w:t>len = 0</w:t>
             </w:r>
           </w:p>
         </w:tc>
@@ -22488,19 +23278,11 @@
                 <w:szCs w:val="24"/>
               </w:rPr>
             </w:pPr>
-            <w:proofErr w:type="gramStart"/>
-            <w:r>
-              <w:rPr>
-                <w:szCs w:val="24"/>
-              </w:rPr>
-              <w:t>b[</w:t>
-            </w:r>
-            <w:proofErr w:type="gramEnd"/>
-            <w:r>
-              <w:rPr>
-                <w:szCs w:val="24"/>
-              </w:rPr>
-              <w:t>] = Empty Array</w:t>
+            <w:r>
+              <w:rPr>
+                <w:szCs w:val="24"/>
+              </w:rPr>
+              <w:t>b[] = Empty Array</w:t>
             </w:r>
           </w:p>
         </w:tc>
@@ -22531,19 +23313,11 @@
                 <w:szCs w:val="24"/>
               </w:rPr>
             </w:pPr>
-            <w:proofErr w:type="gramStart"/>
-            <w:r>
-              <w:rPr>
-                <w:szCs w:val="24"/>
-              </w:rPr>
-              <w:t>b[</w:t>
-            </w:r>
-            <w:proofErr w:type="gramEnd"/>
-            <w:r>
-              <w:rPr>
-                <w:szCs w:val="24"/>
-              </w:rPr>
-              <w:t>] = Empty Array</w:t>
+            <w:r>
+              <w:rPr>
+                <w:szCs w:val="24"/>
+              </w:rPr>
+              <w:t>b[] = Empty Array</w:t>
             </w:r>
           </w:p>
         </w:tc>
@@ -22583,21 +23357,7 @@
               <w:rPr>
                 <w:szCs w:val="24"/>
               </w:rPr>
-              <w:t xml:space="preserve">External module API </w:t>
-            </w:r>
-            <w:proofErr w:type="gramStart"/>
-            <w:r>
-              <w:rPr>
-                <w:szCs w:val="24"/>
-              </w:rPr>
-              <w:t>read(</w:t>
-            </w:r>
-            <w:proofErr w:type="gramEnd"/>
-            <w:r>
-              <w:rPr>
-                <w:szCs w:val="24"/>
-              </w:rPr>
-              <w:t>) is never called</w:t>
+              <w:t>External module API read() is never called</w:t>
             </w:r>
           </w:p>
         </w:tc>
@@ -22642,19 +23402,11 @@
                 <w:szCs w:val="24"/>
               </w:rPr>
             </w:pPr>
-            <w:proofErr w:type="gramStart"/>
-            <w:r>
-              <w:rPr>
-                <w:szCs w:val="24"/>
-              </w:rPr>
-              <w:t>b[</w:t>
-            </w:r>
-            <w:proofErr w:type="gramEnd"/>
-            <w:r>
-              <w:rPr>
-                <w:szCs w:val="24"/>
-              </w:rPr>
-              <w:t>] = Empty Array</w:t>
+            <w:r>
+              <w:rPr>
+                <w:szCs w:val="24"/>
+              </w:rPr>
+              <w:t>b[] = Empty Array</w:t>
             </w:r>
           </w:p>
           <w:p>
@@ -22680,19 +23432,11 @@
                 <w:szCs w:val="24"/>
               </w:rPr>
             </w:pPr>
-            <w:proofErr w:type="spellStart"/>
-            <w:r>
-              <w:rPr>
-                <w:szCs w:val="24"/>
-              </w:rPr>
-              <w:t>len</w:t>
-            </w:r>
-            <w:proofErr w:type="spellEnd"/>
-            <w:r>
-              <w:rPr>
-                <w:szCs w:val="24"/>
-              </w:rPr>
-              <w:t xml:space="preserve"> = 3</w:t>
+            <w:r>
+              <w:rPr>
+                <w:szCs w:val="24"/>
+              </w:rPr>
+              <w:t>len = 3</w:t>
             </w:r>
           </w:p>
         </w:tc>
@@ -22723,19 +23467,11 @@
                 <w:szCs w:val="24"/>
               </w:rPr>
             </w:pPr>
-            <w:proofErr w:type="gramStart"/>
-            <w:r>
-              <w:rPr>
-                <w:szCs w:val="24"/>
-              </w:rPr>
-              <w:t>b[</w:t>
-            </w:r>
-            <w:proofErr w:type="gramEnd"/>
-            <w:r>
-              <w:rPr>
-                <w:szCs w:val="24"/>
-              </w:rPr>
-              <w:t>] = Empty Array</w:t>
+            <w:r>
+              <w:rPr>
+                <w:szCs w:val="24"/>
+              </w:rPr>
+              <w:t>b[] = Empty Array</w:t>
             </w:r>
           </w:p>
         </w:tc>
@@ -22766,19 +23502,11 @@
                 <w:szCs w:val="24"/>
               </w:rPr>
             </w:pPr>
-            <w:proofErr w:type="gramStart"/>
-            <w:r>
-              <w:rPr>
-                <w:szCs w:val="24"/>
-              </w:rPr>
-              <w:t>b[</w:t>
-            </w:r>
-            <w:proofErr w:type="gramEnd"/>
-            <w:r>
-              <w:rPr>
-                <w:szCs w:val="24"/>
-              </w:rPr>
-              <w:t>] = Empty Array</w:t>
+            <w:r>
+              <w:rPr>
+                <w:szCs w:val="24"/>
+              </w:rPr>
+              <w:t>b[] = Empty Array</w:t>
             </w:r>
           </w:p>
         </w:tc>
@@ -22818,21 +23546,7 @@
               <w:rPr>
                 <w:szCs w:val="24"/>
               </w:rPr>
-              <w:t xml:space="preserve">External module API </w:t>
-            </w:r>
-            <w:proofErr w:type="gramStart"/>
-            <w:r>
-              <w:rPr>
-                <w:szCs w:val="24"/>
-              </w:rPr>
-              <w:t>read(</w:t>
-            </w:r>
-            <w:proofErr w:type="gramEnd"/>
-            <w:r>
-              <w:rPr>
-                <w:szCs w:val="24"/>
-              </w:rPr>
-              <w:t>) returns -1 to notify an error at first call.</w:t>
+              <w:t>External module API read() returns -1 to notify an error at first call.</w:t>
             </w:r>
           </w:p>
         </w:tc>
@@ -22877,19 +23591,11 @@
                 <w:szCs w:val="24"/>
               </w:rPr>
             </w:pPr>
-            <w:proofErr w:type="gramStart"/>
-            <w:r>
-              <w:rPr>
-                <w:szCs w:val="24"/>
-              </w:rPr>
-              <w:t>b[</w:t>
-            </w:r>
-            <w:proofErr w:type="gramEnd"/>
-            <w:r>
-              <w:rPr>
-                <w:szCs w:val="24"/>
-              </w:rPr>
-              <w:t>] = Empty Array</w:t>
+            <w:r>
+              <w:rPr>
+                <w:szCs w:val="24"/>
+              </w:rPr>
+              <w:t>b[] = Empty Array</w:t>
             </w:r>
           </w:p>
           <w:p>
@@ -22915,19 +23621,11 @@
                 <w:szCs w:val="24"/>
               </w:rPr>
             </w:pPr>
-            <w:proofErr w:type="spellStart"/>
-            <w:r>
-              <w:rPr>
-                <w:szCs w:val="24"/>
-              </w:rPr>
-              <w:t>len</w:t>
-            </w:r>
-            <w:proofErr w:type="spellEnd"/>
-            <w:r>
-              <w:rPr>
-                <w:szCs w:val="24"/>
-              </w:rPr>
-              <w:t xml:space="preserve"> = 3</w:t>
+            <w:r>
+              <w:rPr>
+                <w:szCs w:val="24"/>
+              </w:rPr>
+              <w:t>len = 3</w:t>
             </w:r>
           </w:p>
         </w:tc>
@@ -22958,19 +23656,11 @@
                 <w:szCs w:val="24"/>
               </w:rPr>
             </w:pPr>
-            <w:proofErr w:type="gramStart"/>
-            <w:r>
-              <w:rPr>
-                <w:szCs w:val="24"/>
-              </w:rPr>
-              <w:t>b[</w:t>
-            </w:r>
-            <w:proofErr w:type="gramEnd"/>
-            <w:r>
-              <w:rPr>
-                <w:szCs w:val="24"/>
-              </w:rPr>
-              <w:t>] = ‘A’</w:t>
+            <w:r>
+              <w:rPr>
+                <w:szCs w:val="24"/>
+              </w:rPr>
+              <w:t>b[] = ‘A’</w:t>
             </w:r>
           </w:p>
         </w:tc>
@@ -23001,19 +23691,11 @@
                 <w:szCs w:val="24"/>
               </w:rPr>
             </w:pPr>
-            <w:proofErr w:type="gramStart"/>
-            <w:r>
-              <w:rPr>
-                <w:szCs w:val="24"/>
-              </w:rPr>
-              <w:t>b[</w:t>
-            </w:r>
-            <w:proofErr w:type="gramEnd"/>
-            <w:r>
-              <w:rPr>
-                <w:szCs w:val="24"/>
-              </w:rPr>
-              <w:t>] = ‘A’</w:t>
+            <w:r>
+              <w:rPr>
+                <w:szCs w:val="24"/>
+              </w:rPr>
+              <w:t>b[] = ‘A’</w:t>
             </w:r>
           </w:p>
         </w:tc>
@@ -23053,21 +23735,7 @@
               <w:rPr>
                 <w:szCs w:val="24"/>
               </w:rPr>
-              <w:t xml:space="preserve">External module API </w:t>
-            </w:r>
-            <w:proofErr w:type="gramStart"/>
-            <w:r>
-              <w:rPr>
-                <w:szCs w:val="24"/>
-              </w:rPr>
-              <w:t>read(</w:t>
-            </w:r>
-            <w:proofErr w:type="gramEnd"/>
-            <w:r>
-              <w:rPr>
-                <w:szCs w:val="24"/>
-              </w:rPr>
-              <w:t>) returns ‘A’, -1 in consecutive calls.</w:t>
+              <w:t>External module API read() returns ‘A’, -1 in consecutive calls.</w:t>
             </w:r>
           </w:p>
         </w:tc>
@@ -23304,19 +23972,11 @@
                 <w:szCs w:val="24"/>
               </w:rPr>
             </w:pPr>
-            <w:proofErr w:type="gramStart"/>
-            <w:r>
-              <w:rPr>
-                <w:szCs w:val="24"/>
-              </w:rPr>
-              <w:t>b[</w:t>
-            </w:r>
-            <w:proofErr w:type="gramEnd"/>
-            <w:r>
-              <w:rPr>
-                <w:szCs w:val="24"/>
-              </w:rPr>
-              <w:t>] = Empty Array</w:t>
+            <w:r>
+              <w:rPr>
+                <w:szCs w:val="24"/>
+              </w:rPr>
+              <w:t>b[] = Empty Array</w:t>
             </w:r>
           </w:p>
           <w:p>
@@ -23342,19 +24002,11 @@
                 <w:szCs w:val="24"/>
               </w:rPr>
             </w:pPr>
-            <w:proofErr w:type="spellStart"/>
-            <w:r>
-              <w:rPr>
-                <w:szCs w:val="24"/>
-              </w:rPr>
-              <w:t>len</w:t>
-            </w:r>
-            <w:proofErr w:type="spellEnd"/>
-            <w:r>
-              <w:rPr>
-                <w:szCs w:val="24"/>
-              </w:rPr>
-              <w:t xml:space="preserve"> = 3</w:t>
+            <w:r>
+              <w:rPr>
+                <w:szCs w:val="24"/>
+              </w:rPr>
+              <w:t>len = 3</w:t>
             </w:r>
           </w:p>
         </w:tc>
@@ -23385,19 +24037,11 @@
                 <w:szCs w:val="24"/>
               </w:rPr>
             </w:pPr>
-            <w:proofErr w:type="gramStart"/>
-            <w:r>
-              <w:rPr>
-                <w:szCs w:val="24"/>
-              </w:rPr>
-              <w:t>b[</w:t>
-            </w:r>
-            <w:proofErr w:type="gramEnd"/>
-            <w:r>
-              <w:rPr>
-                <w:szCs w:val="24"/>
-              </w:rPr>
-              <w:t>] =‘ABC’</w:t>
+            <w:r>
+              <w:rPr>
+                <w:szCs w:val="24"/>
+              </w:rPr>
+              <w:t>b[] =‘ABC’</w:t>
             </w:r>
           </w:p>
         </w:tc>
@@ -23428,19 +24072,11 @@
                 <w:szCs w:val="24"/>
               </w:rPr>
             </w:pPr>
-            <w:proofErr w:type="gramStart"/>
-            <w:r>
-              <w:rPr>
-                <w:szCs w:val="24"/>
-              </w:rPr>
-              <w:t>b[</w:t>
-            </w:r>
-            <w:proofErr w:type="gramEnd"/>
-            <w:r>
-              <w:rPr>
-                <w:szCs w:val="24"/>
-              </w:rPr>
-              <w:t>] =‘ABC’</w:t>
+            <w:r>
+              <w:rPr>
+                <w:szCs w:val="24"/>
+              </w:rPr>
+              <w:t>b[] =‘ABC’</w:t>
             </w:r>
           </w:p>
         </w:tc>
@@ -23480,21 +24116,7 @@
               <w:rPr>
                 <w:szCs w:val="24"/>
               </w:rPr>
-              <w:t xml:space="preserve">External module API </w:t>
-            </w:r>
-            <w:proofErr w:type="gramStart"/>
-            <w:r>
-              <w:rPr>
-                <w:szCs w:val="24"/>
-              </w:rPr>
-              <w:t>read(</w:t>
-            </w:r>
-            <w:proofErr w:type="gramEnd"/>
-            <w:r>
-              <w:rPr>
-                <w:szCs w:val="24"/>
-              </w:rPr>
-              <w:t>) returns ‘A’, ‘B’, ‘C’ in consecutive calls.</w:t>
+              <w:t>External module API read() returns ‘A’, ‘B’, ‘C’ in consecutive calls.</w:t>
             </w:r>
           </w:p>
           <w:p>
@@ -23554,19 +24176,11 @@
                 <w:szCs w:val="24"/>
               </w:rPr>
             </w:pPr>
-            <w:proofErr w:type="gramStart"/>
-            <w:r>
-              <w:rPr>
-                <w:szCs w:val="24"/>
-              </w:rPr>
-              <w:t>b[</w:t>
-            </w:r>
-            <w:proofErr w:type="gramEnd"/>
-            <w:r>
-              <w:rPr>
-                <w:szCs w:val="24"/>
-              </w:rPr>
-              <w:t>] = Empty Array</w:t>
+            <w:r>
+              <w:rPr>
+                <w:szCs w:val="24"/>
+              </w:rPr>
+              <w:t>b[] = Empty Array</w:t>
             </w:r>
           </w:p>
           <w:p>
@@ -23592,19 +24206,11 @@
                 <w:szCs w:val="24"/>
               </w:rPr>
             </w:pPr>
-            <w:proofErr w:type="spellStart"/>
-            <w:r>
-              <w:rPr>
-                <w:szCs w:val="24"/>
-              </w:rPr>
-              <w:t>len</w:t>
-            </w:r>
-            <w:proofErr w:type="spellEnd"/>
-            <w:r>
-              <w:rPr>
-                <w:szCs w:val="24"/>
-              </w:rPr>
-              <w:t xml:space="preserve"> = 0</w:t>
+            <w:r>
+              <w:rPr>
+                <w:szCs w:val="24"/>
+              </w:rPr>
+              <w:t>len = 0</w:t>
             </w:r>
           </w:p>
         </w:tc>
@@ -23635,19 +24241,11 @@
                 <w:szCs w:val="24"/>
               </w:rPr>
             </w:pPr>
-            <w:proofErr w:type="gramStart"/>
-            <w:r>
-              <w:rPr>
-                <w:szCs w:val="24"/>
-              </w:rPr>
-              <w:t>b[</w:t>
-            </w:r>
-            <w:proofErr w:type="gramEnd"/>
-            <w:r>
-              <w:rPr>
-                <w:szCs w:val="24"/>
-              </w:rPr>
-              <w:t>] = Empty Array</w:t>
+            <w:r>
+              <w:rPr>
+                <w:szCs w:val="24"/>
+              </w:rPr>
+              <w:t>b[] = Empty Array</w:t>
             </w:r>
           </w:p>
         </w:tc>
@@ -23678,19 +24276,11 @@
                 <w:szCs w:val="24"/>
               </w:rPr>
             </w:pPr>
-            <w:proofErr w:type="gramStart"/>
-            <w:r>
-              <w:rPr>
-                <w:szCs w:val="24"/>
-              </w:rPr>
-              <w:t>b[</w:t>
-            </w:r>
-            <w:proofErr w:type="gramEnd"/>
-            <w:r>
-              <w:rPr>
-                <w:szCs w:val="24"/>
-              </w:rPr>
-              <w:t>] = Empty Array</w:t>
+            <w:r>
+              <w:rPr>
+                <w:szCs w:val="24"/>
+              </w:rPr>
+              <w:t>b[] = Empty Array</w:t>
             </w:r>
           </w:p>
         </w:tc>
@@ -23730,21 +24320,7 @@
               <w:rPr>
                 <w:szCs w:val="24"/>
               </w:rPr>
-              <w:t xml:space="preserve">External module API </w:t>
-            </w:r>
-            <w:proofErr w:type="gramStart"/>
-            <w:r>
-              <w:rPr>
-                <w:szCs w:val="24"/>
-              </w:rPr>
-              <w:t>read(</w:t>
-            </w:r>
-            <w:proofErr w:type="gramEnd"/>
-            <w:r>
-              <w:rPr>
-                <w:szCs w:val="24"/>
-              </w:rPr>
-              <w:t>) is never called.</w:t>
+              <w:t>External module API read() is never called.</w:t>
             </w:r>
           </w:p>
           <w:p>
@@ -23805,19 +24381,11 @@
                 <w:szCs w:val="24"/>
               </w:rPr>
             </w:pPr>
-            <w:proofErr w:type="gramStart"/>
-            <w:r>
-              <w:rPr>
-                <w:szCs w:val="24"/>
-              </w:rPr>
-              <w:t>b[</w:t>
-            </w:r>
-            <w:proofErr w:type="gramEnd"/>
-            <w:r>
-              <w:rPr>
-                <w:szCs w:val="24"/>
-              </w:rPr>
-              <w:t>] = Empty Array</w:t>
+            <w:r>
+              <w:rPr>
+                <w:szCs w:val="24"/>
+              </w:rPr>
+              <w:t>b[] = Empty Array</w:t>
             </w:r>
           </w:p>
           <w:p>
@@ -23843,19 +24411,11 @@
                 <w:szCs w:val="24"/>
               </w:rPr>
             </w:pPr>
-            <w:proofErr w:type="spellStart"/>
-            <w:r>
-              <w:rPr>
-                <w:szCs w:val="24"/>
-              </w:rPr>
-              <w:t>len</w:t>
-            </w:r>
-            <w:proofErr w:type="spellEnd"/>
-            <w:r>
-              <w:rPr>
-                <w:szCs w:val="24"/>
-              </w:rPr>
-              <w:t xml:space="preserve"> = 3</w:t>
+            <w:r>
+              <w:rPr>
+                <w:szCs w:val="24"/>
+              </w:rPr>
+              <w:t>len = 3</w:t>
             </w:r>
           </w:p>
         </w:tc>
@@ -23886,19 +24446,11 @@
                 <w:szCs w:val="24"/>
               </w:rPr>
             </w:pPr>
-            <w:proofErr w:type="gramStart"/>
-            <w:r>
-              <w:rPr>
-                <w:szCs w:val="24"/>
-              </w:rPr>
-              <w:t>b[</w:t>
-            </w:r>
-            <w:proofErr w:type="gramEnd"/>
-            <w:r>
-              <w:rPr>
-                <w:szCs w:val="24"/>
-              </w:rPr>
-              <w:t>] = Empty Array</w:t>
+            <w:r>
+              <w:rPr>
+                <w:szCs w:val="24"/>
+              </w:rPr>
+              <w:t>b[] = Empty Array</w:t>
             </w:r>
           </w:p>
         </w:tc>
@@ -23929,19 +24481,11 @@
                 <w:szCs w:val="24"/>
               </w:rPr>
             </w:pPr>
-            <w:proofErr w:type="gramStart"/>
-            <w:r>
-              <w:rPr>
-                <w:szCs w:val="24"/>
-              </w:rPr>
-              <w:t>b[</w:t>
-            </w:r>
-            <w:proofErr w:type="gramEnd"/>
-            <w:r>
-              <w:rPr>
-                <w:szCs w:val="24"/>
-              </w:rPr>
-              <w:t>] = Empty Array</w:t>
+            <w:r>
+              <w:rPr>
+                <w:szCs w:val="24"/>
+              </w:rPr>
+              <w:t>b[] = Empty Array</w:t>
             </w:r>
           </w:p>
         </w:tc>
@@ -23981,21 +24525,7 @@
               <w:rPr>
                 <w:szCs w:val="24"/>
               </w:rPr>
-              <w:t xml:space="preserve">External module API </w:t>
-            </w:r>
-            <w:proofErr w:type="gramStart"/>
-            <w:r>
-              <w:rPr>
-                <w:szCs w:val="24"/>
-              </w:rPr>
-              <w:t>read(</w:t>
-            </w:r>
-            <w:proofErr w:type="gramEnd"/>
-            <w:r>
-              <w:rPr>
-                <w:szCs w:val="24"/>
-              </w:rPr>
-              <w:t>) returns -1 to notify an error at first call.</w:t>
+              <w:t>External module API read() returns -1 to notify an error at first call.</w:t>
             </w:r>
           </w:p>
           <w:p>
@@ -24055,19 +24585,11 @@
                 <w:szCs w:val="24"/>
               </w:rPr>
             </w:pPr>
-            <w:proofErr w:type="gramStart"/>
-            <w:r>
-              <w:rPr>
-                <w:szCs w:val="24"/>
-              </w:rPr>
-              <w:t>b[</w:t>
-            </w:r>
-            <w:proofErr w:type="gramEnd"/>
-            <w:r>
-              <w:rPr>
-                <w:szCs w:val="24"/>
-              </w:rPr>
-              <w:t>] = Empty Array</w:t>
+            <w:r>
+              <w:rPr>
+                <w:szCs w:val="24"/>
+              </w:rPr>
+              <w:t>b[] = Empty Array</w:t>
             </w:r>
           </w:p>
           <w:p>
@@ -24093,19 +24615,11 @@
                 <w:szCs w:val="24"/>
               </w:rPr>
             </w:pPr>
-            <w:proofErr w:type="spellStart"/>
-            <w:r>
-              <w:rPr>
-                <w:szCs w:val="24"/>
-              </w:rPr>
-              <w:t>len</w:t>
-            </w:r>
-            <w:proofErr w:type="spellEnd"/>
-            <w:r>
-              <w:rPr>
-                <w:szCs w:val="24"/>
-              </w:rPr>
-              <w:t xml:space="preserve"> = 3</w:t>
+            <w:r>
+              <w:rPr>
+                <w:szCs w:val="24"/>
+              </w:rPr>
+              <w:t>len = 3</w:t>
             </w:r>
           </w:p>
         </w:tc>
@@ -24136,19 +24650,11 @@
                 <w:szCs w:val="24"/>
               </w:rPr>
             </w:pPr>
-            <w:proofErr w:type="gramStart"/>
-            <w:r>
-              <w:rPr>
-                <w:szCs w:val="24"/>
-              </w:rPr>
-              <w:t>b[</w:t>
-            </w:r>
-            <w:proofErr w:type="gramEnd"/>
-            <w:r>
-              <w:rPr>
-                <w:szCs w:val="24"/>
-              </w:rPr>
-              <w:t>] = ‘A’</w:t>
+            <w:r>
+              <w:rPr>
+                <w:szCs w:val="24"/>
+              </w:rPr>
+              <w:t>b[] = ‘A’</w:t>
             </w:r>
           </w:p>
         </w:tc>
@@ -24179,19 +24685,11 @@
                 <w:szCs w:val="24"/>
               </w:rPr>
             </w:pPr>
-            <w:proofErr w:type="gramStart"/>
-            <w:r>
-              <w:rPr>
-                <w:szCs w:val="24"/>
-              </w:rPr>
-              <w:t>b[</w:t>
-            </w:r>
-            <w:proofErr w:type="gramEnd"/>
-            <w:r>
-              <w:rPr>
-                <w:szCs w:val="24"/>
-              </w:rPr>
-              <w:t>] = ‘A’</w:t>
+            <w:r>
+              <w:rPr>
+                <w:szCs w:val="24"/>
+              </w:rPr>
+              <w:t>b[] = ‘A’</w:t>
             </w:r>
           </w:p>
         </w:tc>
@@ -24231,21 +24729,7 @@
               <w:rPr>
                 <w:szCs w:val="24"/>
               </w:rPr>
-              <w:t xml:space="preserve">External module API </w:t>
-            </w:r>
-            <w:proofErr w:type="gramStart"/>
-            <w:r>
-              <w:rPr>
-                <w:szCs w:val="24"/>
-              </w:rPr>
-              <w:t>read(</w:t>
-            </w:r>
-            <w:proofErr w:type="gramEnd"/>
-            <w:r>
-              <w:rPr>
-                <w:szCs w:val="24"/>
-              </w:rPr>
-              <w:t>) returns ‘A’, -1 in consecutive calls.</w:t>
+              <w:t>External module API read() returns ‘A’, -1 in consecutive calls.</w:t>
             </w:r>
           </w:p>
           <w:p>
@@ -24497,19 +24981,11 @@
                 <w:szCs w:val="24"/>
               </w:rPr>
             </w:pPr>
-            <w:proofErr w:type="gramStart"/>
-            <w:r>
-              <w:rPr>
-                <w:szCs w:val="24"/>
-              </w:rPr>
-              <w:t>b[</w:t>
-            </w:r>
-            <w:proofErr w:type="gramEnd"/>
-            <w:r>
-              <w:rPr>
-                <w:szCs w:val="24"/>
-              </w:rPr>
-              <w:t>] = Empty Array</w:t>
+            <w:r>
+              <w:rPr>
+                <w:szCs w:val="24"/>
+              </w:rPr>
+              <w:t>b[] = Empty Array</w:t>
             </w:r>
           </w:p>
           <w:p>
@@ -24537,19 +25013,11 @@
                 <w:szCs w:val="24"/>
               </w:rPr>
             </w:pPr>
-            <w:proofErr w:type="spellStart"/>
-            <w:r>
-              <w:rPr>
-                <w:szCs w:val="24"/>
-              </w:rPr>
-              <w:t>len</w:t>
-            </w:r>
-            <w:proofErr w:type="spellEnd"/>
-            <w:r>
-              <w:rPr>
-                <w:szCs w:val="24"/>
-              </w:rPr>
-              <w:t xml:space="preserve"> = 3</w:t>
+            <w:r>
+              <w:rPr>
+                <w:szCs w:val="24"/>
+              </w:rPr>
+              <w:t>len = 3</w:t>
             </w:r>
           </w:p>
         </w:tc>
@@ -24581,19 +25049,11 @@
                 <w:szCs w:val="24"/>
               </w:rPr>
             </w:pPr>
-            <w:proofErr w:type="gramStart"/>
-            <w:r>
-              <w:rPr>
-                <w:szCs w:val="24"/>
-              </w:rPr>
-              <w:t>b[</w:t>
-            </w:r>
-            <w:proofErr w:type="gramEnd"/>
-            <w:r>
-              <w:rPr>
-                <w:szCs w:val="24"/>
-              </w:rPr>
-              <w:t>] =‘ABC’</w:t>
+            <w:r>
+              <w:rPr>
+                <w:szCs w:val="24"/>
+              </w:rPr>
+              <w:t>b[] =‘ABC’</w:t>
             </w:r>
           </w:p>
         </w:tc>
@@ -24626,19 +25086,11 @@
                 <w:szCs w:val="24"/>
               </w:rPr>
             </w:pPr>
-            <w:proofErr w:type="gramStart"/>
-            <w:r>
-              <w:rPr>
-                <w:szCs w:val="24"/>
-              </w:rPr>
-              <w:t>b[</w:t>
-            </w:r>
-            <w:proofErr w:type="gramEnd"/>
-            <w:r>
-              <w:rPr>
-                <w:szCs w:val="24"/>
-              </w:rPr>
-              <w:t>] =‘ABC’</w:t>
+            <w:r>
+              <w:rPr>
+                <w:szCs w:val="24"/>
+              </w:rPr>
+              <w:t>b[] =‘ABC’</w:t>
             </w:r>
           </w:p>
         </w:tc>
@@ -24679,21 +25131,7 @@
               <w:rPr>
                 <w:szCs w:val="24"/>
               </w:rPr>
-              <w:t xml:space="preserve">External module API </w:t>
-            </w:r>
-            <w:proofErr w:type="gramStart"/>
-            <w:r>
-              <w:rPr>
-                <w:szCs w:val="24"/>
-              </w:rPr>
-              <w:t>read(</w:t>
-            </w:r>
-            <w:proofErr w:type="gramEnd"/>
-            <w:r>
-              <w:rPr>
-                <w:szCs w:val="24"/>
-              </w:rPr>
-              <w:t>) returns ‘A’, ‘B’, ‘C’ in consecutive calls.</w:t>
+              <w:t>External module API read() returns ‘A’, ‘B’, ‘C’ in consecutive calls.</w:t>
             </w:r>
           </w:p>
           <w:p>
@@ -24753,19 +25191,11 @@
                 <w:szCs w:val="24"/>
               </w:rPr>
             </w:pPr>
-            <w:proofErr w:type="gramStart"/>
-            <w:r>
-              <w:rPr>
-                <w:szCs w:val="24"/>
-              </w:rPr>
-              <w:t>b[</w:t>
-            </w:r>
-            <w:proofErr w:type="gramEnd"/>
-            <w:r>
-              <w:rPr>
-                <w:szCs w:val="24"/>
-              </w:rPr>
-              <w:t>] = Empty Array</w:t>
+            <w:r>
+              <w:rPr>
+                <w:szCs w:val="24"/>
+              </w:rPr>
+              <w:t>b[] = Empty Array</w:t>
             </w:r>
           </w:p>
           <w:p>
@@ -24793,19 +25223,11 @@
                 <w:szCs w:val="24"/>
               </w:rPr>
             </w:pPr>
-            <w:proofErr w:type="spellStart"/>
-            <w:r>
-              <w:rPr>
-                <w:szCs w:val="24"/>
-              </w:rPr>
-              <w:t>len</w:t>
-            </w:r>
-            <w:proofErr w:type="spellEnd"/>
-            <w:r>
-              <w:rPr>
-                <w:szCs w:val="24"/>
-              </w:rPr>
-              <w:t xml:space="preserve"> = 0</w:t>
+            <w:r>
+              <w:rPr>
+                <w:szCs w:val="24"/>
+              </w:rPr>
+              <w:t>len = 0</w:t>
             </w:r>
           </w:p>
         </w:tc>
@@ -24837,19 +25259,11 @@
                 <w:szCs w:val="24"/>
               </w:rPr>
             </w:pPr>
-            <w:proofErr w:type="gramStart"/>
-            <w:r>
-              <w:rPr>
-                <w:szCs w:val="24"/>
-              </w:rPr>
-              <w:t>b[</w:t>
-            </w:r>
-            <w:proofErr w:type="gramEnd"/>
-            <w:r>
-              <w:rPr>
-                <w:szCs w:val="24"/>
-              </w:rPr>
-              <w:t>] = Empty Array</w:t>
+            <w:r>
+              <w:rPr>
+                <w:szCs w:val="24"/>
+              </w:rPr>
+              <w:t>b[] = Empty Array</w:t>
             </w:r>
           </w:p>
         </w:tc>
@@ -24882,19 +25296,11 @@
                 <w:szCs w:val="24"/>
               </w:rPr>
             </w:pPr>
-            <w:proofErr w:type="gramStart"/>
-            <w:r>
-              <w:rPr>
-                <w:szCs w:val="24"/>
-              </w:rPr>
-              <w:t>b[</w:t>
-            </w:r>
-            <w:proofErr w:type="gramEnd"/>
-            <w:r>
-              <w:rPr>
-                <w:szCs w:val="24"/>
-              </w:rPr>
-              <w:t>] = Empty Array</w:t>
+            <w:r>
+              <w:rPr>
+                <w:szCs w:val="24"/>
+              </w:rPr>
+              <w:t>b[] = Empty Array</w:t>
             </w:r>
           </w:p>
         </w:tc>
@@ -24935,21 +25341,7 @@
               <w:rPr>
                 <w:szCs w:val="24"/>
               </w:rPr>
-              <w:t xml:space="preserve">External module API </w:t>
-            </w:r>
-            <w:proofErr w:type="gramStart"/>
-            <w:r>
-              <w:rPr>
-                <w:szCs w:val="24"/>
-              </w:rPr>
-              <w:t>read(</w:t>
-            </w:r>
-            <w:proofErr w:type="gramEnd"/>
-            <w:r>
-              <w:rPr>
-                <w:szCs w:val="24"/>
-              </w:rPr>
-              <w:t>) is never called.</w:t>
+              <w:t>External module API read() is never called.</w:t>
             </w:r>
           </w:p>
           <w:p>
@@ -25009,19 +25401,11 @@
                 <w:szCs w:val="24"/>
               </w:rPr>
             </w:pPr>
-            <w:proofErr w:type="gramStart"/>
-            <w:r>
-              <w:rPr>
-                <w:szCs w:val="24"/>
-              </w:rPr>
-              <w:t>b[</w:t>
-            </w:r>
-            <w:proofErr w:type="gramEnd"/>
-            <w:r>
-              <w:rPr>
-                <w:szCs w:val="24"/>
-              </w:rPr>
-              <w:t>] = Empty Array</w:t>
+            <w:r>
+              <w:rPr>
+                <w:szCs w:val="24"/>
+              </w:rPr>
+              <w:t>b[] = Empty Array</w:t>
             </w:r>
           </w:p>
           <w:p>
@@ -25049,19 +25433,11 @@
                 <w:szCs w:val="24"/>
               </w:rPr>
             </w:pPr>
-            <w:proofErr w:type="spellStart"/>
-            <w:r>
-              <w:rPr>
-                <w:szCs w:val="24"/>
-              </w:rPr>
-              <w:t>len</w:t>
-            </w:r>
-            <w:proofErr w:type="spellEnd"/>
-            <w:r>
-              <w:rPr>
-                <w:szCs w:val="24"/>
-              </w:rPr>
-              <w:t xml:space="preserve"> = 3</w:t>
+            <w:r>
+              <w:rPr>
+                <w:szCs w:val="24"/>
+              </w:rPr>
+              <w:t>len = 3</w:t>
             </w:r>
           </w:p>
         </w:tc>
@@ -25093,19 +25469,11 @@
                 <w:szCs w:val="24"/>
               </w:rPr>
             </w:pPr>
-            <w:proofErr w:type="gramStart"/>
-            <w:r>
-              <w:rPr>
-                <w:szCs w:val="24"/>
-              </w:rPr>
-              <w:t>b[</w:t>
-            </w:r>
-            <w:proofErr w:type="gramEnd"/>
-            <w:r>
-              <w:rPr>
-                <w:szCs w:val="24"/>
-              </w:rPr>
-              <w:t>] = Empty Array</w:t>
+            <w:r>
+              <w:rPr>
+                <w:szCs w:val="24"/>
+              </w:rPr>
+              <w:t>b[] = Empty Array</w:t>
             </w:r>
           </w:p>
         </w:tc>
@@ -25138,19 +25506,11 @@
                 <w:szCs w:val="24"/>
               </w:rPr>
             </w:pPr>
-            <w:proofErr w:type="gramStart"/>
-            <w:r>
-              <w:rPr>
-                <w:szCs w:val="24"/>
-              </w:rPr>
-              <w:t>b[</w:t>
-            </w:r>
-            <w:proofErr w:type="gramEnd"/>
-            <w:r>
-              <w:rPr>
-                <w:szCs w:val="24"/>
-              </w:rPr>
-              <w:t>] = Empty Array</w:t>
+            <w:r>
+              <w:rPr>
+                <w:szCs w:val="24"/>
+              </w:rPr>
+              <w:t>b[] = Empty Array</w:t>
             </w:r>
           </w:p>
         </w:tc>
@@ -25191,21 +25551,7 @@
               <w:rPr>
                 <w:szCs w:val="24"/>
               </w:rPr>
-              <w:t xml:space="preserve">External module API </w:t>
-            </w:r>
-            <w:proofErr w:type="gramStart"/>
-            <w:r>
-              <w:rPr>
-                <w:szCs w:val="24"/>
-              </w:rPr>
-              <w:t>read(</w:t>
-            </w:r>
-            <w:proofErr w:type="gramEnd"/>
-            <w:r>
-              <w:rPr>
-                <w:szCs w:val="24"/>
-              </w:rPr>
-              <w:t>) returns -1 to notify an error at first call.</w:t>
+              <w:t>External module API read() returns -1 to notify an error at first call.</w:t>
             </w:r>
           </w:p>
           <w:p>
@@ -25265,19 +25611,11 @@
                 <w:szCs w:val="24"/>
               </w:rPr>
             </w:pPr>
-            <w:proofErr w:type="gramStart"/>
-            <w:r>
-              <w:rPr>
-                <w:szCs w:val="24"/>
-              </w:rPr>
-              <w:t>b[</w:t>
-            </w:r>
-            <w:proofErr w:type="gramEnd"/>
-            <w:r>
-              <w:rPr>
-                <w:szCs w:val="24"/>
-              </w:rPr>
-              <w:t>] = Empty Array</w:t>
+            <w:r>
+              <w:rPr>
+                <w:szCs w:val="24"/>
+              </w:rPr>
+              <w:t>b[] = Empty Array</w:t>
             </w:r>
           </w:p>
           <w:p>
@@ -25305,19 +25643,11 @@
                 <w:szCs w:val="24"/>
               </w:rPr>
             </w:pPr>
-            <w:proofErr w:type="spellStart"/>
-            <w:r>
-              <w:rPr>
-                <w:szCs w:val="24"/>
-              </w:rPr>
-              <w:t>len</w:t>
-            </w:r>
-            <w:proofErr w:type="spellEnd"/>
-            <w:r>
-              <w:rPr>
-                <w:szCs w:val="24"/>
-              </w:rPr>
-              <w:t xml:space="preserve"> = 3</w:t>
+            <w:r>
+              <w:rPr>
+                <w:szCs w:val="24"/>
+              </w:rPr>
+              <w:t>len = 3</w:t>
             </w:r>
           </w:p>
         </w:tc>
@@ -25349,19 +25679,11 @@
                 <w:szCs w:val="24"/>
               </w:rPr>
             </w:pPr>
-            <w:proofErr w:type="gramStart"/>
-            <w:r>
-              <w:rPr>
-                <w:szCs w:val="24"/>
-              </w:rPr>
-              <w:t>b[</w:t>
-            </w:r>
-            <w:proofErr w:type="gramEnd"/>
-            <w:r>
-              <w:rPr>
-                <w:szCs w:val="24"/>
-              </w:rPr>
-              <w:t>] = ‘A’</w:t>
+            <w:r>
+              <w:rPr>
+                <w:szCs w:val="24"/>
+              </w:rPr>
+              <w:t>b[] = ‘A’</w:t>
             </w:r>
           </w:p>
         </w:tc>
@@ -25394,19 +25716,11 @@
                 <w:szCs w:val="24"/>
               </w:rPr>
             </w:pPr>
-            <w:proofErr w:type="gramStart"/>
-            <w:r>
-              <w:rPr>
-                <w:szCs w:val="24"/>
-              </w:rPr>
-              <w:t>b[</w:t>
-            </w:r>
-            <w:proofErr w:type="gramEnd"/>
-            <w:r>
-              <w:rPr>
-                <w:szCs w:val="24"/>
-              </w:rPr>
-              <w:t>] = ‘A’</w:t>
+            <w:r>
+              <w:rPr>
+                <w:szCs w:val="24"/>
+              </w:rPr>
+              <w:t>b[] = ‘A’</w:t>
             </w:r>
           </w:p>
         </w:tc>
@@ -25447,21 +25761,7 @@
               <w:rPr>
                 <w:szCs w:val="24"/>
               </w:rPr>
-              <w:t xml:space="preserve">External module API </w:t>
-            </w:r>
-            <w:proofErr w:type="gramStart"/>
-            <w:r>
-              <w:rPr>
-                <w:szCs w:val="24"/>
-              </w:rPr>
-              <w:t>read(</w:t>
-            </w:r>
-            <w:proofErr w:type="gramEnd"/>
-            <w:r>
-              <w:rPr>
-                <w:szCs w:val="24"/>
-              </w:rPr>
-              <w:t>) returns ‘A’, -1 in consecutive calls.</w:t>
+              <w:t>External module API read() returns ‘A’, -1 in consecutive calls.</w:t>
             </w:r>
           </w:p>
           <w:p>
@@ -31233,11 +31533,9 @@
       <w:r>
         <w:t xml:space="preserve">bits are sieve bits where each bit represents a candidate odd integer. </w:t>
       </w:r>
-      <w:proofErr w:type="spellStart"/>
       <w:r>
         <w:t>primeToCertainty</w:t>
       </w:r>
-      <w:proofErr w:type="spellEnd"/>
       <w:r>
         <w:t xml:space="preserve"> is an external function which returns true if it is a prime with given probability.</w:t>
       </w:r>
@@ -31584,28 +31882,12 @@
                 <w:szCs w:val="24"/>
               </w:rPr>
             </w:pPr>
-            <w:proofErr w:type="spellStart"/>
-            <w:r>
-              <w:rPr>
-                <w:szCs w:val="24"/>
-              </w:rPr>
-              <w:t>initValue</w:t>
-            </w:r>
-            <w:proofErr w:type="spellEnd"/>
-            <w:r>
-              <w:rPr>
-                <w:szCs w:val="24"/>
-              </w:rPr>
-              <w:t xml:space="preserve"> = </w:t>
-            </w:r>
-            <w:proofErr w:type="gramStart"/>
-            <w:r>
-              <w:rPr>
-                <w:szCs w:val="24"/>
-              </w:rPr>
-              <w:t>0;</w:t>
-            </w:r>
-            <w:proofErr w:type="gramEnd"/>
+            <w:r>
+              <w:rPr>
+                <w:szCs w:val="24"/>
+              </w:rPr>
+              <w:t>initValue = 0;</w:t>
+            </w:r>
           </w:p>
           <w:p>
             <w:pPr>
@@ -31615,21 +31897,12 @@
                 <w:szCs w:val="24"/>
               </w:rPr>
             </w:pPr>
-            <w:proofErr w:type="spellStart"/>
-            <w:r>
-              <w:rPr>
-                <w:szCs w:val="24"/>
-              </w:rPr>
-              <w:t>certainity</w:t>
-            </w:r>
-            <w:proofErr w:type="spellEnd"/>
-            <w:r>
-              <w:rPr>
-                <w:szCs w:val="24"/>
-              </w:rPr>
-              <w:t xml:space="preserve"> = </w:t>
-            </w:r>
-            <w:proofErr w:type="gramStart"/>
+            <w:r>
+              <w:rPr>
+                <w:szCs w:val="24"/>
+              </w:rPr>
+              <w:t xml:space="preserve">certainity = </w:t>
+            </w:r>
             <w:r>
               <w:rPr>
                 <w:szCs w:val="24"/>
@@ -31642,7 +31915,6 @@
               </w:rPr>
               <w:t>;</w:t>
             </w:r>
-            <w:proofErr w:type="gramEnd"/>
           </w:p>
           <w:p>
             <w:pPr>
@@ -31667,19 +31939,11 @@
                 <w:szCs w:val="24"/>
               </w:rPr>
             </w:pPr>
-            <w:proofErr w:type="gramStart"/>
-            <w:r>
-              <w:rPr>
-                <w:szCs w:val="24"/>
-              </w:rPr>
-              <w:t>bits[</w:t>
-            </w:r>
-            <w:proofErr w:type="gramEnd"/>
-            <w:r>
-              <w:rPr>
-                <w:szCs w:val="24"/>
-              </w:rPr>
-              <w:t>] = b’11111010’</w:t>
+            <w:r>
+              <w:rPr>
+                <w:szCs w:val="24"/>
+              </w:rPr>
+              <w:t>bits[] = b’11111010’</w:t>
             </w:r>
           </w:p>
         </w:tc>
@@ -31761,14 +32025,12 @@
               </w:rPr>
               <w:t xml:space="preserve">Stub </w:t>
             </w:r>
-            <w:proofErr w:type="spellStart"/>
             <w:r>
               <w:rPr>
                 <w:szCs w:val="24"/>
               </w:rPr>
               <w:t>primeToCertainty</w:t>
             </w:r>
-            <w:proofErr w:type="spellEnd"/>
             <w:r>
               <w:rPr>
                 <w:szCs w:val="24"/>
@@ -31818,28 +32080,12 @@
                 <w:szCs w:val="24"/>
               </w:rPr>
             </w:pPr>
-            <w:proofErr w:type="spellStart"/>
-            <w:r>
-              <w:rPr>
-                <w:szCs w:val="24"/>
-              </w:rPr>
-              <w:t>initValue</w:t>
-            </w:r>
-            <w:proofErr w:type="spellEnd"/>
-            <w:r>
-              <w:rPr>
-                <w:szCs w:val="24"/>
-              </w:rPr>
-              <w:t xml:space="preserve"> = </w:t>
-            </w:r>
-            <w:proofErr w:type="gramStart"/>
-            <w:r>
-              <w:rPr>
-                <w:szCs w:val="24"/>
-              </w:rPr>
-              <w:t>0;</w:t>
-            </w:r>
-            <w:proofErr w:type="gramEnd"/>
+            <w:r>
+              <w:rPr>
+                <w:szCs w:val="24"/>
+              </w:rPr>
+              <w:t>initValue = 0;</w:t>
+            </w:r>
           </w:p>
           <w:p>
             <w:pPr>
@@ -31849,21 +32095,12 @@
                 <w:szCs w:val="24"/>
               </w:rPr>
             </w:pPr>
-            <w:proofErr w:type="spellStart"/>
-            <w:r>
-              <w:rPr>
-                <w:szCs w:val="24"/>
-              </w:rPr>
-              <w:t>certainity</w:t>
-            </w:r>
-            <w:proofErr w:type="spellEnd"/>
-            <w:r>
-              <w:rPr>
-                <w:szCs w:val="24"/>
-              </w:rPr>
-              <w:t xml:space="preserve"> = </w:t>
-            </w:r>
-            <w:proofErr w:type="gramStart"/>
+            <w:r>
+              <w:rPr>
+                <w:szCs w:val="24"/>
+              </w:rPr>
+              <w:t xml:space="preserve">certainity = </w:t>
+            </w:r>
             <w:r>
               <w:rPr>
                 <w:szCs w:val="24"/>
@@ -31876,7 +32113,6 @@
               </w:rPr>
               <w:t>;</w:t>
             </w:r>
-            <w:proofErr w:type="gramEnd"/>
           </w:p>
           <w:p>
             <w:pPr>
@@ -31901,19 +32137,11 @@
                 <w:szCs w:val="24"/>
               </w:rPr>
             </w:pPr>
-            <w:proofErr w:type="gramStart"/>
-            <w:r>
-              <w:rPr>
-                <w:szCs w:val="24"/>
-              </w:rPr>
-              <w:t>bits[</w:t>
-            </w:r>
-            <w:proofErr w:type="gramEnd"/>
-            <w:r>
-              <w:rPr>
-                <w:szCs w:val="24"/>
-              </w:rPr>
-              <w:t>] = b’11111111’</w:t>
+            <w:r>
+              <w:rPr>
+                <w:szCs w:val="24"/>
+              </w:rPr>
+              <w:t>bits[] = b’11111111’</w:t>
             </w:r>
           </w:p>
         </w:tc>
@@ -31995,14 +32223,12 @@
               </w:rPr>
               <w:t xml:space="preserve">Stub </w:t>
             </w:r>
-            <w:proofErr w:type="spellStart"/>
             <w:r>
               <w:rPr>
                 <w:szCs w:val="24"/>
               </w:rPr>
               <w:t>primeToCertainty</w:t>
             </w:r>
-            <w:proofErr w:type="spellEnd"/>
             <w:r>
               <w:rPr>
                 <w:szCs w:val="24"/>
@@ -32244,28 +32470,12 @@
                 <w:szCs w:val="24"/>
               </w:rPr>
             </w:pPr>
-            <w:proofErr w:type="spellStart"/>
-            <w:r>
-              <w:rPr>
-                <w:szCs w:val="24"/>
-              </w:rPr>
-              <w:t>initValue</w:t>
-            </w:r>
-            <w:proofErr w:type="spellEnd"/>
-            <w:r>
-              <w:rPr>
-                <w:szCs w:val="24"/>
-              </w:rPr>
-              <w:t xml:space="preserve"> = </w:t>
-            </w:r>
-            <w:proofErr w:type="gramStart"/>
-            <w:r>
-              <w:rPr>
-                <w:szCs w:val="24"/>
-              </w:rPr>
-              <w:t>0;</w:t>
-            </w:r>
-            <w:proofErr w:type="gramEnd"/>
+            <w:r>
+              <w:rPr>
+                <w:szCs w:val="24"/>
+              </w:rPr>
+              <w:t>initValue = 0;</w:t>
+            </w:r>
           </w:p>
           <w:p>
             <w:pPr>
@@ -32275,21 +32485,12 @@
                 <w:szCs w:val="24"/>
               </w:rPr>
             </w:pPr>
-            <w:proofErr w:type="spellStart"/>
-            <w:r>
-              <w:rPr>
-                <w:szCs w:val="24"/>
-              </w:rPr>
-              <w:t>certainity</w:t>
-            </w:r>
-            <w:proofErr w:type="spellEnd"/>
-            <w:r>
-              <w:rPr>
-                <w:szCs w:val="24"/>
-              </w:rPr>
-              <w:t xml:space="preserve"> = </w:t>
-            </w:r>
-            <w:proofErr w:type="gramStart"/>
+            <w:r>
+              <w:rPr>
+                <w:szCs w:val="24"/>
+              </w:rPr>
+              <w:t xml:space="preserve">certainity = </w:t>
+            </w:r>
             <w:r>
               <w:rPr>
                 <w:szCs w:val="24"/>
@@ -32302,7 +32503,6 @@
               </w:rPr>
               <w:t>;</w:t>
             </w:r>
-            <w:proofErr w:type="gramEnd"/>
           </w:p>
           <w:p>
             <w:pPr>
@@ -32327,19 +32527,11 @@
                 <w:szCs w:val="24"/>
               </w:rPr>
             </w:pPr>
-            <w:proofErr w:type="gramStart"/>
-            <w:r>
-              <w:rPr>
-                <w:szCs w:val="24"/>
-              </w:rPr>
-              <w:t>bits[</w:t>
-            </w:r>
-            <w:proofErr w:type="gramEnd"/>
-            <w:r>
-              <w:rPr>
-                <w:szCs w:val="24"/>
-              </w:rPr>
-              <w:t>] = b’11111010’</w:t>
+            <w:r>
+              <w:rPr>
+                <w:szCs w:val="24"/>
+              </w:rPr>
+              <w:t>bits[] = b’11111010’</w:t>
             </w:r>
           </w:p>
         </w:tc>
@@ -32421,14 +32613,12 @@
               </w:rPr>
               <w:t xml:space="preserve">Stub </w:t>
             </w:r>
-            <w:proofErr w:type="spellStart"/>
             <w:r>
               <w:rPr>
                 <w:szCs w:val="24"/>
               </w:rPr>
               <w:t>primeToCertainty</w:t>
             </w:r>
-            <w:proofErr w:type="spellEnd"/>
             <w:r>
               <w:rPr>
                 <w:szCs w:val="24"/>
@@ -32493,28 +32683,12 @@
                 <w:szCs w:val="24"/>
               </w:rPr>
             </w:pPr>
-            <w:proofErr w:type="spellStart"/>
-            <w:r>
-              <w:rPr>
-                <w:szCs w:val="24"/>
-              </w:rPr>
-              <w:t>initValue</w:t>
-            </w:r>
-            <w:proofErr w:type="spellEnd"/>
-            <w:r>
-              <w:rPr>
-                <w:szCs w:val="24"/>
-              </w:rPr>
-              <w:t xml:space="preserve"> = </w:t>
-            </w:r>
-            <w:proofErr w:type="gramStart"/>
-            <w:r>
-              <w:rPr>
-                <w:szCs w:val="24"/>
-              </w:rPr>
-              <w:t>0;</w:t>
-            </w:r>
-            <w:proofErr w:type="gramEnd"/>
+            <w:r>
+              <w:rPr>
+                <w:szCs w:val="24"/>
+              </w:rPr>
+              <w:t>initValue = 0;</w:t>
+            </w:r>
           </w:p>
           <w:p>
             <w:pPr>
@@ -32524,21 +32698,12 @@
                 <w:szCs w:val="24"/>
               </w:rPr>
             </w:pPr>
-            <w:proofErr w:type="spellStart"/>
-            <w:r>
-              <w:rPr>
-                <w:szCs w:val="24"/>
-              </w:rPr>
-              <w:t>certainity</w:t>
-            </w:r>
-            <w:proofErr w:type="spellEnd"/>
-            <w:r>
-              <w:rPr>
-                <w:szCs w:val="24"/>
-              </w:rPr>
-              <w:t xml:space="preserve"> = </w:t>
-            </w:r>
-            <w:proofErr w:type="gramStart"/>
+            <w:r>
+              <w:rPr>
+                <w:szCs w:val="24"/>
+              </w:rPr>
+              <w:t xml:space="preserve">certainity = </w:t>
+            </w:r>
             <w:r>
               <w:rPr>
                 <w:szCs w:val="24"/>
@@ -32551,7 +32716,6 @@
               </w:rPr>
               <w:t>;</w:t>
             </w:r>
-            <w:proofErr w:type="gramEnd"/>
           </w:p>
           <w:p>
             <w:pPr>
@@ -32576,19 +32740,11 @@
                 <w:szCs w:val="24"/>
               </w:rPr>
             </w:pPr>
-            <w:proofErr w:type="gramStart"/>
-            <w:r>
-              <w:rPr>
-                <w:szCs w:val="24"/>
-              </w:rPr>
-              <w:t>bits[</w:t>
-            </w:r>
-            <w:proofErr w:type="gramEnd"/>
-            <w:r>
-              <w:rPr>
-                <w:szCs w:val="24"/>
-              </w:rPr>
-              <w:t>] = b’11111111’</w:t>
+            <w:r>
+              <w:rPr>
+                <w:szCs w:val="24"/>
+              </w:rPr>
+              <w:t>bits[] = b’11111111’</w:t>
             </w:r>
           </w:p>
         </w:tc>
@@ -32670,14 +32826,12 @@
               </w:rPr>
               <w:t xml:space="preserve">Stub </w:t>
             </w:r>
-            <w:proofErr w:type="spellStart"/>
             <w:r>
               <w:rPr>
                 <w:szCs w:val="24"/>
               </w:rPr>
               <w:t>primeToCertainty</w:t>
             </w:r>
-            <w:proofErr w:type="spellEnd"/>
             <w:r>
               <w:rPr>
                 <w:szCs w:val="24"/>
@@ -32935,28 +33089,12 @@
                 <w:szCs w:val="24"/>
               </w:rPr>
             </w:pPr>
-            <w:proofErr w:type="spellStart"/>
-            <w:r>
-              <w:rPr>
-                <w:szCs w:val="24"/>
-              </w:rPr>
-              <w:t>initValue</w:t>
-            </w:r>
-            <w:proofErr w:type="spellEnd"/>
-            <w:r>
-              <w:rPr>
-                <w:szCs w:val="24"/>
-              </w:rPr>
-              <w:t xml:space="preserve"> = </w:t>
-            </w:r>
-            <w:proofErr w:type="gramStart"/>
-            <w:r>
-              <w:rPr>
-                <w:szCs w:val="24"/>
-              </w:rPr>
-              <w:t>0;</w:t>
-            </w:r>
-            <w:proofErr w:type="gramEnd"/>
+            <w:r>
+              <w:rPr>
+                <w:szCs w:val="24"/>
+              </w:rPr>
+              <w:t>initValue = 0;</w:t>
+            </w:r>
           </w:p>
           <w:p>
             <w:pPr>
@@ -32966,21 +33104,12 @@
                 <w:szCs w:val="24"/>
               </w:rPr>
             </w:pPr>
-            <w:proofErr w:type="spellStart"/>
-            <w:r>
-              <w:rPr>
-                <w:szCs w:val="24"/>
-              </w:rPr>
-              <w:t>certainity</w:t>
-            </w:r>
-            <w:proofErr w:type="spellEnd"/>
-            <w:r>
-              <w:rPr>
-                <w:szCs w:val="24"/>
-              </w:rPr>
-              <w:t xml:space="preserve"> = </w:t>
-            </w:r>
-            <w:proofErr w:type="gramStart"/>
+            <w:r>
+              <w:rPr>
+                <w:szCs w:val="24"/>
+              </w:rPr>
+              <w:t xml:space="preserve">certainity = </w:t>
+            </w:r>
             <w:r>
               <w:rPr>
                 <w:szCs w:val="24"/>
@@ -32993,7 +33122,6 @@
               </w:rPr>
               <w:t>;</w:t>
             </w:r>
-            <w:proofErr w:type="gramEnd"/>
           </w:p>
           <w:p>
             <w:pPr>
@@ -33018,19 +33146,11 @@
                 <w:szCs w:val="24"/>
               </w:rPr>
             </w:pPr>
-            <w:proofErr w:type="gramStart"/>
-            <w:r>
-              <w:rPr>
-                <w:szCs w:val="24"/>
-              </w:rPr>
-              <w:t>bits[</w:t>
-            </w:r>
-            <w:proofErr w:type="gramEnd"/>
-            <w:r>
-              <w:rPr>
-                <w:szCs w:val="24"/>
-              </w:rPr>
-              <w:t>] = b’11111010’</w:t>
+            <w:r>
+              <w:rPr>
+                <w:szCs w:val="24"/>
+              </w:rPr>
+              <w:t>bits[] = b’11111010’</w:t>
             </w:r>
           </w:p>
         </w:tc>
@@ -33112,14 +33232,12 @@
               </w:rPr>
               <w:t xml:space="preserve">Stub </w:t>
             </w:r>
-            <w:proofErr w:type="spellStart"/>
             <w:r>
               <w:rPr>
                 <w:szCs w:val="24"/>
               </w:rPr>
               <w:t>primeToCertainty</w:t>
             </w:r>
-            <w:proofErr w:type="spellEnd"/>
             <w:r>
               <w:rPr>
                 <w:szCs w:val="24"/>
@@ -33184,28 +33302,12 @@
                 <w:szCs w:val="24"/>
               </w:rPr>
             </w:pPr>
-            <w:proofErr w:type="spellStart"/>
-            <w:r>
-              <w:rPr>
-                <w:szCs w:val="24"/>
-              </w:rPr>
-              <w:t>initValue</w:t>
-            </w:r>
-            <w:proofErr w:type="spellEnd"/>
-            <w:r>
-              <w:rPr>
-                <w:szCs w:val="24"/>
-              </w:rPr>
-              <w:t xml:space="preserve"> = </w:t>
-            </w:r>
-            <w:proofErr w:type="gramStart"/>
-            <w:r>
-              <w:rPr>
-                <w:szCs w:val="24"/>
-              </w:rPr>
-              <w:t>0;</w:t>
-            </w:r>
-            <w:proofErr w:type="gramEnd"/>
+            <w:r>
+              <w:rPr>
+                <w:szCs w:val="24"/>
+              </w:rPr>
+              <w:t>initValue = 0;</w:t>
+            </w:r>
           </w:p>
           <w:p>
             <w:pPr>
@@ -33215,21 +33317,12 @@
                 <w:szCs w:val="24"/>
               </w:rPr>
             </w:pPr>
-            <w:proofErr w:type="spellStart"/>
-            <w:r>
-              <w:rPr>
-                <w:szCs w:val="24"/>
-              </w:rPr>
-              <w:t>certainity</w:t>
-            </w:r>
-            <w:proofErr w:type="spellEnd"/>
-            <w:r>
-              <w:rPr>
-                <w:szCs w:val="24"/>
-              </w:rPr>
-              <w:t xml:space="preserve"> = </w:t>
-            </w:r>
-            <w:proofErr w:type="gramStart"/>
+            <w:r>
+              <w:rPr>
+                <w:szCs w:val="24"/>
+              </w:rPr>
+              <w:t xml:space="preserve">certainity = </w:t>
+            </w:r>
             <w:r>
               <w:rPr>
                 <w:szCs w:val="24"/>
@@ -33242,7 +33335,6 @@
               </w:rPr>
               <w:t>;</w:t>
             </w:r>
-            <w:proofErr w:type="gramEnd"/>
           </w:p>
           <w:p>
             <w:pPr>
@@ -33267,19 +33359,11 @@
                 <w:szCs w:val="24"/>
               </w:rPr>
             </w:pPr>
-            <w:proofErr w:type="gramStart"/>
-            <w:r>
-              <w:rPr>
-                <w:szCs w:val="24"/>
-              </w:rPr>
-              <w:t>bits[</w:t>
-            </w:r>
-            <w:proofErr w:type="gramEnd"/>
-            <w:r>
-              <w:rPr>
-                <w:szCs w:val="24"/>
-              </w:rPr>
-              <w:t>] = b’11111111’</w:t>
+            <w:r>
+              <w:rPr>
+                <w:szCs w:val="24"/>
+              </w:rPr>
+              <w:t>bits[] = b’11111111’</w:t>
             </w:r>
           </w:p>
         </w:tc>
@@ -33361,14 +33445,12 @@
               </w:rPr>
               <w:t xml:space="preserve">Stub </w:t>
             </w:r>
-            <w:proofErr w:type="spellStart"/>
             <w:r>
               <w:rPr>
                 <w:szCs w:val="24"/>
               </w:rPr>
               <w:t>primeToCertainty</w:t>
             </w:r>
-            <w:proofErr w:type="spellEnd"/>
             <w:r>
               <w:rPr>
                 <w:szCs w:val="24"/>
@@ -36554,25 +36636,7 @@
                 <w:color w:val="000000"/>
                 <w:szCs w:val="24"/>
               </w:rPr>
-              <w:t>‘</w:t>
-            </w:r>
-            <w:proofErr w:type="spellStart"/>
-            <w:r>
-              <w:rPr>
-                <w:rFonts w:eastAsia="Garamond" w:cs="Garamond"/>
-                <w:color w:val="000000"/>
-                <w:szCs w:val="24"/>
-              </w:rPr>
-              <w:t>ThisString</w:t>
-            </w:r>
-            <w:proofErr w:type="spellEnd"/>
-            <w:r>
-              <w:rPr>
-                <w:rFonts w:eastAsia="Garamond" w:cs="Garamond"/>
-                <w:color w:val="000000"/>
-                <w:szCs w:val="24"/>
-              </w:rPr>
-              <w:t xml:space="preserve">’ </w:t>
+              <w:t xml:space="preserve">‘ThisString’ </w:t>
             </w:r>
           </w:p>
         </w:tc>
@@ -37025,23 +37089,13 @@
                 <w:szCs w:val="24"/>
               </w:rPr>
             </w:pPr>
-            <w:proofErr w:type="spellStart"/>
-            <w:r>
-              <w:rPr>
-                <w:rFonts w:eastAsia="Garamond" w:cs="Garamond"/>
-                <w:color w:val="000000"/>
-                <w:szCs w:val="24"/>
-              </w:rPr>
-              <w:t>roundingMode</w:t>
-            </w:r>
-            <w:proofErr w:type="spellEnd"/>
-            <w:r>
-              <w:rPr>
-                <w:rFonts w:eastAsia="Garamond" w:cs="Garamond"/>
-                <w:color w:val="000000"/>
-                <w:szCs w:val="24"/>
-              </w:rPr>
-              <w:t xml:space="preserve"> =12 12’</w:t>
+            <w:r>
+              <w:rPr>
+                <w:rFonts w:eastAsia="Garamond" w:cs="Garamond"/>
+                <w:color w:val="000000"/>
+                <w:szCs w:val="24"/>
+              </w:rPr>
+              <w:t>roundingMode =12 12’</w:t>
             </w:r>
           </w:p>
         </w:tc>
@@ -37791,25 +37845,7 @@
                 <w:color w:val="000000"/>
                 <w:szCs w:val="24"/>
               </w:rPr>
-              <w:t>‘</w:t>
-            </w:r>
-            <w:proofErr w:type="spellStart"/>
-            <w:r>
-              <w:rPr>
-                <w:rFonts w:eastAsia="Garamond" w:cs="Garamond"/>
-                <w:color w:val="000000"/>
-                <w:szCs w:val="24"/>
-              </w:rPr>
-              <w:t>ThisString</w:t>
-            </w:r>
-            <w:proofErr w:type="spellEnd"/>
-            <w:r>
-              <w:rPr>
-                <w:rFonts w:eastAsia="Garamond" w:cs="Garamond"/>
-                <w:color w:val="000000"/>
-                <w:szCs w:val="24"/>
-              </w:rPr>
-              <w:t xml:space="preserve">’ </w:t>
+              <w:t xml:space="preserve">‘ThisString’ </w:t>
             </w:r>
           </w:p>
         </w:tc>
@@ -38266,25 +38302,7 @@
                 <w:color w:val="000000"/>
                 <w:szCs w:val="24"/>
               </w:rPr>
-              <w:t>‘</w:t>
-            </w:r>
-            <w:proofErr w:type="spellStart"/>
-            <w:r>
-              <w:rPr>
-                <w:rFonts w:eastAsia="Garamond" w:cs="Garamond"/>
-                <w:color w:val="000000"/>
-                <w:szCs w:val="24"/>
-              </w:rPr>
-              <w:t>roundingMode</w:t>
-            </w:r>
-            <w:proofErr w:type="spellEnd"/>
-            <w:r>
-              <w:rPr>
-                <w:rFonts w:eastAsia="Garamond" w:cs="Garamond"/>
-                <w:color w:val="000000"/>
-                <w:szCs w:val="24"/>
-              </w:rPr>
-              <w:t xml:space="preserve"> =12 12’</w:t>
+              <w:t>‘roundingMode =12 12’</w:t>
             </w:r>
           </w:p>
         </w:tc>
@@ -39095,25 +39113,7 @@
                 <w:color w:val="000000"/>
                 <w:szCs w:val="24"/>
               </w:rPr>
-              <w:t>‘</w:t>
-            </w:r>
-            <w:proofErr w:type="spellStart"/>
-            <w:r>
-              <w:rPr>
-                <w:rFonts w:eastAsia="Garamond" w:cs="Garamond"/>
-                <w:color w:val="000000"/>
-                <w:szCs w:val="24"/>
-              </w:rPr>
-              <w:t>ThisString</w:t>
-            </w:r>
-            <w:proofErr w:type="spellEnd"/>
-            <w:r>
-              <w:rPr>
-                <w:rFonts w:eastAsia="Garamond" w:cs="Garamond"/>
-                <w:color w:val="000000"/>
-                <w:szCs w:val="24"/>
-              </w:rPr>
-              <w:t xml:space="preserve">’ </w:t>
+              <w:t xml:space="preserve">‘ThisString’ </w:t>
             </w:r>
           </w:p>
         </w:tc>
@@ -39571,25 +39571,7 @@
                 <w:color w:val="000000"/>
                 <w:szCs w:val="24"/>
               </w:rPr>
-              <w:t>‘</w:t>
-            </w:r>
-            <w:proofErr w:type="spellStart"/>
-            <w:r>
-              <w:rPr>
-                <w:rFonts w:eastAsia="Garamond" w:cs="Garamond"/>
-                <w:color w:val="000000"/>
-                <w:szCs w:val="24"/>
-              </w:rPr>
-              <w:t>roundingMode</w:t>
-            </w:r>
-            <w:proofErr w:type="spellEnd"/>
-            <w:r>
-              <w:rPr>
-                <w:rFonts w:eastAsia="Garamond" w:cs="Garamond"/>
-                <w:color w:val="000000"/>
-                <w:szCs w:val="24"/>
-              </w:rPr>
-              <w:t xml:space="preserve"> =12 12’</w:t>
+              <w:t>‘roundingMode =12 12’</w:t>
             </w:r>
           </w:p>
         </w:tc>
@@ -40518,23 +40500,13 @@
                 <w:szCs w:val="24"/>
               </w:rPr>
             </w:pPr>
-            <w:proofErr w:type="gramStart"/>
-            <w:r>
-              <w:rPr>
-                <w:rFonts w:eastAsia="Garamond" w:cs="Garamond"/>
-                <w:color w:val="000000"/>
-                <w:szCs w:val="24"/>
-              </w:rPr>
-              <w:t>1104,1105,,</w:t>
-            </w:r>
-            <w:proofErr w:type="gramEnd"/>
-            <w:r>
-              <w:rPr>
-                <w:rFonts w:eastAsia="Garamond" w:cs="Garamond"/>
-                <w:color w:val="000000"/>
-                <w:szCs w:val="24"/>
-              </w:rPr>
-              <w:t xml:space="preserve">1106,1109,1 </w:t>
+            <w:r>
+              <w:rPr>
+                <w:rFonts w:eastAsia="Garamond" w:cs="Garamond"/>
+                <w:color w:val="000000"/>
+                <w:szCs w:val="24"/>
+              </w:rPr>
+              <w:t xml:space="preserve">1104,1105,,1106,1109,1 </w:t>
             </w:r>
           </w:p>
           <w:p>
@@ -40811,23 +40783,13 @@
                 <w:szCs w:val="24"/>
               </w:rPr>
             </w:pPr>
-            <w:proofErr w:type="gramStart"/>
-            <w:r>
-              <w:rPr>
-                <w:rFonts w:eastAsia="Garamond" w:cs="Garamond"/>
-                <w:color w:val="000000"/>
-                <w:szCs w:val="24"/>
-              </w:rPr>
-              <w:t>1104,1105,,</w:t>
-            </w:r>
-            <w:proofErr w:type="gramEnd"/>
-            <w:r>
-              <w:rPr>
-                <w:rFonts w:eastAsia="Garamond" w:cs="Garamond"/>
-                <w:color w:val="000000"/>
-                <w:szCs w:val="24"/>
-              </w:rPr>
-              <w:t xml:space="preserve">1106,1109,1 </w:t>
+            <w:r>
+              <w:rPr>
+                <w:rFonts w:eastAsia="Garamond" w:cs="Garamond"/>
+                <w:color w:val="000000"/>
+                <w:szCs w:val="24"/>
+              </w:rPr>
+              <w:t xml:space="preserve">1104,1105,,1106,1109,1 </w:t>
             </w:r>
           </w:p>
           <w:p>
@@ -44867,25 +44829,7 @@
                 <w:color w:val="000000"/>
                 <w:szCs w:val="24"/>
               </w:rPr>
-              <w:t>x = {10, 20</w:t>
-            </w:r>
-            <w:proofErr w:type="gramStart"/>
-            <w:r>
-              <w:rPr>
-                <w:rFonts w:eastAsia="Garamond" w:cs="Garamond"/>
-                <w:color w:val="000000"/>
-                <w:szCs w:val="24"/>
-              </w:rPr>
-              <w:t>};</w:t>
-            </w:r>
-            <w:proofErr w:type="gramEnd"/>
-            <w:r>
-              <w:rPr>
-                <w:rFonts w:eastAsia="Garamond" w:cs="Garamond"/>
-                <w:color w:val="000000"/>
-                <w:szCs w:val="24"/>
-              </w:rPr>
-              <w:t xml:space="preserve"> </w:t>
+              <w:t xml:space="preserve">x = {10, 20}; </w:t>
             </w:r>
           </w:p>
           <w:p>
@@ -46054,25 +45998,7 @@
                 <w:color w:val="000000"/>
                 <w:szCs w:val="24"/>
               </w:rPr>
-              <w:t>x = {10, 20</w:t>
-            </w:r>
-            <w:proofErr w:type="gramStart"/>
-            <w:r>
-              <w:rPr>
-                <w:rFonts w:eastAsia="Garamond" w:cs="Garamond"/>
-                <w:color w:val="000000"/>
-                <w:szCs w:val="24"/>
-              </w:rPr>
-              <w:t>};</w:t>
-            </w:r>
-            <w:proofErr w:type="gramEnd"/>
-            <w:r>
-              <w:rPr>
-                <w:rFonts w:eastAsia="Garamond" w:cs="Garamond"/>
-                <w:color w:val="000000"/>
-                <w:szCs w:val="24"/>
-              </w:rPr>
-              <w:t xml:space="preserve"> </w:t>
+              <w:t xml:space="preserve">x = {10, 20}; </w:t>
             </w:r>
           </w:p>
           <w:p>
@@ -47231,25 +47157,7 @@
                 <w:color w:val="000000"/>
                 <w:szCs w:val="24"/>
               </w:rPr>
-              <w:t>x = {10, 20</w:t>
-            </w:r>
-            <w:proofErr w:type="gramStart"/>
-            <w:r>
-              <w:rPr>
-                <w:rFonts w:eastAsia="Garamond" w:cs="Garamond"/>
-                <w:color w:val="000000"/>
-                <w:szCs w:val="24"/>
-              </w:rPr>
-              <w:t>};</w:t>
-            </w:r>
-            <w:proofErr w:type="gramEnd"/>
-            <w:r>
-              <w:rPr>
-                <w:rFonts w:eastAsia="Garamond" w:cs="Garamond"/>
-                <w:color w:val="000000"/>
-                <w:szCs w:val="24"/>
-              </w:rPr>
-              <w:t xml:space="preserve"> </w:t>
+              <w:t xml:space="preserve">x = {10, 20}; </w:t>
             </w:r>
           </w:p>
           <w:p>
@@ -48273,21 +48181,7 @@
               <w:rPr>
                 <w:szCs w:val="24"/>
               </w:rPr>
-              <w:t xml:space="preserve">Chose </w:t>
-            </w:r>
-            <w:proofErr w:type="spellStart"/>
-            <w:r>
-              <w:rPr>
-                <w:szCs w:val="24"/>
-              </w:rPr>
-              <w:t>func</w:t>
-            </w:r>
-            <w:proofErr w:type="spellEnd"/>
-            <w:r>
-              <w:rPr>
-                <w:szCs w:val="24"/>
-              </w:rPr>
-              <w:t xml:space="preserve"> 1, 4, 5, 7</w:t>
+              <w:t>Chose func 1, 4, 5, 7</w:t>
             </w:r>
           </w:p>
           <w:p>
@@ -48396,21 +48290,7 @@
               <w:rPr>
                 <w:szCs w:val="24"/>
               </w:rPr>
-              <w:t xml:space="preserve">Chose </w:t>
-            </w:r>
-            <w:proofErr w:type="spellStart"/>
-            <w:r>
-              <w:rPr>
-                <w:szCs w:val="24"/>
-              </w:rPr>
-              <w:t>func</w:t>
-            </w:r>
-            <w:proofErr w:type="spellEnd"/>
-            <w:r>
-              <w:rPr>
-                <w:szCs w:val="24"/>
-              </w:rPr>
-              <w:t xml:space="preserve"> 2, 3, 6</w:t>
+              <w:t>Chose func 2, 3, 6</w:t>
             </w:r>
           </w:p>
           <w:p>
@@ -48474,7 +48354,6 @@
                 <w:szCs w:val="24"/>
               </w:rPr>
             </w:pPr>
-            <w:proofErr w:type="spellStart"/>
             <w:r>
               <w:rPr>
                 <w:b/>
@@ -48483,7 +48362,6 @@
               </w:rPr>
               <w:t>Awais</w:t>
             </w:r>
-            <w:proofErr w:type="spellEnd"/>
           </w:p>
         </w:tc>
         <w:tc>
@@ -48521,21 +48399,7 @@
               <w:rPr>
                 <w:szCs w:val="24"/>
               </w:rPr>
-              <w:t xml:space="preserve">Chose </w:t>
-            </w:r>
-            <w:proofErr w:type="spellStart"/>
-            <w:r>
-              <w:rPr>
-                <w:szCs w:val="24"/>
-              </w:rPr>
-              <w:t>func</w:t>
-            </w:r>
-            <w:proofErr w:type="spellEnd"/>
-            <w:r>
-              <w:rPr>
-                <w:szCs w:val="24"/>
-              </w:rPr>
-              <w:t xml:space="preserve"> 8, 9, 10</w:t>
+              <w:t>Chose func 8, 9, 10</w:t>
             </w:r>
           </w:p>
           <w:p>

--- a/docs/4_ProjectSubmission_3.docx
+++ b/docs/4_ProjectSubmission_3.docx
@@ -801,6 +801,7 @@
         </mc:AlternateContent>
       </w:r>
     </w:p>
+    <w:bookmarkStart w:id="0" w:name="_Toc69466556"/>
     <w:p>
       <w:pPr>
         <w:tabs>
@@ -816,7 +817,6 @@
           <w:szCs w:val="36"/>
         </w:rPr>
       </w:pPr>
-      <w:bookmarkStart w:id="0" w:name="_Toc69466556"/>
       <w:r>
         <w:rPr>
           <w:rFonts w:cstheme="majorBidi"/>
@@ -1038,13 +1038,13 @@
                                     <pic:cNvPicPr/>
                                   </pic:nvPicPr>
                                   <pic:blipFill>
-                                    <a:blip r:embed="rId8">
+                                    <a:blip r:embed="rId10">
                                       <a:extLst>
                                         <a:ext uri="{28A0092B-C50C-407E-A947-70E740481C1C}">
                                           <a14:useLocalDpi xmlns:a14="http://schemas.microsoft.com/office/drawing/2010/main" val="0"/>
                                         </a:ext>
                                         <a:ext uri="{837473B0-CC2E-450A-ABE3-18F120FF3D39}">
-                                          <a1611:picAttrSrcUrl xmlns:a1611="http://schemas.microsoft.com/office/drawing/2016/11/main" r:id="rId9"/>
+                                          <a1611:picAttrSrcUrl xmlns:a1611="http://schemas.microsoft.com/office/drawing/2016/11/main" r:id="rId11"/>
                                         </a:ext>
                                       </a:extLst>
                                     </a:blip>
@@ -1129,7 +1129,7 @@
         </w:rPr>
         <w:t xml:space="preserve">Download maven from here: </w:t>
       </w:r>
-      <w:hyperlink r:id="rId10" w:history="1">
+      <w:hyperlink r:id="rId12" w:history="1">
         <w:r>
           <w:rPr>
             <w:rStyle w:val="Hyperlink"/>
@@ -1162,7 +1162,7 @@
         </w:rPr>
         <w:t xml:space="preserve">Download and install the mysql workbench from here: </w:t>
       </w:r>
-      <w:hyperlink r:id="rId11" w:history="1">
+      <w:hyperlink r:id="rId13" w:history="1">
         <w:r>
           <w:rPr>
             <w:rStyle w:val="Hyperlink"/>
@@ -1512,7 +1512,7 @@
         </w:rPr>
         <w:t xml:space="preserve">After the local server is running, go to </w:t>
       </w:r>
-      <w:hyperlink r:id="rId12" w:history="1">
+      <w:hyperlink r:id="rId14" w:history="1">
         <w:r>
           <w:rPr>
             <w:rStyle w:val="Hyperlink"/>
@@ -1527,7 +1527,7 @@
         </w:rPr>
         <w:t xml:space="preserve"> or you can just go to the application </w:t>
       </w:r>
-      <w:hyperlink r:id="rId13" w:history="1">
+      <w:hyperlink r:id="rId15" w:history="1">
         <w:r>
           <w:rPr>
             <w:rStyle w:val="Hyperlink"/>
@@ -1576,7 +1576,7 @@
                     <pic:cNvPicPr/>
                   </pic:nvPicPr>
                   <pic:blipFill>
-                    <a:blip r:embed="rId14"/>
+                    <a:blip r:embed="rId16"/>
                     <a:stretch>
                       <a:fillRect/>
                     </a:stretch>
@@ -1680,7 +1680,7 @@
                     <pic:cNvPicPr/>
                   </pic:nvPicPr>
                   <pic:blipFill>
-                    <a:blip r:embed="rId15"/>
+                    <a:blip r:embed="rId17"/>
                     <a:stretch>
                       <a:fillRect/>
                     </a:stretch>
@@ -1765,7 +1765,7 @@
                     <pic:cNvPicPr/>
                   </pic:nvPicPr>
                   <pic:blipFill>
-                    <a:blip r:embed="rId16"/>
+                    <a:blip r:embed="rId18"/>
                     <a:stretch>
                       <a:fillRect/>
                     </a:stretch>
@@ -1851,7 +1851,7 @@
                     <pic:cNvPicPr/>
                   </pic:nvPicPr>
                   <pic:blipFill>
-                    <a:blip r:embed="rId17"/>
+                    <a:blip r:embed="rId19"/>
                     <a:stretch>
                       <a:fillRect/>
                     </a:stretch>
@@ -1925,7 +1925,7 @@
                     <pic:cNvPicPr/>
                   </pic:nvPicPr>
                   <pic:blipFill>
-                    <a:blip r:embed="rId18"/>
+                    <a:blip r:embed="rId20"/>
                     <a:stretch>
                       <a:fillRect/>
                     </a:stretch>
@@ -2010,7 +2010,7 @@
                     <pic:cNvPicPr/>
                   </pic:nvPicPr>
                   <pic:blipFill>
-                    <a:blip r:embed="rId19"/>
+                    <a:blip r:embed="rId21"/>
                     <a:stretch>
                       <a:fillRect/>
                     </a:stretch>
@@ -2095,7 +2095,7 @@
                     <pic:cNvPicPr/>
                   </pic:nvPicPr>
                   <pic:blipFill>
-                    <a:blip r:embed="rId20"/>
+                    <a:blip r:embed="rId22"/>
                     <a:stretch>
                       <a:fillRect/>
                     </a:stretch>
@@ -2226,7 +2226,7 @@
                     <pic:cNvPicPr/>
                   </pic:nvPicPr>
                   <pic:blipFill>
-                    <a:blip r:embed="rId21"/>
+                    <a:blip r:embed="rId23"/>
                     <a:stretch>
                       <a:fillRect/>
                     </a:stretch>
@@ -2322,7 +2322,7 @@
                     <pic:cNvPicPr/>
                   </pic:nvPicPr>
                   <pic:blipFill>
-                    <a:blip r:embed="rId22"/>
+                    <a:blip r:embed="rId24"/>
                     <a:stretch>
                       <a:fillRect/>
                     </a:stretch>
@@ -2474,7 +2474,7 @@
                     <pic:cNvPicPr/>
                   </pic:nvPicPr>
                   <pic:blipFill>
-                    <a:blip r:embed="rId23"/>
+                    <a:blip r:embed="rId25"/>
                     <a:stretch>
                       <a:fillRect/>
                     </a:stretch>
@@ -2571,7 +2571,7 @@
                     <pic:cNvPicPr/>
                   </pic:nvPicPr>
                   <pic:blipFill>
-                    <a:blip r:embed="rId24"/>
+                    <a:blip r:embed="rId26"/>
                     <a:stretch>
                       <a:fillRect/>
                     </a:stretch>
@@ -2685,7 +2685,7 @@
                     <pic:cNvPicPr/>
                   </pic:nvPicPr>
                   <pic:blipFill>
-                    <a:blip r:embed="rId25"/>
+                    <a:blip r:embed="rId27"/>
                     <a:stretch>
                       <a:fillRect/>
                     </a:stretch>
@@ -2759,7 +2759,7 @@
                     <pic:cNvPicPr/>
                   </pic:nvPicPr>
                   <pic:blipFill>
-                    <a:blip r:embed="rId26"/>
+                    <a:blip r:embed="rId28"/>
                     <a:stretch>
                       <a:fillRect/>
                     </a:stretch>
@@ -2828,7 +2828,7 @@
           <w:szCs w:val="22"/>
         </w:rPr>
         <w:sectPr>
-          <w:footerReference w:type="default" r:id="rId27"/>
+          <w:footerReference w:type="default" r:id="rId29"/>
           <w:pgSz w:w="11907" w:h="16839" w:code="9"/>
           <w:pgMar w:top="1530" w:right="1917" w:bottom="2160" w:left="2142" w:header="1170" w:footer="1440" w:gutter="0"/>
           <w:pgNumType w:fmt="lowerRoman" w:start="1"/>
@@ -2976,7 +2976,7 @@
                     <pic:cNvPicPr/>
                   </pic:nvPicPr>
                   <pic:blipFill>
-                    <a:blip r:embed="rId28"/>
+                    <a:blip r:embed="rId30"/>
                     <a:stretch>
                       <a:fillRect/>
                     </a:stretch>
@@ -3062,7 +3062,7 @@
                     <pic:cNvPicPr/>
                   </pic:nvPicPr>
                   <pic:blipFill>
-                    <a:blip r:embed="rId29">
+                    <a:blip r:embed="rId31">
                       <a:extLst>
                         <a:ext uri="{28A0092B-C50C-407E-A947-70E740481C1C}">
                           <a14:useLocalDpi xmlns:a14="http://schemas.microsoft.com/office/drawing/2010/main" val="0"/>
@@ -6801,7 +6801,7 @@
                     <pic:cNvPicPr/>
                   </pic:nvPicPr>
                   <pic:blipFill>
-                    <a:blip r:embed="rId30"/>
+                    <a:blip r:embed="rId32"/>
                     <a:stretch>
                       <a:fillRect/>
                     </a:stretch>
@@ -6863,7 +6863,7 @@
                     <pic:cNvPicPr/>
                   </pic:nvPicPr>
                   <pic:blipFill>
-                    <a:blip r:embed="rId31">
+                    <a:blip r:embed="rId33">
                       <a:extLst>
                         <a:ext uri="{28A0092B-C50C-407E-A947-70E740481C1C}">
                           <a14:useLocalDpi xmlns:a14="http://schemas.microsoft.com/office/drawing/2010/main" val="0"/>
@@ -12263,7 +12263,7 @@
                     <pic:cNvPicPr/>
                   </pic:nvPicPr>
                   <pic:blipFill>
-                    <a:blip r:embed="rId32"/>
+                    <a:blip r:embed="rId34"/>
                     <a:stretch>
                       <a:fillRect/>
                     </a:stretch>
@@ -12336,7 +12336,7 @@
                     <pic:cNvPicPr/>
                   </pic:nvPicPr>
                   <pic:blipFill>
-                    <a:blip r:embed="rId33">
+                    <a:blip r:embed="rId35">
                       <a:extLst>
                         <a:ext uri="{28A0092B-C50C-407E-A947-70E740481C1C}">
                           <a14:useLocalDpi xmlns:a14="http://schemas.microsoft.com/office/drawing/2010/main" val="0"/>
@@ -15258,31 +15258,7 @@
         <w:rPr>
           <w:szCs w:val="24"/>
         </w:rPr>
-        <w:t>I think</w:t>
-      </w:r>
-      <w:r>
-        <w:rPr>
-          <w:szCs w:val="24"/>
-        </w:rPr>
-        <w:t xml:space="preserve"> </w:t>
-      </w:r>
-      <w:r>
-        <w:rPr>
-          <w:szCs w:val="24"/>
-        </w:rPr>
-        <w:t>Loop at line 1868</w:t>
-      </w:r>
-      <w:r>
-        <w:rPr>
-          <w:szCs w:val="24"/>
-        </w:rPr>
-        <w:t xml:space="preserve"> </w:t>
-      </w:r>
-      <w:r>
-        <w:rPr>
-          <w:szCs w:val="24"/>
-        </w:rPr>
-        <w:t>is a dead code, I could not find any such case in which the condition at 1868 becomes True.</w:t>
+        <w:t>I think Loop at line 1868 is a dead code, I could not find any such case in which the condition at 1868 becomes True.</w:t>
       </w:r>
     </w:p>
     <w:p>
@@ -15314,13 +15290,7 @@
         <w:rPr>
           <w:szCs w:val="24"/>
         </w:rPr>
-        <w:t>I</w:t>
-      </w:r>
-      <w:r>
-        <w:rPr>
-          <w:szCs w:val="24"/>
-        </w:rPr>
-        <w:t xml:space="preserve"> choose</w:t>
+        <w:t>I choose</w:t>
       </w:r>
       <w:r>
         <w:rPr>
@@ -15796,19 +15766,7 @@
               <w:rPr>
                 <w:szCs w:val="24"/>
               </w:rPr>
-              <w:t xml:space="preserve">Loop </w:t>
-            </w:r>
-            <w:r>
-              <w:rPr>
-                <w:szCs w:val="24"/>
-              </w:rPr>
-              <w:t xml:space="preserve">at line 1864 </w:t>
-            </w:r>
-            <w:r>
-              <w:rPr>
-                <w:szCs w:val="24"/>
-              </w:rPr>
-              <w:t xml:space="preserve"> is run only once</w:t>
+              <w:t>Loop at line 1864  is run only once</w:t>
             </w:r>
           </w:p>
         </w:tc>
@@ -16806,13 +16764,7 @@
               <w:rPr>
                 <w:szCs w:val="24"/>
               </w:rPr>
-              <w:t xml:space="preserve">Covers </w:t>
-            </w:r>
-            <w:r>
-              <w:rPr>
-                <w:szCs w:val="24"/>
-              </w:rPr>
-              <w:t>path ABD</w:t>
+              <w:t>Covers path ABD</w:t>
             </w:r>
           </w:p>
         </w:tc>
@@ -16940,7 +16892,43 @@
               <w:rPr>
                 <w:szCs w:val="24"/>
               </w:rPr>
-              <w:t>Path cannot be covered since the condition in the H block is never satisfied.</w:t>
+              <w:t>Path</w:t>
+            </w:r>
+            <w:r>
+              <w:rPr>
+                <w:szCs w:val="24"/>
+              </w:rPr>
+              <w:t xml:space="preserve"> ABCEFGHI</w:t>
+            </w:r>
+            <w:r>
+              <w:rPr>
+                <w:szCs w:val="24"/>
+              </w:rPr>
+              <w:t xml:space="preserve"> cannot be covered since the condition in the </w:t>
+            </w:r>
+            <w:r>
+              <w:rPr>
+                <w:szCs w:val="24"/>
+              </w:rPr>
+              <w:t>G</w:t>
+            </w:r>
+            <w:r>
+              <w:rPr>
+                <w:szCs w:val="24"/>
+              </w:rPr>
+              <w:t xml:space="preserve"> block is never</w:t>
+            </w:r>
+            <w:r>
+              <w:rPr>
+                <w:szCs w:val="24"/>
+              </w:rPr>
+              <w:t xml:space="preserve"> True so H block cannot be executed</w:t>
+            </w:r>
+            <w:r>
+              <w:rPr>
+                <w:szCs w:val="24"/>
+              </w:rPr>
+              <w:t>.</w:t>
             </w:r>
           </w:p>
         </w:tc>
@@ -17130,33 +17118,21 @@
               <w:rPr>
                 <w:szCs w:val="24"/>
               </w:rPr>
-              <w:t>n = 1</w:t>
-            </w:r>
-            <w:r>
-              <w:rPr>
-                <w:szCs w:val="24"/>
-              </w:rPr>
-              <w:t>0</w:t>
-            </w:r>
-          </w:p>
-          <w:p>
-            <w:pPr>
-              <w:pStyle w:val="BodyText"/>
-              <w:rPr>
-                <w:szCs w:val="24"/>
-              </w:rPr>
-            </w:pPr>
-            <w:r>
-              <w:rPr>
-                <w:szCs w:val="24"/>
-              </w:rPr>
-              <w:t xml:space="preserve">d = </w:t>
-            </w:r>
-            <w:r>
-              <w:rPr>
-                <w:szCs w:val="24"/>
-              </w:rPr>
-              <w:t>2</w:t>
+              <w:t>n = 10</w:t>
+            </w:r>
+          </w:p>
+          <w:p>
+            <w:pPr>
+              <w:pStyle w:val="BodyText"/>
+              <w:rPr>
+                <w:szCs w:val="24"/>
+              </w:rPr>
+            </w:pPr>
+            <w:r>
+              <w:rPr>
+                <w:szCs w:val="24"/>
+              </w:rPr>
+              <w:t>d = 2</w:t>
             </w:r>
           </w:p>
         </w:tc>
@@ -17236,13 +17212,7 @@
               <w:rPr>
                 <w:szCs w:val="24"/>
               </w:rPr>
-              <w:t>Covers path AB</w:t>
-            </w:r>
-            <w:r>
-              <w:rPr>
-                <w:szCs w:val="24"/>
-              </w:rPr>
-              <w:t>CEGI</w:t>
+              <w:t>Covers path ABCEGI</w:t>
             </w:r>
           </w:p>
         </w:tc>
@@ -17682,6 +17652,7 @@
               <w:rPr>
                 <w:b/>
               </w:rPr>
+              <w:lastRenderedPageBreak/>
               <w:t>Variable #</w:t>
             </w:r>
           </w:p>
@@ -17755,7 +17726,6 @@
           </w:tcPr>
           <w:p>
             <w:r>
-              <w:lastRenderedPageBreak/>
               <w:t>1</w:t>
             </w:r>
           </w:p>
@@ -17793,40 +17763,7 @@
               <w:jc w:val="left"/>
             </w:pPr>
             <w:r>
-              <w:t xml:space="preserve">&lt;1850,1853&gt; </w:t>
-            </w:r>
-            <w:r>
-              <w:t>&lt;1850,18</w:t>
-            </w:r>
-            <w:r>
-              <w:t>60</w:t>
-            </w:r>
-            <w:r>
-              <w:t>&gt;</w:t>
-            </w:r>
-            <w:r>
-              <w:t xml:space="preserve">  </w:t>
-            </w:r>
-            <w:r>
-              <w:t>&lt;1850,18</w:t>
-            </w:r>
-            <w:r>
-              <w:t>61</w:t>
-            </w:r>
-            <w:r>
-              <w:t>&gt;</w:t>
-            </w:r>
-            <w:r>
-              <w:t xml:space="preserve"> </w:t>
-            </w:r>
-            <w:r>
-              <w:t>&lt;1850,18</w:t>
-            </w:r>
-            <w:r>
-              <w:t>65</w:t>
-            </w:r>
-            <w:r>
-              <w:t>&gt;</w:t>
+              <w:t>&lt;1850,1853&gt; &lt;1850,1860&gt;  &lt;1850,1861&gt; &lt;1850,1865&gt;</w:t>
             </w:r>
           </w:p>
           <w:p>
@@ -17834,25 +17771,7 @@
               <w:jc w:val="left"/>
             </w:pPr>
             <w:r>
-              <w:t>&lt;1850,18</w:t>
-            </w:r>
-            <w:r>
-              <w:t>68</w:t>
-            </w:r>
-            <w:r>
-              <w:t>&gt;</w:t>
-            </w:r>
-            <w:r>
-              <w:t xml:space="preserve"> </w:t>
-            </w:r>
-            <w:r>
-              <w:t>&lt;1850,18</w:t>
-            </w:r>
-            <w:r>
-              <w:t>69</w:t>
-            </w:r>
-            <w:r>
-              <w:t>&gt;</w:t>
+              <w:t>&lt;1850,1868&gt; &lt;1850,1869&gt;</w:t>
             </w:r>
           </w:p>
           <w:p>
@@ -17915,43 +17834,7 @@
               <w:jc w:val="left"/>
             </w:pPr>
             <w:r>
-              <w:t>&lt;18</w:t>
-            </w:r>
-            <w:r>
-              <w:t>49</w:t>
-            </w:r>
-            <w:r>
-              <w:t>,185</w:t>
-            </w:r>
-            <w:r>
-              <w:t>4</w:t>
-            </w:r>
-            <w:r>
-              <w:t>&gt;</w:t>
-            </w:r>
-            <w:r>
-              <w:t xml:space="preserve"> </w:t>
-            </w:r>
-            <w:r>
-              <w:t>&lt;18</w:t>
-            </w:r>
-            <w:r>
-              <w:t>49</w:t>
-            </w:r>
-            <w:r>
-              <w:t>,18</w:t>
-            </w:r>
-            <w:r>
-              <w:t>60</w:t>
-            </w:r>
-            <w:r>
-              <w:t>&gt;</w:t>
-            </w:r>
-            <w:r>
-              <w:t xml:space="preserve"> </w:t>
-            </w:r>
-            <w:r>
-              <w:t>&lt;1850,18</w:t>
+              <w:t>&lt;1849,1854&gt; &lt;1849,1860&gt; &lt;1850,18</w:t>
             </w:r>
             <w:r>
               <w:t>61</w:t>
@@ -18530,7 +18413,7 @@
                     <pic:cNvPicPr/>
                   </pic:nvPicPr>
                   <pic:blipFill>
-                    <a:blip r:embed="rId34"/>
+                    <a:blip r:embed="rId36"/>
                     <a:stretch>
                       <a:fillRect/>
                     </a:stretch>
@@ -18603,7 +18486,7 @@
                     <pic:cNvPicPr/>
                   </pic:nvPicPr>
                   <pic:blipFill>
-                    <a:blip r:embed="rId35">
+                    <a:blip r:embed="rId37">
                       <a:extLst>
                         <a:ext uri="{28A0092B-C50C-407E-A947-70E740481C1C}">
                           <a14:useLocalDpi xmlns:a14="http://schemas.microsoft.com/office/drawing/2010/main" val="0"/>
@@ -22695,7 +22578,7 @@
                     <pic:cNvPicPr/>
                   </pic:nvPicPr>
                   <pic:blipFill>
-                    <a:blip r:embed="rId36"/>
+                    <a:blip r:embed="rId38"/>
                     <a:stretch>
                       <a:fillRect/>
                     </a:stretch>
@@ -22769,7 +22652,7 @@
                     <pic:cNvPicPr/>
                   </pic:nvPicPr>
                   <pic:blipFill>
-                    <a:blip r:embed="rId37">
+                    <a:blip r:embed="rId39">
                       <a:extLst>
                         <a:ext uri="{28A0092B-C50C-407E-A947-70E740481C1C}">
                           <a14:useLocalDpi xmlns:a14="http://schemas.microsoft.com/office/drawing/2010/main" val="0"/>
@@ -28085,7 +27968,7 @@
                     <pic:cNvPicPr/>
                   </pic:nvPicPr>
                   <pic:blipFill>
-                    <a:blip r:embed="rId38"/>
+                    <a:blip r:embed="rId40"/>
                     <a:stretch>
                       <a:fillRect/>
                     </a:stretch>
@@ -28169,7 +28052,7 @@
                     <pic:cNvPicPr/>
                   </pic:nvPicPr>
                   <pic:blipFill>
-                    <a:blip r:embed="rId39">
+                    <a:blip r:embed="rId41">
                       <a:extLst>
                         <a:ext uri="{28A0092B-C50C-407E-A947-70E740481C1C}">
                           <a14:useLocalDpi xmlns:a14="http://schemas.microsoft.com/office/drawing/2010/main" val="0"/>
@@ -31520,7 +31403,7 @@
       </w:r>
     </w:p>
     <w:p>
-      <w:hyperlink r:id="rId40" w:history="1">
+      <w:hyperlink r:id="rId42" w:history="1">
         <w:r>
           <w:rPr>
             <w:rStyle w:val="Hyperlink"/>
@@ -31564,7 +31447,7 @@
                     <pic:cNvPicPr/>
                   </pic:nvPicPr>
                   <pic:blipFill>
-                    <a:blip r:embed="rId41"/>
+                    <a:blip r:embed="rId43"/>
                     <a:stretch>
                       <a:fillRect/>
                     </a:stretch>
@@ -31632,7 +31515,7 @@
                     <pic:cNvPicPr/>
                   </pic:nvPicPr>
                   <pic:blipFill>
-                    <a:blip r:embed="rId42">
+                    <a:blip r:embed="rId44">
                       <a:extLst>
                         <a:ext uri="{28A0092B-C50C-407E-A947-70E740481C1C}">
                           <a14:useLocalDpi xmlns:a14="http://schemas.microsoft.com/office/drawing/2010/main" val="0"/>
@@ -35852,7 +35735,7 @@
                     <pic:cNvPicPr preferRelativeResize="0"/>
                   </pic:nvPicPr>
                   <pic:blipFill>
-                    <a:blip r:embed="rId43"/>
+                    <a:blip r:embed="rId45"/>
                     <a:srcRect/>
                     <a:stretch>
                       <a:fillRect/>
@@ -35932,7 +35815,7 @@
                     <pic:cNvPicPr preferRelativeResize="0"/>
                   </pic:nvPicPr>
                   <pic:blipFill>
-                    <a:blip r:embed="rId44"/>
+                    <a:blip r:embed="rId46"/>
                     <a:srcRect/>
                     <a:stretch>
                       <a:fillRect/>
@@ -39846,7 +39729,7 @@
                     <pic:cNvPicPr preferRelativeResize="0"/>
                   </pic:nvPicPr>
                   <pic:blipFill>
-                    <a:blip r:embed="rId45"/>
+                    <a:blip r:embed="rId47"/>
                     <a:srcRect/>
                     <a:stretch>
                       <a:fillRect/>
@@ -39942,7 +39825,7 @@
                     <pic:cNvPicPr preferRelativeResize="0"/>
                   </pic:nvPicPr>
                   <pic:blipFill>
-                    <a:blip r:embed="rId46"/>
+                    <a:blip r:embed="rId48"/>
                     <a:srcRect/>
                     <a:stretch>
                       <a:fillRect/>
@@ -44313,7 +44196,7 @@
                     <pic:cNvPicPr preferRelativeResize="0"/>
                   </pic:nvPicPr>
                   <pic:blipFill>
-                    <a:blip r:embed="rId47"/>
+                    <a:blip r:embed="rId49"/>
                     <a:srcRect/>
                     <a:stretch>
                       <a:fillRect/>
@@ -44409,7 +44292,7 @@
                     <pic:cNvPicPr preferRelativeResize="0"/>
                   </pic:nvPicPr>
                   <pic:blipFill>
-                    <a:blip r:embed="rId48"/>
+                    <a:blip r:embed="rId50"/>
                     <a:srcRect/>
                     <a:stretch>
                       <a:fillRect/>
@@ -48543,9 +48426,9 @@
       </w:pPr>
     </w:p>
     <w:sectPr>
-      <w:footerReference w:type="even" r:id="rId49"/>
-      <w:footerReference w:type="default" r:id="rId50"/>
-      <w:footerReference w:type="first" r:id="rId51"/>
+      <w:footerReference w:type="even" r:id="rId51"/>
+      <w:footerReference w:type="default" r:id="rId52"/>
+      <w:footerReference w:type="first" r:id="rId53"/>
       <w:pgSz w:w="11907" w:h="16839" w:code="9"/>
       <w:pgMar w:top="1440" w:right="1440" w:bottom="1440" w:left="1440" w:header="1440" w:footer="1440" w:gutter="0"/>
       <w:pgNumType w:start="1"/>

--- a/docs/4_ProjectSubmission_3.docx
+++ b/docs/4_ProjectSubmission_3.docx
@@ -801,7 +801,6 @@
         </mc:AlternateContent>
       </w:r>
     </w:p>
-    <w:bookmarkStart w:id="0" w:name="_Toc69466556"/>
     <w:p>
       <w:pPr>
         <w:tabs>
@@ -817,6 +816,7 @@
           <w:szCs w:val="36"/>
         </w:rPr>
       </w:pPr>
+      <w:bookmarkStart w:id="0" w:name="_Toc69466556"/>
       <w:r>
         <w:rPr>
           <w:rFonts w:cstheme="majorBidi"/>
@@ -1038,13 +1038,13 @@
                                     <pic:cNvPicPr/>
                                   </pic:nvPicPr>
                                   <pic:blipFill>
-                                    <a:blip r:embed="rId10">
+                                    <a:blip r:embed="rId8">
                                       <a:extLst>
                                         <a:ext uri="{28A0092B-C50C-407E-A947-70E740481C1C}">
                                           <a14:useLocalDpi xmlns:a14="http://schemas.microsoft.com/office/drawing/2010/main" val="0"/>
                                         </a:ext>
                                         <a:ext uri="{837473B0-CC2E-450A-ABE3-18F120FF3D39}">
-                                          <a1611:picAttrSrcUrl xmlns:a1611="http://schemas.microsoft.com/office/drawing/2016/11/main" r:id="rId11"/>
+                                          <a1611:picAttrSrcUrl xmlns:a1611="http://schemas.microsoft.com/office/drawing/2016/11/main" r:id="rId9"/>
                                         </a:ext>
                                       </a:extLst>
                                     </a:blip>
@@ -1129,7 +1129,7 @@
         </w:rPr>
         <w:t xml:space="preserve">Download maven from here: </w:t>
       </w:r>
-      <w:hyperlink r:id="rId12" w:history="1">
+      <w:hyperlink r:id="rId10" w:history="1">
         <w:r>
           <w:rPr>
             <w:rStyle w:val="Hyperlink"/>
@@ -1162,7 +1162,7 @@
         </w:rPr>
         <w:t xml:space="preserve">Download and install the mysql workbench from here: </w:t>
       </w:r>
-      <w:hyperlink r:id="rId13" w:history="1">
+      <w:hyperlink r:id="rId11" w:history="1">
         <w:r>
           <w:rPr>
             <w:rStyle w:val="Hyperlink"/>
@@ -1512,7 +1512,7 @@
         </w:rPr>
         <w:t xml:space="preserve">After the local server is running, go to </w:t>
       </w:r>
-      <w:hyperlink r:id="rId14" w:history="1">
+      <w:hyperlink r:id="rId12" w:history="1">
         <w:r>
           <w:rPr>
             <w:rStyle w:val="Hyperlink"/>
@@ -1527,7 +1527,7 @@
         </w:rPr>
         <w:t xml:space="preserve"> or you can just go to the application </w:t>
       </w:r>
-      <w:hyperlink r:id="rId15" w:history="1">
+      <w:hyperlink r:id="rId13" w:history="1">
         <w:r>
           <w:rPr>
             <w:rStyle w:val="Hyperlink"/>
@@ -1576,7 +1576,7 @@
                     <pic:cNvPicPr/>
                   </pic:nvPicPr>
                   <pic:blipFill>
-                    <a:blip r:embed="rId16"/>
+                    <a:blip r:embed="rId14"/>
                     <a:stretch>
                       <a:fillRect/>
                     </a:stretch>
@@ -1680,7 +1680,7 @@
                     <pic:cNvPicPr/>
                   </pic:nvPicPr>
                   <pic:blipFill>
-                    <a:blip r:embed="rId17"/>
+                    <a:blip r:embed="rId15"/>
                     <a:stretch>
                       <a:fillRect/>
                     </a:stretch>
@@ -1765,7 +1765,7 @@
                     <pic:cNvPicPr/>
                   </pic:nvPicPr>
                   <pic:blipFill>
-                    <a:blip r:embed="rId18"/>
+                    <a:blip r:embed="rId16"/>
                     <a:stretch>
                       <a:fillRect/>
                     </a:stretch>
@@ -1851,7 +1851,7 @@
                     <pic:cNvPicPr/>
                   </pic:nvPicPr>
                   <pic:blipFill>
-                    <a:blip r:embed="rId19"/>
+                    <a:blip r:embed="rId17"/>
                     <a:stretch>
                       <a:fillRect/>
                     </a:stretch>
@@ -1925,7 +1925,7 @@
                     <pic:cNvPicPr/>
                   </pic:nvPicPr>
                   <pic:blipFill>
-                    <a:blip r:embed="rId20"/>
+                    <a:blip r:embed="rId18"/>
                     <a:stretch>
                       <a:fillRect/>
                     </a:stretch>
@@ -2010,7 +2010,7 @@
                     <pic:cNvPicPr/>
                   </pic:nvPicPr>
                   <pic:blipFill>
-                    <a:blip r:embed="rId21"/>
+                    <a:blip r:embed="rId19"/>
                     <a:stretch>
                       <a:fillRect/>
                     </a:stretch>
@@ -2095,7 +2095,7 @@
                     <pic:cNvPicPr/>
                   </pic:nvPicPr>
                   <pic:blipFill>
-                    <a:blip r:embed="rId22"/>
+                    <a:blip r:embed="rId20"/>
                     <a:stretch>
                       <a:fillRect/>
                     </a:stretch>
@@ -2226,7 +2226,7 @@
                     <pic:cNvPicPr/>
                   </pic:nvPicPr>
                   <pic:blipFill>
-                    <a:blip r:embed="rId23"/>
+                    <a:blip r:embed="rId21"/>
                     <a:stretch>
                       <a:fillRect/>
                     </a:stretch>
@@ -2322,7 +2322,7 @@
                     <pic:cNvPicPr/>
                   </pic:nvPicPr>
                   <pic:blipFill>
-                    <a:blip r:embed="rId24"/>
+                    <a:blip r:embed="rId22"/>
                     <a:stretch>
                       <a:fillRect/>
                     </a:stretch>
@@ -2474,7 +2474,7 @@
                     <pic:cNvPicPr/>
                   </pic:nvPicPr>
                   <pic:blipFill>
-                    <a:blip r:embed="rId25"/>
+                    <a:blip r:embed="rId23"/>
                     <a:stretch>
                       <a:fillRect/>
                     </a:stretch>
@@ -2571,7 +2571,7 @@
                     <pic:cNvPicPr/>
                   </pic:nvPicPr>
                   <pic:blipFill>
-                    <a:blip r:embed="rId26"/>
+                    <a:blip r:embed="rId24"/>
                     <a:stretch>
                       <a:fillRect/>
                     </a:stretch>
@@ -2685,7 +2685,7 @@
                     <pic:cNvPicPr/>
                   </pic:nvPicPr>
                   <pic:blipFill>
-                    <a:blip r:embed="rId27"/>
+                    <a:blip r:embed="rId25"/>
                     <a:stretch>
                       <a:fillRect/>
                     </a:stretch>
@@ -2759,7 +2759,7 @@
                     <pic:cNvPicPr/>
                   </pic:nvPicPr>
                   <pic:blipFill>
-                    <a:blip r:embed="rId28"/>
+                    <a:blip r:embed="rId26"/>
                     <a:stretch>
                       <a:fillRect/>
                     </a:stretch>
@@ -2828,7 +2828,7 @@
           <w:szCs w:val="22"/>
         </w:rPr>
         <w:sectPr>
-          <w:footerReference w:type="default" r:id="rId29"/>
+          <w:footerReference w:type="default" r:id="rId27"/>
           <w:pgSz w:w="11907" w:h="16839" w:code="9"/>
           <w:pgMar w:top="1530" w:right="1917" w:bottom="2160" w:left="2142" w:header="1170" w:footer="1440" w:gutter="0"/>
           <w:pgNumType w:fmt="lowerRoman" w:start="1"/>
@@ -2976,7 +2976,7 @@
                     <pic:cNvPicPr/>
                   </pic:nvPicPr>
                   <pic:blipFill>
-                    <a:blip r:embed="rId30"/>
+                    <a:blip r:embed="rId28"/>
                     <a:stretch>
                       <a:fillRect/>
                     </a:stretch>
@@ -3062,7 +3062,7 @@
                     <pic:cNvPicPr/>
                   </pic:nvPicPr>
                   <pic:blipFill>
-                    <a:blip r:embed="rId31">
+                    <a:blip r:embed="rId29">
                       <a:extLst>
                         <a:ext uri="{28A0092B-C50C-407E-A947-70E740481C1C}">
                           <a14:useLocalDpi xmlns:a14="http://schemas.microsoft.com/office/drawing/2010/main" val="0"/>
@@ -6801,7 +6801,7 @@
                     <pic:cNvPicPr/>
                   </pic:nvPicPr>
                   <pic:blipFill>
-                    <a:blip r:embed="rId32"/>
+                    <a:blip r:embed="rId30"/>
                     <a:stretch>
                       <a:fillRect/>
                     </a:stretch>
@@ -6848,10 +6848,10 @@
         </w:rPr>
         <w:lastRenderedPageBreak/>
         <w:drawing>
-          <wp:inline distT="0" distB="0" distL="0" distR="0" wp14:anchorId="1F608B00" wp14:editId="677439C3">
-            <wp:extent cx="4019893" cy="4030980"/>
-            <wp:effectExtent l="0" t="0" r="0" b="7620"/>
-            <wp:docPr id="40" name="Picture 40" descr="Diagram&#10;&#10;Description automatically generated"/>
+          <wp:inline distT="0" distB="0" distL="0" distR="0" wp14:anchorId="13A2DA62" wp14:editId="09091802">
+            <wp:extent cx="5986145" cy="6002655"/>
+            <wp:effectExtent l="0" t="0" r="0" b="0"/>
+            <wp:docPr id="39" name="Picture 39" descr="Diagram&#10;&#10;Description automatically generated"/>
             <wp:cNvGraphicFramePr>
               <a:graphicFrameLocks xmlns:a="http://schemas.openxmlformats.org/drawingml/2006/main" noChangeAspect="1"/>
             </wp:cNvGraphicFramePr>
@@ -6859,11 +6859,11 @@
               <a:graphicData uri="http://schemas.openxmlformats.org/drawingml/2006/picture">
                 <pic:pic xmlns:pic="http://schemas.openxmlformats.org/drawingml/2006/picture">
                   <pic:nvPicPr>
-                    <pic:cNvPr id="40" name="Picture 40" descr="Diagram&#10;&#10;Description automatically generated"/>
+                    <pic:cNvPr id="39" name="Picture 39" descr="Diagram&#10;&#10;Description automatically generated"/>
                     <pic:cNvPicPr/>
                   </pic:nvPicPr>
                   <pic:blipFill>
-                    <a:blip r:embed="rId33">
+                    <a:blip r:embed="rId31">
                       <a:extLst>
                         <a:ext uri="{28A0092B-C50C-407E-A947-70E740481C1C}">
                           <a14:useLocalDpi xmlns:a14="http://schemas.microsoft.com/office/drawing/2010/main" val="0"/>
@@ -6877,7 +6877,7 @@
                   <pic:spPr>
                     <a:xfrm>
                       <a:off x="0" y="0"/>
-                      <a:ext cx="4027831" cy="4038940"/>
+                      <a:ext cx="5986145" cy="6002655"/>
                     </a:xfrm>
                     <a:prstGeom prst="rect">
                       <a:avLst/>
@@ -7667,6 +7667,7 @@
           <w:sz w:val="32"/>
           <w:szCs w:val="32"/>
         </w:rPr>
+        <w:lastRenderedPageBreak/>
         <w:t>Branch Coverage:</w:t>
       </w:r>
     </w:p>
@@ -8173,7 +8174,6 @@
                 <w:iCs/>
                 <w:szCs w:val="24"/>
               </w:rPr>
-              <w:lastRenderedPageBreak/>
               <w:t>3</w:t>
             </w:r>
           </w:p>
@@ -9712,6 +9712,7 @@
                 <w:iCs/>
                 <w:szCs w:val="24"/>
               </w:rPr>
+              <w:lastRenderedPageBreak/>
               <w:t>6</w:t>
             </w:r>
           </w:p>
@@ -9934,7 +9935,6 @@
           <w:sz w:val="32"/>
           <w:szCs w:val="32"/>
         </w:rPr>
-        <w:lastRenderedPageBreak/>
         <w:t>Loop Boundary</w:t>
       </w:r>
       <w:r>
@@ -10956,6 +10956,7 @@
               <w:rPr>
                 <w:b/>
               </w:rPr>
+              <w:lastRenderedPageBreak/>
               <w:t>Variable #</w:t>
             </w:r>
           </w:p>
@@ -11329,7 +11330,6 @@
               <w:rPr>
                 <w:b/>
               </w:rPr>
-              <w:lastRenderedPageBreak/>
               <w:t>Variable #</w:t>
             </w:r>
           </w:p>
@@ -12263,7 +12263,7 @@
                     <pic:cNvPicPr/>
                   </pic:nvPicPr>
                   <pic:blipFill>
-                    <a:blip r:embed="rId34"/>
+                    <a:blip r:embed="rId32"/>
                     <a:stretch>
                       <a:fillRect/>
                     </a:stretch>
@@ -12336,7 +12336,7 @@
                     <pic:cNvPicPr/>
                   </pic:nvPicPr>
                   <pic:blipFill>
-                    <a:blip r:embed="rId35">
+                    <a:blip r:embed="rId33">
                       <a:extLst>
                         <a:ext uri="{28A0092B-C50C-407E-A947-70E740481C1C}">
                           <a14:useLocalDpi xmlns:a14="http://schemas.microsoft.com/office/drawing/2010/main" val="0"/>
@@ -17876,7 +17876,11 @@
             </w:tcBorders>
             <w:hideMark/>
           </w:tcPr>
-          <w:p/>
+          <w:p>
+            <w:r>
+              <w:t xml:space="preserve">q </w:t>
+            </w:r>
+          </w:p>
         </w:tc>
         <w:tc>
           <w:tcPr>
@@ -17889,7 +17893,63 @@
             </w:tcBorders>
             <w:hideMark/>
           </w:tcPr>
-          <w:p/>
+          <w:p>
+            <w:r>
+              <w:t xml:space="preserve">&lt;1854, 1856&gt; &lt;1860, 1861&gt; </w:t>
+            </w:r>
+          </w:p>
+          <w:p>
+            <w:r>
+              <w:t xml:space="preserve">&lt;1860, 1866&gt; </w:t>
+            </w:r>
+            <w:r>
+              <w:t>&lt;1860, 187</w:t>
+            </w:r>
+            <w:r>
+              <w:t>0</w:t>
+            </w:r>
+            <w:r>
+              <w:t xml:space="preserve">&gt; </w:t>
+            </w:r>
+          </w:p>
+          <w:p>
+            <w:r>
+              <w:t xml:space="preserve">&lt;1860, 1873&gt; </w:t>
+            </w:r>
+          </w:p>
+          <w:p>
+            <w:r>
+              <w:t>&lt;1866,</w:t>
+            </w:r>
+            <w:r>
+              <w:t xml:space="preserve"> 1866&gt; &lt;1866,</w:t>
+            </w:r>
+            <w:r>
+              <w:t xml:space="preserve"> 1870&gt; </w:t>
+            </w:r>
+          </w:p>
+          <w:p>
+            <w:r>
+              <w:t>&lt;1866, 1873&gt;</w:t>
+            </w:r>
+          </w:p>
+          <w:p>
+            <w:r>
+              <w:t xml:space="preserve">&lt;1870, 1870&gt; </w:t>
+            </w:r>
+            <w:r>
+              <w:t>&lt;1870, 187</w:t>
+            </w:r>
+            <w:r>
+              <w:t>3</w:t>
+            </w:r>
+            <w:r>
+              <w:t>&gt;</w:t>
+            </w:r>
+            <w:r>
+              <w:t xml:space="preserve"> </w:t>
+            </w:r>
+          </w:p>
         </w:tc>
       </w:tr>
     </w:tbl>
@@ -18106,6 +18166,26 @@
                 <w:szCs w:val="24"/>
               </w:rPr>
             </w:pPr>
+            <w:r>
+              <w:rPr>
+                <w:szCs w:val="24"/>
+              </w:rPr>
+              <w:t>n = 28</w:t>
+            </w:r>
+          </w:p>
+          <w:p>
+            <w:pPr>
+              <w:pStyle w:val="BodyText"/>
+              <w:rPr>
+                <w:szCs w:val="24"/>
+              </w:rPr>
+            </w:pPr>
+            <w:r>
+              <w:rPr>
+                <w:szCs w:val="24"/>
+              </w:rPr>
+              <w:t>d = 3</w:t>
+            </w:r>
           </w:p>
         </w:tc>
         <w:tc>
@@ -18120,6 +18200,12 @@
                 <w:szCs w:val="24"/>
               </w:rPr>
             </w:pPr>
+            <w:r>
+              <w:rPr>
+                <w:szCs w:val="24"/>
+              </w:rPr>
+              <w:t>4294967305</w:t>
+            </w:r>
           </w:p>
         </w:tc>
         <w:tc>
@@ -18133,6 +18219,12 @@
                 <w:szCs w:val="24"/>
               </w:rPr>
             </w:pPr>
+            <w:r>
+              <w:rPr>
+                <w:szCs w:val="24"/>
+              </w:rPr>
+              <w:t>4294967305</w:t>
+            </w:r>
           </w:p>
         </w:tc>
         <w:tc>
@@ -18147,6 +18239,12 @@
                 <w:szCs w:val="24"/>
               </w:rPr>
             </w:pPr>
+            <w:r>
+              <w:rPr>
+                <w:szCs w:val="24"/>
+              </w:rPr>
+              <w:t>Pass</w:t>
+            </w:r>
           </w:p>
         </w:tc>
         <w:tc>
@@ -18156,7 +18254,126 @@
           <w:p>
             <w:pPr>
               <w:pStyle w:val="BodyText"/>
-              <w:jc w:val="center"/>
+              <w:jc w:val="left"/>
+              <w:rPr>
+                <w:szCs w:val="24"/>
+              </w:rPr>
+            </w:pPr>
+            <w:r>
+              <w:rPr>
+                <w:szCs w:val="24"/>
+              </w:rPr>
+              <w:t>For dLong covers:</w:t>
+            </w:r>
+          </w:p>
+          <w:p>
+            <w:pPr>
+              <w:jc w:val="left"/>
+            </w:pPr>
+            <w:r>
+              <w:t>&lt;1850,1853&gt; &lt;1850,1860&gt;  &lt;1850,1861&gt; &lt;1850,1865&gt;</w:t>
+            </w:r>
+          </w:p>
+          <w:p>
+            <w:pPr>
+              <w:jc w:val="left"/>
+            </w:pPr>
+            <w:r>
+              <w:t xml:space="preserve">&lt;1850,1868&gt; </w:t>
+            </w:r>
+          </w:p>
+          <w:p>
+            <w:pPr>
+              <w:pStyle w:val="BodyText"/>
+              <w:jc w:val="left"/>
+              <w:rPr>
+                <w:szCs w:val="24"/>
+              </w:rPr>
+            </w:pPr>
+          </w:p>
+          <w:p>
+            <w:pPr>
+              <w:pStyle w:val="BodyText"/>
+              <w:jc w:val="left"/>
+              <w:rPr>
+                <w:szCs w:val="24"/>
+              </w:rPr>
+            </w:pPr>
+            <w:r>
+              <w:rPr>
+                <w:szCs w:val="24"/>
+              </w:rPr>
+              <w:t>For n covers:</w:t>
+            </w:r>
+          </w:p>
+          <w:p>
+            <w:pPr>
+              <w:pStyle w:val="BodyText"/>
+              <w:jc w:val="left"/>
+            </w:pPr>
+            <w:r>
+              <w:t>&lt;1849,1860&gt;</w:t>
+            </w:r>
+            <w:r>
+              <w:t xml:space="preserve"> </w:t>
+            </w:r>
+            <w:r>
+              <w:t>&lt;1850,1861&gt;</w:t>
+            </w:r>
+          </w:p>
+          <w:p>
+            <w:pPr>
+              <w:pStyle w:val="BodyText"/>
+              <w:jc w:val="left"/>
+              <w:rPr>
+                <w:szCs w:val="24"/>
+              </w:rPr>
+            </w:pPr>
+          </w:p>
+          <w:p>
+            <w:pPr>
+              <w:pStyle w:val="BodyText"/>
+              <w:jc w:val="left"/>
+              <w:rPr>
+                <w:szCs w:val="24"/>
+              </w:rPr>
+            </w:pPr>
+            <w:r>
+              <w:rPr>
+                <w:szCs w:val="24"/>
+              </w:rPr>
+              <w:t>For q covers:</w:t>
+            </w:r>
+          </w:p>
+          <w:p>
+            <w:r>
+              <w:t xml:space="preserve">&lt;1860, 1861&gt; </w:t>
+            </w:r>
+          </w:p>
+          <w:p>
+            <w:r>
+              <w:t xml:space="preserve">&lt;1860,1866&gt; </w:t>
+            </w:r>
+          </w:p>
+          <w:p>
+            <w:pPr>
+              <w:pStyle w:val="BodyText"/>
+              <w:jc w:val="left"/>
+            </w:pPr>
+            <w:r>
+              <w:t>&lt;1866, 1866&gt;</w:t>
+            </w:r>
+            <w:r>
+              <w:br/>
+            </w:r>
+            <w:r>
+              <w:t>&lt;1866, 1873&gt;</w:t>
+            </w:r>
+          </w:p>
+          <w:p>
+            <w:pPr>
+              <w:pStyle w:val="BodyText"/>
+              <w:jc w:val="left"/>
               <w:rPr>
                 <w:szCs w:val="24"/>
               </w:rPr>
@@ -18203,6 +18420,38 @@
                 <w:szCs w:val="24"/>
               </w:rPr>
             </w:pPr>
+            <w:r>
+              <w:rPr>
+                <w:szCs w:val="24"/>
+              </w:rPr>
+              <w:t xml:space="preserve">n = </w:t>
+            </w:r>
+            <w:r>
+              <w:rPr>
+                <w:szCs w:val="24"/>
+              </w:rPr>
+              <w:t>10</w:t>
+            </w:r>
+          </w:p>
+          <w:p>
+            <w:pPr>
+              <w:pStyle w:val="BodyText"/>
+              <w:rPr>
+                <w:szCs w:val="24"/>
+              </w:rPr>
+            </w:pPr>
+            <w:r>
+              <w:rPr>
+                <w:szCs w:val="24"/>
+              </w:rPr>
+              <w:t xml:space="preserve">d = </w:t>
+            </w:r>
+            <w:r>
+              <w:rPr>
+                <w:szCs w:val="24"/>
+              </w:rPr>
+              <w:t>1</w:t>
+            </w:r>
           </w:p>
         </w:tc>
         <w:tc>
@@ -18217,6 +18466,12 @@
                 <w:szCs w:val="24"/>
               </w:rPr>
             </w:pPr>
+            <w:r>
+              <w:rPr>
+                <w:szCs w:val="24"/>
+              </w:rPr>
+              <w:t>10</w:t>
+            </w:r>
           </w:p>
         </w:tc>
         <w:tc>
@@ -18231,6 +18486,12 @@
                 <w:szCs w:val="24"/>
               </w:rPr>
             </w:pPr>
+            <w:r>
+              <w:rPr>
+                <w:szCs w:val="24"/>
+              </w:rPr>
+              <w:t>10</w:t>
+            </w:r>
           </w:p>
         </w:tc>
         <w:tc>
@@ -18245,6 +18506,12 @@
                 <w:szCs w:val="24"/>
               </w:rPr>
             </w:pPr>
+            <w:r>
+              <w:rPr>
+                <w:szCs w:val="24"/>
+              </w:rPr>
+              <w:t>Pass</w:t>
+            </w:r>
           </w:p>
         </w:tc>
         <w:tc>
@@ -18254,11 +18521,543 @@
           <w:p>
             <w:pPr>
               <w:pStyle w:val="BodyText"/>
-              <w:jc w:val="center"/>
-              <w:rPr>
-                <w:szCs w:val="24"/>
-              </w:rPr>
-            </w:pPr>
+              <w:jc w:val="left"/>
+              <w:rPr>
+                <w:szCs w:val="24"/>
+              </w:rPr>
+            </w:pPr>
+            <w:r>
+              <w:rPr>
+                <w:szCs w:val="24"/>
+              </w:rPr>
+              <w:t>For dLong covers:</w:t>
+            </w:r>
+          </w:p>
+          <w:p>
+            <w:pPr>
+              <w:pStyle w:val="BodyText"/>
+              <w:jc w:val="left"/>
+              <w:rPr>
+                <w:szCs w:val="24"/>
+              </w:rPr>
+            </w:pPr>
+            <w:r>
+              <w:t>&lt;1850,1853&gt;</w:t>
+            </w:r>
+            <w:r>
+              <w:br/>
+            </w:r>
+            <w:r>
+              <w:rPr>
+                <w:szCs w:val="24"/>
+              </w:rPr>
+              <w:t>For n covers:</w:t>
+            </w:r>
+          </w:p>
+          <w:p>
+            <w:pPr>
+              <w:pStyle w:val="BodyText"/>
+              <w:jc w:val="left"/>
+            </w:pPr>
+            <w:r>
+              <w:t>&lt;1849,1854&gt;</w:t>
+            </w:r>
+          </w:p>
+          <w:p>
+            <w:pPr>
+              <w:pStyle w:val="BodyText"/>
+              <w:jc w:val="left"/>
+              <w:rPr>
+                <w:szCs w:val="24"/>
+              </w:rPr>
+            </w:pPr>
+            <w:r>
+              <w:rPr>
+                <w:szCs w:val="24"/>
+              </w:rPr>
+              <w:t xml:space="preserve">For </w:t>
+            </w:r>
+            <w:r>
+              <w:rPr>
+                <w:szCs w:val="24"/>
+              </w:rPr>
+              <w:t>q</w:t>
+            </w:r>
+            <w:r>
+              <w:rPr>
+                <w:szCs w:val="24"/>
+              </w:rPr>
+              <w:t xml:space="preserve"> covers:</w:t>
+            </w:r>
+          </w:p>
+          <w:p>
+            <w:pPr>
+              <w:pStyle w:val="BodyText"/>
+              <w:jc w:val="left"/>
+            </w:pPr>
+            <w:r>
+              <w:t>&lt;18</w:t>
+            </w:r>
+            <w:r>
+              <w:t>54</w:t>
+            </w:r>
+            <w:r>
+              <w:t>,185</w:t>
+            </w:r>
+            <w:r>
+              <w:t>6</w:t>
+            </w:r>
+            <w:r>
+              <w:t>&gt;</w:t>
+            </w:r>
+          </w:p>
+          <w:p>
+            <w:pPr>
+              <w:pStyle w:val="BodyText"/>
+              <w:jc w:val="center"/>
+              <w:rPr>
+                <w:szCs w:val="24"/>
+              </w:rPr>
+            </w:pPr>
+          </w:p>
+        </w:tc>
+      </w:tr>
+      <w:tr>
+        <w:trPr>
+          <w:trHeight w:val="759"/>
+        </w:trPr>
+        <w:tc>
+          <w:tcPr>
+            <w:tcW w:w="845" w:type="dxa"/>
+          </w:tcPr>
+          <w:p>
+            <w:pPr>
+              <w:pStyle w:val="BodyText"/>
+              <w:jc w:val="center"/>
+              <w:rPr>
+                <w:b/>
+                <w:iCs/>
+                <w:szCs w:val="24"/>
+              </w:rPr>
+            </w:pPr>
+            <w:r>
+              <w:rPr>
+                <w:b/>
+                <w:iCs/>
+                <w:szCs w:val="24"/>
+              </w:rPr>
+              <w:lastRenderedPageBreak/>
+              <w:t>3</w:t>
+            </w:r>
+          </w:p>
+        </w:tc>
+        <w:tc>
+          <w:tcPr>
+            <w:tcW w:w="1753" w:type="dxa"/>
+          </w:tcPr>
+          <w:p>
+            <w:pPr>
+              <w:pStyle w:val="BodyText"/>
+              <w:rPr>
+                <w:szCs w:val="24"/>
+              </w:rPr>
+            </w:pPr>
+            <w:r>
+              <w:rPr>
+                <w:szCs w:val="24"/>
+              </w:rPr>
+              <w:t>n = 10</w:t>
+            </w:r>
+          </w:p>
+          <w:p>
+            <w:pPr>
+              <w:pStyle w:val="BodyText"/>
+              <w:rPr>
+                <w:szCs w:val="24"/>
+              </w:rPr>
+            </w:pPr>
+            <w:r>
+              <w:rPr>
+                <w:szCs w:val="24"/>
+              </w:rPr>
+              <w:t xml:space="preserve">d = </w:t>
+            </w:r>
+            <w:r>
+              <w:rPr>
+                <w:szCs w:val="24"/>
+              </w:rPr>
+              <w:t>2</w:t>
+            </w:r>
+          </w:p>
+        </w:tc>
+        <w:tc>
+          <w:tcPr>
+            <w:tcW w:w="1322" w:type="dxa"/>
+          </w:tcPr>
+          <w:p>
+            <w:pPr>
+              <w:pStyle w:val="BodyText"/>
+              <w:jc w:val="center"/>
+              <w:rPr>
+                <w:szCs w:val="24"/>
+              </w:rPr>
+            </w:pPr>
+            <w:r>
+              <w:rPr>
+                <w:szCs w:val="24"/>
+              </w:rPr>
+              <w:t>5</w:t>
+            </w:r>
+          </w:p>
+        </w:tc>
+        <w:tc>
+          <w:tcPr>
+            <w:tcW w:w="1764" w:type="dxa"/>
+          </w:tcPr>
+          <w:p>
+            <w:pPr>
+              <w:pStyle w:val="BodyText"/>
+              <w:jc w:val="center"/>
+              <w:rPr>
+                <w:szCs w:val="24"/>
+              </w:rPr>
+            </w:pPr>
+            <w:r>
+              <w:rPr>
+                <w:szCs w:val="24"/>
+              </w:rPr>
+              <w:t>5</w:t>
+            </w:r>
+          </w:p>
+        </w:tc>
+        <w:tc>
+          <w:tcPr>
+            <w:tcW w:w="1186" w:type="dxa"/>
+          </w:tcPr>
+          <w:p>
+            <w:pPr>
+              <w:pStyle w:val="BodyText"/>
+              <w:jc w:val="center"/>
+              <w:rPr>
+                <w:szCs w:val="24"/>
+              </w:rPr>
+            </w:pPr>
+            <w:r>
+              <w:rPr>
+                <w:szCs w:val="24"/>
+              </w:rPr>
+              <w:t>Pass</w:t>
+            </w:r>
+          </w:p>
+        </w:tc>
+        <w:tc>
+          <w:tcPr>
+            <w:tcW w:w="2481" w:type="dxa"/>
+          </w:tcPr>
+          <w:p>
+            <w:pPr>
+              <w:pStyle w:val="BodyText"/>
+              <w:jc w:val="left"/>
+              <w:rPr>
+                <w:szCs w:val="24"/>
+              </w:rPr>
+            </w:pPr>
+            <w:r>
+              <w:rPr>
+                <w:szCs w:val="24"/>
+              </w:rPr>
+              <w:t>For dLong covers:</w:t>
+            </w:r>
+          </w:p>
+          <w:p>
+            <w:pPr>
+              <w:pStyle w:val="BodyText"/>
+              <w:jc w:val="left"/>
+            </w:pPr>
+            <w:r>
+              <w:t>&lt;1850,1853&gt;</w:t>
+            </w:r>
+          </w:p>
+          <w:p>
+            <w:pPr>
+              <w:pStyle w:val="BodyText"/>
+              <w:jc w:val="left"/>
+            </w:pPr>
+            <w:r>
+              <w:t>&lt;1850,18</w:t>
+            </w:r>
+            <w:r>
+              <w:t>60</w:t>
+            </w:r>
+            <w:r>
+              <w:t>&gt;</w:t>
+            </w:r>
+          </w:p>
+          <w:p>
+            <w:pPr>
+              <w:pStyle w:val="BodyText"/>
+              <w:jc w:val="left"/>
+              <w:rPr>
+                <w:szCs w:val="24"/>
+              </w:rPr>
+            </w:pPr>
+            <w:r>
+              <w:t>&lt;1850,186</w:t>
+            </w:r>
+            <w:r>
+              <w:t>1</w:t>
+            </w:r>
+            <w:r>
+              <w:t>&gt;</w:t>
+            </w:r>
+            <w:r>
+              <w:br/>
+            </w:r>
+            <w:r>
+              <w:rPr>
+                <w:szCs w:val="24"/>
+              </w:rPr>
+              <w:t>For n covers:</w:t>
+            </w:r>
+          </w:p>
+          <w:p>
+            <w:pPr>
+              <w:pStyle w:val="BodyText"/>
+              <w:jc w:val="left"/>
+            </w:pPr>
+            <w:r>
+              <w:t>&lt;1849,18</w:t>
+            </w:r>
+            <w:r>
+              <w:t>60</w:t>
+            </w:r>
+            <w:r>
+              <w:t>&gt;</w:t>
+            </w:r>
+          </w:p>
+          <w:p>
+            <w:pPr>
+              <w:pStyle w:val="BodyText"/>
+              <w:jc w:val="left"/>
+            </w:pPr>
+            <w:r>
+              <w:t>&lt;1849,186</w:t>
+            </w:r>
+            <w:r>
+              <w:t>1</w:t>
+            </w:r>
+            <w:r>
+              <w:t>&gt;</w:t>
+            </w:r>
+          </w:p>
+          <w:p>
+            <w:pPr>
+              <w:pStyle w:val="BodyText"/>
+              <w:jc w:val="left"/>
+              <w:rPr>
+                <w:szCs w:val="24"/>
+              </w:rPr>
+            </w:pPr>
+            <w:r>
+              <w:rPr>
+                <w:szCs w:val="24"/>
+              </w:rPr>
+              <w:t>For q covers:</w:t>
+            </w:r>
+          </w:p>
+          <w:p>
+            <w:pPr>
+              <w:pStyle w:val="BodyText"/>
+              <w:jc w:val="left"/>
+            </w:pPr>
+            <w:r>
+              <w:t>&lt;18</w:t>
+            </w:r>
+            <w:r>
+              <w:t xml:space="preserve">60, </w:t>
+            </w:r>
+            <w:r>
+              <w:t>18</w:t>
+            </w:r>
+            <w:r>
+              <w:t>73</w:t>
+            </w:r>
+            <w:r>
+              <w:t>&gt;</w:t>
+            </w:r>
+          </w:p>
+          <w:p>
+            <w:pPr>
+              <w:pStyle w:val="BodyText"/>
+              <w:jc w:val="left"/>
+              <w:rPr>
+                <w:szCs w:val="24"/>
+              </w:rPr>
+            </w:pPr>
+          </w:p>
+        </w:tc>
+      </w:tr>
+      <w:tr>
+        <w:trPr>
+          <w:trHeight w:val="759"/>
+        </w:trPr>
+        <w:tc>
+          <w:tcPr>
+            <w:tcW w:w="845" w:type="dxa"/>
+          </w:tcPr>
+          <w:p>
+            <w:pPr>
+              <w:pStyle w:val="BodyText"/>
+              <w:jc w:val="center"/>
+              <w:rPr>
+                <w:b/>
+                <w:iCs/>
+                <w:szCs w:val="24"/>
+              </w:rPr>
+            </w:pPr>
+            <w:r>
+              <w:rPr>
+                <w:b/>
+                <w:iCs/>
+                <w:szCs w:val="24"/>
+              </w:rPr>
+              <w:t>-</w:t>
+            </w:r>
+          </w:p>
+        </w:tc>
+        <w:tc>
+          <w:tcPr>
+            <w:tcW w:w="1753" w:type="dxa"/>
+          </w:tcPr>
+          <w:p>
+            <w:pPr>
+              <w:pStyle w:val="BodyText"/>
+              <w:rPr>
+                <w:szCs w:val="24"/>
+              </w:rPr>
+            </w:pPr>
+            <w:r>
+              <w:rPr>
+                <w:szCs w:val="24"/>
+              </w:rPr>
+              <w:t>-</w:t>
+            </w:r>
+          </w:p>
+        </w:tc>
+        <w:tc>
+          <w:tcPr>
+            <w:tcW w:w="1322" w:type="dxa"/>
+          </w:tcPr>
+          <w:p>
+            <w:pPr>
+              <w:pStyle w:val="BodyText"/>
+              <w:jc w:val="center"/>
+              <w:rPr>
+                <w:szCs w:val="24"/>
+              </w:rPr>
+            </w:pPr>
+            <w:r>
+              <w:rPr>
+                <w:szCs w:val="24"/>
+              </w:rPr>
+              <w:t>-</w:t>
+            </w:r>
+          </w:p>
+        </w:tc>
+        <w:tc>
+          <w:tcPr>
+            <w:tcW w:w="1764" w:type="dxa"/>
+          </w:tcPr>
+          <w:p>
+            <w:pPr>
+              <w:pStyle w:val="BodyText"/>
+              <w:jc w:val="center"/>
+              <w:rPr>
+                <w:szCs w:val="24"/>
+              </w:rPr>
+            </w:pPr>
+            <w:r>
+              <w:rPr>
+                <w:szCs w:val="24"/>
+              </w:rPr>
+              <w:t>-</w:t>
+            </w:r>
+          </w:p>
+        </w:tc>
+        <w:tc>
+          <w:tcPr>
+            <w:tcW w:w="1186" w:type="dxa"/>
+          </w:tcPr>
+          <w:p>
+            <w:pPr>
+              <w:pStyle w:val="BodyText"/>
+              <w:jc w:val="center"/>
+              <w:rPr>
+                <w:szCs w:val="24"/>
+              </w:rPr>
+            </w:pPr>
+            <w:r>
+              <w:rPr>
+                <w:szCs w:val="24"/>
+              </w:rPr>
+              <w:t>-</w:t>
+            </w:r>
+          </w:p>
+        </w:tc>
+        <w:tc>
+          <w:tcPr>
+            <w:tcW w:w="2481" w:type="dxa"/>
+          </w:tcPr>
+          <w:p>
+            <w:pPr>
+              <w:pStyle w:val="BodyText"/>
+              <w:jc w:val="left"/>
+            </w:pPr>
+            <w:r>
+              <w:t>For q these DU pairs cannot be covered:</w:t>
+            </w:r>
+            <w:r>
+              <w:br/>
+            </w:r>
+            <w:r>
+              <w:t xml:space="preserve">&lt;1870, 1870&gt; </w:t>
+            </w:r>
+          </w:p>
+          <w:p>
+            <w:pPr>
+              <w:pStyle w:val="BodyText"/>
+              <w:jc w:val="left"/>
+            </w:pPr>
+            <w:r>
+              <w:t>&lt;1870, 1873&gt;</w:t>
+            </w:r>
+          </w:p>
+          <w:p>
+            <w:pPr>
+              <w:pStyle w:val="BodyText"/>
+              <w:jc w:val="left"/>
+            </w:pPr>
+            <w:r>
+              <w:t>&lt;1866, 1870&gt;</w:t>
+            </w:r>
+          </w:p>
+          <w:p>
+            <w:pPr>
+              <w:pStyle w:val="BodyText"/>
+              <w:jc w:val="left"/>
+              <w:rPr>
+                <w:szCs w:val="24"/>
+              </w:rPr>
+            </w:pPr>
+            <w:r>
+              <w:t>&lt;1866, 187</w:t>
+            </w:r>
+            <w:r>
+              <w:t>3</w:t>
+            </w:r>
+            <w:r>
+              <w:t>&gt;</w:t>
+            </w:r>
           </w:p>
         </w:tc>
       </w:tr>
@@ -18397,6 +19196,7 @@
         <w:rPr>
           <w:noProof/>
         </w:rPr>
+        <w:lastRenderedPageBreak/>
         <w:drawing>
           <wp:inline distT="0" distB="0" distL="0" distR="0" wp14:anchorId="586EA2A7" wp14:editId="622DA1E4">
             <wp:extent cx="5523739" cy="3177540"/>
@@ -18413,7 +19213,7 @@
                     <pic:cNvPicPr/>
                   </pic:nvPicPr>
                   <pic:blipFill>
-                    <a:blip r:embed="rId36"/>
+                    <a:blip r:embed="rId34"/>
                     <a:stretch>
                       <a:fillRect/>
                     </a:stretch>
@@ -18486,7 +19286,7 @@
                     <pic:cNvPicPr/>
                   </pic:nvPicPr>
                   <pic:blipFill>
-                    <a:blip r:embed="rId37">
+                    <a:blip r:embed="rId35">
                       <a:extLst>
                         <a:ext uri="{28A0092B-C50C-407E-A947-70E740481C1C}">
                           <a14:useLocalDpi xmlns:a14="http://schemas.microsoft.com/office/drawing/2010/main" val="0"/>
@@ -22578,7 +23378,7 @@
                     <pic:cNvPicPr/>
                   </pic:nvPicPr>
                   <pic:blipFill>
-                    <a:blip r:embed="rId38"/>
+                    <a:blip r:embed="rId36"/>
                     <a:stretch>
                       <a:fillRect/>
                     </a:stretch>
@@ -22652,7 +23452,7 @@
                     <pic:cNvPicPr/>
                   </pic:nvPicPr>
                   <pic:blipFill>
-                    <a:blip r:embed="rId39">
+                    <a:blip r:embed="rId37">
                       <a:extLst>
                         <a:ext uri="{28A0092B-C50C-407E-A947-70E740481C1C}">
                           <a14:useLocalDpi xmlns:a14="http://schemas.microsoft.com/office/drawing/2010/main" val="0"/>
@@ -27968,7 +28768,7 @@
                     <pic:cNvPicPr/>
                   </pic:nvPicPr>
                   <pic:blipFill>
-                    <a:blip r:embed="rId40"/>
+                    <a:blip r:embed="rId38"/>
                     <a:stretch>
                       <a:fillRect/>
                     </a:stretch>
@@ -28052,7 +28852,7 @@
                     <pic:cNvPicPr/>
                   </pic:nvPicPr>
                   <pic:blipFill>
-                    <a:blip r:embed="rId41">
+                    <a:blip r:embed="rId39">
                       <a:extLst>
                         <a:ext uri="{28A0092B-C50C-407E-A947-70E740481C1C}">
                           <a14:useLocalDpi xmlns:a14="http://schemas.microsoft.com/office/drawing/2010/main" val="0"/>
@@ -31403,7 +32203,7 @@
       </w:r>
     </w:p>
     <w:p>
-      <w:hyperlink r:id="rId42" w:history="1">
+      <w:hyperlink r:id="rId40" w:history="1">
         <w:r>
           <w:rPr>
             <w:rStyle w:val="Hyperlink"/>
@@ -31447,7 +32247,7 @@
                     <pic:cNvPicPr/>
                   </pic:nvPicPr>
                   <pic:blipFill>
-                    <a:blip r:embed="rId43"/>
+                    <a:blip r:embed="rId41"/>
                     <a:stretch>
                       <a:fillRect/>
                     </a:stretch>
@@ -31515,7 +32315,7 @@
                     <pic:cNvPicPr/>
                   </pic:nvPicPr>
                   <pic:blipFill>
-                    <a:blip r:embed="rId44">
+                    <a:blip r:embed="rId42">
                       <a:extLst>
                         <a:ext uri="{28A0092B-C50C-407E-A947-70E740481C1C}">
                           <a14:useLocalDpi xmlns:a14="http://schemas.microsoft.com/office/drawing/2010/main" val="0"/>
@@ -35735,7 +36535,7 @@
                     <pic:cNvPicPr preferRelativeResize="0"/>
                   </pic:nvPicPr>
                   <pic:blipFill>
-                    <a:blip r:embed="rId45"/>
+                    <a:blip r:embed="rId43"/>
                     <a:srcRect/>
                     <a:stretch>
                       <a:fillRect/>
@@ -35815,7 +36615,7 @@
                     <pic:cNvPicPr preferRelativeResize="0"/>
                   </pic:nvPicPr>
                   <pic:blipFill>
-                    <a:blip r:embed="rId46"/>
+                    <a:blip r:embed="rId44"/>
                     <a:srcRect/>
                     <a:stretch>
                       <a:fillRect/>
@@ -39729,7 +40529,7 @@
                     <pic:cNvPicPr preferRelativeResize="0"/>
                   </pic:nvPicPr>
                   <pic:blipFill>
-                    <a:blip r:embed="rId47"/>
+                    <a:blip r:embed="rId45"/>
                     <a:srcRect/>
                     <a:stretch>
                       <a:fillRect/>
@@ -39825,7 +40625,7 @@
                     <pic:cNvPicPr preferRelativeResize="0"/>
                   </pic:nvPicPr>
                   <pic:blipFill>
-                    <a:blip r:embed="rId48"/>
+                    <a:blip r:embed="rId46"/>
                     <a:srcRect/>
                     <a:stretch>
                       <a:fillRect/>
@@ -44196,7 +44996,7 @@
                     <pic:cNvPicPr preferRelativeResize="0"/>
                   </pic:nvPicPr>
                   <pic:blipFill>
-                    <a:blip r:embed="rId49"/>
+                    <a:blip r:embed="rId47"/>
                     <a:srcRect/>
                     <a:stretch>
                       <a:fillRect/>
@@ -44292,7 +45092,7 @@
                     <pic:cNvPicPr preferRelativeResize="0"/>
                   </pic:nvPicPr>
                   <pic:blipFill>
-                    <a:blip r:embed="rId50"/>
+                    <a:blip r:embed="rId48"/>
                     <a:srcRect/>
                     <a:stretch>
                       <a:fillRect/>
@@ -48426,9 +49226,9 @@
       </w:pPr>
     </w:p>
     <w:sectPr>
-      <w:footerReference w:type="even" r:id="rId51"/>
-      <w:footerReference w:type="default" r:id="rId52"/>
-      <w:footerReference w:type="first" r:id="rId53"/>
+      <w:footerReference w:type="even" r:id="rId49"/>
+      <w:footerReference w:type="default" r:id="rId50"/>
+      <w:footerReference w:type="first" r:id="rId51"/>
       <w:pgSz w:w="11907" w:h="16839" w:code="9"/>
       <w:pgMar w:top="1440" w:right="1440" w:bottom="1440" w:left="1440" w:header="1440" w:footer="1440" w:gutter="0"/>
       <w:pgNumType w:start="1"/>

--- a/docs/4_ProjectSubmission_3.docx
+++ b/docs/4_ProjectSubmission_3.docx
@@ -4451,6 +4451,15 @@
           <w:sz w:val="24"/>
           <w:szCs w:val="20"/>
         </w:rPr>
+        <w:t xml:space="preserve">Path A: </w:t>
+      </w:r>
+      <w:r>
+        <w:rPr>
+          <w:rFonts w:ascii="Garamond" w:eastAsia="Times New Roman" w:hAnsi="Garamond" w:cs="Times New Roman"/>
+          <w:spacing w:val="-2"/>
+          <w:sz w:val="24"/>
+          <w:szCs w:val="20"/>
+        </w:rPr>
         <w:t>68T,</w:t>
       </w:r>
       <w:r>
@@ -4484,6 +4493,24 @@
           <w:sz w:val="24"/>
           <w:szCs w:val="20"/>
         </w:rPr>
+        <w:t xml:space="preserve">Path </w:t>
+      </w:r>
+      <w:r>
+        <w:rPr>
+          <w:rFonts w:ascii="Garamond" w:eastAsia="Times New Roman" w:hAnsi="Garamond" w:cs="Times New Roman"/>
+          <w:spacing w:val="-2"/>
+          <w:sz w:val="24"/>
+          <w:szCs w:val="20"/>
+        </w:rPr>
+        <w:t xml:space="preserve">B: </w:t>
+      </w:r>
+      <w:r>
+        <w:rPr>
+          <w:rFonts w:ascii="Garamond" w:eastAsia="Times New Roman" w:hAnsi="Garamond" w:cs="Times New Roman"/>
+          <w:spacing w:val="-2"/>
+          <w:sz w:val="24"/>
+          <w:szCs w:val="20"/>
+        </w:rPr>
         <w:t>68T</w:t>
       </w:r>
       <w:r>
@@ -4519,6 +4546,42 @@
           <w:szCs w:val="20"/>
         </w:rPr>
       </w:pPr>
+      <w:r>
+        <w:rPr>
+          <w:rFonts w:ascii="Garamond" w:eastAsia="Times New Roman" w:hAnsi="Garamond" w:cs="Times New Roman"/>
+          <w:spacing w:val="-2"/>
+          <w:sz w:val="24"/>
+          <w:szCs w:val="20"/>
+        </w:rPr>
+        <w:t xml:space="preserve">Path </w:t>
+      </w:r>
+      <w:r>
+        <w:rPr>
+          <w:rFonts w:ascii="Garamond" w:eastAsia="Times New Roman" w:hAnsi="Garamond" w:cs="Times New Roman"/>
+          <w:spacing w:val="-2"/>
+          <w:sz w:val="24"/>
+          <w:szCs w:val="20"/>
+        </w:rPr>
+        <w:t>C</w:t>
+      </w:r>
+      <w:r>
+        <w:rPr>
+          <w:rFonts w:ascii="Garamond" w:eastAsia="Times New Roman" w:hAnsi="Garamond" w:cs="Times New Roman"/>
+          <w:spacing w:val="-2"/>
+          <w:sz w:val="24"/>
+          <w:szCs w:val="20"/>
+        </w:rPr>
+        <w:t>:</w:t>
+      </w:r>
+      <w:r>
+        <w:rPr>
+          <w:rFonts w:ascii="Garamond" w:eastAsia="Times New Roman" w:hAnsi="Garamond" w:cs="Times New Roman"/>
+          <w:spacing w:val="-2"/>
+          <w:sz w:val="24"/>
+          <w:szCs w:val="20"/>
+        </w:rPr>
+        <w:t xml:space="preserve"> </w:t>
+      </w:r>
       <w:r>
         <w:rPr>
           <w:rFonts w:ascii="Garamond" w:eastAsia="Times New Roman" w:hAnsi="Garamond" w:cs="Times New Roman"/>
@@ -4807,7 +4870,19 @@
               <w:rPr>
                 <w:szCs w:val="24"/>
               </w:rPr>
-              <w:t xml:space="preserve">Covers 68T, 69T, 76T, 78T </w:t>
+              <w:t xml:space="preserve">Covers </w:t>
+            </w:r>
+            <w:r>
+              <w:rPr>
+                <w:szCs w:val="24"/>
+              </w:rPr>
+              <w:t>Path A</w:t>
+            </w:r>
+            <w:r>
+              <w:rPr>
+                <w:szCs w:val="24"/>
+              </w:rPr>
+              <w:t xml:space="preserve"> </w:t>
             </w:r>
           </w:p>
         </w:tc>
@@ -4955,7 +5030,13 @@
               <w:rPr>
                 <w:szCs w:val="24"/>
               </w:rPr>
-              <w:t>Covers 68F, 69F, 76F, 78F</w:t>
+              <w:t xml:space="preserve">Covers </w:t>
+            </w:r>
+            <w:r>
+              <w:rPr>
+                <w:szCs w:val="24"/>
+              </w:rPr>
+              <w:t>Path B</w:t>
             </w:r>
           </w:p>
         </w:tc>
@@ -5103,7 +5184,13 @@
               <w:rPr>
                 <w:szCs w:val="24"/>
               </w:rPr>
-              <w:t>Covers 68T, 69F, 76T, 78F</w:t>
+              <w:t xml:space="preserve">Covers </w:t>
+            </w:r>
+            <w:r>
+              <w:rPr>
+                <w:szCs w:val="24"/>
+              </w:rPr>
+              <w:t>Path C</w:t>
             </w:r>
           </w:p>
         </w:tc>
@@ -7173,7 +7260,10 @@
           </w:tcPr>
           <w:p>
             <w:r>
-              <w:t>op</w:t>
+              <w:t>O</w:t>
+            </w:r>
+            <w:r>
+              <w:t>p</w:t>
             </w:r>
           </w:p>
         </w:tc>
@@ -7466,7 +7556,10 @@
           </w:tcPr>
           <w:p>
             <w:r>
-              <w:t>op</w:t>
+              <w:t>O</w:t>
+            </w:r>
+            <w:r>
+              <w:t>p</w:t>
             </w:r>
           </w:p>
         </w:tc>
@@ -46732,7 +46825,10 @@
               <w:jc w:val="center"/>
             </w:pPr>
             <w:r>
-              <w:t>true</w:t>
+              <w:t>T</w:t>
+            </w:r>
+            <w:r>
+              <w:t>rue</w:t>
             </w:r>
           </w:p>
         </w:tc>
@@ -46802,7 +46898,10 @@
               <w:jc w:val="center"/>
             </w:pPr>
             <w:r>
-              <w:t>false</w:t>
+              <w:t>F</w:t>
+            </w:r>
+            <w:r>
+              <w:t>alse</w:t>
             </w:r>
           </w:p>
         </w:tc>

--- a/docs/4_ProjectSubmission_3.docx
+++ b/docs/4_ProjectSubmission_3.docx
@@ -1,6 +1,6 @@
 
 <file path=word/document.xml><?xml version="1.0" encoding="utf-8"?>
-<w:document xmlns:wpc="http://schemas.microsoft.com/office/word/2010/wordprocessingCanvas" xmlns:cx="http://schemas.microsoft.com/office/drawing/2014/chartex" xmlns:cx1="http://schemas.microsoft.com/office/drawing/2015/9/8/chartex" xmlns:cx2="http://schemas.microsoft.com/office/drawing/2015/10/21/chartex" xmlns:cx3="http://schemas.microsoft.com/office/drawing/2016/5/9/chartex" xmlns:cx4="http://schemas.microsoft.com/office/drawing/2016/5/10/chartex" xmlns:cx5="http://schemas.microsoft.com/office/drawing/2016/5/11/chartex" xmlns:cx6="http://schemas.microsoft.com/office/drawing/2016/5/12/chartex" xmlns:cx7="http://schemas.microsoft.com/office/drawing/2016/5/13/chartex" xmlns:cx8="http://schemas.microsoft.com/office/drawing/2016/5/14/chartex" xmlns:mc="http://schemas.openxmlformats.org/markup-compatibility/2006" xmlns:aink="http://schemas.microsoft.com/office/drawing/2016/ink" xmlns:am3d="http://schemas.microsoft.com/office/drawing/2017/model3d" xmlns:o="urn:schemas-microsoft-com:office:office" xmlns:r="http://schemas.openxmlformats.org/officeDocument/2006/relationships" xmlns:m="http://schemas.openxmlformats.org/officeDocument/2006/math" xmlns:v="urn:schemas-microsoft-com:vml" xmlns:wp14="http://schemas.microsoft.com/office/word/2010/wordprocessingDrawing" xmlns:wp="http://schemas.openxmlformats.org/drawingml/2006/wordprocessingDrawing" xmlns:w10="urn:schemas-microsoft-com:office:word" xmlns:w="http://schemas.openxmlformats.org/wordprocessingml/2006/main" xmlns:w14="http://schemas.microsoft.com/office/word/2010/wordml" xmlns:w15="http://schemas.microsoft.com/office/word/2012/wordml" xmlns:w16cex="http://schemas.microsoft.com/office/word/2018/wordml/cex" xmlns:w16cid="http://schemas.microsoft.com/office/word/2016/wordml/cid" xmlns:w16="http://schemas.microsoft.com/office/word/2018/wordml" xmlns:w16sdtdh="http://schemas.microsoft.com/office/word/2020/wordml/sdtdatahash" xmlns:w16se="http://schemas.microsoft.com/office/word/2015/wordml/symex" xmlns:wpg="http://schemas.microsoft.com/office/word/2010/wordprocessingGroup" xmlns:wpi="http://schemas.microsoft.com/office/word/2010/wordprocessingInk" xmlns:wne="http://schemas.microsoft.com/office/word/2006/wordml" xmlns:wps="http://schemas.microsoft.com/office/word/2010/wordprocessingShape" mc:Ignorable="w14 w15 w16se w16cid w16 w16cex w16sdtdh wp14">
+<w:document xmlns:wpc="http://schemas.microsoft.com/office/word/2010/wordprocessingCanvas" xmlns:mc="http://schemas.openxmlformats.org/markup-compatibility/2006" xmlns:o="urn:schemas-microsoft-com:office:office" xmlns:r="http://schemas.openxmlformats.org/officeDocument/2006/relationships" xmlns:m="http://schemas.openxmlformats.org/officeDocument/2006/math" xmlns:v="urn:schemas-microsoft-com:vml" xmlns:wp14="http://schemas.microsoft.com/office/word/2010/wordprocessingDrawing" xmlns:wp="http://schemas.openxmlformats.org/drawingml/2006/wordprocessingDrawing" xmlns:w10="urn:schemas-microsoft-com:office:word" xmlns:w="http://schemas.openxmlformats.org/wordprocessingml/2006/main" xmlns:w14="http://schemas.microsoft.com/office/word/2010/wordml" xmlns:w15="http://schemas.microsoft.com/office/word/2012/wordml" xmlns:wpg="http://schemas.microsoft.com/office/word/2010/wordprocessingGroup" xmlns:wpi="http://schemas.microsoft.com/office/word/2010/wordprocessingInk" xmlns:wne="http://schemas.microsoft.com/office/word/2006/wordml" xmlns:wps="http://schemas.microsoft.com/office/word/2010/wordprocessingShape" mc:Ignorable="w14 w15 wp14">
   <w:body>
     <w:p>
       <w:pPr>
@@ -394,7 +394,7 @@
           </mc:Choice>
           <mc:Fallback>
             <w:pict>
-              <v:rect w14:anchorId="429FF7D2" id="Rectangle 1049" o:spid="_x0000_s1026" style="position:absolute;left:0;text-align:left;margin-left:97.5pt;margin-top:243pt;width:408pt;height:130.5pt;flip:x;z-index:-251657216;visibility:visible;mso-wrap-style:square;mso-width-percent:0;mso-height-percent:0;mso-wrap-distance-left:9pt;mso-wrap-distance-top:7.2pt;mso-wrap-distance-right:9pt;mso-wrap-distance-bottom:7.2pt;mso-position-horizontal:absolute;mso-position-horizontal-relative:page;mso-position-vertical:absolute;mso-position-vertical-relative:margin;mso-width-percent:0;mso-height-percent:0;mso-width-relative:page;mso-height-relative:margin;v-text-anchor:top" o:gfxdata="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" o:allowincell="f" filled="f" fillcolor="white [3201]" stroked="f" strokecolor="#95b3d7 [1940]" strokeweight="1pt">
+              <v:rect w14:anchorId="429FF7D2" id="Rectangle 1049" o:spid="_x0000_s1026" style="position:absolute;left:0;text-align:left;margin-left:97.5pt;margin-top:243pt;width:408pt;height:130.5pt;flip:x;z-index:-251657216;visibility:visible;mso-wrap-style:square;mso-width-percent:0;mso-height-percent:0;mso-wrap-distance-left:9pt;mso-wrap-distance-top:7.2pt;mso-wrap-distance-right:9pt;mso-wrap-distance-bottom:7.2pt;mso-position-horizontal:absolute;mso-position-horizontal-relative:page;mso-position-vertical:absolute;mso-position-vertical-relative:margin;mso-width-percent:0;mso-height-percent:0;mso-width-relative:page;mso-height-relative:margin;v-text-anchor:top" o:gfxdata="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" o:allowincell="f" filled="f" fillcolor="white [3201]" stroked="f" strokecolor="#95b3d7 [1940]" strokeweight="1pt">
                 <v:fill color2="#b8cce4 [1300]" focus="100%" type="gradient"/>
                 <v:textbox inset="21.6pt,21.6pt,21.6pt,21.6pt">
                   <w:txbxContent>
@@ -700,7 +700,7 @@
           </mc:Choice>
           <mc:Fallback>
             <w:pict>
-              <v:rect w14:anchorId="06A23E8F" id="_x0000_s1027" style="position:absolute;left:0;text-align:left;margin-left:99.5pt;margin-top:557pt;width:408pt;height:155.15pt;flip:x;z-index:-251665408;visibility:visible;mso-wrap-style:square;mso-width-percent:0;mso-height-percent:0;mso-wrap-distance-left:9pt;mso-wrap-distance-top:7.2pt;mso-wrap-distance-right:9pt;mso-wrap-distance-bottom:7.2pt;mso-position-horizontal:absolute;mso-position-horizontal-relative:page;mso-position-vertical:absolute;mso-position-vertical-relative:margin;mso-width-percent:0;mso-height-percent:0;mso-width-relative:page;mso-height-relative:margin;v-text-anchor:top" o:gfxdata="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" o:allowincell="f" filled="f" fillcolor="white [3201]" stroked="f" strokecolor="#95b3d7 [1940]" strokeweight="1pt">
+              <v:rect w14:anchorId="06A23E8F" id="_x0000_s1027" style="position:absolute;left:0;text-align:left;margin-left:99.5pt;margin-top:557pt;width:408pt;height:155.15pt;flip:x;z-index:-251665408;visibility:visible;mso-wrap-style:square;mso-width-percent:0;mso-height-percent:0;mso-wrap-distance-left:9pt;mso-wrap-distance-top:7.2pt;mso-wrap-distance-right:9pt;mso-wrap-distance-bottom:7.2pt;mso-position-horizontal:absolute;mso-position-horizontal-relative:page;mso-position-vertical:absolute;mso-position-vertical-relative:margin;mso-width-percent:0;mso-height-percent:0;mso-width-relative:page;mso-height-relative:margin;v-text-anchor:top" o:gfxdata="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" o:allowincell="f" filled="f" fillcolor="white [3201]" stroked="f" strokecolor="#95b3d7 [1940]" strokeweight="1pt">
                 <v:fill color2="#b8cce4 [1300]" focus="100%" type="gradient"/>
                 <v:textbox inset="21.6pt,21.6pt,21.6pt,21.6pt">
                   <w:txbxContent>
@@ -952,7 +952,7 @@
                                                 <a14:useLocalDpi xmlns:a14="http://schemas.microsoft.com/office/drawing/2010/main" val="0"/>
                                               </a:ext>
                                               <a:ext uri="{837473B0-CC2E-450A-ABE3-18F120FF3D39}">
-                                                <a1611:picAttrSrcUrl xmlns:a1611="http://schemas.microsoft.com/office/drawing/2016/11/main" r:id="rId9"/>
+                                                <a1611:picAttrSrcUrl xmlns:a1611="http://schemas.microsoft.com/office/drawing/2016/11/main" xmlns:w16se="http://schemas.microsoft.com/office/word/2015/wordml/symex" xmlns:w16sdtdh="http://schemas.microsoft.com/office/word/2020/wordml/sdtdatahash" xmlns:w16="http://schemas.microsoft.com/office/word/2018/wordml" xmlns:w16cid="http://schemas.microsoft.com/office/word/2016/wordml/cid" xmlns:w16cex="http://schemas.microsoft.com/office/word/2018/wordml/cex" xmlns:w="http://schemas.openxmlformats.org/wordprocessingml/2006/main" xmlns:w10="urn:schemas-microsoft-com:office:word" xmlns:v="urn:schemas-microsoft-com:vml" xmlns:o="urn:schemas-microsoft-com:office:office" xmlns:am3d="http://schemas.microsoft.com/office/drawing/2017/model3d" xmlns:aink="http://schemas.microsoft.com/office/drawing/2016/ink" xmlns:cx8="http://schemas.microsoft.com/office/drawing/2016/5/14/chartex" xmlns:cx7="http://schemas.microsoft.com/office/drawing/2016/5/13/chartex" xmlns:cx6="http://schemas.microsoft.com/office/drawing/2016/5/12/chartex" xmlns:cx5="http://schemas.microsoft.com/office/drawing/2016/5/11/chartex" xmlns:cx4="http://schemas.microsoft.com/office/drawing/2016/5/10/chartex" xmlns:cx3="http://schemas.microsoft.com/office/drawing/2016/5/9/chartex" xmlns:cx2="http://schemas.microsoft.com/office/drawing/2015/10/21/chartex" xmlns:cx1="http://schemas.microsoft.com/office/drawing/2015/9/8/chartex" xmlns:cx="http://schemas.microsoft.com/office/drawing/2014/chartex" xmlns="" r:id="rId9"/>
                                               </a:ext>
                                             </a:extLst>
                                           </a:blip>
@@ -1008,7 +1008,7 @@
           </mc:Choice>
           <mc:Fallback>
             <w:pict>
-              <v:rect w14:anchorId="05AC314B" id="_x0000_s1028" style="position:absolute;margin-left:108pt;margin-top:438.75pt;width:408pt;height:130.5pt;flip:x;z-index:-251655168;visibility:visible;mso-wrap-style:square;mso-width-percent:0;mso-height-percent:0;mso-wrap-distance-left:9pt;mso-wrap-distance-top:7.2pt;mso-wrap-distance-right:9pt;mso-wrap-distance-bottom:7.2pt;mso-position-horizontal:absolute;mso-position-horizontal-relative:page;mso-position-vertical:absolute;mso-position-vertical-relative:margin;mso-width-percent:0;mso-height-percent:0;mso-width-relative:page;mso-height-relative:margin;v-text-anchor:top" o:gfxdata="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" o:allowincell="f" filled="f" fillcolor="white [3201]" stroked="f" strokecolor="#95b3d7 [1940]" strokeweight="1pt">
+              <v:rect w14:anchorId="05AC314B" id="_x0000_s1028" style="position:absolute;margin-left:108pt;margin-top:438.75pt;width:408pt;height:130.5pt;flip:x;z-index:-251655168;visibility:visible;mso-wrap-style:square;mso-width-percent:0;mso-height-percent:0;mso-wrap-distance-left:9pt;mso-wrap-distance-top:7.2pt;mso-wrap-distance-right:9pt;mso-wrap-distance-bottom:7.2pt;mso-position-horizontal:absolute;mso-position-horizontal-relative:page;mso-position-vertical:absolute;mso-position-vertical-relative:margin;mso-width-percent:0;mso-height-percent:0;mso-width-relative:page;mso-height-relative:margin;v-text-anchor:top" o:gfxdata="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" o:allowincell="f" filled="f" fillcolor="white [3201]" stroked="f" strokecolor="#95b3d7 [1940]" strokeweight="1pt">
                 <v:fill color2="#b8cce4 [1300]" focus="100%" type="gradient"/>
                 <v:textbox inset="21.6pt,21.6pt,21.6pt,21.6pt">
                   <w:txbxContent>
@@ -1053,7 +1053,7 @@
                                           <a14:useLocalDpi xmlns:a14="http://schemas.microsoft.com/office/drawing/2010/main" val="0"/>
                                         </a:ext>
                                         <a:ext uri="{837473B0-CC2E-450A-ABE3-18F120FF3D39}">
-                                          <a1611:picAttrSrcUrl xmlns:a1611="http://schemas.microsoft.com/office/drawing/2016/11/main" r:id="rId9"/>
+                                          <a1611:picAttrSrcUrl xmlns:a1611="http://schemas.microsoft.com/office/drawing/2016/11/main" xmlns:w16se="http://schemas.microsoft.com/office/word/2015/wordml/symex" xmlns:w16sdtdh="http://schemas.microsoft.com/office/word/2020/wordml/sdtdatahash" xmlns:w16="http://schemas.microsoft.com/office/word/2018/wordml" xmlns:w16cid="http://schemas.microsoft.com/office/word/2016/wordml/cid" xmlns:w16cex="http://schemas.microsoft.com/office/word/2018/wordml/cex" xmlns:w="http://schemas.openxmlformats.org/wordprocessingml/2006/main" xmlns:w10="urn:schemas-microsoft-com:office:word" xmlns:v="urn:schemas-microsoft-com:vml" xmlns:o="urn:schemas-microsoft-com:office:office" xmlns:am3d="http://schemas.microsoft.com/office/drawing/2017/model3d" xmlns:aink="http://schemas.microsoft.com/office/drawing/2016/ink" xmlns:cx8="http://schemas.microsoft.com/office/drawing/2016/5/14/chartex" xmlns:cx7="http://schemas.microsoft.com/office/drawing/2016/5/13/chartex" xmlns:cx6="http://schemas.microsoft.com/office/drawing/2016/5/12/chartex" xmlns:cx5="http://schemas.microsoft.com/office/drawing/2016/5/11/chartex" xmlns:cx4="http://schemas.microsoft.com/office/drawing/2016/5/10/chartex" xmlns:cx3="http://schemas.microsoft.com/office/drawing/2016/5/9/chartex" xmlns:cx2="http://schemas.microsoft.com/office/drawing/2015/10/21/chartex" xmlns:cx1="http://schemas.microsoft.com/office/drawing/2015/9/8/chartex" xmlns:cx="http://schemas.microsoft.com/office/drawing/2014/chartex" xmlns="" r:id="rId9"/>
                                         </a:ext>
                                       </a:extLst>
                                     </a:blip>
@@ -1287,7 +1287,6 @@
         <w:t xml:space="preserve">Open Command prompt, navigate to project repository </w:t>
       </w:r>
       <w:proofErr w:type="spellStart"/>
-      <w:proofErr w:type="gramStart"/>
       <w:r>
         <w:rPr>
           <w:rFonts w:cstheme="majorBidi"/>
@@ -1299,14 +1298,7 @@
         <w:rPr>
           <w:rFonts w:cstheme="majorBidi"/>
         </w:rPr>
-        <w:t xml:space="preserve"> .</w:t>
-      </w:r>
-      <w:proofErr w:type="gramEnd"/>
-      <w:r>
-        <w:rPr>
-          <w:rFonts w:cstheme="majorBidi"/>
-        </w:rPr>
-        <w:t>\</w:t>
+        <w:t xml:space="preserve"> .\</w:t>
       </w:r>
       <w:proofErr w:type="spellStart"/>
       <w:r>
@@ -1391,7 +1383,6 @@
         <w:t xml:space="preserve">drop database </w:t>
       </w:r>
       <w:proofErr w:type="spellStart"/>
-      <w:proofErr w:type="gramStart"/>
       <w:r>
         <w:rPr>
           <w:rFonts w:cstheme="majorBidi"/>
@@ -1405,7 +1396,6 @@
         </w:rPr>
         <w:t>;</w:t>
       </w:r>
-      <w:proofErr w:type="gramEnd"/>
     </w:p>
     <w:p>
       <w:pPr>
@@ -1425,7 +1415,6 @@
         <w:t xml:space="preserve">create database </w:t>
       </w:r>
       <w:proofErr w:type="spellStart"/>
-      <w:proofErr w:type="gramStart"/>
       <w:r>
         <w:rPr>
           <w:rFonts w:cstheme="majorBidi"/>
@@ -1439,7 +1428,6 @@
         </w:rPr>
         <w:t>;</w:t>
       </w:r>
-      <w:proofErr w:type="gramEnd"/>
     </w:p>
     <w:p>
       <w:pPr>
@@ -3403,19 +3391,11 @@
                 <w:szCs w:val="24"/>
               </w:rPr>
             </w:pPr>
-            <w:proofErr w:type="gramStart"/>
-            <w:r>
-              <w:rPr>
-                <w:szCs w:val="24"/>
-              </w:rPr>
-              <w:t>In[</w:t>
-            </w:r>
-            <w:proofErr w:type="gramEnd"/>
-            <w:r>
-              <w:rPr>
-                <w:szCs w:val="24"/>
-              </w:rPr>
-              <w:t>] = {‘A’, ‘B’, ‘C’};</w:t>
+            <w:r>
+              <w:rPr>
+                <w:szCs w:val="24"/>
+              </w:rPr>
+              <w:t>In[] = {‘A’, ‘B’, ‘C’};</w:t>
             </w:r>
           </w:p>
           <w:p>
@@ -3437,16 +3417,8 @@
               <w:rPr>
                 <w:szCs w:val="24"/>
               </w:rPr>
-              <w:t xml:space="preserve"> = </w:t>
-            </w:r>
-            <w:proofErr w:type="gramStart"/>
-            <w:r>
-              <w:rPr>
-                <w:szCs w:val="24"/>
-              </w:rPr>
-              <w:t>0;</w:t>
-            </w:r>
-            <w:proofErr w:type="gramEnd"/>
+              <w:t xml:space="preserve"> = 0;</w:t>
+            </w:r>
           </w:p>
           <w:p>
             <w:pPr>
@@ -3697,19 +3669,11 @@
                 <w:szCs w:val="24"/>
               </w:rPr>
             </w:pPr>
-            <w:proofErr w:type="gramStart"/>
-            <w:r>
-              <w:rPr>
-                <w:szCs w:val="24"/>
-              </w:rPr>
-              <w:t>In[</w:t>
-            </w:r>
-            <w:proofErr w:type="gramEnd"/>
-            <w:r>
-              <w:rPr>
-                <w:szCs w:val="24"/>
-              </w:rPr>
-              <w:t>] = {‘A’, ‘B’, ‘C’};</w:t>
+            <w:r>
+              <w:rPr>
+                <w:szCs w:val="24"/>
+              </w:rPr>
+              <w:t>In[] = {‘A’, ‘B’, ‘C’};</w:t>
             </w:r>
           </w:p>
           <w:p>
@@ -3731,16 +3695,8 @@
               <w:rPr>
                 <w:szCs w:val="24"/>
               </w:rPr>
-              <w:t xml:space="preserve"> = </w:t>
-            </w:r>
-            <w:proofErr w:type="gramStart"/>
-            <w:r>
-              <w:rPr>
-                <w:szCs w:val="24"/>
-              </w:rPr>
-              <w:t>0;</w:t>
-            </w:r>
-            <w:proofErr w:type="gramEnd"/>
+              <w:t xml:space="preserve"> = 0;</w:t>
+            </w:r>
           </w:p>
           <w:p>
             <w:pPr>
@@ -3845,19 +3801,11 @@
                 <w:szCs w:val="24"/>
               </w:rPr>
             </w:pPr>
-            <w:proofErr w:type="gramStart"/>
-            <w:r>
-              <w:rPr>
-                <w:szCs w:val="24"/>
-              </w:rPr>
-              <w:t>In[</w:t>
-            </w:r>
-            <w:proofErr w:type="gramEnd"/>
-            <w:r>
-              <w:rPr>
-                <w:szCs w:val="24"/>
-              </w:rPr>
-              <w:t>] = {‘A’, ‘B’, ‘C’};</w:t>
+            <w:r>
+              <w:rPr>
+                <w:szCs w:val="24"/>
+              </w:rPr>
+              <w:t>In[] = {‘A’, ‘B’, ‘C’};</w:t>
             </w:r>
           </w:p>
           <w:p>
@@ -3879,16 +3827,8 @@
               <w:rPr>
                 <w:szCs w:val="24"/>
               </w:rPr>
-              <w:t xml:space="preserve"> = </w:t>
-            </w:r>
-            <w:proofErr w:type="gramStart"/>
-            <w:r>
-              <w:rPr>
-                <w:szCs w:val="24"/>
-              </w:rPr>
-              <w:t>0;</w:t>
-            </w:r>
-            <w:proofErr w:type="gramEnd"/>
+              <w:t xml:space="preserve"> = 0;</w:t>
+            </w:r>
           </w:p>
           <w:p>
             <w:pPr>
@@ -4139,19 +4079,11 @@
                 <w:szCs w:val="24"/>
               </w:rPr>
             </w:pPr>
-            <w:proofErr w:type="gramStart"/>
-            <w:r>
-              <w:rPr>
-                <w:szCs w:val="24"/>
-              </w:rPr>
-              <w:t>In[</w:t>
-            </w:r>
-            <w:proofErr w:type="gramEnd"/>
-            <w:r>
-              <w:rPr>
-                <w:szCs w:val="24"/>
-              </w:rPr>
-              <w:t>] = {‘A’, ‘B’, ‘C’};</w:t>
+            <w:r>
+              <w:rPr>
+                <w:szCs w:val="24"/>
+              </w:rPr>
+              <w:t>In[] = {‘A’, ‘B’, ‘C’};</w:t>
             </w:r>
           </w:p>
           <w:p>
@@ -4173,16 +4105,8 @@
               <w:rPr>
                 <w:szCs w:val="24"/>
               </w:rPr>
-              <w:t xml:space="preserve"> = </w:t>
-            </w:r>
-            <w:proofErr w:type="gramStart"/>
-            <w:r>
-              <w:rPr>
-                <w:szCs w:val="24"/>
-              </w:rPr>
-              <w:t>0;</w:t>
-            </w:r>
-            <w:proofErr w:type="gramEnd"/>
+              <w:t xml:space="preserve"> = 0;</w:t>
+            </w:r>
           </w:p>
           <w:p>
             <w:pPr>
@@ -4286,19 +4210,11 @@
                 <w:szCs w:val="24"/>
               </w:rPr>
             </w:pPr>
-            <w:proofErr w:type="gramStart"/>
-            <w:r>
-              <w:rPr>
-                <w:szCs w:val="24"/>
-              </w:rPr>
-              <w:t>In[</w:t>
-            </w:r>
-            <w:proofErr w:type="gramEnd"/>
-            <w:r>
-              <w:rPr>
-                <w:szCs w:val="24"/>
-              </w:rPr>
-              <w:t>] = {‘A’, ‘B’, ‘C’};</w:t>
+            <w:r>
+              <w:rPr>
+                <w:szCs w:val="24"/>
+              </w:rPr>
+              <w:t>In[] = {‘A’, ‘B’, ‘C’};</w:t>
             </w:r>
           </w:p>
           <w:p>
@@ -4320,16 +4236,8 @@
               <w:rPr>
                 <w:szCs w:val="24"/>
               </w:rPr>
-              <w:t xml:space="preserve"> = </w:t>
-            </w:r>
-            <w:proofErr w:type="gramStart"/>
-            <w:r>
-              <w:rPr>
-                <w:szCs w:val="24"/>
-              </w:rPr>
-              <w:t>0;</w:t>
-            </w:r>
-            <w:proofErr w:type="gramEnd"/>
+              <w:t xml:space="preserve"> = 0;</w:t>
+            </w:r>
           </w:p>
           <w:p>
             <w:pPr>
@@ -4493,16 +4401,7 @@
           <w:sz w:val="24"/>
           <w:szCs w:val="20"/>
         </w:rPr>
-        <w:t xml:space="preserve">Path </w:t>
-      </w:r>
-      <w:r>
-        <w:rPr>
-          <w:rFonts w:ascii="Garamond" w:eastAsia="Times New Roman" w:hAnsi="Garamond" w:cs="Times New Roman"/>
-          <w:spacing w:val="-2"/>
-          <w:sz w:val="24"/>
-          <w:szCs w:val="20"/>
-        </w:rPr>
-        <w:t xml:space="preserve">B: </w:t>
+        <w:t xml:space="preserve">Path B: </w:t>
       </w:r>
       <w:r>
         <w:rPr>
@@ -4553,34 +4452,7 @@
           <w:sz w:val="24"/>
           <w:szCs w:val="20"/>
         </w:rPr>
-        <w:t xml:space="preserve">Path </w:t>
-      </w:r>
-      <w:r>
-        <w:rPr>
-          <w:rFonts w:ascii="Garamond" w:eastAsia="Times New Roman" w:hAnsi="Garamond" w:cs="Times New Roman"/>
-          <w:spacing w:val="-2"/>
-          <w:sz w:val="24"/>
-          <w:szCs w:val="20"/>
-        </w:rPr>
-        <w:t>C</w:t>
-      </w:r>
-      <w:r>
-        <w:rPr>
-          <w:rFonts w:ascii="Garamond" w:eastAsia="Times New Roman" w:hAnsi="Garamond" w:cs="Times New Roman"/>
-          <w:spacing w:val="-2"/>
-          <w:sz w:val="24"/>
-          <w:szCs w:val="20"/>
-        </w:rPr>
-        <w:t>:</w:t>
-      </w:r>
-      <w:r>
-        <w:rPr>
-          <w:rFonts w:ascii="Garamond" w:eastAsia="Times New Roman" w:hAnsi="Garamond" w:cs="Times New Roman"/>
-          <w:spacing w:val="-2"/>
-          <w:sz w:val="24"/>
-          <w:szCs w:val="20"/>
-        </w:rPr>
-        <w:t xml:space="preserve"> </w:t>
+        <w:t xml:space="preserve">Path C: </w:t>
       </w:r>
       <w:r>
         <w:rPr>
@@ -4766,19 +4638,11 @@
                 <w:szCs w:val="24"/>
               </w:rPr>
             </w:pPr>
-            <w:proofErr w:type="gramStart"/>
-            <w:r>
-              <w:rPr>
-                <w:szCs w:val="24"/>
-              </w:rPr>
-              <w:t>In[</w:t>
-            </w:r>
-            <w:proofErr w:type="gramEnd"/>
-            <w:r>
-              <w:rPr>
-                <w:szCs w:val="24"/>
-              </w:rPr>
-              <w:t>] = {‘A’, ‘B’, ‘C’};</w:t>
+            <w:r>
+              <w:rPr>
+                <w:szCs w:val="24"/>
+              </w:rPr>
+              <w:t>In[] = {‘A’, ‘B’, ‘C’};</w:t>
             </w:r>
           </w:p>
           <w:p>
@@ -4800,16 +4664,8 @@
               <w:rPr>
                 <w:szCs w:val="24"/>
               </w:rPr>
-              <w:t xml:space="preserve"> = </w:t>
-            </w:r>
-            <w:proofErr w:type="gramStart"/>
-            <w:r>
-              <w:rPr>
-                <w:szCs w:val="24"/>
-              </w:rPr>
-              <w:t>0;</w:t>
-            </w:r>
-            <w:proofErr w:type="gramEnd"/>
+              <w:t xml:space="preserve"> = 0;</w:t>
+            </w:r>
           </w:p>
           <w:p>
             <w:pPr>
@@ -4926,19 +4782,11 @@
                 <w:szCs w:val="24"/>
               </w:rPr>
             </w:pPr>
-            <w:proofErr w:type="gramStart"/>
-            <w:r>
-              <w:rPr>
-                <w:szCs w:val="24"/>
-              </w:rPr>
-              <w:t>In[</w:t>
-            </w:r>
-            <w:proofErr w:type="gramEnd"/>
-            <w:r>
-              <w:rPr>
-                <w:szCs w:val="24"/>
-              </w:rPr>
-              <w:t>] = {‘A’, ‘B’, ‘C’};</w:t>
+            <w:r>
+              <w:rPr>
+                <w:szCs w:val="24"/>
+              </w:rPr>
+              <w:t>In[] = {‘A’, ‘B’, ‘C’};</w:t>
             </w:r>
           </w:p>
           <w:p>
@@ -4960,16 +4808,8 @@
               <w:rPr>
                 <w:szCs w:val="24"/>
               </w:rPr>
-              <w:t xml:space="preserve"> = </w:t>
-            </w:r>
-            <w:proofErr w:type="gramStart"/>
-            <w:r>
-              <w:rPr>
-                <w:szCs w:val="24"/>
-              </w:rPr>
-              <w:t>0;</w:t>
-            </w:r>
-            <w:proofErr w:type="gramEnd"/>
+              <w:t xml:space="preserve"> = 0;</w:t>
+            </w:r>
           </w:p>
           <w:p>
             <w:pPr>
@@ -5080,19 +4920,11 @@
                 <w:szCs w:val="24"/>
               </w:rPr>
             </w:pPr>
-            <w:proofErr w:type="gramStart"/>
-            <w:r>
-              <w:rPr>
-                <w:szCs w:val="24"/>
-              </w:rPr>
-              <w:t>In[</w:t>
-            </w:r>
-            <w:proofErr w:type="gramEnd"/>
-            <w:r>
-              <w:rPr>
-                <w:szCs w:val="24"/>
-              </w:rPr>
-              <w:t>] = {‘A’, ‘B’, ‘C’};</w:t>
+            <w:r>
+              <w:rPr>
+                <w:szCs w:val="24"/>
+              </w:rPr>
+              <w:t>In[] = {‘A’, ‘B’, ‘C’};</w:t>
             </w:r>
           </w:p>
           <w:p>
@@ -5114,16 +4946,8 @@
               <w:rPr>
                 <w:szCs w:val="24"/>
               </w:rPr>
-              <w:t xml:space="preserve"> = </w:t>
-            </w:r>
-            <w:proofErr w:type="gramStart"/>
-            <w:r>
-              <w:rPr>
-                <w:szCs w:val="24"/>
-              </w:rPr>
-              <w:t>0;</w:t>
-            </w:r>
-            <w:proofErr w:type="gramEnd"/>
+              <w:t xml:space="preserve"> = 0;</w:t>
+            </w:r>
           </w:p>
           <w:p>
             <w:pPr>
@@ -5399,19 +5223,11 @@
                 <w:szCs w:val="24"/>
               </w:rPr>
             </w:pPr>
-            <w:proofErr w:type="gramStart"/>
-            <w:r>
-              <w:rPr>
-                <w:szCs w:val="24"/>
-              </w:rPr>
-              <w:t>In[</w:t>
-            </w:r>
-            <w:proofErr w:type="gramEnd"/>
-            <w:r>
-              <w:rPr>
-                <w:szCs w:val="24"/>
-              </w:rPr>
-              <w:t>] = {‘A’, ‘B’, ‘C’};</w:t>
+            <w:r>
+              <w:rPr>
+                <w:szCs w:val="24"/>
+              </w:rPr>
+              <w:t>In[] = {‘A’, ‘B’, ‘C’};</w:t>
             </w:r>
           </w:p>
           <w:p>
@@ -5434,16 +5250,8 @@
               <w:rPr>
                 <w:szCs w:val="24"/>
               </w:rPr>
-              <w:t xml:space="preserve"> = </w:t>
-            </w:r>
-            <w:proofErr w:type="gramStart"/>
-            <w:r>
-              <w:rPr>
-                <w:szCs w:val="24"/>
-              </w:rPr>
-              <w:t>0;</w:t>
-            </w:r>
-            <w:proofErr w:type="gramEnd"/>
+              <w:t xml:space="preserve"> = 0;</w:t>
+            </w:r>
           </w:p>
           <w:p>
             <w:pPr>
@@ -5550,19 +5358,11 @@
                 <w:szCs w:val="24"/>
               </w:rPr>
             </w:pPr>
-            <w:proofErr w:type="gramStart"/>
-            <w:r>
-              <w:rPr>
-                <w:szCs w:val="24"/>
-              </w:rPr>
-              <w:t>In[</w:t>
-            </w:r>
-            <w:proofErr w:type="gramEnd"/>
-            <w:r>
-              <w:rPr>
-                <w:szCs w:val="24"/>
-              </w:rPr>
-              <w:t>] = {‘A’, ‘B’, ‘C’};</w:t>
+            <w:r>
+              <w:rPr>
+                <w:szCs w:val="24"/>
+              </w:rPr>
+              <w:t>In[] = {‘A’, ‘B’, ‘C’};</w:t>
             </w:r>
           </w:p>
           <w:p>
@@ -5585,16 +5385,8 @@
               <w:rPr>
                 <w:szCs w:val="24"/>
               </w:rPr>
-              <w:t xml:space="preserve"> = </w:t>
-            </w:r>
-            <w:proofErr w:type="gramStart"/>
-            <w:r>
-              <w:rPr>
-                <w:szCs w:val="24"/>
-              </w:rPr>
-              <w:t>0;</w:t>
-            </w:r>
-            <w:proofErr w:type="gramEnd"/>
+              <w:t xml:space="preserve"> = 0;</w:t>
+            </w:r>
           </w:p>
           <w:p>
             <w:pPr>
@@ -5699,19 +5491,11 @@
                 <w:szCs w:val="24"/>
               </w:rPr>
             </w:pPr>
-            <w:proofErr w:type="gramStart"/>
-            <w:r>
-              <w:rPr>
-                <w:szCs w:val="24"/>
-              </w:rPr>
-              <w:t>In[</w:t>
-            </w:r>
-            <w:proofErr w:type="gramEnd"/>
-            <w:r>
-              <w:rPr>
-                <w:szCs w:val="24"/>
-              </w:rPr>
-              <w:t>] = {‘A’, ‘B’, ‘C’, ‘D’};</w:t>
+            <w:r>
+              <w:rPr>
+                <w:szCs w:val="24"/>
+              </w:rPr>
+              <w:t>In[] = {‘A’, ‘B’, ‘C’, ‘D’};</w:t>
             </w:r>
           </w:p>
           <w:p>
@@ -5734,16 +5518,8 @@
               <w:rPr>
                 <w:szCs w:val="24"/>
               </w:rPr>
-              <w:t xml:space="preserve"> = </w:t>
-            </w:r>
-            <w:proofErr w:type="gramStart"/>
-            <w:r>
-              <w:rPr>
-                <w:szCs w:val="24"/>
-              </w:rPr>
-              <w:t>0;</w:t>
-            </w:r>
-            <w:proofErr w:type="gramEnd"/>
+              <w:t xml:space="preserve"> = 0;</w:t>
+            </w:r>
           </w:p>
           <w:p>
             <w:pPr>
@@ -5848,19 +5624,11 @@
                 <w:szCs w:val="24"/>
               </w:rPr>
             </w:pPr>
-            <w:proofErr w:type="gramStart"/>
-            <w:r>
-              <w:rPr>
-                <w:szCs w:val="24"/>
-              </w:rPr>
-              <w:t>In[</w:t>
-            </w:r>
-            <w:proofErr w:type="gramEnd"/>
-            <w:r>
-              <w:rPr>
-                <w:szCs w:val="24"/>
-              </w:rPr>
-              <w:t>] = {‘A’, ‘B’, ‘C’, ‘D’, ‘E’};</w:t>
+            <w:r>
+              <w:rPr>
+                <w:szCs w:val="24"/>
+              </w:rPr>
+              <w:t>In[] = {‘A’, ‘B’, ‘C’, ‘D’, ‘E’};</w:t>
             </w:r>
           </w:p>
           <w:p>
@@ -5883,16 +5651,8 @@
               <w:rPr>
                 <w:szCs w:val="24"/>
               </w:rPr>
-              <w:t xml:space="preserve"> = </w:t>
-            </w:r>
-            <w:proofErr w:type="gramStart"/>
-            <w:r>
-              <w:rPr>
-                <w:szCs w:val="24"/>
-              </w:rPr>
-              <w:t>0;</w:t>
-            </w:r>
-            <w:proofErr w:type="gramEnd"/>
+              <w:t xml:space="preserve"> = 0;</w:t>
+            </w:r>
           </w:p>
           <w:p>
             <w:pPr>
@@ -6005,19 +5765,11 @@
                 <w:szCs w:val="24"/>
               </w:rPr>
             </w:pPr>
-            <w:proofErr w:type="gramStart"/>
-            <w:r>
-              <w:rPr>
-                <w:szCs w:val="24"/>
-              </w:rPr>
-              <w:t>In[</w:t>
-            </w:r>
-            <w:proofErr w:type="gramEnd"/>
-            <w:r>
-              <w:rPr>
-                <w:szCs w:val="24"/>
-              </w:rPr>
-              <w:t>] = {‘A’, ‘B’, ‘C’, ‘D’, ‘E’, ‘F’};</w:t>
+            <w:r>
+              <w:rPr>
+                <w:szCs w:val="24"/>
+              </w:rPr>
+              <w:t>In[] = {‘A’, ‘B’, ‘C’, ‘D’, ‘E’, ‘F’};</w:t>
             </w:r>
           </w:p>
           <w:p>
@@ -6040,16 +5792,8 @@
               <w:rPr>
                 <w:szCs w:val="24"/>
               </w:rPr>
-              <w:t xml:space="preserve"> = </w:t>
-            </w:r>
-            <w:proofErr w:type="gramStart"/>
-            <w:r>
-              <w:rPr>
-                <w:szCs w:val="24"/>
-              </w:rPr>
-              <w:t>0;</w:t>
-            </w:r>
-            <w:proofErr w:type="gramEnd"/>
+              <w:t xml:space="preserve"> = 0;</w:t>
+            </w:r>
           </w:p>
           <w:p>
             <w:pPr>
@@ -6159,6 +5903,12 @@
       </w:r>
     </w:p>
     <w:p>
+      <w:r>
+        <w:t>Edges - Nodes + 2 = 22 – 18 + 2 = 6</w:t>
+      </w:r>
+    </w:p>
+    <w:p/>
+    <w:p>
       <w:pPr>
         <w:pStyle w:val="BodyText"/>
         <w:rPr>
@@ -6200,6 +5950,22 @@
       </w:pPr>
       <w:r>
         <w:t xml:space="preserve">Path 4: 66T, 68F, 69F, 76F, 78F </w:t>
+      </w:r>
+    </w:p>
+    <w:p>
+      <w:pPr>
+        <w:pStyle w:val="BodyText"/>
+      </w:pPr>
+      <w:r>
+        <w:t xml:space="preserve">Path 5: 66T, 68F, 69F, 76F, 78T </w:t>
+      </w:r>
+    </w:p>
+    <w:p>
+      <w:pPr>
+        <w:pStyle w:val="BodyText"/>
+      </w:pPr>
+      <w:r>
+        <w:t>Path 6: 66T, 68F, 69T, 76F, 78F</w:t>
       </w:r>
     </w:p>
     <w:p>
@@ -6365,19 +6131,11 @@
                 <w:szCs w:val="24"/>
               </w:rPr>
             </w:pPr>
-            <w:proofErr w:type="gramStart"/>
-            <w:r>
-              <w:rPr>
-                <w:szCs w:val="24"/>
-              </w:rPr>
-              <w:t>In[</w:t>
-            </w:r>
-            <w:proofErr w:type="gramEnd"/>
-            <w:r>
-              <w:rPr>
-                <w:szCs w:val="24"/>
-              </w:rPr>
-              <w:t>] = {‘A’, ‘B’, ‘C’};</w:t>
+            <w:r>
+              <w:rPr>
+                <w:szCs w:val="24"/>
+              </w:rPr>
+              <w:t>In[] = {‘A’, ‘B’, ‘C’};</w:t>
             </w:r>
           </w:p>
           <w:p>
@@ -6399,16 +6157,8 @@
               <w:rPr>
                 <w:szCs w:val="24"/>
               </w:rPr>
-              <w:t xml:space="preserve"> = </w:t>
-            </w:r>
-            <w:proofErr w:type="gramStart"/>
-            <w:r>
-              <w:rPr>
-                <w:szCs w:val="24"/>
-              </w:rPr>
-              <w:t>0;</w:t>
-            </w:r>
-            <w:proofErr w:type="gramEnd"/>
+              <w:t xml:space="preserve"> = 0;</w:t>
+            </w:r>
           </w:p>
           <w:p>
             <w:pPr>
@@ -6512,19 +6262,11 @@
                 <w:szCs w:val="24"/>
               </w:rPr>
             </w:pPr>
-            <w:proofErr w:type="gramStart"/>
-            <w:r>
-              <w:rPr>
-                <w:szCs w:val="24"/>
-              </w:rPr>
-              <w:t>In[</w:t>
-            </w:r>
-            <w:proofErr w:type="gramEnd"/>
-            <w:r>
-              <w:rPr>
-                <w:szCs w:val="24"/>
-              </w:rPr>
-              <w:t>] = {‘A’, ‘B’, ‘C’};</w:t>
+            <w:r>
+              <w:rPr>
+                <w:szCs w:val="24"/>
+              </w:rPr>
+              <w:t>In[] = {‘A’, ‘B’, ‘C’};</w:t>
             </w:r>
           </w:p>
           <w:p>
@@ -6546,16 +6288,8 @@
               <w:rPr>
                 <w:szCs w:val="24"/>
               </w:rPr>
-              <w:t xml:space="preserve"> = </w:t>
-            </w:r>
-            <w:proofErr w:type="gramStart"/>
-            <w:r>
-              <w:rPr>
-                <w:szCs w:val="24"/>
-              </w:rPr>
-              <w:t>0;</w:t>
-            </w:r>
-            <w:proofErr w:type="gramEnd"/>
+              <w:t xml:space="preserve"> = 0;</w:t>
+            </w:r>
           </w:p>
           <w:p>
             <w:pPr>
@@ -6659,19 +6393,11 @@
                 <w:szCs w:val="24"/>
               </w:rPr>
             </w:pPr>
-            <w:proofErr w:type="gramStart"/>
-            <w:r>
-              <w:rPr>
-                <w:szCs w:val="24"/>
-              </w:rPr>
-              <w:t>In[</w:t>
-            </w:r>
-            <w:proofErr w:type="gramEnd"/>
-            <w:r>
-              <w:rPr>
-                <w:szCs w:val="24"/>
-              </w:rPr>
-              <w:t>] = {‘A’, ‘B’, ‘C’};</w:t>
+            <w:r>
+              <w:rPr>
+                <w:szCs w:val="24"/>
+              </w:rPr>
+              <w:t>In[] = {‘A’, ‘B’, ‘C’};</w:t>
             </w:r>
           </w:p>
           <w:p>
@@ -6693,16 +6419,8 @@
               <w:rPr>
                 <w:szCs w:val="24"/>
               </w:rPr>
-              <w:t xml:space="preserve"> = </w:t>
-            </w:r>
-            <w:proofErr w:type="gramStart"/>
-            <w:r>
-              <w:rPr>
-                <w:szCs w:val="24"/>
-              </w:rPr>
-              <w:t>0;</w:t>
-            </w:r>
-            <w:proofErr w:type="gramEnd"/>
+              <w:t xml:space="preserve"> = 0;</w:t>
+            </w:r>
           </w:p>
           <w:p>
             <w:pPr>
@@ -6806,19 +6524,11 @@
                 <w:szCs w:val="24"/>
               </w:rPr>
             </w:pPr>
-            <w:proofErr w:type="gramStart"/>
-            <w:r>
-              <w:rPr>
-                <w:szCs w:val="24"/>
-              </w:rPr>
-              <w:t>In[</w:t>
-            </w:r>
-            <w:proofErr w:type="gramEnd"/>
-            <w:r>
-              <w:rPr>
-                <w:szCs w:val="24"/>
-              </w:rPr>
-              <w:t>] = {‘A’, ‘B’, ‘C’};</w:t>
+            <w:r>
+              <w:rPr>
+                <w:szCs w:val="24"/>
+              </w:rPr>
+              <w:t>In[] = {‘A’, ‘B’, ‘C’};</w:t>
             </w:r>
           </w:p>
           <w:p>
@@ -6840,16 +6550,8 @@
               <w:rPr>
                 <w:szCs w:val="24"/>
               </w:rPr>
-              <w:t xml:space="preserve"> = </w:t>
-            </w:r>
-            <w:proofErr w:type="gramStart"/>
-            <w:r>
-              <w:rPr>
-                <w:szCs w:val="24"/>
-              </w:rPr>
-              <w:t>0;</w:t>
-            </w:r>
-            <w:proofErr w:type="gramEnd"/>
+              <w:t xml:space="preserve"> = 0;</w:t>
+            </w:r>
           </w:p>
           <w:p>
             <w:pPr>
@@ -6945,6 +6647,7 @@
           <w:sz w:val="32"/>
           <w:szCs w:val="32"/>
         </w:rPr>
+        <w:lastRenderedPageBreak/>
         <w:t>Data Flow Testing</w:t>
       </w:r>
       <w:r>
@@ -7168,7 +6871,6 @@
           </w:tcPr>
           <w:p>
             <w:r>
-              <w:lastRenderedPageBreak/>
               <w:t>2</w:t>
             </w:r>
           </w:p>
@@ -7752,19 +7454,11 @@
                 <w:szCs w:val="24"/>
               </w:rPr>
             </w:pPr>
-            <w:proofErr w:type="gramStart"/>
-            <w:r>
-              <w:rPr>
-                <w:szCs w:val="24"/>
-              </w:rPr>
-              <w:t>In[</w:t>
-            </w:r>
-            <w:proofErr w:type="gramEnd"/>
-            <w:r>
-              <w:rPr>
-                <w:szCs w:val="24"/>
-              </w:rPr>
-              <w:t>] = {‘A’, ‘B’, ‘C’, ‘D’, ‘E’, ‘F’};</w:t>
+            <w:r>
+              <w:rPr>
+                <w:szCs w:val="24"/>
+              </w:rPr>
+              <w:t>In[] = {‘A’, ‘B’, ‘C’, ‘D’, ‘E’, ‘F’};</w:t>
             </w:r>
           </w:p>
           <w:p>
@@ -7787,16 +7481,8 @@
               <w:rPr>
                 <w:szCs w:val="24"/>
               </w:rPr>
-              <w:t xml:space="preserve"> = </w:t>
-            </w:r>
-            <w:proofErr w:type="gramStart"/>
-            <w:r>
-              <w:rPr>
-                <w:szCs w:val="24"/>
-              </w:rPr>
-              <w:t>0;</w:t>
-            </w:r>
-            <w:proofErr w:type="gramEnd"/>
+              <w:t xml:space="preserve"> = 0;</w:t>
+            </w:r>
           </w:p>
           <w:p>
             <w:pPr>
@@ -8309,14 +7995,7 @@
               <w:rPr>
                 <w:szCs w:val="24"/>
               </w:rPr>
-              <w:t>PT6</w:t>
-            </w:r>
-            <w:proofErr w:type="gramStart"/>
-            <w:r>
-              <w:rPr>
-                <w:szCs w:val="24"/>
-              </w:rPr>
-              <w:t>H</w:t>
+              <w:t>PT6H</w:t>
             </w:r>
             <w:r>
               <w:rPr>
@@ -8330,7 +8009,6 @@
               </w:rPr>
               <w:t xml:space="preserve">   </w:t>
             </w:r>
-            <w:proofErr w:type="gramEnd"/>
           </w:p>
         </w:tc>
         <w:tc>
@@ -10580,14 +10258,7 @@
               <w:rPr>
                 <w:szCs w:val="24"/>
               </w:rPr>
-              <w:t>PT6</w:t>
-            </w:r>
-            <w:proofErr w:type="gramStart"/>
-            <w:r>
-              <w:rPr>
-                <w:szCs w:val="24"/>
-              </w:rPr>
-              <w:t>H</w:t>
+              <w:t>PT6H</w:t>
             </w:r>
             <w:r>
               <w:rPr>
@@ -10601,7 +10272,6 @@
               </w:rPr>
               <w:t xml:space="preserve">   </w:t>
             </w:r>
-            <w:proofErr w:type="gramEnd"/>
           </w:p>
         </w:tc>
         <w:tc>
@@ -11325,15 +10995,7 @@
           </w:tcPr>
           <w:p>
             <w:r>
-              <w:t>&lt;392, 393</w:t>
-            </w:r>
-            <w:proofErr w:type="gramStart"/>
-            <w:r>
-              <w:t>&gt;  &lt;</w:t>
-            </w:r>
-            <w:proofErr w:type="gramEnd"/>
-            <w:r>
-              <w:t>392, 395&gt;   &lt;392, 396&gt;</w:t>
+              <w:t>&lt;392, 393&gt;  &lt;392, 395&gt;   &lt;392, 396&gt;</w:t>
             </w:r>
           </w:p>
           <w:p>
@@ -11395,15 +11057,7 @@
           </w:tcPr>
           <w:p>
             <w:r>
-              <w:t>&lt;398, 404</w:t>
-            </w:r>
-            <w:proofErr w:type="gramStart"/>
-            <w:r>
-              <w:t>&gt;  &lt;</w:t>
-            </w:r>
-            <w:proofErr w:type="gramEnd"/>
-            <w:r>
-              <w:t>398,405&gt;</w:t>
+              <w:t>&lt;398, 404&gt;  &lt;398,405&gt;</w:t>
             </w:r>
           </w:p>
         </w:tc>
@@ -11460,15 +11114,7 @@
           </w:tcPr>
           <w:p>
             <w:r>
-              <w:t>&lt;399, 404</w:t>
-            </w:r>
-            <w:proofErr w:type="gramStart"/>
-            <w:r>
-              <w:t>&gt;  &lt;</w:t>
-            </w:r>
-            <w:proofErr w:type="gramEnd"/>
-            <w:r>
-              <w:t>399,406&gt;</w:t>
+              <w:t>&lt;399, 404&gt;  &lt;399,406&gt;</w:t>
             </w:r>
           </w:p>
         </w:tc>
@@ -11652,15 +11298,63 @@
                 <w:szCs w:val="24"/>
               </w:rPr>
               <w:br/>
-            </w:r>
-            <w:proofErr w:type="gramStart"/>
-            <w:r>
-              <w:rPr>
-                <w:szCs w:val="24"/>
-              </w:rPr>
-              <w:t>=“</w:t>
-            </w:r>
-            <w:proofErr w:type="gramEnd"/>
+              <w:t>=“-</w:t>
+            </w:r>
+            <w:r>
+              <w:rPr>
+                <w:szCs w:val="24"/>
+              </w:rPr>
+              <w:t>PT</w:t>
+            </w:r>
+            <w:r>
+              <w:rPr>
+                <w:szCs w:val="24"/>
+              </w:rPr>
+              <w:t>2D6</w:t>
+            </w:r>
+            <w:r>
+              <w:rPr>
+                <w:szCs w:val="24"/>
+              </w:rPr>
+              <w:t>H</w:t>
+            </w:r>
+            <w:r>
+              <w:rPr>
+                <w:szCs w:val="24"/>
+              </w:rPr>
+              <w:t>4M</w:t>
+            </w:r>
+            <w:r>
+              <w:rPr>
+                <w:szCs w:val="24"/>
+              </w:rPr>
+              <w:t>20.345S</w:t>
+            </w:r>
+            <w:r>
+              <w:rPr>
+                <w:szCs w:val="24"/>
+              </w:rPr>
+              <w:t>”</w:t>
+            </w:r>
+          </w:p>
+        </w:tc>
+        <w:tc>
+          <w:tcPr>
+            <w:tcW w:w="2022" w:type="dxa"/>
+          </w:tcPr>
+          <w:p>
+            <w:pPr>
+              <w:pStyle w:val="BodyText"/>
+              <w:rPr>
+                <w:szCs w:val="24"/>
+              </w:rPr>
+            </w:pPr>
+            <w:r>
+              <w:rPr>
+                <w:szCs w:val="24"/>
+              </w:rPr>
+              <w:t xml:space="preserve">“-2 days and </w:t>
+            </w:r>
             <w:r>
               <w:rPr>
                 <w:szCs w:val="24"/>
@@ -11671,67 +11365,6 @@
               <w:rPr>
                 <w:szCs w:val="24"/>
               </w:rPr>
-              <w:t>PT</w:t>
-            </w:r>
-            <w:r>
-              <w:rPr>
-                <w:szCs w:val="24"/>
-              </w:rPr>
-              <w:t>2D6</w:t>
-            </w:r>
-            <w:r>
-              <w:rPr>
-                <w:szCs w:val="24"/>
-              </w:rPr>
-              <w:t>H</w:t>
-            </w:r>
-            <w:r>
-              <w:rPr>
-                <w:szCs w:val="24"/>
-              </w:rPr>
-              <w:t>4M</w:t>
-            </w:r>
-            <w:r>
-              <w:rPr>
-                <w:szCs w:val="24"/>
-              </w:rPr>
-              <w:t>20.345S</w:t>
-            </w:r>
-            <w:r>
-              <w:rPr>
-                <w:szCs w:val="24"/>
-              </w:rPr>
-              <w:t>”</w:t>
-            </w:r>
-          </w:p>
-        </w:tc>
-        <w:tc>
-          <w:tcPr>
-            <w:tcW w:w="2022" w:type="dxa"/>
-          </w:tcPr>
-          <w:p>
-            <w:pPr>
-              <w:pStyle w:val="BodyText"/>
-              <w:rPr>
-                <w:szCs w:val="24"/>
-              </w:rPr>
-            </w:pPr>
-            <w:r>
-              <w:rPr>
-                <w:szCs w:val="24"/>
-              </w:rPr>
-              <w:t xml:space="preserve">“-2 days and </w:t>
-            </w:r>
-            <w:r>
-              <w:rPr>
-                <w:szCs w:val="24"/>
-              </w:rPr>
-              <w:t>-</w:t>
-            </w:r>
-            <w:r>
-              <w:rPr>
-                <w:szCs w:val="24"/>
-              </w:rPr>
               <w:t>6</w:t>
             </w:r>
             <w:r>
@@ -11764,21 +11397,7 @@
               <w:rPr>
                 <w:szCs w:val="24"/>
               </w:rPr>
-              <w:t xml:space="preserve"> For </w:t>
-            </w:r>
-            <w:proofErr w:type="gramStart"/>
-            <w:r>
-              <w:rPr>
-                <w:szCs w:val="24"/>
-              </w:rPr>
-              <w:t>matcher :</w:t>
-            </w:r>
-            <w:proofErr w:type="gramEnd"/>
-            <w:r>
-              <w:rPr>
-                <w:szCs w:val="24"/>
-              </w:rPr>
-              <w:t xml:space="preserve"> Covers</w:t>
+              <w:t xml:space="preserve"> For matcher : Covers</w:t>
             </w:r>
           </w:p>
           <w:p>
@@ -12682,21 +12301,7 @@
               <w:rPr>
                 <w:szCs w:val="24"/>
               </w:rPr>
-              <w:t xml:space="preserve">Statement 1869- 1870 I think this is a dead code, I could not find any such case in which the condition </w:t>
-            </w:r>
-            <w:proofErr w:type="gramStart"/>
-            <w:r>
-              <w:rPr>
-                <w:szCs w:val="24"/>
-              </w:rPr>
-              <w:t>at</w:t>
-            </w:r>
-            <w:proofErr w:type="gramEnd"/>
-            <w:r>
-              <w:rPr>
-                <w:szCs w:val="24"/>
-              </w:rPr>
-              <w:t xml:space="preserve"> 1868 becomes True</w:t>
+              <w:t>Statement 1869- 1870 I think this is a dead code, I could not find any such case in which the condition at 1868 becomes True</w:t>
             </w:r>
           </w:p>
         </w:tc>
@@ -13095,21 +12700,7 @@
               <w:rPr>
                 <w:szCs w:val="24"/>
               </w:rPr>
-              <w:t>Covers B1853</w:t>
-            </w:r>
-            <w:proofErr w:type="gramStart"/>
-            <w:r>
-              <w:rPr>
-                <w:szCs w:val="24"/>
-              </w:rPr>
-              <w:t>F ,</w:t>
-            </w:r>
-            <w:proofErr w:type="gramEnd"/>
-            <w:r>
-              <w:rPr>
-                <w:szCs w:val="24"/>
-              </w:rPr>
-              <w:t xml:space="preserve"> B1864TF, B1864F </w:t>
+              <w:t xml:space="preserve">Covers B1853F , B1864TF, B1864F </w:t>
             </w:r>
           </w:p>
         </w:tc>
@@ -13225,21 +12816,7 @@
               <w:rPr>
                 <w:szCs w:val="24"/>
               </w:rPr>
-              <w:t xml:space="preserve">Statement 1869- 1870 I think this is a dead code, I could not find any such case in which the condition </w:t>
-            </w:r>
-            <w:proofErr w:type="gramStart"/>
-            <w:r>
-              <w:rPr>
-                <w:szCs w:val="24"/>
-              </w:rPr>
-              <w:t>at</w:t>
-            </w:r>
-            <w:proofErr w:type="gramEnd"/>
-            <w:r>
-              <w:rPr>
-                <w:szCs w:val="24"/>
-              </w:rPr>
-              <w:t xml:space="preserve"> 1868 becomes True</w:t>
+              <w:t>Statement 1869- 1870 I think this is a dead code, I could not find any such case in which the condition at 1868 becomes True</w:t>
             </w:r>
           </w:p>
         </w:tc>
@@ -13638,21 +13215,7 @@
               <w:rPr>
                 <w:szCs w:val="24"/>
               </w:rPr>
-              <w:t>Covers C1853</w:t>
-            </w:r>
-            <w:proofErr w:type="gramStart"/>
-            <w:r>
-              <w:rPr>
-                <w:szCs w:val="24"/>
-              </w:rPr>
-              <w:t>F ,</w:t>
-            </w:r>
-            <w:proofErr w:type="gramEnd"/>
-            <w:r>
-              <w:rPr>
-                <w:szCs w:val="24"/>
-              </w:rPr>
-              <w:t xml:space="preserve"> C1864TF, C1864F </w:t>
+              <w:t xml:space="preserve">Covers C1853F , C1864TF, C1864F </w:t>
             </w:r>
           </w:p>
         </w:tc>
@@ -13768,21 +13331,7 @@
               <w:rPr>
                 <w:szCs w:val="24"/>
               </w:rPr>
-              <w:t xml:space="preserve">Statement 1869- 1870 I think this is a dead code, I could not find any such case in which the condition </w:t>
-            </w:r>
-            <w:proofErr w:type="gramStart"/>
-            <w:r>
-              <w:rPr>
-                <w:szCs w:val="24"/>
-              </w:rPr>
-              <w:t>at</w:t>
-            </w:r>
-            <w:proofErr w:type="gramEnd"/>
-            <w:r>
-              <w:rPr>
-                <w:szCs w:val="24"/>
-              </w:rPr>
-              <w:t xml:space="preserve"> 1868 becomes True</w:t>
+              <w:t>Statement 1869- 1870 I think this is a dead code, I could not find any such case in which the condition at 1868 becomes True</w:t>
             </w:r>
           </w:p>
         </w:tc>
@@ -14175,21 +13724,7 @@
               <w:rPr>
                 <w:szCs w:val="24"/>
               </w:rPr>
-              <w:t xml:space="preserve">Statement 1869- 1870 I think this is a dead code, I could not find any such case in which the condition </w:t>
-            </w:r>
-            <w:proofErr w:type="gramStart"/>
-            <w:r>
-              <w:rPr>
-                <w:szCs w:val="24"/>
-              </w:rPr>
-              <w:t>at</w:t>
-            </w:r>
-            <w:proofErr w:type="gramEnd"/>
-            <w:r>
-              <w:rPr>
-                <w:szCs w:val="24"/>
-              </w:rPr>
-              <w:t xml:space="preserve"> 1868 becomes True.</w:t>
+              <w:t>Statement 1869- 1870 I think this is a dead code, I could not find any such case in which the condition at 1868 becomes True.</w:t>
             </w:r>
           </w:p>
         </w:tc>
@@ -14247,21 +13782,7 @@
         <w:rPr>
           <w:szCs w:val="24"/>
         </w:rPr>
-        <w:t xml:space="preserve">I think Loop at line 1868 is a dead code, I could not find any such case in which the condition </w:t>
-      </w:r>
-      <w:proofErr w:type="gramStart"/>
-      <w:r>
-        <w:rPr>
-          <w:szCs w:val="24"/>
-        </w:rPr>
-        <w:t>at</w:t>
-      </w:r>
-      <w:proofErr w:type="gramEnd"/>
-      <w:r>
-        <w:rPr>
-          <w:szCs w:val="24"/>
-        </w:rPr>
-        <w:t xml:space="preserve"> 1868 becomes True.</w:t>
+        <w:t>I think Loop at line 1868 is a dead code, I could not find any such case in which the condition at 1868 becomes True.</w:t>
       </w:r>
     </w:p>
     <w:p>
@@ -14636,21 +14157,7 @@
               <w:rPr>
                 <w:szCs w:val="24"/>
               </w:rPr>
-              <w:t xml:space="preserve">Loop at line </w:t>
-            </w:r>
-            <w:proofErr w:type="gramStart"/>
-            <w:r>
-              <w:rPr>
-                <w:szCs w:val="24"/>
-              </w:rPr>
-              <w:t>1864  is</w:t>
-            </w:r>
-            <w:proofErr w:type="gramEnd"/>
-            <w:r>
-              <w:rPr>
-                <w:szCs w:val="24"/>
-              </w:rPr>
-              <w:t xml:space="preserve"> run only once</w:t>
+              <w:t>Loop at line 1864  is run only once</w:t>
             </w:r>
           </w:p>
         </w:tc>
@@ -16257,15 +15764,7 @@
               <w:jc w:val="left"/>
             </w:pPr>
             <w:r>
-              <w:t>&lt;1850,1853&gt; &lt;1850,1860</w:t>
-            </w:r>
-            <w:proofErr w:type="gramStart"/>
-            <w:r>
-              <w:t>&gt;  &lt;</w:t>
-            </w:r>
-            <w:proofErr w:type="gramEnd"/>
-            <w:r>
-              <w:t>1850,1861&gt; &lt;1850,1865&gt;</w:t>
+              <w:t>&lt;1850,1853&gt; &lt;1850,1860&gt;  &lt;1850,1861&gt; &lt;1850,1865&gt;</w:t>
             </w:r>
           </w:p>
           <w:p>
@@ -16696,15 +16195,7 @@
               <w:jc w:val="left"/>
             </w:pPr>
             <w:r>
-              <w:t>&lt;1850,1853&gt; &lt;1850,1860</w:t>
-            </w:r>
-            <w:proofErr w:type="gramStart"/>
-            <w:r>
-              <w:t>&gt;  &lt;</w:t>
-            </w:r>
-            <w:proofErr w:type="gramEnd"/>
-            <w:r>
-              <w:t>1850,1861&gt; &lt;1850,1865&gt;</w:t>
+              <w:t>&lt;1850,1853&gt; &lt;1850,1860&gt;  &lt;1850,1861&gt; &lt;1850,1865&gt;</w:t>
             </w:r>
           </w:p>
           <w:p>
@@ -17732,19 +17223,11 @@
                 <w:szCs w:val="24"/>
               </w:rPr>
             </w:pPr>
-            <w:proofErr w:type="gramStart"/>
-            <w:r>
-              <w:rPr>
-                <w:szCs w:val="24"/>
-              </w:rPr>
-              <w:t>In[</w:t>
-            </w:r>
-            <w:proofErr w:type="gramEnd"/>
-            <w:r>
-              <w:rPr>
-                <w:szCs w:val="24"/>
-              </w:rPr>
-              <w:t>] = ‘</w:t>
+            <w:r>
+              <w:rPr>
+                <w:szCs w:val="24"/>
+              </w:rPr>
+              <w:t>In[] = ‘</w:t>
             </w:r>
             <w:r>
               <w:rPr>
@@ -17884,19 +17367,11 @@
                 <w:szCs w:val="24"/>
               </w:rPr>
             </w:pPr>
-            <w:proofErr w:type="gramStart"/>
-            <w:r>
-              <w:rPr>
-                <w:szCs w:val="24"/>
-              </w:rPr>
-              <w:t>In[</w:t>
-            </w:r>
-            <w:proofErr w:type="gramEnd"/>
-            <w:r>
-              <w:rPr>
-                <w:szCs w:val="24"/>
-              </w:rPr>
-              <w:t>] = ‘</w:t>
+            <w:r>
+              <w:rPr>
+                <w:szCs w:val="24"/>
+              </w:rPr>
+              <w:t>In[] = ‘</w:t>
             </w:r>
             <w:r>
               <w:rPr>
@@ -18196,19 +17671,11 @@
                 <w:szCs w:val="24"/>
               </w:rPr>
             </w:pPr>
-            <w:proofErr w:type="gramStart"/>
-            <w:r>
-              <w:rPr>
-                <w:szCs w:val="24"/>
-              </w:rPr>
-              <w:t>In[</w:t>
-            </w:r>
-            <w:proofErr w:type="gramEnd"/>
-            <w:r>
-              <w:rPr>
-                <w:szCs w:val="24"/>
-              </w:rPr>
-              <w:t>] = ‘</w:t>
+            <w:r>
+              <w:rPr>
+                <w:szCs w:val="24"/>
+              </w:rPr>
+              <w:t>In[] = ‘</w:t>
             </w:r>
             <w:r>
               <w:rPr>
@@ -18348,19 +17815,11 @@
                 <w:szCs w:val="24"/>
               </w:rPr>
             </w:pPr>
-            <w:proofErr w:type="gramStart"/>
-            <w:r>
-              <w:rPr>
-                <w:szCs w:val="24"/>
-              </w:rPr>
-              <w:t>In[</w:t>
-            </w:r>
-            <w:proofErr w:type="gramEnd"/>
-            <w:r>
-              <w:rPr>
-                <w:szCs w:val="24"/>
-              </w:rPr>
-              <w:t>] = ‘</w:t>
+            <w:r>
+              <w:rPr>
+                <w:szCs w:val="24"/>
+              </w:rPr>
+              <w:t>In[] = ‘</w:t>
             </w:r>
             <w:r>
               <w:rPr>
@@ -18660,19 +18119,11 @@
                 <w:szCs w:val="24"/>
               </w:rPr>
             </w:pPr>
-            <w:proofErr w:type="gramStart"/>
-            <w:r>
-              <w:rPr>
-                <w:szCs w:val="24"/>
-              </w:rPr>
-              <w:t>In[</w:t>
-            </w:r>
-            <w:proofErr w:type="gramEnd"/>
-            <w:r>
-              <w:rPr>
-                <w:szCs w:val="24"/>
-              </w:rPr>
-              <w:t>] = ‘</w:t>
+            <w:r>
+              <w:rPr>
+                <w:szCs w:val="24"/>
+              </w:rPr>
+              <w:t>In[] = ‘</w:t>
             </w:r>
             <w:r>
               <w:rPr>
@@ -18811,19 +18262,11 @@
                 <w:szCs w:val="24"/>
               </w:rPr>
             </w:pPr>
-            <w:proofErr w:type="gramStart"/>
-            <w:r>
-              <w:rPr>
-                <w:szCs w:val="24"/>
-              </w:rPr>
-              <w:t>In[</w:t>
-            </w:r>
-            <w:proofErr w:type="gramEnd"/>
-            <w:r>
-              <w:rPr>
-                <w:szCs w:val="24"/>
-              </w:rPr>
-              <w:t>] = ‘</w:t>
+            <w:r>
+              <w:rPr>
+                <w:szCs w:val="24"/>
+              </w:rPr>
+              <w:t>In[] = ‘</w:t>
             </w:r>
             <w:r>
               <w:rPr>
@@ -18963,19 +18406,11 @@
                 <w:szCs w:val="24"/>
               </w:rPr>
             </w:pPr>
-            <w:proofErr w:type="gramStart"/>
-            <w:r>
-              <w:rPr>
-                <w:szCs w:val="24"/>
-              </w:rPr>
-              <w:t>In[</w:t>
-            </w:r>
-            <w:proofErr w:type="gramEnd"/>
-            <w:r>
-              <w:rPr>
-                <w:szCs w:val="24"/>
-              </w:rPr>
-              <w:t>] = ‘</w:t>
+            <w:r>
+              <w:rPr>
+                <w:szCs w:val="24"/>
+              </w:rPr>
+              <w:t>In[] = ‘</w:t>
             </w:r>
             <w:r>
               <w:rPr>
@@ -19378,19 +18813,11 @@
                 <w:szCs w:val="24"/>
               </w:rPr>
             </w:pPr>
-            <w:proofErr w:type="gramStart"/>
-            <w:r>
-              <w:rPr>
-                <w:szCs w:val="24"/>
-              </w:rPr>
-              <w:t>In[</w:t>
-            </w:r>
-            <w:proofErr w:type="gramEnd"/>
-            <w:r>
-              <w:rPr>
-                <w:szCs w:val="24"/>
-              </w:rPr>
-              <w:t>] = ‘</w:t>
+            <w:r>
+              <w:rPr>
+                <w:szCs w:val="24"/>
+              </w:rPr>
+              <w:t>In[] = ‘</w:t>
             </w:r>
             <w:r>
               <w:rPr>
@@ -19535,19 +18962,11 @@
                 <w:szCs w:val="24"/>
               </w:rPr>
             </w:pPr>
-            <w:proofErr w:type="gramStart"/>
-            <w:r>
-              <w:rPr>
-                <w:szCs w:val="24"/>
-              </w:rPr>
-              <w:t>In[</w:t>
-            </w:r>
-            <w:proofErr w:type="gramEnd"/>
-            <w:r>
-              <w:rPr>
-                <w:szCs w:val="24"/>
-              </w:rPr>
-              <w:t>] = ‘</w:t>
+            <w:r>
+              <w:rPr>
+                <w:szCs w:val="24"/>
+              </w:rPr>
+              <w:t>In[] = ‘</w:t>
             </w:r>
             <w:r>
               <w:rPr>
@@ -19693,19 +19112,11 @@
                 <w:szCs w:val="24"/>
               </w:rPr>
             </w:pPr>
-            <w:proofErr w:type="gramStart"/>
-            <w:r>
-              <w:rPr>
-                <w:szCs w:val="24"/>
-              </w:rPr>
-              <w:t>In[</w:t>
-            </w:r>
-            <w:proofErr w:type="gramEnd"/>
-            <w:r>
-              <w:rPr>
-                <w:szCs w:val="24"/>
-              </w:rPr>
-              <w:t>] = ‘</w:t>
+            <w:r>
+              <w:rPr>
+                <w:szCs w:val="24"/>
+              </w:rPr>
+              <w:t>In[] = ‘</w:t>
             </w:r>
             <w:r>
               <w:rPr>
@@ -20014,19 +19425,11 @@
                 <w:szCs w:val="24"/>
               </w:rPr>
             </w:pPr>
-            <w:proofErr w:type="gramStart"/>
-            <w:r>
-              <w:rPr>
-                <w:szCs w:val="24"/>
-              </w:rPr>
-              <w:t>In[</w:t>
-            </w:r>
-            <w:proofErr w:type="gramEnd"/>
-            <w:r>
-              <w:rPr>
-                <w:szCs w:val="24"/>
-              </w:rPr>
-              <w:t>] = ‘</w:t>
+            <w:r>
+              <w:rPr>
+                <w:szCs w:val="24"/>
+              </w:rPr>
+              <w:t>In[] = ‘</w:t>
             </w:r>
             <w:r>
               <w:rPr>
@@ -20166,19 +19569,11 @@
                 <w:szCs w:val="24"/>
               </w:rPr>
             </w:pPr>
-            <w:proofErr w:type="gramStart"/>
-            <w:r>
-              <w:rPr>
-                <w:szCs w:val="24"/>
-              </w:rPr>
-              <w:t>In[</w:t>
-            </w:r>
-            <w:proofErr w:type="gramEnd"/>
-            <w:r>
-              <w:rPr>
-                <w:szCs w:val="24"/>
-              </w:rPr>
-              <w:t>] = ‘</w:t>
+            <w:r>
+              <w:rPr>
+                <w:szCs w:val="24"/>
+              </w:rPr>
+              <w:t>In[] = ‘</w:t>
             </w:r>
             <w:r>
               <w:rPr>
@@ -20318,19 +19713,11 @@
                 <w:szCs w:val="24"/>
               </w:rPr>
             </w:pPr>
-            <w:proofErr w:type="gramStart"/>
-            <w:r>
-              <w:rPr>
-                <w:szCs w:val="24"/>
-              </w:rPr>
-              <w:t>In[</w:t>
-            </w:r>
-            <w:proofErr w:type="gramEnd"/>
-            <w:r>
-              <w:rPr>
-                <w:szCs w:val="24"/>
-              </w:rPr>
-              <w:t>] = ‘</w:t>
+            <w:r>
+              <w:rPr>
+                <w:szCs w:val="24"/>
+              </w:rPr>
+              <w:t>In[] = ‘</w:t>
             </w:r>
             <w:r>
               <w:rPr>
@@ -20470,19 +19857,11 @@
                 <w:szCs w:val="24"/>
               </w:rPr>
             </w:pPr>
-            <w:proofErr w:type="gramStart"/>
-            <w:r>
-              <w:rPr>
-                <w:szCs w:val="24"/>
-              </w:rPr>
-              <w:t>In[</w:t>
-            </w:r>
-            <w:proofErr w:type="gramEnd"/>
-            <w:r>
-              <w:rPr>
-                <w:szCs w:val="24"/>
-              </w:rPr>
-              <w:t>] = ‘</w:t>
+            <w:r>
+              <w:rPr>
+                <w:szCs w:val="24"/>
+              </w:rPr>
+              <w:t>In[] = ‘</w:t>
             </w:r>
             <w:proofErr w:type="spellStart"/>
             <w:r>
@@ -20642,19 +20021,11 @@
                 <w:szCs w:val="24"/>
               </w:rPr>
             </w:pPr>
-            <w:proofErr w:type="gramStart"/>
-            <w:r>
-              <w:rPr>
-                <w:szCs w:val="24"/>
-              </w:rPr>
-              <w:t>In[</w:t>
-            </w:r>
-            <w:proofErr w:type="gramEnd"/>
-            <w:r>
-              <w:rPr>
-                <w:szCs w:val="24"/>
-              </w:rPr>
-              <w:t>] = ‘</w:t>
+            <w:r>
+              <w:rPr>
+                <w:szCs w:val="24"/>
+              </w:rPr>
+              <w:t>In[] = ‘</w:t>
             </w:r>
             <w:r>
               <w:rPr>
@@ -20810,6 +20181,12 @@
       </w:r>
     </w:p>
     <w:p>
+      <w:r>
+        <w:t>Edges - Nodes + 2 = 21 – 16 + 2 = 7</w:t>
+      </w:r>
+    </w:p>
+    <w:p/>
+    <w:p>
       <w:pPr>
         <w:pStyle w:val="BodyText"/>
       </w:pPr>
@@ -20847,6 +20224,22 @@
       </w:pPr>
       <w:r>
         <w:t>Path 5: 109T, 115T, 118F, 119F, 132F, 133F</w:t>
+      </w:r>
+    </w:p>
+    <w:p>
+      <w:pPr>
+        <w:pStyle w:val="BodyText"/>
+      </w:pPr>
+      <w:r>
+        <w:t>Path 6: 109T, 115F, 118F, 119T, 132F, 133F</w:t>
+      </w:r>
+    </w:p>
+    <w:p>
+      <w:pPr>
+        <w:pStyle w:val="BodyText"/>
+      </w:pPr>
+      <w:r>
+        <w:t>Path 7: 109T, 115F, 118F, 119F, 132F, 133T</w:t>
       </w:r>
     </w:p>
     <w:p>
@@ -20917,7 +20310,16 @@
         <w:t>F and vice versa.</w:t>
       </w:r>
       <w:r>
-        <w:t xml:space="preserve"> Furthermore, condition 109 also shares data dependency with 118, 119, 132, 133.</w:t>
+        <w:t xml:space="preserve"> Furthermore, condition 109 also shares data dependency with 118, 119, 132, </w:t>
+      </w:r>
+      <w:r>
+        <w:t>and 133</w:t>
+      </w:r>
+      <w:r>
+        <w:t>.</w:t>
+      </w:r>
+      <w:r>
+        <w:t xml:space="preserve"> So Path 6 and 7 are not possible.</w:t>
       </w:r>
     </w:p>
     <w:tbl>
@@ -21075,19 +20477,11 @@
                 <w:szCs w:val="24"/>
               </w:rPr>
             </w:pPr>
-            <w:proofErr w:type="gramStart"/>
-            <w:r>
-              <w:rPr>
-                <w:szCs w:val="24"/>
-              </w:rPr>
-              <w:t>In[</w:t>
-            </w:r>
-            <w:proofErr w:type="gramEnd"/>
-            <w:r>
-              <w:rPr>
-                <w:szCs w:val="24"/>
-              </w:rPr>
-              <w:t>] = ‘</w:t>
+            <w:r>
+              <w:rPr>
+                <w:szCs w:val="24"/>
+              </w:rPr>
+              <w:t>In[] = ‘</w:t>
             </w:r>
             <w:r>
               <w:rPr>
@@ -21211,6 +20605,7 @@
                 <w:b/>
                 <w:szCs w:val="24"/>
               </w:rPr>
+              <w:lastRenderedPageBreak/>
               <w:t>2</w:t>
             </w:r>
           </w:p>
@@ -21226,19 +20621,11 @@
                 <w:szCs w:val="24"/>
               </w:rPr>
             </w:pPr>
-            <w:proofErr w:type="gramStart"/>
-            <w:r>
-              <w:rPr>
-                <w:szCs w:val="24"/>
-              </w:rPr>
-              <w:t>In[</w:t>
-            </w:r>
-            <w:proofErr w:type="gramEnd"/>
-            <w:r>
-              <w:rPr>
-                <w:szCs w:val="24"/>
-              </w:rPr>
-              <w:t>] = ‘</w:t>
+            <w:r>
+              <w:rPr>
+                <w:szCs w:val="24"/>
+              </w:rPr>
+              <w:t>In[] = ‘</w:t>
             </w:r>
             <w:r>
               <w:rPr>
@@ -21363,7 +20750,6 @@
                 <w:iCs/>
                 <w:szCs w:val="24"/>
               </w:rPr>
-              <w:lastRenderedPageBreak/>
               <w:t>3</w:t>
             </w:r>
           </w:p>
@@ -21379,19 +20765,11 @@
                 <w:szCs w:val="24"/>
               </w:rPr>
             </w:pPr>
-            <w:proofErr w:type="gramStart"/>
-            <w:r>
-              <w:rPr>
-                <w:szCs w:val="24"/>
-              </w:rPr>
-              <w:t>In[</w:t>
-            </w:r>
-            <w:proofErr w:type="gramEnd"/>
-            <w:r>
-              <w:rPr>
-                <w:szCs w:val="24"/>
-              </w:rPr>
-              <w:t>] = ‘</w:t>
+            <w:r>
+              <w:rPr>
+                <w:szCs w:val="24"/>
+              </w:rPr>
+              <w:t>In[] = ‘</w:t>
             </w:r>
             <w:r>
               <w:rPr>
@@ -21531,19 +20909,11 @@
                 <w:szCs w:val="24"/>
               </w:rPr>
             </w:pPr>
-            <w:proofErr w:type="gramStart"/>
-            <w:r>
-              <w:rPr>
-                <w:szCs w:val="24"/>
-              </w:rPr>
-              <w:t>In[</w:t>
-            </w:r>
-            <w:proofErr w:type="gramEnd"/>
-            <w:r>
-              <w:rPr>
-                <w:szCs w:val="24"/>
-              </w:rPr>
-              <w:t>] = ‘</w:t>
+            <w:r>
+              <w:rPr>
+                <w:szCs w:val="24"/>
+              </w:rPr>
+              <w:t>In[] = ‘</w:t>
             </w:r>
             <w:r>
               <w:rPr>
@@ -21683,19 +21053,11 @@
                 <w:szCs w:val="24"/>
               </w:rPr>
             </w:pPr>
-            <w:proofErr w:type="gramStart"/>
-            <w:r>
-              <w:rPr>
-                <w:szCs w:val="24"/>
-              </w:rPr>
-              <w:t>In[</w:t>
-            </w:r>
-            <w:proofErr w:type="gramEnd"/>
-            <w:r>
-              <w:rPr>
-                <w:szCs w:val="24"/>
-              </w:rPr>
-              <w:t>] = ‘</w:t>
+            <w:r>
+              <w:rPr>
+                <w:szCs w:val="24"/>
+              </w:rPr>
+              <w:t>In[] = ‘</w:t>
             </w:r>
             <w:r>
               <w:rPr>
@@ -22630,19 +21992,11 @@
                 <w:szCs w:val="24"/>
               </w:rPr>
             </w:pPr>
-            <w:proofErr w:type="gramStart"/>
-            <w:r>
-              <w:rPr>
-                <w:szCs w:val="24"/>
-              </w:rPr>
-              <w:t>In[</w:t>
-            </w:r>
-            <w:proofErr w:type="gramEnd"/>
-            <w:r>
-              <w:rPr>
-                <w:szCs w:val="24"/>
-              </w:rPr>
-              <w:t>] = ‘</w:t>
+            <w:r>
+              <w:rPr>
+                <w:szCs w:val="24"/>
+              </w:rPr>
+              <w:t>In[] = ‘</w:t>
             </w:r>
             <w:r>
               <w:rPr>
@@ -22772,6 +22126,7 @@
               </w:rPr>
             </w:pPr>
             <w:r>
+              <w:lastRenderedPageBreak/>
               <w:t>op = Covers &lt;114, 131&gt;, &lt;131, 132&gt;, &lt;132, 133&gt;</w:t>
             </w:r>
           </w:p>
@@ -22801,6 +22156,7 @@
                 <w:iCs/>
                 <w:szCs w:val="24"/>
               </w:rPr>
+              <w:lastRenderedPageBreak/>
               <w:t>2</w:t>
             </w:r>
           </w:p>
@@ -22816,19 +22172,11 @@
                 <w:szCs w:val="24"/>
               </w:rPr>
             </w:pPr>
-            <w:proofErr w:type="gramStart"/>
-            <w:r>
-              <w:rPr>
-                <w:szCs w:val="24"/>
-              </w:rPr>
-              <w:t>In[</w:t>
-            </w:r>
-            <w:proofErr w:type="gramEnd"/>
-            <w:r>
-              <w:rPr>
-                <w:szCs w:val="24"/>
-              </w:rPr>
-              <w:t>] = ‘</w:t>
+            <w:r>
+              <w:rPr>
+                <w:szCs w:val="24"/>
+              </w:rPr>
+              <w:t>In[] = ‘</w:t>
             </w:r>
             <w:r>
               <w:rPr>
@@ -22877,7 +22225,6 @@
               <w:rPr>
                 <w:szCs w:val="24"/>
               </w:rPr>
-              <w:lastRenderedPageBreak/>
               <w:t>iLen</w:t>
             </w:r>
             <w:proofErr w:type="spellEnd"/>
@@ -22905,7 +22252,6 @@
               <w:rPr>
                 <w:szCs w:val="24"/>
               </w:rPr>
-              <w:lastRenderedPageBreak/>
               <w:t>‘A’</w:t>
             </w:r>
           </w:p>
@@ -22941,7 +22287,6 @@
             </w:pPr>
             <w:proofErr w:type="spellStart"/>
             <w:r>
-              <w:lastRenderedPageBreak/>
               <w:t>oLen</w:t>
             </w:r>
             <w:proofErr w:type="spellEnd"/>
@@ -23052,6 +22397,7 @@
         <w:rPr>
           <w:noProof/>
         </w:rPr>
+        <w:lastRenderedPageBreak/>
         <w:drawing>
           <wp:inline distT="0" distB="0" distL="0" distR="0" wp14:anchorId="13601760" wp14:editId="686D84FB">
             <wp:extent cx="5638800" cy="4791075"/>
@@ -23346,19 +22692,11 @@
                 <w:szCs w:val="24"/>
               </w:rPr>
             </w:pPr>
-            <w:proofErr w:type="gramStart"/>
-            <w:r>
-              <w:rPr>
-                <w:szCs w:val="24"/>
-              </w:rPr>
-              <w:t>b[</w:t>
-            </w:r>
-            <w:proofErr w:type="gramEnd"/>
-            <w:r>
-              <w:rPr>
-                <w:szCs w:val="24"/>
-              </w:rPr>
-              <w:t>] = Empty Array</w:t>
+            <w:r>
+              <w:rPr>
+                <w:szCs w:val="24"/>
+              </w:rPr>
+              <w:t>b[] = Empty Array</w:t>
             </w:r>
           </w:p>
           <w:p>
@@ -23425,19 +22763,11 @@
                 <w:szCs w:val="24"/>
               </w:rPr>
             </w:pPr>
-            <w:proofErr w:type="gramStart"/>
-            <w:r>
-              <w:rPr>
-                <w:szCs w:val="24"/>
-              </w:rPr>
-              <w:t>b[</w:t>
-            </w:r>
-            <w:proofErr w:type="gramEnd"/>
-            <w:r>
-              <w:rPr>
-                <w:szCs w:val="24"/>
-              </w:rPr>
-              <w:t>] =‘ABC’</w:t>
+            <w:r>
+              <w:rPr>
+                <w:szCs w:val="24"/>
+              </w:rPr>
+              <w:t>b[] =‘ABC’</w:t>
             </w:r>
           </w:p>
         </w:tc>
@@ -23525,19 +22855,11 @@
                 <w:szCs w:val="24"/>
               </w:rPr>
             </w:pPr>
-            <w:proofErr w:type="gramStart"/>
-            <w:r>
-              <w:rPr>
-                <w:szCs w:val="24"/>
-              </w:rPr>
-              <w:t>b[</w:t>
-            </w:r>
-            <w:proofErr w:type="gramEnd"/>
-            <w:r>
-              <w:rPr>
-                <w:szCs w:val="24"/>
-              </w:rPr>
-              <w:t>] = Empty Array</w:t>
+            <w:r>
+              <w:rPr>
+                <w:szCs w:val="24"/>
+              </w:rPr>
+              <w:t>b[] = Empty Array</w:t>
             </w:r>
           </w:p>
           <w:p>
@@ -23606,19 +22928,11 @@
                 <w:szCs w:val="24"/>
               </w:rPr>
             </w:pPr>
-            <w:proofErr w:type="gramStart"/>
-            <w:r>
-              <w:rPr>
-                <w:szCs w:val="24"/>
-              </w:rPr>
-              <w:t>b[</w:t>
-            </w:r>
-            <w:proofErr w:type="gramEnd"/>
-            <w:r>
-              <w:rPr>
-                <w:szCs w:val="24"/>
-              </w:rPr>
-              <w:t>] = Empty Array</w:t>
+            <w:r>
+              <w:rPr>
+                <w:szCs w:val="24"/>
+              </w:rPr>
+              <w:t>b[] = Empty Array</w:t>
             </w:r>
           </w:p>
         </w:tc>
@@ -23638,21 +22952,7 @@
               <w:rPr>
                 <w:szCs w:val="24"/>
               </w:rPr>
-              <w:t xml:space="preserve">External module API </w:t>
-            </w:r>
-            <w:proofErr w:type="gramStart"/>
-            <w:r>
-              <w:rPr>
-                <w:szCs w:val="24"/>
-              </w:rPr>
-              <w:t>read(</w:t>
-            </w:r>
-            <w:proofErr w:type="gramEnd"/>
-            <w:r>
-              <w:rPr>
-                <w:szCs w:val="24"/>
-              </w:rPr>
-              <w:t>) is never called</w:t>
+              <w:t>External module API read() is never called</w:t>
             </w:r>
           </w:p>
         </w:tc>
@@ -23697,19 +22997,11 @@
                 <w:szCs w:val="24"/>
               </w:rPr>
             </w:pPr>
-            <w:proofErr w:type="gramStart"/>
-            <w:r>
-              <w:rPr>
-                <w:szCs w:val="24"/>
-              </w:rPr>
-              <w:t>b[</w:t>
-            </w:r>
-            <w:proofErr w:type="gramEnd"/>
-            <w:r>
-              <w:rPr>
-                <w:szCs w:val="24"/>
-              </w:rPr>
-              <w:t>] = Empty Array</w:t>
+            <w:r>
+              <w:rPr>
+                <w:szCs w:val="24"/>
+              </w:rPr>
+              <w:t>b[] = Empty Array</w:t>
             </w:r>
           </w:p>
           <w:p>
@@ -23778,19 +23070,11 @@
                 <w:szCs w:val="24"/>
               </w:rPr>
             </w:pPr>
-            <w:proofErr w:type="gramStart"/>
-            <w:r>
-              <w:rPr>
-                <w:szCs w:val="24"/>
-              </w:rPr>
-              <w:t>b[</w:t>
-            </w:r>
-            <w:proofErr w:type="gramEnd"/>
-            <w:r>
-              <w:rPr>
-                <w:szCs w:val="24"/>
-              </w:rPr>
-              <w:t>] = Empty Array</w:t>
+            <w:r>
+              <w:rPr>
+                <w:szCs w:val="24"/>
+              </w:rPr>
+              <w:t>b[] = Empty Array</w:t>
             </w:r>
           </w:p>
         </w:tc>
@@ -23869,19 +23153,11 @@
                 <w:szCs w:val="24"/>
               </w:rPr>
             </w:pPr>
-            <w:proofErr w:type="gramStart"/>
-            <w:r>
-              <w:rPr>
-                <w:szCs w:val="24"/>
-              </w:rPr>
-              <w:t>b[</w:t>
-            </w:r>
-            <w:proofErr w:type="gramEnd"/>
-            <w:r>
-              <w:rPr>
-                <w:szCs w:val="24"/>
-              </w:rPr>
-              <w:t>] = Empty Array</w:t>
+            <w:r>
+              <w:rPr>
+                <w:szCs w:val="24"/>
+              </w:rPr>
+              <w:t>b[] = Empty Array</w:t>
             </w:r>
           </w:p>
           <w:p>
@@ -23950,19 +23226,11 @@
                 <w:szCs w:val="24"/>
               </w:rPr>
             </w:pPr>
-            <w:proofErr w:type="gramStart"/>
-            <w:r>
-              <w:rPr>
-                <w:szCs w:val="24"/>
-              </w:rPr>
-              <w:t>b[</w:t>
-            </w:r>
-            <w:proofErr w:type="gramEnd"/>
-            <w:r>
-              <w:rPr>
-                <w:szCs w:val="24"/>
-              </w:rPr>
-              <w:t>] = ‘A’</w:t>
+            <w:r>
+              <w:rPr>
+                <w:szCs w:val="24"/>
+              </w:rPr>
+              <w:t>b[] = ‘A’</w:t>
             </w:r>
           </w:p>
         </w:tc>
@@ -24187,19 +23455,11 @@
                 <w:szCs w:val="24"/>
               </w:rPr>
             </w:pPr>
-            <w:proofErr w:type="gramStart"/>
-            <w:r>
-              <w:rPr>
-                <w:szCs w:val="24"/>
-              </w:rPr>
-              <w:t>b[</w:t>
-            </w:r>
-            <w:proofErr w:type="gramEnd"/>
-            <w:r>
-              <w:rPr>
-                <w:szCs w:val="24"/>
-              </w:rPr>
-              <w:t>] = Empty Array</w:t>
+            <w:r>
+              <w:rPr>
+                <w:szCs w:val="24"/>
+              </w:rPr>
+              <w:t>b[] = Empty Array</w:t>
             </w:r>
           </w:p>
           <w:p>
@@ -24268,19 +23528,11 @@
                 <w:szCs w:val="24"/>
               </w:rPr>
             </w:pPr>
-            <w:proofErr w:type="gramStart"/>
-            <w:r>
-              <w:rPr>
-                <w:szCs w:val="24"/>
-              </w:rPr>
-              <w:t>b[</w:t>
-            </w:r>
-            <w:proofErr w:type="gramEnd"/>
-            <w:r>
-              <w:rPr>
-                <w:szCs w:val="24"/>
-              </w:rPr>
-              <w:t>] =‘ABC’</w:t>
+            <w:r>
+              <w:rPr>
+                <w:szCs w:val="24"/>
+              </w:rPr>
+              <w:t>b[] =‘ABC’</w:t>
             </w:r>
           </w:p>
         </w:tc>
@@ -24374,19 +23626,11 @@
                 <w:szCs w:val="24"/>
               </w:rPr>
             </w:pPr>
-            <w:proofErr w:type="gramStart"/>
-            <w:r>
-              <w:rPr>
-                <w:szCs w:val="24"/>
-              </w:rPr>
-              <w:t>b[</w:t>
-            </w:r>
-            <w:proofErr w:type="gramEnd"/>
-            <w:r>
-              <w:rPr>
-                <w:szCs w:val="24"/>
-              </w:rPr>
-              <w:t>] = Empty Array</w:t>
+            <w:r>
+              <w:rPr>
+                <w:szCs w:val="24"/>
+              </w:rPr>
+              <w:t>b[] = Empty Array</w:t>
             </w:r>
           </w:p>
           <w:p>
@@ -24455,19 +23699,11 @@
                 <w:szCs w:val="24"/>
               </w:rPr>
             </w:pPr>
-            <w:proofErr w:type="gramStart"/>
-            <w:r>
-              <w:rPr>
-                <w:szCs w:val="24"/>
-              </w:rPr>
-              <w:t>b[</w:t>
-            </w:r>
-            <w:proofErr w:type="gramEnd"/>
-            <w:r>
-              <w:rPr>
-                <w:szCs w:val="24"/>
-              </w:rPr>
-              <w:t>] = Empty Array</w:t>
+            <w:r>
+              <w:rPr>
+                <w:szCs w:val="24"/>
+              </w:rPr>
+              <w:t>b[] = Empty Array</w:t>
             </w:r>
           </w:p>
         </w:tc>
@@ -24561,19 +23797,11 @@
                 <w:szCs w:val="24"/>
               </w:rPr>
             </w:pPr>
-            <w:proofErr w:type="gramStart"/>
-            <w:r>
-              <w:rPr>
-                <w:szCs w:val="24"/>
-              </w:rPr>
-              <w:t>b[</w:t>
-            </w:r>
-            <w:proofErr w:type="gramEnd"/>
-            <w:r>
-              <w:rPr>
-                <w:szCs w:val="24"/>
-              </w:rPr>
-              <w:t>] = Empty Array</w:t>
+            <w:r>
+              <w:rPr>
+                <w:szCs w:val="24"/>
+              </w:rPr>
+              <w:t>b[] = Empty Array</w:t>
             </w:r>
           </w:p>
           <w:p>
@@ -24642,19 +23870,11 @@
                 <w:szCs w:val="24"/>
               </w:rPr>
             </w:pPr>
-            <w:proofErr w:type="gramStart"/>
-            <w:r>
-              <w:rPr>
-                <w:szCs w:val="24"/>
-              </w:rPr>
-              <w:t>b[</w:t>
-            </w:r>
-            <w:proofErr w:type="gramEnd"/>
-            <w:r>
-              <w:rPr>
-                <w:szCs w:val="24"/>
-              </w:rPr>
-              <w:t>] = Empty Array</w:t>
+            <w:r>
+              <w:rPr>
+                <w:szCs w:val="24"/>
+              </w:rPr>
+              <w:t>b[] = Empty Array</w:t>
             </w:r>
           </w:p>
         </w:tc>
@@ -24749,19 +23969,11 @@
                 <w:szCs w:val="24"/>
               </w:rPr>
             </w:pPr>
-            <w:proofErr w:type="gramStart"/>
-            <w:r>
-              <w:rPr>
-                <w:szCs w:val="24"/>
-              </w:rPr>
-              <w:t>b[</w:t>
-            </w:r>
-            <w:proofErr w:type="gramEnd"/>
-            <w:r>
-              <w:rPr>
-                <w:szCs w:val="24"/>
-              </w:rPr>
-              <w:t>] = Empty Array</w:t>
+            <w:r>
+              <w:rPr>
+                <w:szCs w:val="24"/>
+              </w:rPr>
+              <w:t>b[] = Empty Array</w:t>
             </w:r>
           </w:p>
           <w:p>
@@ -24830,19 +24042,11 @@
                 <w:szCs w:val="24"/>
               </w:rPr>
             </w:pPr>
-            <w:proofErr w:type="gramStart"/>
-            <w:r>
-              <w:rPr>
-                <w:szCs w:val="24"/>
-              </w:rPr>
-              <w:t>b[</w:t>
-            </w:r>
-            <w:proofErr w:type="gramEnd"/>
-            <w:r>
-              <w:rPr>
-                <w:szCs w:val="24"/>
-              </w:rPr>
-              <w:t>] = ‘A’</w:t>
+            <w:r>
+              <w:rPr>
+                <w:szCs w:val="24"/>
+              </w:rPr>
+              <w:t>b[] = ‘A’</w:t>
             </w:r>
           </w:p>
         </w:tc>
@@ -25082,19 +24286,11 @@
                 <w:szCs w:val="24"/>
               </w:rPr>
             </w:pPr>
-            <w:proofErr w:type="gramStart"/>
-            <w:r>
-              <w:rPr>
-                <w:szCs w:val="24"/>
-              </w:rPr>
-              <w:t>b[</w:t>
-            </w:r>
-            <w:proofErr w:type="gramEnd"/>
-            <w:r>
-              <w:rPr>
-                <w:szCs w:val="24"/>
-              </w:rPr>
-              <w:t>] = Empty Array</w:t>
+            <w:r>
+              <w:rPr>
+                <w:szCs w:val="24"/>
+              </w:rPr>
+              <w:t>b[] = Empty Array</w:t>
             </w:r>
           </w:p>
           <w:p>
@@ -25167,19 +24363,11 @@
                 <w:szCs w:val="24"/>
               </w:rPr>
             </w:pPr>
-            <w:proofErr w:type="gramStart"/>
-            <w:r>
-              <w:rPr>
-                <w:szCs w:val="24"/>
-              </w:rPr>
-              <w:t>b[</w:t>
-            </w:r>
-            <w:proofErr w:type="gramEnd"/>
-            <w:r>
-              <w:rPr>
-                <w:szCs w:val="24"/>
-              </w:rPr>
-              <w:t>] =‘ABC’</w:t>
+            <w:r>
+              <w:rPr>
+                <w:szCs w:val="24"/>
+              </w:rPr>
+              <w:t>b[] =‘ABC’</w:t>
             </w:r>
           </w:p>
         </w:tc>
@@ -25273,19 +24461,11 @@
                 <w:szCs w:val="24"/>
               </w:rPr>
             </w:pPr>
-            <w:proofErr w:type="gramStart"/>
-            <w:r>
-              <w:rPr>
-                <w:szCs w:val="24"/>
-              </w:rPr>
-              <w:t>b[</w:t>
-            </w:r>
-            <w:proofErr w:type="gramEnd"/>
-            <w:r>
-              <w:rPr>
-                <w:szCs w:val="24"/>
-              </w:rPr>
-              <w:t>] = Empty Array</w:t>
+            <w:r>
+              <w:rPr>
+                <w:szCs w:val="24"/>
+              </w:rPr>
+              <w:t>b[] = Empty Array</w:t>
             </w:r>
           </w:p>
           <w:p>
@@ -25358,19 +24538,11 @@
                 <w:szCs w:val="24"/>
               </w:rPr>
             </w:pPr>
-            <w:proofErr w:type="gramStart"/>
-            <w:r>
-              <w:rPr>
-                <w:szCs w:val="24"/>
-              </w:rPr>
-              <w:t>b[</w:t>
-            </w:r>
-            <w:proofErr w:type="gramEnd"/>
-            <w:r>
-              <w:rPr>
-                <w:szCs w:val="24"/>
-              </w:rPr>
-              <w:t>] = Empty Array</w:t>
+            <w:r>
+              <w:rPr>
+                <w:szCs w:val="24"/>
+              </w:rPr>
+              <w:t>b[] = Empty Array</w:t>
             </w:r>
           </w:p>
         </w:tc>
@@ -25464,19 +24636,11 @@
                 <w:szCs w:val="24"/>
               </w:rPr>
             </w:pPr>
-            <w:proofErr w:type="gramStart"/>
-            <w:r>
-              <w:rPr>
-                <w:szCs w:val="24"/>
-              </w:rPr>
-              <w:t>b[</w:t>
-            </w:r>
-            <w:proofErr w:type="gramEnd"/>
-            <w:r>
-              <w:rPr>
-                <w:szCs w:val="24"/>
-              </w:rPr>
-              <w:t>] = Empty Array</w:t>
+            <w:r>
+              <w:rPr>
+                <w:szCs w:val="24"/>
+              </w:rPr>
+              <w:t>b[] = Empty Array</w:t>
             </w:r>
           </w:p>
           <w:p>
@@ -25549,19 +24713,11 @@
                 <w:szCs w:val="24"/>
               </w:rPr>
             </w:pPr>
-            <w:proofErr w:type="gramStart"/>
-            <w:r>
-              <w:rPr>
-                <w:szCs w:val="24"/>
-              </w:rPr>
-              <w:t>b[</w:t>
-            </w:r>
-            <w:proofErr w:type="gramEnd"/>
-            <w:r>
-              <w:rPr>
-                <w:szCs w:val="24"/>
-              </w:rPr>
-              <w:t>] = Empty Array</w:t>
+            <w:r>
+              <w:rPr>
+                <w:szCs w:val="24"/>
+              </w:rPr>
+              <w:t>b[] = Empty Array</w:t>
             </w:r>
           </w:p>
         </w:tc>
@@ -25655,19 +24811,11 @@
                 <w:szCs w:val="24"/>
               </w:rPr>
             </w:pPr>
-            <w:proofErr w:type="gramStart"/>
-            <w:r>
-              <w:rPr>
-                <w:szCs w:val="24"/>
-              </w:rPr>
-              <w:t>b[</w:t>
-            </w:r>
-            <w:proofErr w:type="gramEnd"/>
-            <w:r>
-              <w:rPr>
-                <w:szCs w:val="24"/>
-              </w:rPr>
-              <w:t>] = Empty Array</w:t>
+            <w:r>
+              <w:rPr>
+                <w:szCs w:val="24"/>
+              </w:rPr>
+              <w:t>b[] = Empty Array</w:t>
             </w:r>
           </w:p>
           <w:p>
@@ -25740,19 +24888,11 @@
                 <w:szCs w:val="24"/>
               </w:rPr>
             </w:pPr>
-            <w:proofErr w:type="gramStart"/>
-            <w:r>
-              <w:rPr>
-                <w:szCs w:val="24"/>
-              </w:rPr>
-              <w:t>b[</w:t>
-            </w:r>
-            <w:proofErr w:type="gramEnd"/>
-            <w:r>
-              <w:rPr>
-                <w:szCs w:val="24"/>
-              </w:rPr>
-              <w:t>] = ‘A’</w:t>
+            <w:r>
+              <w:rPr>
+                <w:szCs w:val="24"/>
+              </w:rPr>
+              <w:t>b[] = ‘A’</w:t>
             </w:r>
           </w:p>
         </w:tc>
@@ -26035,19 +25175,11 @@
                 <w:szCs w:val="24"/>
               </w:rPr>
             </w:pPr>
-            <w:proofErr w:type="gramStart"/>
-            <w:r>
-              <w:rPr>
-                <w:szCs w:val="24"/>
-              </w:rPr>
-              <w:t>b[</w:t>
-            </w:r>
-            <w:proofErr w:type="gramEnd"/>
-            <w:r>
-              <w:rPr>
-                <w:szCs w:val="24"/>
-              </w:rPr>
-              <w:t>] = Empty Array</w:t>
+            <w:r>
+              <w:rPr>
+                <w:szCs w:val="24"/>
+              </w:rPr>
+              <w:t>b[] = Empty Array</w:t>
             </w:r>
           </w:p>
           <w:p>
@@ -26114,19 +25246,11 @@
                 <w:szCs w:val="24"/>
               </w:rPr>
             </w:pPr>
-            <w:proofErr w:type="gramStart"/>
-            <w:r>
-              <w:rPr>
-                <w:szCs w:val="24"/>
-              </w:rPr>
-              <w:t>b[</w:t>
-            </w:r>
-            <w:proofErr w:type="gramEnd"/>
-            <w:r>
-              <w:rPr>
-                <w:szCs w:val="24"/>
-              </w:rPr>
-              <w:t>] =‘ABC’</w:t>
+            <w:r>
+              <w:rPr>
+                <w:szCs w:val="24"/>
+              </w:rPr>
+              <w:t>b[] =‘ABC’</w:t>
             </w:r>
           </w:p>
         </w:tc>
@@ -26220,19 +25344,11 @@
                 <w:szCs w:val="24"/>
               </w:rPr>
             </w:pPr>
-            <w:proofErr w:type="gramStart"/>
-            <w:r>
-              <w:rPr>
-                <w:szCs w:val="24"/>
-              </w:rPr>
-              <w:t>b[</w:t>
-            </w:r>
-            <w:proofErr w:type="gramEnd"/>
-            <w:r>
-              <w:rPr>
-                <w:szCs w:val="24"/>
-              </w:rPr>
-              <w:t>] = Empty Array</w:t>
+            <w:r>
+              <w:rPr>
+                <w:szCs w:val="24"/>
+              </w:rPr>
+              <w:t>b[] = Empty Array</w:t>
             </w:r>
           </w:p>
           <w:p>
@@ -26300,19 +25416,11 @@
                 <w:szCs w:val="24"/>
               </w:rPr>
             </w:pPr>
-            <w:proofErr w:type="gramStart"/>
-            <w:r>
-              <w:rPr>
-                <w:szCs w:val="24"/>
-              </w:rPr>
-              <w:t>b[</w:t>
-            </w:r>
-            <w:proofErr w:type="gramEnd"/>
-            <w:r>
-              <w:rPr>
-                <w:szCs w:val="24"/>
-              </w:rPr>
-              <w:t>] =‘A’</w:t>
+            <w:r>
+              <w:rPr>
+                <w:szCs w:val="24"/>
+              </w:rPr>
+              <w:t>b[] =‘A’</w:t>
             </w:r>
           </w:p>
         </w:tc>
@@ -26569,19 +25677,11 @@
                 <w:szCs w:val="24"/>
               </w:rPr>
             </w:pPr>
-            <w:proofErr w:type="gramStart"/>
-            <w:r>
-              <w:rPr>
-                <w:szCs w:val="24"/>
-              </w:rPr>
-              <w:t>b[</w:t>
-            </w:r>
-            <w:proofErr w:type="gramEnd"/>
-            <w:r>
-              <w:rPr>
-                <w:szCs w:val="24"/>
-              </w:rPr>
-              <w:t>] = Empty Array</w:t>
+            <w:r>
+              <w:rPr>
+                <w:szCs w:val="24"/>
+              </w:rPr>
+              <w:t>b[] = Empty Array</w:t>
             </w:r>
           </w:p>
           <w:p>
@@ -26648,19 +25748,11 @@
                 <w:szCs w:val="24"/>
               </w:rPr>
             </w:pPr>
-            <w:proofErr w:type="gramStart"/>
-            <w:r>
-              <w:rPr>
-                <w:szCs w:val="24"/>
-              </w:rPr>
-              <w:t>b[</w:t>
-            </w:r>
-            <w:proofErr w:type="gramEnd"/>
-            <w:r>
-              <w:rPr>
-                <w:szCs w:val="24"/>
-              </w:rPr>
-              <w:t>] =‘A’</w:t>
+            <w:r>
+              <w:rPr>
+                <w:szCs w:val="24"/>
+              </w:rPr>
+              <w:t>b[] =‘A’</w:t>
             </w:r>
           </w:p>
         </w:tc>
@@ -26754,19 +25846,11 @@
                 <w:szCs w:val="24"/>
               </w:rPr>
             </w:pPr>
-            <w:proofErr w:type="gramStart"/>
-            <w:r>
-              <w:rPr>
-                <w:szCs w:val="24"/>
-              </w:rPr>
-              <w:t>b[</w:t>
-            </w:r>
-            <w:proofErr w:type="gramEnd"/>
-            <w:r>
-              <w:rPr>
-                <w:szCs w:val="24"/>
-              </w:rPr>
-              <w:t>] = Empty Array</w:t>
+            <w:r>
+              <w:rPr>
+                <w:szCs w:val="24"/>
+              </w:rPr>
+              <w:t>b[] = Empty Array</w:t>
             </w:r>
           </w:p>
           <w:p>
@@ -26834,19 +25918,11 @@
                 <w:szCs w:val="24"/>
               </w:rPr>
             </w:pPr>
-            <w:proofErr w:type="gramStart"/>
-            <w:r>
-              <w:rPr>
-                <w:szCs w:val="24"/>
-              </w:rPr>
-              <w:t>b[</w:t>
-            </w:r>
-            <w:proofErr w:type="gramEnd"/>
-            <w:r>
-              <w:rPr>
-                <w:szCs w:val="24"/>
-              </w:rPr>
-              <w:t>] =‘AB’</w:t>
+            <w:r>
+              <w:rPr>
+                <w:szCs w:val="24"/>
+              </w:rPr>
+              <w:t>b[] =‘AB’</w:t>
             </w:r>
           </w:p>
         </w:tc>
@@ -26940,19 +26016,11 @@
                 <w:szCs w:val="24"/>
               </w:rPr>
             </w:pPr>
-            <w:proofErr w:type="gramStart"/>
-            <w:r>
-              <w:rPr>
-                <w:szCs w:val="24"/>
-              </w:rPr>
-              <w:t>b[</w:t>
-            </w:r>
-            <w:proofErr w:type="gramEnd"/>
-            <w:r>
-              <w:rPr>
-                <w:szCs w:val="24"/>
-              </w:rPr>
-              <w:t>] = Empty Array</w:t>
+            <w:r>
+              <w:rPr>
+                <w:szCs w:val="24"/>
+              </w:rPr>
+              <w:t>b[] = Empty Array</w:t>
             </w:r>
           </w:p>
           <w:p>
@@ -27021,19 +26089,11 @@
                 <w:szCs w:val="24"/>
               </w:rPr>
             </w:pPr>
-            <w:proofErr w:type="gramStart"/>
-            <w:r>
-              <w:rPr>
-                <w:szCs w:val="24"/>
-              </w:rPr>
-              <w:t>b[</w:t>
-            </w:r>
-            <w:proofErr w:type="gramEnd"/>
-            <w:r>
-              <w:rPr>
-                <w:szCs w:val="24"/>
-              </w:rPr>
-              <w:t>] =‘ABCD’</w:t>
+            <w:r>
+              <w:rPr>
+                <w:szCs w:val="24"/>
+              </w:rPr>
+              <w:t>b[] =‘ABCD’</w:t>
             </w:r>
           </w:p>
         </w:tc>
@@ -27127,19 +26187,11 @@
                 <w:szCs w:val="24"/>
               </w:rPr>
             </w:pPr>
-            <w:proofErr w:type="gramStart"/>
-            <w:r>
-              <w:rPr>
-                <w:szCs w:val="24"/>
-              </w:rPr>
-              <w:t>b[</w:t>
-            </w:r>
-            <w:proofErr w:type="gramEnd"/>
-            <w:r>
-              <w:rPr>
-                <w:szCs w:val="24"/>
-              </w:rPr>
-              <w:t>] = Empty Array</w:t>
+            <w:r>
+              <w:rPr>
+                <w:szCs w:val="24"/>
+              </w:rPr>
+              <w:t>b[] = Empty Array</w:t>
             </w:r>
           </w:p>
           <w:p>
@@ -27208,19 +26260,11 @@
                 <w:szCs w:val="24"/>
               </w:rPr>
             </w:pPr>
-            <w:proofErr w:type="gramStart"/>
-            <w:r>
-              <w:rPr>
-                <w:szCs w:val="24"/>
-              </w:rPr>
-              <w:t>b[</w:t>
-            </w:r>
-            <w:proofErr w:type="gramEnd"/>
-            <w:r>
-              <w:rPr>
-                <w:szCs w:val="24"/>
-              </w:rPr>
-              <w:t>] =‘ABCDE’</w:t>
+            <w:r>
+              <w:rPr>
+                <w:szCs w:val="24"/>
+              </w:rPr>
+              <w:t>b[] =‘ABCDE’</w:t>
             </w:r>
           </w:p>
         </w:tc>
@@ -27240,21 +26284,7 @@
               <w:rPr>
                 <w:szCs w:val="24"/>
               </w:rPr>
-              <w:t xml:space="preserve">External module API </w:t>
-            </w:r>
-            <w:proofErr w:type="gramStart"/>
-            <w:r>
-              <w:rPr>
-                <w:szCs w:val="24"/>
-              </w:rPr>
-              <w:t>read(</w:t>
-            </w:r>
-            <w:proofErr w:type="gramEnd"/>
-            <w:r>
-              <w:rPr>
-                <w:szCs w:val="24"/>
-              </w:rPr>
-              <w:t>) returns ‘A’, ‘B’, ‘C’, ‘D’, ‘E’ in consecutive calls.</w:t>
+              <w:t>External module API read() returns ‘A’, ‘B’, ‘C’, ‘D’, ‘E’ in consecutive calls.</w:t>
             </w:r>
           </w:p>
           <w:p>
@@ -27314,19 +26344,11 @@
                 <w:szCs w:val="24"/>
               </w:rPr>
             </w:pPr>
-            <w:proofErr w:type="gramStart"/>
-            <w:r>
-              <w:rPr>
-                <w:szCs w:val="24"/>
-              </w:rPr>
-              <w:t>b[</w:t>
-            </w:r>
-            <w:proofErr w:type="gramEnd"/>
-            <w:r>
-              <w:rPr>
-                <w:szCs w:val="24"/>
-              </w:rPr>
-              <w:t>] = Empty Array</w:t>
+            <w:r>
+              <w:rPr>
+                <w:szCs w:val="24"/>
+              </w:rPr>
+              <w:t>b[] = Empty Array</w:t>
             </w:r>
           </w:p>
           <w:p>
@@ -27395,19 +26417,11 @@
                 <w:szCs w:val="24"/>
               </w:rPr>
             </w:pPr>
-            <w:proofErr w:type="gramStart"/>
-            <w:r>
-              <w:rPr>
-                <w:szCs w:val="24"/>
-              </w:rPr>
-              <w:t>b[</w:t>
-            </w:r>
-            <w:proofErr w:type="gramEnd"/>
-            <w:r>
-              <w:rPr>
-                <w:szCs w:val="24"/>
-              </w:rPr>
-              <w:t>] =‘ABCDEF’</w:t>
+            <w:r>
+              <w:rPr>
+                <w:szCs w:val="24"/>
+              </w:rPr>
+              <w:t>b[] =‘ABCDEF’</w:t>
             </w:r>
           </w:p>
         </w:tc>
@@ -27427,21 +26441,7 @@
               <w:rPr>
                 <w:szCs w:val="24"/>
               </w:rPr>
-              <w:t xml:space="preserve">External module API </w:t>
-            </w:r>
-            <w:proofErr w:type="gramStart"/>
-            <w:r>
-              <w:rPr>
-                <w:szCs w:val="24"/>
-              </w:rPr>
-              <w:t>read(</w:t>
-            </w:r>
-            <w:proofErr w:type="gramEnd"/>
-            <w:r>
-              <w:rPr>
-                <w:szCs w:val="24"/>
-              </w:rPr>
-              <w:t>) returns ‘A’, ‘B’, ‘C’, ‘D’, ‘E’, ‘F’ in consecutive calls.</w:t>
+              <w:t>External module API read() returns ‘A’, ‘B’, ‘C’, ‘D’, ‘E’, ‘F’ in consecutive calls.</w:t>
             </w:r>
           </w:p>
           <w:p>
@@ -27456,16 +26456,8 @@
               <w:rPr>
                 <w:szCs w:val="24"/>
               </w:rPr>
-              <w:t xml:space="preserve">Covers 292T N+1 </w:t>
-            </w:r>
-            <w:proofErr w:type="gramStart"/>
-            <w:r>
-              <w:rPr>
-                <w:szCs w:val="24"/>
-              </w:rPr>
-              <w:t>times</w:t>
-            </w:r>
-            <w:proofErr w:type="gramEnd"/>
+              <w:t>Covers 292T N+1 times</w:t>
+            </w:r>
           </w:p>
         </w:tc>
       </w:tr>
@@ -27510,6 +26502,16 @@
         </w:rPr>
         <w:t>:</w:t>
       </w:r>
+    </w:p>
+    <w:p>
+      <w:r>
+        <w:t>Decision points + 1 = 4 + 1 = 5</w:t>
+      </w:r>
+    </w:p>
+    <w:p>
+      <w:pPr>
+        <w:pStyle w:val="BodyText"/>
+      </w:pPr>
     </w:p>
     <w:p>
       <w:pPr>
@@ -27725,19 +26727,11 @@
                 <w:szCs w:val="24"/>
               </w:rPr>
             </w:pPr>
-            <w:proofErr w:type="gramStart"/>
-            <w:r>
-              <w:rPr>
-                <w:szCs w:val="24"/>
-              </w:rPr>
-              <w:t>b[</w:t>
-            </w:r>
-            <w:proofErr w:type="gramEnd"/>
-            <w:r>
-              <w:rPr>
-                <w:szCs w:val="24"/>
-              </w:rPr>
-              <w:t>] = Empty Array</w:t>
+            <w:r>
+              <w:rPr>
+                <w:szCs w:val="24"/>
+              </w:rPr>
+              <w:t>b[] = Empty Array</w:t>
             </w:r>
           </w:p>
           <w:p>
@@ -27805,19 +26799,11 @@
                 <w:szCs w:val="24"/>
               </w:rPr>
             </w:pPr>
-            <w:proofErr w:type="gramStart"/>
-            <w:r>
-              <w:rPr>
-                <w:szCs w:val="24"/>
-              </w:rPr>
-              <w:t>b[</w:t>
-            </w:r>
-            <w:proofErr w:type="gramEnd"/>
-            <w:r>
-              <w:rPr>
-                <w:szCs w:val="24"/>
-              </w:rPr>
-              <w:t>] =‘ABC’</w:t>
+            <w:r>
+              <w:rPr>
+                <w:szCs w:val="24"/>
+              </w:rPr>
+              <w:t>b[] =‘ABC’</w:t>
             </w:r>
           </w:p>
         </w:tc>
@@ -27915,19 +26901,11 @@
                 <w:szCs w:val="24"/>
               </w:rPr>
             </w:pPr>
-            <w:proofErr w:type="gramStart"/>
-            <w:r>
-              <w:rPr>
-                <w:szCs w:val="24"/>
-              </w:rPr>
-              <w:t>b[</w:t>
-            </w:r>
-            <w:proofErr w:type="gramEnd"/>
-            <w:r>
-              <w:rPr>
-                <w:szCs w:val="24"/>
-              </w:rPr>
-              <w:t>] = Empty Array</w:t>
+            <w:r>
+              <w:rPr>
+                <w:szCs w:val="24"/>
+              </w:rPr>
+              <w:t>b[] = Empty Array</w:t>
             </w:r>
           </w:p>
           <w:p>
@@ -27995,19 +26973,11 @@
                 <w:szCs w:val="24"/>
               </w:rPr>
             </w:pPr>
-            <w:proofErr w:type="gramStart"/>
-            <w:r>
-              <w:rPr>
-                <w:szCs w:val="24"/>
-              </w:rPr>
-              <w:t>b[</w:t>
-            </w:r>
-            <w:proofErr w:type="gramEnd"/>
-            <w:r>
-              <w:rPr>
-                <w:szCs w:val="24"/>
-              </w:rPr>
-              <w:t>] = Empty Array</w:t>
+            <w:r>
+              <w:rPr>
+                <w:szCs w:val="24"/>
+              </w:rPr>
+              <w:t>b[] = Empty Array</w:t>
             </w:r>
           </w:p>
         </w:tc>
@@ -28105,19 +27075,11 @@
                 <w:szCs w:val="24"/>
               </w:rPr>
             </w:pPr>
-            <w:proofErr w:type="gramStart"/>
-            <w:r>
-              <w:rPr>
-                <w:szCs w:val="24"/>
-              </w:rPr>
-              <w:t>b[</w:t>
-            </w:r>
-            <w:proofErr w:type="gramEnd"/>
-            <w:r>
-              <w:rPr>
-                <w:szCs w:val="24"/>
-              </w:rPr>
-              <w:t>] = Empty Array</w:t>
+            <w:r>
+              <w:rPr>
+                <w:szCs w:val="24"/>
+              </w:rPr>
+              <w:t>b[] = Empty Array</w:t>
             </w:r>
           </w:p>
           <w:p>
@@ -28185,19 +27147,11 @@
                 <w:szCs w:val="24"/>
               </w:rPr>
             </w:pPr>
-            <w:proofErr w:type="gramStart"/>
-            <w:r>
-              <w:rPr>
-                <w:szCs w:val="24"/>
-              </w:rPr>
-              <w:t>b[</w:t>
-            </w:r>
-            <w:proofErr w:type="gramEnd"/>
-            <w:r>
-              <w:rPr>
-                <w:szCs w:val="24"/>
-              </w:rPr>
-              <w:t>] = Empty Array</w:t>
+            <w:r>
+              <w:rPr>
+                <w:szCs w:val="24"/>
+              </w:rPr>
+              <w:t>b[] = Empty Array</w:t>
             </w:r>
           </w:p>
         </w:tc>
@@ -28295,19 +27249,11 @@
                 <w:szCs w:val="24"/>
               </w:rPr>
             </w:pPr>
-            <w:proofErr w:type="gramStart"/>
-            <w:r>
-              <w:rPr>
-                <w:szCs w:val="24"/>
-              </w:rPr>
-              <w:t>b[</w:t>
-            </w:r>
-            <w:proofErr w:type="gramEnd"/>
-            <w:r>
-              <w:rPr>
-                <w:szCs w:val="24"/>
-              </w:rPr>
-              <w:t>] = Empty Array</w:t>
+            <w:r>
+              <w:rPr>
+                <w:szCs w:val="24"/>
+              </w:rPr>
+              <w:t>b[] = Empty Array</w:t>
             </w:r>
           </w:p>
           <w:p>
@@ -28375,19 +27321,11 @@
                 <w:szCs w:val="24"/>
               </w:rPr>
             </w:pPr>
-            <w:proofErr w:type="gramStart"/>
-            <w:r>
-              <w:rPr>
-                <w:szCs w:val="24"/>
-              </w:rPr>
-              <w:t>b[</w:t>
-            </w:r>
-            <w:proofErr w:type="gramEnd"/>
-            <w:r>
-              <w:rPr>
-                <w:szCs w:val="24"/>
-              </w:rPr>
-              <w:t>] = ‘A’</w:t>
+            <w:r>
+              <w:rPr>
+                <w:szCs w:val="24"/>
+              </w:rPr>
+              <w:t>b[] = ‘A’</w:t>
             </w:r>
           </w:p>
         </w:tc>
@@ -28485,19 +27423,11 @@
                 <w:szCs w:val="24"/>
               </w:rPr>
             </w:pPr>
-            <w:proofErr w:type="gramStart"/>
-            <w:r>
-              <w:rPr>
-                <w:szCs w:val="24"/>
-              </w:rPr>
-              <w:t>b[</w:t>
-            </w:r>
-            <w:proofErr w:type="gramEnd"/>
-            <w:r>
-              <w:rPr>
-                <w:szCs w:val="24"/>
-              </w:rPr>
-              <w:t>] = Empty Array</w:t>
+            <w:r>
+              <w:rPr>
+                <w:szCs w:val="24"/>
+              </w:rPr>
+              <w:t>b[] = Empty Array</w:t>
             </w:r>
           </w:p>
           <w:p>
@@ -28566,19 +27496,11 @@
                 <w:szCs w:val="24"/>
               </w:rPr>
             </w:pPr>
-            <w:proofErr w:type="gramStart"/>
-            <w:r>
-              <w:rPr>
-                <w:szCs w:val="24"/>
-              </w:rPr>
-              <w:t>b[</w:t>
-            </w:r>
-            <w:proofErr w:type="gramEnd"/>
-            <w:r>
-              <w:rPr>
-                <w:szCs w:val="24"/>
-              </w:rPr>
-              <w:t>] = ‘A’</w:t>
+            <w:r>
+              <w:rPr>
+                <w:szCs w:val="24"/>
+              </w:rPr>
+              <w:t>b[] = ‘A’</w:t>
             </w:r>
           </w:p>
         </w:tc>
@@ -28823,6 +27745,7 @@
           </w:tcPr>
           <w:p>
             <w:r>
+              <w:lastRenderedPageBreak/>
               <w:t>1</w:t>
             </w:r>
           </w:p>
@@ -28969,7 +27892,6 @@
           </w:tcPr>
           <w:p>
             <w:r>
-              <w:lastRenderedPageBreak/>
               <w:t>3</w:t>
             </w:r>
           </w:p>
@@ -29473,19 +28395,11 @@
                 <w:szCs w:val="24"/>
               </w:rPr>
             </w:pPr>
-            <w:proofErr w:type="gramStart"/>
-            <w:r>
-              <w:rPr>
-                <w:szCs w:val="24"/>
-              </w:rPr>
-              <w:t>b[</w:t>
-            </w:r>
-            <w:proofErr w:type="gramEnd"/>
-            <w:r>
-              <w:rPr>
-                <w:szCs w:val="24"/>
-              </w:rPr>
-              <w:t>] = Empty Array</w:t>
+            <w:r>
+              <w:rPr>
+                <w:szCs w:val="24"/>
+              </w:rPr>
+              <w:t>b[] = Empty Array</w:t>
             </w:r>
           </w:p>
           <w:p>
@@ -29552,19 +28466,11 @@
                 <w:szCs w:val="24"/>
               </w:rPr>
             </w:pPr>
-            <w:proofErr w:type="gramStart"/>
-            <w:r>
-              <w:rPr>
-                <w:szCs w:val="24"/>
-              </w:rPr>
-              <w:t>b[</w:t>
-            </w:r>
-            <w:proofErr w:type="gramEnd"/>
-            <w:r>
-              <w:rPr>
-                <w:szCs w:val="24"/>
-              </w:rPr>
-              <w:t>] =‘ABC’</w:t>
+            <w:r>
+              <w:rPr>
+                <w:szCs w:val="24"/>
+              </w:rPr>
+              <w:t>b[] =‘ABC’</w:t>
             </w:r>
           </w:p>
         </w:tc>
@@ -34359,16 +33265,8 @@
               <w:rPr>
                 <w:szCs w:val="24"/>
               </w:rPr>
-              <w:t xml:space="preserve">For a </w:t>
-            </w:r>
-            <w:proofErr w:type="gramStart"/>
-            <w:r>
-              <w:rPr>
-                <w:szCs w:val="24"/>
-              </w:rPr>
-              <w:t>covers</w:t>
-            </w:r>
-            <w:proofErr w:type="gramEnd"/>
+              <w:t>For a covers</w:t>
+            </w:r>
           </w:p>
           <w:p>
             <w:pPr>
@@ -34516,21 +33414,7 @@
               <w:rPr>
                 <w:szCs w:val="24"/>
               </w:rPr>
-              <w:t xml:space="preserve">For a </w:t>
-            </w:r>
-            <w:proofErr w:type="gramStart"/>
-            <w:r>
-              <w:rPr>
-                <w:szCs w:val="24"/>
-              </w:rPr>
-              <w:t>covers</w:t>
-            </w:r>
-            <w:proofErr w:type="gramEnd"/>
-            <w:r>
-              <w:rPr>
-                <w:szCs w:val="24"/>
-              </w:rPr>
-              <w:t xml:space="preserve"> </w:t>
+              <w:t xml:space="preserve">For a covers </w:t>
             </w:r>
           </w:p>
           <w:p>
@@ -34694,21 +33578,7 @@
               <w:rPr>
                 <w:szCs w:val="24"/>
               </w:rPr>
-              <w:t xml:space="preserve">For a </w:t>
-            </w:r>
-            <w:proofErr w:type="gramStart"/>
-            <w:r>
-              <w:rPr>
-                <w:szCs w:val="24"/>
-              </w:rPr>
-              <w:t>covers</w:t>
-            </w:r>
-            <w:proofErr w:type="gramEnd"/>
-            <w:r>
-              <w:rPr>
-                <w:szCs w:val="24"/>
-              </w:rPr>
-              <w:t>:</w:t>
+              <w:t>For a covers:</w:t>
             </w:r>
           </w:p>
           <w:p>
@@ -34985,16 +33855,8 @@
               <w:rPr>
                 <w:szCs w:val="24"/>
               </w:rPr>
-              <w:t xml:space="preserve">For a </w:t>
-            </w:r>
-            <w:proofErr w:type="gramStart"/>
-            <w:r>
-              <w:rPr>
-                <w:szCs w:val="24"/>
-              </w:rPr>
-              <w:t>covers</w:t>
-            </w:r>
-            <w:proofErr w:type="gramEnd"/>
+              <w:t>For a covers</w:t>
+            </w:r>
           </w:p>
           <w:p>
             <w:pPr>
@@ -35296,16 +34158,8 @@
               <w:rPr>
                 <w:szCs w:val="24"/>
               </w:rPr>
-              <w:t xml:space="preserve">For a </w:t>
-            </w:r>
-            <w:proofErr w:type="gramStart"/>
-            <w:r>
-              <w:rPr>
-                <w:szCs w:val="24"/>
-              </w:rPr>
-              <w:t>covers</w:t>
-            </w:r>
-            <w:proofErr w:type="gramEnd"/>
+              <w:t>For a covers</w:t>
+            </w:r>
           </w:p>
           <w:p>
             <w:pPr>
@@ -35538,6 +34392,8 @@
           <w:szCs w:val="32"/>
         </w:rPr>
       </w:pPr>
+      <w:bookmarkStart w:id="2" w:name="_GoBack"/>
+      <w:bookmarkEnd w:id="2"/>
       <w:r>
         <w:rPr>
           <w:b/>
@@ -35558,21 +34414,7 @@
         <w:rPr>
           <w:rFonts w:cstheme="majorBidi"/>
         </w:rPr>
-        <w:t xml:space="preserve">(This </w:t>
-      </w:r>
-      <w:proofErr w:type="gramStart"/>
-      <w:r>
-        <w:rPr>
-          <w:rFonts w:cstheme="majorBidi"/>
-        </w:rPr>
-        <w:t>function</w:t>
-      </w:r>
-      <w:proofErr w:type="gramEnd"/>
-      <w:r>
-        <w:rPr>
-          <w:rFonts w:cstheme="majorBidi"/>
-        </w:rPr>
-        <w:t xml:space="preserve"> we tried to write for 4</w:t>
+        <w:t>(This function we tried to write for 4</w:t>
       </w:r>
       <w:r>
         <w:rPr>
@@ -35945,16 +34787,43 @@
               <w:rPr>
                 <w:szCs w:val="24"/>
               </w:rPr>
+              <w:t xml:space="preserve"> = 0;</w:t>
+            </w:r>
+          </w:p>
+          <w:p>
+            <w:pPr>
+              <w:pStyle w:val="BodyText"/>
+              <w:jc w:val="left"/>
+              <w:rPr>
+                <w:szCs w:val="24"/>
+              </w:rPr>
+            </w:pPr>
+            <w:proofErr w:type="spellStart"/>
+            <w:r>
+              <w:rPr>
+                <w:szCs w:val="24"/>
+              </w:rPr>
+              <w:t>certainity</w:t>
+            </w:r>
+            <w:proofErr w:type="spellEnd"/>
+            <w:r>
+              <w:rPr>
+                <w:szCs w:val="24"/>
+              </w:rPr>
               <w:t xml:space="preserve"> = </w:t>
             </w:r>
-            <w:proofErr w:type="gramStart"/>
-            <w:r>
-              <w:rPr>
-                <w:szCs w:val="24"/>
-              </w:rPr>
-              <w:t>0;</w:t>
-            </w:r>
-            <w:proofErr w:type="gramEnd"/>
+            <w:r>
+              <w:rPr>
+                <w:szCs w:val="24"/>
+              </w:rPr>
+              <w:t>100</w:t>
+            </w:r>
+            <w:r>
+              <w:rPr>
+                <w:szCs w:val="24"/>
+              </w:rPr>
+              <w:t>;</w:t>
+            </w:r>
           </w:p>
           <w:p>
             <w:pPr>
@@ -35964,34 +34833,12 @@
                 <w:szCs w:val="24"/>
               </w:rPr>
             </w:pPr>
-            <w:proofErr w:type="spellStart"/>
-            <w:r>
-              <w:rPr>
-                <w:szCs w:val="24"/>
-              </w:rPr>
-              <w:t>certainity</w:t>
-            </w:r>
-            <w:proofErr w:type="spellEnd"/>
-            <w:r>
-              <w:rPr>
-                <w:szCs w:val="24"/>
-              </w:rPr>
-              <w:t xml:space="preserve"> = </w:t>
-            </w:r>
-            <w:proofErr w:type="gramStart"/>
-            <w:r>
-              <w:rPr>
-                <w:szCs w:val="24"/>
-              </w:rPr>
-              <w:t>100</w:t>
-            </w:r>
-            <w:r>
-              <w:rPr>
-                <w:szCs w:val="24"/>
-              </w:rPr>
-              <w:t>;</w:t>
-            </w:r>
-            <w:proofErr w:type="gramEnd"/>
+            <w:r>
+              <w:rPr>
+                <w:szCs w:val="24"/>
+              </w:rPr>
+              <w:t>random = 10</w:t>
+            </w:r>
           </w:p>
           <w:p>
             <w:pPr>
@@ -36005,30 +34852,7 @@
               <w:rPr>
                 <w:szCs w:val="24"/>
               </w:rPr>
-              <w:t>random = 10</w:t>
-            </w:r>
-          </w:p>
-          <w:p>
-            <w:pPr>
-              <w:pStyle w:val="BodyText"/>
-              <w:jc w:val="left"/>
-              <w:rPr>
-                <w:szCs w:val="24"/>
-              </w:rPr>
-            </w:pPr>
-            <w:proofErr w:type="gramStart"/>
-            <w:r>
-              <w:rPr>
-                <w:szCs w:val="24"/>
-              </w:rPr>
-              <w:t>bits[</w:t>
-            </w:r>
-            <w:proofErr w:type="gramEnd"/>
-            <w:r>
-              <w:rPr>
-                <w:szCs w:val="24"/>
-              </w:rPr>
-              <w:t>] = b’11111010’</w:t>
+              <w:t>bits[] = b’11111010’</w:t>
             </w:r>
           </w:p>
         </w:tc>
@@ -36139,16 +34963,43 @@
               <w:rPr>
                 <w:szCs w:val="24"/>
               </w:rPr>
+              <w:t xml:space="preserve"> = 0;</w:t>
+            </w:r>
+          </w:p>
+          <w:p>
+            <w:pPr>
+              <w:pStyle w:val="BodyText"/>
+              <w:jc w:val="left"/>
+              <w:rPr>
+                <w:szCs w:val="24"/>
+              </w:rPr>
+            </w:pPr>
+            <w:proofErr w:type="spellStart"/>
+            <w:r>
+              <w:rPr>
+                <w:szCs w:val="24"/>
+              </w:rPr>
+              <w:t>certainity</w:t>
+            </w:r>
+            <w:proofErr w:type="spellEnd"/>
+            <w:r>
+              <w:rPr>
+                <w:szCs w:val="24"/>
+              </w:rPr>
               <w:t xml:space="preserve"> = </w:t>
             </w:r>
-            <w:proofErr w:type="gramStart"/>
-            <w:r>
-              <w:rPr>
-                <w:szCs w:val="24"/>
-              </w:rPr>
-              <w:t>0;</w:t>
-            </w:r>
-            <w:proofErr w:type="gramEnd"/>
+            <w:r>
+              <w:rPr>
+                <w:szCs w:val="24"/>
+              </w:rPr>
+              <w:t>100</w:t>
+            </w:r>
+            <w:r>
+              <w:rPr>
+                <w:szCs w:val="24"/>
+              </w:rPr>
+              <w:t>;</w:t>
+            </w:r>
           </w:p>
           <w:p>
             <w:pPr>
@@ -36158,34 +35009,12 @@
                 <w:szCs w:val="24"/>
               </w:rPr>
             </w:pPr>
-            <w:proofErr w:type="spellStart"/>
-            <w:r>
-              <w:rPr>
-                <w:szCs w:val="24"/>
-              </w:rPr>
-              <w:t>certainity</w:t>
-            </w:r>
-            <w:proofErr w:type="spellEnd"/>
-            <w:r>
-              <w:rPr>
-                <w:szCs w:val="24"/>
-              </w:rPr>
-              <w:t xml:space="preserve"> = </w:t>
-            </w:r>
-            <w:proofErr w:type="gramStart"/>
-            <w:r>
-              <w:rPr>
-                <w:szCs w:val="24"/>
-              </w:rPr>
-              <w:t>100</w:t>
-            </w:r>
-            <w:r>
-              <w:rPr>
-                <w:szCs w:val="24"/>
-              </w:rPr>
-              <w:t>;</w:t>
-            </w:r>
-            <w:proofErr w:type="gramEnd"/>
+            <w:r>
+              <w:rPr>
+                <w:szCs w:val="24"/>
+              </w:rPr>
+              <w:t>random = 10</w:t>
+            </w:r>
           </w:p>
           <w:p>
             <w:pPr>
@@ -36199,30 +35028,7 @@
               <w:rPr>
                 <w:szCs w:val="24"/>
               </w:rPr>
-              <w:t>random = 10</w:t>
-            </w:r>
-          </w:p>
-          <w:p>
-            <w:pPr>
-              <w:pStyle w:val="BodyText"/>
-              <w:jc w:val="left"/>
-              <w:rPr>
-                <w:szCs w:val="24"/>
-              </w:rPr>
-            </w:pPr>
-            <w:proofErr w:type="gramStart"/>
-            <w:r>
-              <w:rPr>
-                <w:szCs w:val="24"/>
-              </w:rPr>
-              <w:t>bits[</w:t>
-            </w:r>
-            <w:proofErr w:type="gramEnd"/>
-            <w:r>
-              <w:rPr>
-                <w:szCs w:val="24"/>
-              </w:rPr>
-              <w:t>] = b’11111111’</w:t>
+              <w:t>bits[] = b’11111111’</w:t>
             </w:r>
           </w:p>
         </w:tc>
@@ -36479,16 +35285,43 @@
               <w:rPr>
                 <w:szCs w:val="24"/>
               </w:rPr>
+              <w:t xml:space="preserve"> = 0;</w:t>
+            </w:r>
+          </w:p>
+          <w:p>
+            <w:pPr>
+              <w:pStyle w:val="BodyText"/>
+              <w:jc w:val="left"/>
+              <w:rPr>
+                <w:szCs w:val="24"/>
+              </w:rPr>
+            </w:pPr>
+            <w:proofErr w:type="spellStart"/>
+            <w:r>
+              <w:rPr>
+                <w:szCs w:val="24"/>
+              </w:rPr>
+              <w:t>certainity</w:t>
+            </w:r>
+            <w:proofErr w:type="spellEnd"/>
+            <w:r>
+              <w:rPr>
+                <w:szCs w:val="24"/>
+              </w:rPr>
               <w:t xml:space="preserve"> = </w:t>
             </w:r>
-            <w:proofErr w:type="gramStart"/>
-            <w:r>
-              <w:rPr>
-                <w:szCs w:val="24"/>
-              </w:rPr>
-              <w:t>0;</w:t>
-            </w:r>
-            <w:proofErr w:type="gramEnd"/>
+            <w:r>
+              <w:rPr>
+                <w:szCs w:val="24"/>
+              </w:rPr>
+              <w:t>100</w:t>
+            </w:r>
+            <w:r>
+              <w:rPr>
+                <w:szCs w:val="24"/>
+              </w:rPr>
+              <w:t>;</w:t>
+            </w:r>
           </w:p>
           <w:p>
             <w:pPr>
@@ -36498,34 +35331,12 @@
                 <w:szCs w:val="24"/>
               </w:rPr>
             </w:pPr>
-            <w:proofErr w:type="spellStart"/>
-            <w:r>
-              <w:rPr>
-                <w:szCs w:val="24"/>
-              </w:rPr>
-              <w:t>certainity</w:t>
-            </w:r>
-            <w:proofErr w:type="spellEnd"/>
-            <w:r>
-              <w:rPr>
-                <w:szCs w:val="24"/>
-              </w:rPr>
-              <w:t xml:space="preserve"> = </w:t>
-            </w:r>
-            <w:proofErr w:type="gramStart"/>
-            <w:r>
-              <w:rPr>
-                <w:szCs w:val="24"/>
-              </w:rPr>
-              <w:t>100</w:t>
-            </w:r>
-            <w:r>
-              <w:rPr>
-                <w:szCs w:val="24"/>
-              </w:rPr>
-              <w:t>;</w:t>
-            </w:r>
-            <w:proofErr w:type="gramEnd"/>
+            <w:r>
+              <w:rPr>
+                <w:szCs w:val="24"/>
+              </w:rPr>
+              <w:t>random = 10</w:t>
+            </w:r>
           </w:p>
           <w:p>
             <w:pPr>
@@ -36539,30 +35350,7 @@
               <w:rPr>
                 <w:szCs w:val="24"/>
               </w:rPr>
-              <w:t>random = 10</w:t>
-            </w:r>
-          </w:p>
-          <w:p>
-            <w:pPr>
-              <w:pStyle w:val="BodyText"/>
-              <w:jc w:val="left"/>
-              <w:rPr>
-                <w:szCs w:val="24"/>
-              </w:rPr>
-            </w:pPr>
-            <w:proofErr w:type="gramStart"/>
-            <w:r>
-              <w:rPr>
-                <w:szCs w:val="24"/>
-              </w:rPr>
-              <w:t>bits[</w:t>
-            </w:r>
-            <w:proofErr w:type="gramEnd"/>
-            <w:r>
-              <w:rPr>
-                <w:szCs w:val="24"/>
-              </w:rPr>
-              <w:t>] = b’11111010’</w:t>
+              <w:t>bits[] = b’11111010’</w:t>
             </w:r>
           </w:p>
         </w:tc>
@@ -36688,16 +35476,43 @@
               <w:rPr>
                 <w:szCs w:val="24"/>
               </w:rPr>
+              <w:t xml:space="preserve"> = 0;</w:t>
+            </w:r>
+          </w:p>
+          <w:p>
+            <w:pPr>
+              <w:pStyle w:val="BodyText"/>
+              <w:jc w:val="left"/>
+              <w:rPr>
+                <w:szCs w:val="24"/>
+              </w:rPr>
+            </w:pPr>
+            <w:proofErr w:type="spellStart"/>
+            <w:r>
+              <w:rPr>
+                <w:szCs w:val="24"/>
+              </w:rPr>
+              <w:t>certainity</w:t>
+            </w:r>
+            <w:proofErr w:type="spellEnd"/>
+            <w:r>
+              <w:rPr>
+                <w:szCs w:val="24"/>
+              </w:rPr>
               <w:t xml:space="preserve"> = </w:t>
             </w:r>
-            <w:proofErr w:type="gramStart"/>
-            <w:r>
-              <w:rPr>
-                <w:szCs w:val="24"/>
-              </w:rPr>
-              <w:t>0;</w:t>
-            </w:r>
-            <w:proofErr w:type="gramEnd"/>
+            <w:r>
+              <w:rPr>
+                <w:szCs w:val="24"/>
+              </w:rPr>
+              <w:t>100</w:t>
+            </w:r>
+            <w:r>
+              <w:rPr>
+                <w:szCs w:val="24"/>
+              </w:rPr>
+              <w:t>;</w:t>
+            </w:r>
           </w:p>
           <w:p>
             <w:pPr>
@@ -36707,34 +35522,12 @@
                 <w:szCs w:val="24"/>
               </w:rPr>
             </w:pPr>
-            <w:proofErr w:type="spellStart"/>
-            <w:r>
-              <w:rPr>
-                <w:szCs w:val="24"/>
-              </w:rPr>
-              <w:t>certainity</w:t>
-            </w:r>
-            <w:proofErr w:type="spellEnd"/>
-            <w:r>
-              <w:rPr>
-                <w:szCs w:val="24"/>
-              </w:rPr>
-              <w:t xml:space="preserve"> = </w:t>
-            </w:r>
-            <w:proofErr w:type="gramStart"/>
-            <w:r>
-              <w:rPr>
-                <w:szCs w:val="24"/>
-              </w:rPr>
-              <w:t>100</w:t>
-            </w:r>
-            <w:r>
-              <w:rPr>
-                <w:szCs w:val="24"/>
-              </w:rPr>
-              <w:t>;</w:t>
-            </w:r>
-            <w:proofErr w:type="gramEnd"/>
+            <w:r>
+              <w:rPr>
+                <w:szCs w:val="24"/>
+              </w:rPr>
+              <w:t>random = 10</w:t>
+            </w:r>
           </w:p>
           <w:p>
             <w:pPr>
@@ -36748,30 +35541,7 @@
               <w:rPr>
                 <w:szCs w:val="24"/>
               </w:rPr>
-              <w:t>random = 10</w:t>
-            </w:r>
-          </w:p>
-          <w:p>
-            <w:pPr>
-              <w:pStyle w:val="BodyText"/>
-              <w:jc w:val="left"/>
-              <w:rPr>
-                <w:szCs w:val="24"/>
-              </w:rPr>
-            </w:pPr>
-            <w:proofErr w:type="gramStart"/>
-            <w:r>
-              <w:rPr>
-                <w:szCs w:val="24"/>
-              </w:rPr>
-              <w:t>bits[</w:t>
-            </w:r>
-            <w:proofErr w:type="gramEnd"/>
-            <w:r>
-              <w:rPr>
-                <w:szCs w:val="24"/>
-              </w:rPr>
-              <w:t>] = b’11111111’</w:t>
+              <w:t>bits[] = b’11111111’</w:t>
             </w:r>
           </w:p>
         </w:tc>
@@ -37043,16 +35813,43 @@
               <w:rPr>
                 <w:szCs w:val="24"/>
               </w:rPr>
+              <w:t xml:space="preserve"> = 0;</w:t>
+            </w:r>
+          </w:p>
+          <w:p>
+            <w:pPr>
+              <w:pStyle w:val="BodyText"/>
+              <w:jc w:val="left"/>
+              <w:rPr>
+                <w:szCs w:val="24"/>
+              </w:rPr>
+            </w:pPr>
+            <w:proofErr w:type="spellStart"/>
+            <w:r>
+              <w:rPr>
+                <w:szCs w:val="24"/>
+              </w:rPr>
+              <w:t>certainity</w:t>
+            </w:r>
+            <w:proofErr w:type="spellEnd"/>
+            <w:r>
+              <w:rPr>
+                <w:szCs w:val="24"/>
+              </w:rPr>
               <w:t xml:space="preserve"> = </w:t>
             </w:r>
-            <w:proofErr w:type="gramStart"/>
-            <w:r>
-              <w:rPr>
-                <w:szCs w:val="24"/>
-              </w:rPr>
-              <w:t>0;</w:t>
-            </w:r>
-            <w:proofErr w:type="gramEnd"/>
+            <w:r>
+              <w:rPr>
+                <w:szCs w:val="24"/>
+              </w:rPr>
+              <w:t>100</w:t>
+            </w:r>
+            <w:r>
+              <w:rPr>
+                <w:szCs w:val="24"/>
+              </w:rPr>
+              <w:t>;</w:t>
+            </w:r>
           </w:p>
           <w:p>
             <w:pPr>
@@ -37062,34 +35859,12 @@
                 <w:szCs w:val="24"/>
               </w:rPr>
             </w:pPr>
-            <w:proofErr w:type="spellStart"/>
-            <w:r>
-              <w:rPr>
-                <w:szCs w:val="24"/>
-              </w:rPr>
-              <w:t>certainity</w:t>
-            </w:r>
-            <w:proofErr w:type="spellEnd"/>
-            <w:r>
-              <w:rPr>
-                <w:szCs w:val="24"/>
-              </w:rPr>
-              <w:t xml:space="preserve"> = </w:t>
-            </w:r>
-            <w:proofErr w:type="gramStart"/>
-            <w:r>
-              <w:rPr>
-                <w:szCs w:val="24"/>
-              </w:rPr>
-              <w:t>100</w:t>
-            </w:r>
-            <w:r>
-              <w:rPr>
-                <w:szCs w:val="24"/>
-              </w:rPr>
-              <w:t>;</w:t>
-            </w:r>
-            <w:proofErr w:type="gramEnd"/>
+            <w:r>
+              <w:rPr>
+                <w:szCs w:val="24"/>
+              </w:rPr>
+              <w:t>random = 10</w:t>
+            </w:r>
           </w:p>
           <w:p>
             <w:pPr>
@@ -37103,30 +35878,7 @@
               <w:rPr>
                 <w:szCs w:val="24"/>
               </w:rPr>
-              <w:t>random = 10</w:t>
-            </w:r>
-          </w:p>
-          <w:p>
-            <w:pPr>
-              <w:pStyle w:val="BodyText"/>
-              <w:jc w:val="left"/>
-              <w:rPr>
-                <w:szCs w:val="24"/>
-              </w:rPr>
-            </w:pPr>
-            <w:proofErr w:type="gramStart"/>
-            <w:r>
-              <w:rPr>
-                <w:szCs w:val="24"/>
-              </w:rPr>
-              <w:t>bits[</w:t>
-            </w:r>
-            <w:proofErr w:type="gramEnd"/>
-            <w:r>
-              <w:rPr>
-                <w:szCs w:val="24"/>
-              </w:rPr>
-              <w:t>] = b’11111010’</w:t>
+              <w:t>bits[] = b’11111010’</w:t>
             </w:r>
           </w:p>
         </w:tc>
@@ -37253,16 +36005,43 @@
               <w:rPr>
                 <w:szCs w:val="24"/>
               </w:rPr>
+              <w:t xml:space="preserve"> = 0;</w:t>
+            </w:r>
+          </w:p>
+          <w:p>
+            <w:pPr>
+              <w:pStyle w:val="BodyText"/>
+              <w:jc w:val="left"/>
+              <w:rPr>
+                <w:szCs w:val="24"/>
+              </w:rPr>
+            </w:pPr>
+            <w:proofErr w:type="spellStart"/>
+            <w:r>
+              <w:rPr>
+                <w:szCs w:val="24"/>
+              </w:rPr>
+              <w:t>certainity</w:t>
+            </w:r>
+            <w:proofErr w:type="spellEnd"/>
+            <w:r>
+              <w:rPr>
+                <w:szCs w:val="24"/>
+              </w:rPr>
               <w:t xml:space="preserve"> = </w:t>
             </w:r>
-            <w:proofErr w:type="gramStart"/>
-            <w:r>
-              <w:rPr>
-                <w:szCs w:val="24"/>
-              </w:rPr>
-              <w:t>0;</w:t>
-            </w:r>
-            <w:proofErr w:type="gramEnd"/>
+            <w:r>
+              <w:rPr>
+                <w:szCs w:val="24"/>
+              </w:rPr>
+              <w:t>100</w:t>
+            </w:r>
+            <w:r>
+              <w:rPr>
+                <w:szCs w:val="24"/>
+              </w:rPr>
+              <w:t>;</w:t>
+            </w:r>
           </w:p>
           <w:p>
             <w:pPr>
@@ -37272,34 +36051,12 @@
                 <w:szCs w:val="24"/>
               </w:rPr>
             </w:pPr>
-            <w:proofErr w:type="spellStart"/>
-            <w:r>
-              <w:rPr>
-                <w:szCs w:val="24"/>
-              </w:rPr>
-              <w:t>certainity</w:t>
-            </w:r>
-            <w:proofErr w:type="spellEnd"/>
-            <w:r>
-              <w:rPr>
-                <w:szCs w:val="24"/>
-              </w:rPr>
-              <w:t xml:space="preserve"> = </w:t>
-            </w:r>
-            <w:proofErr w:type="gramStart"/>
-            <w:r>
-              <w:rPr>
-                <w:szCs w:val="24"/>
-              </w:rPr>
-              <w:t>100</w:t>
-            </w:r>
-            <w:r>
-              <w:rPr>
-                <w:szCs w:val="24"/>
-              </w:rPr>
-              <w:t>;</w:t>
-            </w:r>
-            <w:proofErr w:type="gramEnd"/>
+            <w:r>
+              <w:rPr>
+                <w:szCs w:val="24"/>
+              </w:rPr>
+              <w:t>random = 10</w:t>
+            </w:r>
           </w:p>
           <w:p>
             <w:pPr>
@@ -37313,30 +36070,7 @@
               <w:rPr>
                 <w:szCs w:val="24"/>
               </w:rPr>
-              <w:t>random = 10</w:t>
-            </w:r>
-          </w:p>
-          <w:p>
-            <w:pPr>
-              <w:pStyle w:val="BodyText"/>
-              <w:jc w:val="left"/>
-              <w:rPr>
-                <w:szCs w:val="24"/>
-              </w:rPr>
-            </w:pPr>
-            <w:proofErr w:type="gramStart"/>
-            <w:r>
-              <w:rPr>
-                <w:szCs w:val="24"/>
-              </w:rPr>
-              <w:t>bits[</w:t>
-            </w:r>
-            <w:proofErr w:type="gramEnd"/>
-            <w:r>
-              <w:rPr>
-                <w:szCs w:val="24"/>
-              </w:rPr>
-              <w:t>] = b’11111111’</w:t>
+              <w:t>bits[] = b’11111111’</w:t>
             </w:r>
           </w:p>
         </w:tc>
@@ -42384,25 +41118,7 @@
                 <w:sz w:val="22"/>
                 <w:szCs w:val="22"/>
               </w:rPr>
-              <w:t>&lt;183,186</w:t>
-            </w:r>
-            <w:proofErr w:type="gramStart"/>
-            <w:r>
-              <w:rPr>
-                <w:rFonts w:ascii="Times New Roman" w:hAnsi="Times New Roman"/>
-                <w:sz w:val="22"/>
-                <w:szCs w:val="22"/>
-              </w:rPr>
-              <w:t>&gt;,&lt;</w:t>
-            </w:r>
-            <w:proofErr w:type="gramEnd"/>
-            <w:r>
-              <w:rPr>
-                <w:rFonts w:ascii="Times New Roman" w:hAnsi="Times New Roman"/>
-                <w:sz w:val="22"/>
-                <w:szCs w:val="22"/>
-              </w:rPr>
-              <w:t>183,189&gt;,&lt;183,190&gt;,&lt;183,192&gt;,&lt;183,197&gt;</w:t>
+              <w:t>&lt;183,186&gt;,&lt;183,189&gt;,&lt;183,190&gt;,&lt;183,192&gt;,&lt;183,197&gt;</w:t>
             </w:r>
           </w:p>
         </w:tc>
@@ -42484,25 +41200,7 @@
                 <w:sz w:val="22"/>
                 <w:szCs w:val="22"/>
               </w:rPr>
-              <w:t>&lt;192,203</w:t>
-            </w:r>
-            <w:proofErr w:type="gramStart"/>
-            <w:r>
-              <w:rPr>
-                <w:rFonts w:ascii="Times New Roman" w:hAnsi="Times New Roman"/>
-                <w:sz w:val="22"/>
-                <w:szCs w:val="22"/>
-              </w:rPr>
-              <w:t>&gt;,&lt;</w:t>
-            </w:r>
-            <w:proofErr w:type="gramEnd"/>
-            <w:r>
-              <w:rPr>
-                <w:rFonts w:ascii="Times New Roman" w:hAnsi="Times New Roman"/>
-                <w:sz w:val="22"/>
-                <w:szCs w:val="22"/>
-              </w:rPr>
-              <w:t>192,206&gt;</w:t>
+              <w:t>&lt;192,203&gt;,&lt;192,206&gt;</w:t>
             </w:r>
           </w:p>
         </w:tc>
@@ -42593,25 +41291,7 @@
                 <w:sz w:val="22"/>
                 <w:szCs w:val="22"/>
               </w:rPr>
-              <w:t>&lt;190,192</w:t>
-            </w:r>
-            <w:proofErr w:type="gramStart"/>
-            <w:r>
-              <w:rPr>
-                <w:rFonts w:ascii="Times New Roman" w:hAnsi="Times New Roman"/>
-                <w:sz w:val="22"/>
-                <w:szCs w:val="22"/>
-              </w:rPr>
-              <w:t>&gt;,&lt;</w:t>
-            </w:r>
-            <w:proofErr w:type="gramEnd"/>
-            <w:r>
-              <w:rPr>
-                <w:rFonts w:ascii="Times New Roman" w:hAnsi="Times New Roman"/>
-                <w:sz w:val="22"/>
-                <w:szCs w:val="22"/>
-              </w:rPr>
-              <w:t>190,194&gt;</w:t>
+              <w:t>&lt;190,192&gt;,&lt;190,194&gt;</w:t>
             </w:r>
           </w:p>
         </w:tc>
@@ -42827,15 +41507,7 @@
               <w:jc w:val="center"/>
             </w:pPr>
             <w:r>
-              <w:t xml:space="preserve">because it does not </w:t>
-            </w:r>
-            <w:proofErr w:type="gramStart"/>
-            <w:r>
-              <w:t>contains</w:t>
-            </w:r>
-            <w:proofErr w:type="gramEnd"/>
-            <w:r>
-              <w:t xml:space="preserve"> ‘precision=’ at start</w:t>
+              <w:t>because it does not contains ‘precision=’ at start</w:t>
             </w:r>
           </w:p>
         </w:tc>
@@ -43452,15 +42124,7 @@
               <w:jc w:val="left"/>
             </w:pPr>
             <w:r>
-              <w:t>covers 1103,</w:t>
-            </w:r>
-            <w:proofErr w:type="gramStart"/>
-            <w:r>
-              <w:t>1104,1105,,</w:t>
-            </w:r>
-            <w:proofErr w:type="gramEnd"/>
-            <w:r>
-              <w:t>1106,1109,1110,1111,1112,1113,1114-1128</w:t>
+              <w:t>covers 1103,1104,1105,,1106,1109,1110,1111,1112,1113,1114-1128</w:t>
             </w:r>
           </w:p>
         </w:tc>
@@ -43558,15 +42222,7 @@
               <w:jc w:val="left"/>
             </w:pPr>
             <w:r>
-              <w:t>covers 1103,</w:t>
-            </w:r>
-            <w:proofErr w:type="gramStart"/>
-            <w:r>
-              <w:t>1104,1105,,</w:t>
-            </w:r>
-            <w:proofErr w:type="gramEnd"/>
-            <w:r>
-              <w:t>1106,1109,1112,1127</w:t>
+              <w:t>covers 1103,1104,1105,,1106,1109,1112,1127</w:t>
             </w:r>
           </w:p>
         </w:tc>
@@ -43624,12 +42280,10 @@
               <w:t>(</w:t>
             </w:r>
             <w:proofErr w:type="spellStart"/>
-            <w:proofErr w:type="gramStart"/>
             <w:r>
               <w:t>null,null</w:t>
             </w:r>
             <w:proofErr w:type="spellEnd"/>
-            <w:proofErr w:type="gramEnd"/>
             <w:r>
               <w:t>)</w:t>
             </w:r>
@@ -46536,25 +45190,7 @@
                 <w:sz w:val="22"/>
                 <w:szCs w:val="22"/>
               </w:rPr>
-              <w:t>&lt;1101,1109</w:t>
-            </w:r>
-            <w:proofErr w:type="gramStart"/>
-            <w:r>
-              <w:rPr>
-                <w:rFonts w:ascii="Times New Roman" w:hAnsi="Times New Roman"/>
-                <w:sz w:val="22"/>
-                <w:szCs w:val="22"/>
-              </w:rPr>
-              <w:t>&gt;,&lt;</w:t>
-            </w:r>
-            <w:proofErr w:type="gramEnd"/>
-            <w:r>
-              <w:rPr>
-                <w:rFonts w:ascii="Times New Roman" w:hAnsi="Times New Roman"/>
-                <w:sz w:val="22"/>
-                <w:szCs w:val="22"/>
-              </w:rPr>
-              <w:t>1110,1116&gt;</w:t>
+              <w:t>&lt;1101,1109&gt;,&lt;1110,1116&gt;</w:t>
             </w:r>
           </w:p>
         </w:tc>
@@ -47536,15 +46172,7 @@
               <w:jc w:val="left"/>
             </w:pPr>
             <w:r>
-              <w:t>x</w:t>
-            </w:r>
-            <w:proofErr w:type="gramStart"/>
-            <w:r>
-              <w:t>={</w:t>
-            </w:r>
-            <w:proofErr w:type="gramEnd"/>
-            <w:r>
-              <w:t xml:space="preserve">10,20} </w:t>
+              <w:t xml:space="preserve">x={10,20} </w:t>
             </w:r>
           </w:p>
           <w:p>
@@ -48538,13 +47166,8 @@
               <w:jc w:val="left"/>
             </w:pPr>
             <w:r>
-              <w:t>x = {10,20</w:t>
-            </w:r>
-            <w:proofErr w:type="gramStart"/>
-            <w:r>
-              <w:t>};</w:t>
-            </w:r>
-            <w:proofErr w:type="gramEnd"/>
+              <w:t>x = {10,20};</w:t>
+            </w:r>
           </w:p>
           <w:p>
             <w:pPr>
@@ -48660,15 +47283,7 @@
               <w:jc w:val="left"/>
             </w:pPr>
             <w:r>
-              <w:t>x</w:t>
-            </w:r>
-            <w:proofErr w:type="gramStart"/>
-            <w:r>
-              <w:t>={</w:t>
-            </w:r>
-            <w:proofErr w:type="gramEnd"/>
-            <w:r>
-              <w:t xml:space="preserve">10,20} </w:t>
+              <w:t xml:space="preserve">x={10,20} </w:t>
             </w:r>
           </w:p>
           <w:p>
@@ -48784,15 +47399,7 @@
               <w:jc w:val="center"/>
             </w:pPr>
             <w:r>
-              <w:t xml:space="preserve">x </w:t>
-            </w:r>
-            <w:proofErr w:type="gramStart"/>
-            <w:r>
-              <w:t>={</w:t>
-            </w:r>
-            <w:proofErr w:type="gramEnd"/>
-            <w:r>
-              <w:t xml:space="preserve">} </w:t>
+              <w:t xml:space="preserve">x ={} </w:t>
             </w:r>
           </w:p>
           <w:p>
@@ -50457,25 +49064,7 @@
                 <w:sz w:val="22"/>
                 <w:szCs w:val="22"/>
               </w:rPr>
-              <w:t>&lt;1548,1549</w:t>
-            </w:r>
-            <w:proofErr w:type="gramStart"/>
-            <w:r>
-              <w:rPr>
-                <w:rFonts w:ascii="Times New Roman" w:hAnsi="Times New Roman"/>
-                <w:sz w:val="22"/>
-                <w:szCs w:val="22"/>
-              </w:rPr>
-              <w:t>&gt;,&lt;</w:t>
-            </w:r>
-            <w:proofErr w:type="gramEnd"/>
-            <w:r>
-              <w:rPr>
-                <w:rFonts w:ascii="Times New Roman" w:hAnsi="Times New Roman"/>
-                <w:sz w:val="22"/>
-                <w:szCs w:val="22"/>
-              </w:rPr>
-              <w:t>1548,1549&gt;&lt;1548,1556&gt;&lt;1565,1569&gt;</w:t>
+              <w:t>&lt;1548,1549&gt;,&lt;1548,1549&gt;&lt;1548,1556&gt;&lt;1565,1569&gt;</w:t>
             </w:r>
           </w:p>
         </w:tc>
@@ -50555,25 +49144,7 @@
                 <w:sz w:val="22"/>
                 <w:szCs w:val="22"/>
               </w:rPr>
-              <w:t>&lt;1548,1551</w:t>
-            </w:r>
-            <w:proofErr w:type="gramStart"/>
-            <w:r>
-              <w:rPr>
-                <w:rFonts w:ascii="Times New Roman" w:hAnsi="Times New Roman"/>
-                <w:sz w:val="22"/>
-                <w:szCs w:val="22"/>
-              </w:rPr>
-              <w:t>&gt;,&lt;</w:t>
-            </w:r>
-            <w:proofErr w:type="gramEnd"/>
-            <w:r>
-              <w:rPr>
-                <w:rFonts w:ascii="Times New Roman" w:hAnsi="Times New Roman"/>
-                <w:sz w:val="22"/>
-                <w:szCs w:val="22"/>
-              </w:rPr>
-              <w:t>1548,1556&gt;</w:t>
+              <w:t>&lt;1548,1551&gt;,&lt;1548,1556&gt;</w:t>
             </w:r>
           </w:p>
         </w:tc>
@@ -50992,15 +49563,7 @@
               <w:jc w:val="left"/>
             </w:pPr>
             <w:r>
-              <w:t>x</w:t>
-            </w:r>
-            <w:proofErr w:type="gramStart"/>
-            <w:r>
-              <w:t>={</w:t>
-            </w:r>
-            <w:proofErr w:type="gramEnd"/>
-            <w:r>
-              <w:t xml:space="preserve">10,20} </w:t>
+              <w:t xml:space="preserve">x={10,20} </w:t>
             </w:r>
           </w:p>
           <w:p>
@@ -51290,7 +49853,25 @@
               <w:rPr>
                 <w:szCs w:val="24"/>
               </w:rPr>
-              <w:t xml:space="preserve"> 1, 4, 5, 7</w:t>
+              <w:t xml:space="preserve"> 1, 4, 5, </w:t>
+            </w:r>
+            <w:r>
+              <w:rPr>
+                <w:szCs w:val="24"/>
+              </w:rPr>
+              <w:t xml:space="preserve">( and </w:t>
+            </w:r>
+            <w:r>
+              <w:rPr>
+                <w:szCs w:val="24"/>
+              </w:rPr>
+              <w:t>7</w:t>
+            </w:r>
+            <w:r>
+              <w:rPr>
+                <w:szCs w:val="24"/>
+              </w:rPr>
+              <w:t xml:space="preserve"> to compensate for Musa)</w:t>
             </w:r>
           </w:p>
           <w:p>
@@ -51350,21 +49931,7 @@
               <w:rPr>
                 <w:szCs w:val="24"/>
               </w:rPr>
-              <w:t xml:space="preserve"> 1, </w:t>
-            </w:r>
-            <w:proofErr w:type="gramStart"/>
-            <w:r>
-              <w:rPr>
-                <w:szCs w:val="24"/>
-              </w:rPr>
-              <w:t>4 ,</w:t>
-            </w:r>
-            <w:proofErr w:type="gramEnd"/>
-            <w:r>
-              <w:rPr>
-                <w:szCs w:val="24"/>
-              </w:rPr>
-              <w:t xml:space="preserve"> 5</w:t>
+              <w:t xml:space="preserve"> 1, 4 , 5</w:t>
             </w:r>
           </w:p>
         </w:tc>
@@ -51516,21 +50083,7 @@
               <w:rPr>
                 <w:szCs w:val="24"/>
               </w:rPr>
-              <w:t xml:space="preserve"> 2, </w:t>
-            </w:r>
-            <w:proofErr w:type="gramStart"/>
-            <w:r>
-              <w:rPr>
-                <w:szCs w:val="24"/>
-              </w:rPr>
-              <w:t>3 ,</w:t>
-            </w:r>
-            <w:proofErr w:type="gramEnd"/>
-            <w:r>
-              <w:rPr>
-                <w:szCs w:val="24"/>
-              </w:rPr>
-              <w:t xml:space="preserve"> 6</w:t>
+              <w:t xml:space="preserve"> 2, 3 , 6</w:t>
             </w:r>
           </w:p>
         </w:tc>
@@ -51955,7 +50508,7 @@
 </file>
 
 <file path=word/endnotes.xml><?xml version="1.0" encoding="utf-8"?>
-<w:endnotes xmlns:wpc="http://schemas.microsoft.com/office/word/2010/wordprocessingCanvas" xmlns:cx="http://schemas.microsoft.com/office/drawing/2014/chartex" xmlns:cx1="http://schemas.microsoft.com/office/drawing/2015/9/8/chartex" xmlns:cx2="http://schemas.microsoft.com/office/drawing/2015/10/21/chartex" xmlns:cx3="http://schemas.microsoft.com/office/drawing/2016/5/9/chartex" xmlns:cx4="http://schemas.microsoft.com/office/drawing/2016/5/10/chartex" xmlns:cx5="http://schemas.microsoft.com/office/drawing/2016/5/11/chartex" xmlns:cx6="http://schemas.microsoft.com/office/drawing/2016/5/12/chartex" xmlns:cx7="http://schemas.microsoft.com/office/drawing/2016/5/13/chartex" xmlns:cx8="http://schemas.microsoft.com/office/drawing/2016/5/14/chartex" xmlns:mc="http://schemas.openxmlformats.org/markup-compatibility/2006" xmlns:aink="http://schemas.microsoft.com/office/drawing/2016/ink" xmlns:am3d="http://schemas.microsoft.com/office/drawing/2017/model3d" xmlns:o="urn:schemas-microsoft-com:office:office" xmlns:r="http://schemas.openxmlformats.org/officeDocument/2006/relationships" xmlns:m="http://schemas.openxmlformats.org/officeDocument/2006/math" xmlns:v="urn:schemas-microsoft-com:vml" xmlns:wp14="http://schemas.microsoft.com/office/word/2010/wordprocessingDrawing" xmlns:wp="http://schemas.openxmlformats.org/drawingml/2006/wordprocessingDrawing" xmlns:w10="urn:schemas-microsoft-com:office:word" xmlns:w="http://schemas.openxmlformats.org/wordprocessingml/2006/main" xmlns:w14="http://schemas.microsoft.com/office/word/2010/wordml" xmlns:w15="http://schemas.microsoft.com/office/word/2012/wordml" xmlns:w16cex="http://schemas.microsoft.com/office/word/2018/wordml/cex" xmlns:w16cid="http://schemas.microsoft.com/office/word/2016/wordml/cid" xmlns:w16="http://schemas.microsoft.com/office/word/2018/wordml" xmlns:w16sdtdh="http://schemas.microsoft.com/office/word/2020/wordml/sdtdatahash" xmlns:w16se="http://schemas.microsoft.com/office/word/2015/wordml/symex" xmlns:wpg="http://schemas.microsoft.com/office/word/2010/wordprocessingGroup" xmlns:wpi="http://schemas.microsoft.com/office/word/2010/wordprocessingInk" xmlns:wne="http://schemas.microsoft.com/office/word/2006/wordml" xmlns:wps="http://schemas.microsoft.com/office/word/2010/wordprocessingShape" mc:Ignorable="w14 w15 w16se w16cid w16 w16cex w16sdtdh wp14">
+<w:endnotes xmlns:wpc="http://schemas.microsoft.com/office/word/2010/wordprocessingCanvas" xmlns:mc="http://schemas.openxmlformats.org/markup-compatibility/2006" xmlns:o="urn:schemas-microsoft-com:office:office" xmlns:r="http://schemas.openxmlformats.org/officeDocument/2006/relationships" xmlns:m="http://schemas.openxmlformats.org/officeDocument/2006/math" xmlns:v="urn:schemas-microsoft-com:vml" xmlns:wp14="http://schemas.microsoft.com/office/word/2010/wordprocessingDrawing" xmlns:wp="http://schemas.openxmlformats.org/drawingml/2006/wordprocessingDrawing" xmlns:w10="urn:schemas-microsoft-com:office:word" xmlns:w="http://schemas.openxmlformats.org/wordprocessingml/2006/main" xmlns:w14="http://schemas.microsoft.com/office/word/2010/wordml" xmlns:w15="http://schemas.microsoft.com/office/word/2012/wordml" xmlns:wpg="http://schemas.microsoft.com/office/word/2010/wordprocessingGroup" xmlns:wpi="http://schemas.microsoft.com/office/word/2010/wordprocessingInk" xmlns:wne="http://schemas.microsoft.com/office/word/2006/wordml" xmlns:wps="http://schemas.microsoft.com/office/word/2010/wordprocessingShape" mc:Ignorable="w14 w15 wp14">
   <w:endnote w:type="separator" w:id="-1">
     <w:p>
       <w:r>
@@ -51974,7 +50527,7 @@
 </file>
 
 <file path=word/footer1.xml><?xml version="1.0" encoding="utf-8"?>
-<w:ftr xmlns:wpc="http://schemas.microsoft.com/office/word/2010/wordprocessingCanvas" xmlns:cx="http://schemas.microsoft.com/office/drawing/2014/chartex" xmlns:cx1="http://schemas.microsoft.com/office/drawing/2015/9/8/chartex" xmlns:cx2="http://schemas.microsoft.com/office/drawing/2015/10/21/chartex" xmlns:cx3="http://schemas.microsoft.com/office/drawing/2016/5/9/chartex" xmlns:cx4="http://schemas.microsoft.com/office/drawing/2016/5/10/chartex" xmlns:cx5="http://schemas.microsoft.com/office/drawing/2016/5/11/chartex" xmlns:cx6="http://schemas.microsoft.com/office/drawing/2016/5/12/chartex" xmlns:cx7="http://schemas.microsoft.com/office/drawing/2016/5/13/chartex" xmlns:cx8="http://schemas.microsoft.com/office/drawing/2016/5/14/chartex" xmlns:mc="http://schemas.openxmlformats.org/markup-compatibility/2006" xmlns:aink="http://schemas.microsoft.com/office/drawing/2016/ink" xmlns:am3d="http://schemas.microsoft.com/office/drawing/2017/model3d" xmlns:o="urn:schemas-microsoft-com:office:office" xmlns:r="http://schemas.openxmlformats.org/officeDocument/2006/relationships" xmlns:m="http://schemas.openxmlformats.org/officeDocument/2006/math" xmlns:v="urn:schemas-microsoft-com:vml" xmlns:wp14="http://schemas.microsoft.com/office/word/2010/wordprocessingDrawing" xmlns:wp="http://schemas.openxmlformats.org/drawingml/2006/wordprocessingDrawing" xmlns:w10="urn:schemas-microsoft-com:office:word" xmlns:w="http://schemas.openxmlformats.org/wordprocessingml/2006/main" xmlns:w14="http://schemas.microsoft.com/office/word/2010/wordml" xmlns:w15="http://schemas.microsoft.com/office/word/2012/wordml" xmlns:w16cex="http://schemas.microsoft.com/office/word/2018/wordml/cex" xmlns:w16cid="http://schemas.microsoft.com/office/word/2016/wordml/cid" xmlns:w16="http://schemas.microsoft.com/office/word/2018/wordml" xmlns:w16sdtdh="http://schemas.microsoft.com/office/word/2020/wordml/sdtdatahash" xmlns:w16se="http://schemas.microsoft.com/office/word/2015/wordml/symex" xmlns:wpg="http://schemas.microsoft.com/office/word/2010/wordprocessingGroup" xmlns:wpi="http://schemas.microsoft.com/office/word/2010/wordprocessingInk" xmlns:wne="http://schemas.microsoft.com/office/word/2006/wordml" xmlns:wps="http://schemas.microsoft.com/office/word/2010/wordprocessingShape" mc:Ignorable="w14 w15 w16se w16cid w16 w16cex w16sdtdh wp14">
+<w:ftr xmlns:wpc="http://schemas.microsoft.com/office/word/2010/wordprocessingCanvas" xmlns:mc="http://schemas.openxmlformats.org/markup-compatibility/2006" xmlns:o="urn:schemas-microsoft-com:office:office" xmlns:r="http://schemas.openxmlformats.org/officeDocument/2006/relationships" xmlns:m="http://schemas.openxmlformats.org/officeDocument/2006/math" xmlns:v="urn:schemas-microsoft-com:vml" xmlns:wp14="http://schemas.microsoft.com/office/word/2010/wordprocessingDrawing" xmlns:wp="http://schemas.openxmlformats.org/drawingml/2006/wordprocessingDrawing" xmlns:w10="urn:schemas-microsoft-com:office:word" xmlns:w="http://schemas.openxmlformats.org/wordprocessingml/2006/main" xmlns:w14="http://schemas.microsoft.com/office/word/2010/wordml" xmlns:w15="http://schemas.microsoft.com/office/word/2012/wordml" xmlns:wpg="http://schemas.microsoft.com/office/word/2010/wordprocessingGroup" xmlns:wpi="http://schemas.microsoft.com/office/word/2010/wordprocessingInk" xmlns:wne="http://schemas.microsoft.com/office/word/2006/wordml" xmlns:wps="http://schemas.microsoft.com/office/word/2010/wordprocessingShape" mc:Ignorable="w14 w15 wp14">
   <w:p>
     <w:pPr>
       <w:pStyle w:val="Footer"/>
@@ -51994,7 +50547,7 @@
 </file>
 
 <file path=word/footer2.xml><?xml version="1.0" encoding="utf-8"?>
-<w:ftr xmlns:wpc="http://schemas.microsoft.com/office/word/2010/wordprocessingCanvas" xmlns:cx="http://schemas.microsoft.com/office/drawing/2014/chartex" xmlns:cx1="http://schemas.microsoft.com/office/drawing/2015/9/8/chartex" xmlns:cx2="http://schemas.microsoft.com/office/drawing/2015/10/21/chartex" xmlns:cx3="http://schemas.microsoft.com/office/drawing/2016/5/9/chartex" xmlns:cx4="http://schemas.microsoft.com/office/drawing/2016/5/10/chartex" xmlns:cx5="http://schemas.microsoft.com/office/drawing/2016/5/11/chartex" xmlns:cx6="http://schemas.microsoft.com/office/drawing/2016/5/12/chartex" xmlns:cx7="http://schemas.microsoft.com/office/drawing/2016/5/13/chartex" xmlns:cx8="http://schemas.microsoft.com/office/drawing/2016/5/14/chartex" xmlns:mc="http://schemas.openxmlformats.org/markup-compatibility/2006" xmlns:aink="http://schemas.microsoft.com/office/drawing/2016/ink" xmlns:am3d="http://schemas.microsoft.com/office/drawing/2017/model3d" xmlns:o="urn:schemas-microsoft-com:office:office" xmlns:r="http://schemas.openxmlformats.org/officeDocument/2006/relationships" xmlns:m="http://schemas.openxmlformats.org/officeDocument/2006/math" xmlns:v="urn:schemas-microsoft-com:vml" xmlns:wp14="http://schemas.microsoft.com/office/word/2010/wordprocessingDrawing" xmlns:wp="http://schemas.openxmlformats.org/drawingml/2006/wordprocessingDrawing" xmlns:w10="urn:schemas-microsoft-com:office:word" xmlns:w="http://schemas.openxmlformats.org/wordprocessingml/2006/main" xmlns:w14="http://schemas.microsoft.com/office/word/2010/wordml" xmlns:w15="http://schemas.microsoft.com/office/word/2012/wordml" xmlns:w16cex="http://schemas.microsoft.com/office/word/2018/wordml/cex" xmlns:w16cid="http://schemas.microsoft.com/office/word/2016/wordml/cid" xmlns:w16="http://schemas.microsoft.com/office/word/2018/wordml" xmlns:w16sdtdh="http://schemas.microsoft.com/office/word/2020/wordml/sdtdatahash" xmlns:w16se="http://schemas.microsoft.com/office/word/2015/wordml/symex" xmlns:wpg="http://schemas.microsoft.com/office/word/2010/wordprocessingGroup" xmlns:wpi="http://schemas.microsoft.com/office/word/2010/wordprocessingInk" xmlns:wne="http://schemas.microsoft.com/office/word/2006/wordml" xmlns:wps="http://schemas.microsoft.com/office/word/2010/wordprocessingShape" mc:Ignorable="w14 w15 w16se w16cid w16 w16cex w16sdtdh wp14">
+<w:ftr xmlns:wpc="http://schemas.microsoft.com/office/word/2010/wordprocessingCanvas" xmlns:mc="http://schemas.openxmlformats.org/markup-compatibility/2006" xmlns:o="urn:schemas-microsoft-com:office:office" xmlns:r="http://schemas.openxmlformats.org/officeDocument/2006/relationships" xmlns:m="http://schemas.openxmlformats.org/officeDocument/2006/math" xmlns:v="urn:schemas-microsoft-com:vml" xmlns:wp14="http://schemas.microsoft.com/office/word/2010/wordprocessingDrawing" xmlns:wp="http://schemas.openxmlformats.org/drawingml/2006/wordprocessingDrawing" xmlns:w10="urn:schemas-microsoft-com:office:word" xmlns:w="http://schemas.openxmlformats.org/wordprocessingml/2006/main" xmlns:w14="http://schemas.microsoft.com/office/word/2010/wordml" xmlns:w15="http://schemas.microsoft.com/office/word/2012/wordml" xmlns:wpg="http://schemas.microsoft.com/office/word/2010/wordprocessingGroup" xmlns:wpi="http://schemas.microsoft.com/office/word/2010/wordprocessingInk" xmlns:wne="http://schemas.microsoft.com/office/word/2006/wordml" xmlns:wps="http://schemas.microsoft.com/office/word/2010/wordprocessingShape" mc:Ignorable="w14 w15 wp14">
   <w:p>
     <w:pPr>
       <w:pStyle w:val="Footer"/>
@@ -52043,7 +50596,7 @@
 </file>
 
 <file path=word/footer3.xml><?xml version="1.0" encoding="utf-8"?>
-<w:ftr xmlns:wpc="http://schemas.microsoft.com/office/word/2010/wordprocessingCanvas" xmlns:cx="http://schemas.microsoft.com/office/drawing/2014/chartex" xmlns:cx1="http://schemas.microsoft.com/office/drawing/2015/9/8/chartex" xmlns:cx2="http://schemas.microsoft.com/office/drawing/2015/10/21/chartex" xmlns:cx3="http://schemas.microsoft.com/office/drawing/2016/5/9/chartex" xmlns:cx4="http://schemas.microsoft.com/office/drawing/2016/5/10/chartex" xmlns:cx5="http://schemas.microsoft.com/office/drawing/2016/5/11/chartex" xmlns:cx6="http://schemas.microsoft.com/office/drawing/2016/5/12/chartex" xmlns:cx7="http://schemas.microsoft.com/office/drawing/2016/5/13/chartex" xmlns:cx8="http://schemas.microsoft.com/office/drawing/2016/5/14/chartex" xmlns:mc="http://schemas.openxmlformats.org/markup-compatibility/2006" xmlns:aink="http://schemas.microsoft.com/office/drawing/2016/ink" xmlns:am3d="http://schemas.microsoft.com/office/drawing/2017/model3d" xmlns:o="urn:schemas-microsoft-com:office:office" xmlns:r="http://schemas.openxmlformats.org/officeDocument/2006/relationships" xmlns:m="http://schemas.openxmlformats.org/officeDocument/2006/math" xmlns:v="urn:schemas-microsoft-com:vml" xmlns:wp14="http://schemas.microsoft.com/office/word/2010/wordprocessingDrawing" xmlns:wp="http://schemas.openxmlformats.org/drawingml/2006/wordprocessingDrawing" xmlns:w10="urn:schemas-microsoft-com:office:word" xmlns:w="http://schemas.openxmlformats.org/wordprocessingml/2006/main" xmlns:w14="http://schemas.microsoft.com/office/word/2010/wordml" xmlns:w15="http://schemas.microsoft.com/office/word/2012/wordml" xmlns:w16cex="http://schemas.microsoft.com/office/word/2018/wordml/cex" xmlns:w16cid="http://schemas.microsoft.com/office/word/2016/wordml/cid" xmlns:w16="http://schemas.microsoft.com/office/word/2018/wordml" xmlns:w16sdtdh="http://schemas.microsoft.com/office/word/2020/wordml/sdtdatahash" xmlns:w16se="http://schemas.microsoft.com/office/word/2015/wordml/symex" xmlns:wpg="http://schemas.microsoft.com/office/word/2010/wordprocessingGroup" xmlns:wpi="http://schemas.microsoft.com/office/word/2010/wordprocessingInk" xmlns:wne="http://schemas.microsoft.com/office/word/2006/wordml" xmlns:wps="http://schemas.microsoft.com/office/word/2010/wordprocessingShape" mc:Ignorable="w14 w15 w16se w16cid w16 w16cex w16sdtdh wp14">
+<w:ftr xmlns:wpc="http://schemas.microsoft.com/office/word/2010/wordprocessingCanvas" xmlns:mc="http://schemas.openxmlformats.org/markup-compatibility/2006" xmlns:o="urn:schemas-microsoft-com:office:office" xmlns:r="http://schemas.openxmlformats.org/officeDocument/2006/relationships" xmlns:m="http://schemas.openxmlformats.org/officeDocument/2006/math" xmlns:v="urn:schemas-microsoft-com:vml" xmlns:wp14="http://schemas.microsoft.com/office/word/2010/wordprocessingDrawing" xmlns:wp="http://schemas.openxmlformats.org/drawingml/2006/wordprocessingDrawing" xmlns:w10="urn:schemas-microsoft-com:office:word" xmlns:w="http://schemas.openxmlformats.org/wordprocessingml/2006/main" xmlns:w14="http://schemas.microsoft.com/office/word/2010/wordml" xmlns:w15="http://schemas.microsoft.com/office/word/2012/wordml" xmlns:wpg="http://schemas.microsoft.com/office/word/2010/wordprocessingGroup" xmlns:wpi="http://schemas.microsoft.com/office/word/2010/wordprocessingInk" xmlns:wne="http://schemas.microsoft.com/office/word/2006/wordml" xmlns:wps="http://schemas.microsoft.com/office/word/2010/wordprocessingShape" mc:Ignorable="w14 w15 wp14">
   <w:sdt>
     <w:sdtPr>
       <w:id w:val="142471212"/>
@@ -52075,7 +50628,7 @@
           <w:rPr>
             <w:noProof/>
           </w:rPr>
-          <w:t>2</w:t>
+          <w:t>41</w:t>
         </w:r>
         <w:r>
           <w:rPr>
@@ -52096,7 +50649,7 @@
 </file>
 
 <file path=word/footer4.xml><?xml version="1.0" encoding="utf-8"?>
-<w:ftr xmlns:wpc="http://schemas.microsoft.com/office/word/2010/wordprocessingCanvas" xmlns:cx="http://schemas.microsoft.com/office/drawing/2014/chartex" xmlns:cx1="http://schemas.microsoft.com/office/drawing/2015/9/8/chartex" xmlns:cx2="http://schemas.microsoft.com/office/drawing/2015/10/21/chartex" xmlns:cx3="http://schemas.microsoft.com/office/drawing/2016/5/9/chartex" xmlns:cx4="http://schemas.microsoft.com/office/drawing/2016/5/10/chartex" xmlns:cx5="http://schemas.microsoft.com/office/drawing/2016/5/11/chartex" xmlns:cx6="http://schemas.microsoft.com/office/drawing/2016/5/12/chartex" xmlns:cx7="http://schemas.microsoft.com/office/drawing/2016/5/13/chartex" xmlns:cx8="http://schemas.microsoft.com/office/drawing/2016/5/14/chartex" xmlns:mc="http://schemas.openxmlformats.org/markup-compatibility/2006" xmlns:aink="http://schemas.microsoft.com/office/drawing/2016/ink" xmlns:am3d="http://schemas.microsoft.com/office/drawing/2017/model3d" xmlns:o="urn:schemas-microsoft-com:office:office" xmlns:r="http://schemas.openxmlformats.org/officeDocument/2006/relationships" xmlns:m="http://schemas.openxmlformats.org/officeDocument/2006/math" xmlns:v="urn:schemas-microsoft-com:vml" xmlns:wp14="http://schemas.microsoft.com/office/word/2010/wordprocessingDrawing" xmlns:wp="http://schemas.openxmlformats.org/drawingml/2006/wordprocessingDrawing" xmlns:w10="urn:schemas-microsoft-com:office:word" xmlns:w="http://schemas.openxmlformats.org/wordprocessingml/2006/main" xmlns:w14="http://schemas.microsoft.com/office/word/2010/wordml" xmlns:w15="http://schemas.microsoft.com/office/word/2012/wordml" xmlns:w16cex="http://schemas.microsoft.com/office/word/2018/wordml/cex" xmlns:w16cid="http://schemas.microsoft.com/office/word/2016/wordml/cid" xmlns:w16="http://schemas.microsoft.com/office/word/2018/wordml" xmlns:w16sdtdh="http://schemas.microsoft.com/office/word/2020/wordml/sdtdatahash" xmlns:w16se="http://schemas.microsoft.com/office/word/2015/wordml/symex" xmlns:wpg="http://schemas.microsoft.com/office/word/2010/wordprocessingGroup" xmlns:wpi="http://schemas.microsoft.com/office/word/2010/wordprocessingInk" xmlns:wne="http://schemas.microsoft.com/office/word/2006/wordml" xmlns:wps="http://schemas.microsoft.com/office/word/2010/wordprocessingShape" mc:Ignorable="w14 w15 w16se w16cid w16 w16cex w16sdtdh wp14">
+<w:ftr xmlns:wpc="http://schemas.microsoft.com/office/word/2010/wordprocessingCanvas" xmlns:mc="http://schemas.openxmlformats.org/markup-compatibility/2006" xmlns:o="urn:schemas-microsoft-com:office:office" xmlns:r="http://schemas.openxmlformats.org/officeDocument/2006/relationships" xmlns:m="http://schemas.openxmlformats.org/officeDocument/2006/math" xmlns:v="urn:schemas-microsoft-com:vml" xmlns:wp14="http://schemas.microsoft.com/office/word/2010/wordprocessingDrawing" xmlns:wp="http://schemas.openxmlformats.org/drawingml/2006/wordprocessingDrawing" xmlns:w10="urn:schemas-microsoft-com:office:word" xmlns:w="http://schemas.openxmlformats.org/wordprocessingml/2006/main" xmlns:w14="http://schemas.microsoft.com/office/word/2010/wordml" xmlns:w15="http://schemas.microsoft.com/office/word/2012/wordml" xmlns:wpg="http://schemas.microsoft.com/office/word/2010/wordprocessingGroup" xmlns:wpi="http://schemas.microsoft.com/office/word/2010/wordprocessingInk" xmlns:wne="http://schemas.microsoft.com/office/word/2006/wordml" xmlns:wps="http://schemas.microsoft.com/office/word/2010/wordprocessingShape" mc:Ignorable="w14 w15 wp14">
   <w:p>
     <w:pPr>
       <w:pStyle w:val="Footer"/>
@@ -52106,7 +50659,7 @@
 </file>
 
 <file path=word/footnotes.xml><?xml version="1.0" encoding="utf-8"?>
-<w:footnotes xmlns:wpc="http://schemas.microsoft.com/office/word/2010/wordprocessingCanvas" xmlns:cx="http://schemas.microsoft.com/office/drawing/2014/chartex" xmlns:cx1="http://schemas.microsoft.com/office/drawing/2015/9/8/chartex" xmlns:cx2="http://schemas.microsoft.com/office/drawing/2015/10/21/chartex" xmlns:cx3="http://schemas.microsoft.com/office/drawing/2016/5/9/chartex" xmlns:cx4="http://schemas.microsoft.com/office/drawing/2016/5/10/chartex" xmlns:cx5="http://schemas.microsoft.com/office/drawing/2016/5/11/chartex" xmlns:cx6="http://schemas.microsoft.com/office/drawing/2016/5/12/chartex" xmlns:cx7="http://schemas.microsoft.com/office/drawing/2016/5/13/chartex" xmlns:cx8="http://schemas.microsoft.com/office/drawing/2016/5/14/chartex" xmlns:mc="http://schemas.openxmlformats.org/markup-compatibility/2006" xmlns:aink="http://schemas.microsoft.com/office/drawing/2016/ink" xmlns:am3d="http://schemas.microsoft.com/office/drawing/2017/model3d" xmlns:o="urn:schemas-microsoft-com:office:office" xmlns:r="http://schemas.openxmlformats.org/officeDocument/2006/relationships" xmlns:m="http://schemas.openxmlformats.org/officeDocument/2006/math" xmlns:v="urn:schemas-microsoft-com:vml" xmlns:wp14="http://schemas.microsoft.com/office/word/2010/wordprocessingDrawing" xmlns:wp="http://schemas.openxmlformats.org/drawingml/2006/wordprocessingDrawing" xmlns:w10="urn:schemas-microsoft-com:office:word" xmlns:w="http://schemas.openxmlformats.org/wordprocessingml/2006/main" xmlns:w14="http://schemas.microsoft.com/office/word/2010/wordml" xmlns:w15="http://schemas.microsoft.com/office/word/2012/wordml" xmlns:w16cex="http://schemas.microsoft.com/office/word/2018/wordml/cex" xmlns:w16cid="http://schemas.microsoft.com/office/word/2016/wordml/cid" xmlns:w16="http://schemas.microsoft.com/office/word/2018/wordml" xmlns:w16sdtdh="http://schemas.microsoft.com/office/word/2020/wordml/sdtdatahash" xmlns:w16se="http://schemas.microsoft.com/office/word/2015/wordml/symex" xmlns:wpg="http://schemas.microsoft.com/office/word/2010/wordprocessingGroup" xmlns:wpi="http://schemas.microsoft.com/office/word/2010/wordprocessingInk" xmlns:wne="http://schemas.microsoft.com/office/word/2006/wordml" xmlns:wps="http://schemas.microsoft.com/office/word/2010/wordprocessingShape" mc:Ignorable="w14 w15 w16se w16cid w16 w16cex w16sdtdh wp14">
+<w:footnotes xmlns:wpc="http://schemas.microsoft.com/office/word/2010/wordprocessingCanvas" xmlns:mc="http://schemas.openxmlformats.org/markup-compatibility/2006" xmlns:o="urn:schemas-microsoft-com:office:office" xmlns:r="http://schemas.openxmlformats.org/officeDocument/2006/relationships" xmlns:m="http://schemas.openxmlformats.org/officeDocument/2006/math" xmlns:v="urn:schemas-microsoft-com:vml" xmlns:wp14="http://schemas.microsoft.com/office/word/2010/wordprocessingDrawing" xmlns:wp="http://schemas.openxmlformats.org/drawingml/2006/wordprocessingDrawing" xmlns:w10="urn:schemas-microsoft-com:office:word" xmlns:w="http://schemas.openxmlformats.org/wordprocessingml/2006/main" xmlns:w14="http://schemas.microsoft.com/office/word/2010/wordml" xmlns:w15="http://schemas.microsoft.com/office/word/2012/wordml" xmlns:wpg="http://schemas.microsoft.com/office/word/2010/wordprocessingGroup" xmlns:wpi="http://schemas.microsoft.com/office/word/2010/wordprocessingInk" xmlns:wne="http://schemas.microsoft.com/office/word/2006/wordml" xmlns:wps="http://schemas.microsoft.com/office/word/2010/wordprocessingShape" mc:Ignorable="w14 w15 wp14">
   <w:footnote w:type="separator" w:id="-1">
     <w:p>
       <w:r>
@@ -52125,7 +50678,7 @@
 </file>
 
 <file path=word/numbering.xml><?xml version="1.0" encoding="utf-8"?>
-<w:numbering xmlns:wpc="http://schemas.microsoft.com/office/word/2010/wordprocessingCanvas" xmlns:cx="http://schemas.microsoft.com/office/drawing/2014/chartex" xmlns:cx1="http://schemas.microsoft.com/office/drawing/2015/9/8/chartex" xmlns:cx2="http://schemas.microsoft.com/office/drawing/2015/10/21/chartex" xmlns:cx3="http://schemas.microsoft.com/office/drawing/2016/5/9/chartex" xmlns:cx4="http://schemas.microsoft.com/office/drawing/2016/5/10/chartex" xmlns:cx5="http://schemas.microsoft.com/office/drawing/2016/5/11/chartex" xmlns:cx6="http://schemas.microsoft.com/office/drawing/2016/5/12/chartex" xmlns:cx7="http://schemas.microsoft.com/office/drawing/2016/5/13/chartex" xmlns:cx8="http://schemas.microsoft.com/office/drawing/2016/5/14/chartex" xmlns:mc="http://schemas.openxmlformats.org/markup-compatibility/2006" xmlns:aink="http://schemas.microsoft.com/office/drawing/2016/ink" xmlns:am3d="http://schemas.microsoft.com/office/drawing/2017/model3d" xmlns:o="urn:schemas-microsoft-com:office:office" xmlns:r="http://schemas.openxmlformats.org/officeDocument/2006/relationships" xmlns:m="http://schemas.openxmlformats.org/officeDocument/2006/math" xmlns:v="urn:schemas-microsoft-com:vml" xmlns:wp14="http://schemas.microsoft.com/office/word/2010/wordprocessingDrawing" xmlns:wp="http://schemas.openxmlformats.org/drawingml/2006/wordprocessingDrawing" xmlns:w10="urn:schemas-microsoft-com:office:word" xmlns:w="http://schemas.openxmlformats.org/wordprocessingml/2006/main" xmlns:w14="http://schemas.microsoft.com/office/word/2010/wordml" xmlns:w15="http://schemas.microsoft.com/office/word/2012/wordml" xmlns:w16cex="http://schemas.microsoft.com/office/word/2018/wordml/cex" xmlns:w16cid="http://schemas.microsoft.com/office/word/2016/wordml/cid" xmlns:w16="http://schemas.microsoft.com/office/word/2018/wordml" xmlns:w16sdtdh="http://schemas.microsoft.com/office/word/2020/wordml/sdtdatahash" xmlns:w16se="http://schemas.microsoft.com/office/word/2015/wordml/symex" xmlns:wpg="http://schemas.microsoft.com/office/word/2010/wordprocessingGroup" xmlns:wpi="http://schemas.microsoft.com/office/word/2010/wordprocessingInk" xmlns:wne="http://schemas.microsoft.com/office/word/2006/wordml" xmlns:wps="http://schemas.microsoft.com/office/word/2010/wordprocessingShape" mc:Ignorable="w14 w15 w16se w16cid w16 w16cex w16sdtdh wp14">
+<w:numbering xmlns:wpc="http://schemas.microsoft.com/office/word/2010/wordprocessingCanvas" xmlns:mc="http://schemas.openxmlformats.org/markup-compatibility/2006" xmlns:o="urn:schemas-microsoft-com:office:office" xmlns:r="http://schemas.openxmlformats.org/officeDocument/2006/relationships" xmlns:m="http://schemas.openxmlformats.org/officeDocument/2006/math" xmlns:v="urn:schemas-microsoft-com:vml" xmlns:wp14="http://schemas.microsoft.com/office/word/2010/wordprocessingDrawing" xmlns:wp="http://schemas.openxmlformats.org/drawingml/2006/wordprocessingDrawing" xmlns:w10="urn:schemas-microsoft-com:office:word" xmlns:w="http://schemas.openxmlformats.org/wordprocessingml/2006/main" xmlns:w14="http://schemas.microsoft.com/office/word/2010/wordml" xmlns:w15="http://schemas.microsoft.com/office/word/2012/wordml" xmlns:wpg="http://schemas.microsoft.com/office/word/2010/wordprocessingGroup" xmlns:wpi="http://schemas.microsoft.com/office/word/2010/wordprocessingInk" xmlns:wne="http://schemas.microsoft.com/office/word/2006/wordml" xmlns:wps="http://schemas.microsoft.com/office/word/2010/wordprocessingShape" mc:Ignorable="w14 w15 wp14">
   <w:abstractNum w:abstractNumId="0" w15:restartNumberingAfterBreak="0">
     <w:nsid w:val="003112F1"/>
     <w:multiLevelType w:val="hybridMultilevel"/>
@@ -57528,7 +56081,7 @@
 </file>
 
 <file path=word/styles.xml><?xml version="1.0" encoding="utf-8"?>
-<w:styles xmlns:mc="http://schemas.openxmlformats.org/markup-compatibility/2006" xmlns:r="http://schemas.openxmlformats.org/officeDocument/2006/relationships" xmlns:w="http://schemas.openxmlformats.org/wordprocessingml/2006/main" xmlns:w14="http://schemas.microsoft.com/office/word/2010/wordml" xmlns:w15="http://schemas.microsoft.com/office/word/2012/wordml" xmlns:w16cex="http://schemas.microsoft.com/office/word/2018/wordml/cex" xmlns:w16cid="http://schemas.microsoft.com/office/word/2016/wordml/cid" xmlns:w16="http://schemas.microsoft.com/office/word/2018/wordml" xmlns:w16sdtdh="http://schemas.microsoft.com/office/word/2020/wordml/sdtdatahash" xmlns:w16se="http://schemas.microsoft.com/office/word/2015/wordml/symex" mc:Ignorable="w14 w15 w16se w16cid w16 w16cex w16sdtdh">
+<w:styles xmlns:mc="http://schemas.openxmlformats.org/markup-compatibility/2006" xmlns:r="http://schemas.openxmlformats.org/officeDocument/2006/relationships" xmlns:w="http://schemas.openxmlformats.org/wordprocessingml/2006/main" xmlns:w14="http://schemas.microsoft.com/office/word/2010/wordml" xmlns:w15="http://schemas.microsoft.com/office/word/2012/wordml" mc:Ignorable="w14 w15">
   <w:docDefaults>
     <w:rPrDefault>
       <w:rPr>
@@ -57538,7 +56091,7 @@
     </w:rPrDefault>
     <w:pPrDefault/>
   </w:docDefaults>
-  <w:latentStyles w:defLockedState="0" w:defUIPriority="0" w:defSemiHidden="0" w:defUnhideWhenUsed="0" w:defQFormat="0" w:count="376">
+  <w:latentStyles w:defLockedState="0" w:defUIPriority="0" w:defSemiHidden="0" w:defUnhideWhenUsed="0" w:defQFormat="0" w:count="371">
     <w:lsdException w:name="Normal" w:qFormat="1"/>
     <w:lsdException w:name="heading 1" w:qFormat="1"/>
     <w:lsdException w:name="heading 2" w:qFormat="1"/>
@@ -57904,11 +56457,6 @@
     <w:lsdException w:name="List Table 5 Dark Accent 6" w:uiPriority="50"/>
     <w:lsdException w:name="List Table 6 Colorful Accent 6" w:uiPriority="51"/>
     <w:lsdException w:name="List Table 7 Colorful Accent 6" w:uiPriority="52"/>
-    <w:lsdException w:name="Mention" w:semiHidden="1" w:uiPriority="99" w:unhideWhenUsed="1"/>
-    <w:lsdException w:name="Smart Hyperlink" w:semiHidden="1" w:uiPriority="99" w:unhideWhenUsed="1"/>
-    <w:lsdException w:name="Hashtag" w:semiHidden="1" w:uiPriority="99" w:unhideWhenUsed="1"/>
-    <w:lsdException w:name="Unresolved Mention" w:semiHidden="1" w:uiPriority="99" w:unhideWhenUsed="1"/>
-    <w:lsdException w:name="Smart Link" w:semiHidden="1" w:uiPriority="99" w:unhideWhenUsed="1"/>
   </w:latentStyles>
   <w:style w:type="paragraph" w:default="1" w:styleId="Normal">
     <w:name w:val="Normal"/>
@@ -59363,7 +57911,7 @@
 </file>
 
 <file path=customXml/itemProps1.xml><?xml version="1.0" encoding="utf-8"?>
-<ds:datastoreItem xmlns:ds="http://schemas.openxmlformats.org/officeDocument/2006/customXml" ds:itemID="{6E3A101E-ABD9-4EE0-9384-BE2B6763BB5A}">
+<ds:datastoreItem xmlns:ds="http://schemas.openxmlformats.org/officeDocument/2006/customXml" ds:itemID="{EACD7D8C-044D-44D4-963F-84F07D04240E}">
   <ds:schemaRefs>
     <ds:schemaRef ds:uri="http://schemas.openxmlformats.org/officeDocument/2006/bibliography"/>
   </ds:schemaRefs>
